--- a/Rapport.docx
+++ b/Rapport.docx
@@ -6,6 +6,76 @@
       <w:pPr>
         <w:jc w:val="both"/>
       </w:pPr>
+      <w:r>
+        <w:rPr>
+          <w:rFonts w:ascii="Aller Light" w:hAnsi="Aller Light"/>
+          <w:b/>
+          <w:noProof/>
+          <w:color w:val="000000" w:themeColor="text1"/>
+        </w:rPr>
+        <w:drawing>
+          <wp:anchor distT="0" distB="0" distL="114300" distR="114300" simplePos="0" relativeHeight="251662336" behindDoc="0" locked="0" layoutInCell="1" allowOverlap="1" wp14:anchorId="12C1F59D" wp14:editId="369E77AF">
+            <wp:simplePos x="0" y="0"/>
+            <wp:positionH relativeFrom="margin">
+              <wp:posOffset>941705</wp:posOffset>
+            </wp:positionH>
+            <wp:positionV relativeFrom="paragraph">
+              <wp:posOffset>3499209</wp:posOffset>
+            </wp:positionV>
+            <wp:extent cx="4763135" cy="1327785"/>
+            <wp:effectExtent l="0" t="0" r="0" b="5715"/>
+            <wp:wrapNone/>
+            <wp:docPr id="1" name="Image 1"/>
+            <wp:cNvGraphicFramePr>
+              <a:graphicFrameLocks xmlns:a="http://schemas.openxmlformats.org/drawingml/2006/main" noChangeAspect="1"/>
+            </wp:cNvGraphicFramePr>
+            <a:graphic xmlns:a="http://schemas.openxmlformats.org/drawingml/2006/main">
+              <a:graphicData uri="http://schemas.openxmlformats.org/drawingml/2006/picture">
+                <pic:pic xmlns:pic="http://schemas.openxmlformats.org/drawingml/2006/picture">
+                  <pic:nvPicPr>
+                    <pic:cNvPr id="0" name="Picture 1"/>
+                    <pic:cNvPicPr>
+                      <a:picLocks noChangeAspect="1" noChangeArrowheads="1"/>
+                    </pic:cNvPicPr>
+                  </pic:nvPicPr>
+                  <pic:blipFill>
+                    <a:blip r:embed="rId8">
+                      <a:extLst>
+                        <a:ext uri="{28A0092B-C50C-407E-A947-70E740481C1C}">
+                          <a14:useLocalDpi xmlns:a14="http://schemas.microsoft.com/office/drawing/2010/main" val="0"/>
+                        </a:ext>
+                      </a:extLst>
+                    </a:blip>
+                    <a:srcRect/>
+                    <a:stretch>
+                      <a:fillRect/>
+                    </a:stretch>
+                  </pic:blipFill>
+                  <pic:spPr bwMode="auto">
+                    <a:xfrm>
+                      <a:off x="0" y="0"/>
+                      <a:ext cx="4763135" cy="1327785"/>
+                    </a:xfrm>
+                    <a:prstGeom prst="rect">
+                      <a:avLst/>
+                    </a:prstGeom>
+                    <a:noFill/>
+                    <a:ln>
+                      <a:noFill/>
+                    </a:ln>
+                  </pic:spPr>
+                </pic:pic>
+              </a:graphicData>
+            </a:graphic>
+            <wp14:sizeRelH relativeFrom="page">
+              <wp14:pctWidth>0</wp14:pctWidth>
+            </wp14:sizeRelH>
+            <wp14:sizeRelV relativeFrom="page">
+              <wp14:pctHeight>0</wp14:pctHeight>
+            </wp14:sizeRelV>
+          </wp:anchor>
+        </w:drawing>
+      </w:r>
       <w:sdt>
         <w:sdtPr>
           <w:rPr>
@@ -81,7 +151,6 @@
                                     <w:szCs w:val="56"/>
                                   </w:rPr>
                                 </w:pPr>
-                                <w:proofErr w:type="spellStart"/>
                                 <w:r>
                                   <w:rPr>
                                     <w:rFonts w:ascii="Aller" w:hAnsi="Aller"/>
@@ -93,7 +162,6 @@
                                   </w:rPr>
                                   <w:t>Bomberman</w:t>
                                 </w:r>
-                                <w:proofErr w:type="spellEnd"/>
                               </w:p>
                             </w:txbxContent>
                           </wps:txbx>
@@ -517,15 +585,6 @@
                                     <w:szCs w:val="40"/>
                                   </w:rPr>
                                 </w:pPr>
-                                <w:r>
-                                  <w:rPr>
-                                    <w:rFonts w:ascii="Aller" w:hAnsi="Aller"/>
-                                    <w:color w:val="000000" w:themeColor="text1"/>
-                                    <w:sz w:val="44"/>
-                                    <w:szCs w:val="40"/>
-                                  </w:rPr>
-                                  <w:t>The House of Forms</w:t>
-                                </w:r>
                               </w:p>
                             </w:txbxContent>
                           </wps:txbx>
@@ -546,7 +605,11 @@
               </mc:Choice>
               <mc:Fallback>
                 <w:pict>
-                  <v:shape w14:anchorId="7CFB57E3" id="Zone de texte 4" o:spid="_x0000_s1029" type="#_x0000_t202" style="position:absolute;left:0;text-align:left;margin-left:0;margin-top:249.65pt;width:366.1pt;height:110.6pt;z-index:251658240;visibility:visible;mso-wrap-style:square;mso-width-percent:0;mso-height-percent:200;mso-wrap-distance-left:9pt;mso-wrap-distance-top:3.6pt;mso-wrap-distance-right:9pt;mso-wrap-distance-bottom:3.6pt;mso-position-horizontal:center;mso-position-horizontal-relative:margin;mso-position-vertical:absolute;mso-position-vertical-relative:text;mso-width-percent:0;mso-height-percent:200;mso-width-relative:margin;mso-height-relative:margin;v-text-anchor:top" o:gfxdata="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" filled="f" stroked="f">
+                  <v:shapetype w14:anchorId="7CFB57E3" id="_x0000_t202" coordsize="21600,21600" o:spt="202" path="m,l,21600r21600,l21600,xe">
+                    <v:stroke joinstyle="miter"/>
+                    <v:path gradientshapeok="t" o:connecttype="rect"/>
+                  </v:shapetype>
+                  <v:shape id="Zone de texte 4" o:spid="_x0000_s1029" type="#_x0000_t202" style="position:absolute;left:0;text-align:left;margin-left:0;margin-top:249.65pt;width:366.1pt;height:110.6pt;z-index:251658240;visibility:visible;mso-wrap-style:square;mso-width-percent:0;mso-height-percent:200;mso-wrap-distance-left:9pt;mso-wrap-distance-top:3.6pt;mso-wrap-distance-right:9pt;mso-wrap-distance-bottom:3.6pt;mso-position-horizontal:center;mso-position-horizontal-relative:margin;mso-position-vertical:absolute;mso-position-vertical-relative:text;mso-width-percent:0;mso-height-percent:200;mso-width-relative:margin;mso-height-relative:margin;v-text-anchor:top" o:gfxdata="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" filled="f" stroked="f">
                     <v:textbox style="mso-fit-shape-to-text:t">
                       <w:txbxContent>
                         <w:p>
@@ -557,15 +620,6 @@
                               <w:szCs w:val="40"/>
                             </w:rPr>
                           </w:pPr>
-                          <w:r>
-                            <w:rPr>
-                              <w:rFonts w:ascii="Aller" w:hAnsi="Aller"/>
-                              <w:color w:val="000000" w:themeColor="text1"/>
-                              <w:sz w:val="44"/>
-                              <w:szCs w:val="40"/>
-                            </w:rPr>
-                            <w:t>The House of Forms</w:t>
-                          </w:r>
                         </w:p>
                       </w:txbxContent>
                     </v:textbox>
@@ -647,67 +701,6 @@
           </w:r>
           <w:r>
             <w:rPr>
-              <w:rFonts w:ascii="Aller" w:hAnsi="Aller"/>
-              <w:noProof/>
-            </w:rPr>
-            <w:drawing>
-              <wp:anchor distT="0" distB="0" distL="114300" distR="114300" simplePos="0" relativeHeight="251660288" behindDoc="0" locked="0" layoutInCell="1" allowOverlap="1" wp14:anchorId="398A8A38" wp14:editId="3BBAFD3A">
-                <wp:simplePos x="0" y="0"/>
-                <wp:positionH relativeFrom="margin">
-                  <wp:align>center</wp:align>
-                </wp:positionH>
-                <wp:positionV relativeFrom="margin">
-                  <wp:align>center</wp:align>
-                </wp:positionV>
-                <wp:extent cx="1200150" cy="1207135"/>
-                <wp:effectExtent l="0" t="0" r="0" b="0"/>
-                <wp:wrapSquare wrapText="bothSides"/>
-                <wp:docPr id="5" name="Image 5"/>
-                <wp:cNvGraphicFramePr>
-                  <a:graphicFrameLocks xmlns:a="http://schemas.openxmlformats.org/drawingml/2006/main" noChangeAspect="1"/>
-                </wp:cNvGraphicFramePr>
-                <a:graphic xmlns:a="http://schemas.openxmlformats.org/drawingml/2006/main">
-                  <a:graphicData uri="http://schemas.openxmlformats.org/drawingml/2006/picture">
-                    <pic:pic xmlns:pic="http://schemas.openxmlformats.org/drawingml/2006/picture">
-                      <pic:nvPicPr>
-                        <pic:cNvPr id="5" name="Image 5"/>
-                        <pic:cNvPicPr/>
-                      </pic:nvPicPr>
-                      <pic:blipFill>
-                        <a:blip r:embed="rId8">
-                          <a:extLst>
-                            <a:ext uri="{28A0092B-C50C-407E-A947-70E740481C1C}">
-                              <a14:useLocalDpi xmlns:a14="http://schemas.microsoft.com/office/drawing/2010/main" val="0"/>
-                            </a:ext>
-                          </a:extLst>
-                        </a:blip>
-                        <a:stretch>
-                          <a:fillRect/>
-                        </a:stretch>
-                      </pic:blipFill>
-                      <pic:spPr>
-                        <a:xfrm>
-                          <a:off x="0" y="0"/>
-                          <a:ext cx="1200150" cy="1207135"/>
-                        </a:xfrm>
-                        <a:prstGeom prst="rect">
-                          <a:avLst/>
-                        </a:prstGeom>
-                      </pic:spPr>
-                    </pic:pic>
-                  </a:graphicData>
-                </a:graphic>
-                <wp14:sizeRelH relativeFrom="margin">
-                  <wp14:pctWidth>0</wp14:pctWidth>
-                </wp14:sizeRelH>
-                <wp14:sizeRelV relativeFrom="margin">
-                  <wp14:pctHeight>0</wp14:pctHeight>
-                </wp14:sizeRelV>
-              </wp:anchor>
-            </w:drawing>
-          </w:r>
-          <w:r>
-            <w:rPr>
               <w:rFonts w:ascii="Aller Light" w:hAnsi="Aller Light"/>
               <w:b/>
               <w:color w:val="000000" w:themeColor="text1"/>
@@ -749,7 +742,7 @@
       <w:r>
         <w:fldChar w:fldCharType="separate"/>
       </w:r>
-      <w:hyperlink w:anchor="_Toc96430887" w:history="1">
+      <w:hyperlink w:anchor="_Toc100308226" w:history="1">
         <w:r>
           <w:rPr>
             <w:rStyle w:val="Lienhypertexte"/>
@@ -791,7 +784,7 @@
           <w:rPr>
             <w:webHidden/>
           </w:rPr>
-          <w:instrText xml:space="preserve"> PAGEREF _Toc96430887 \h </w:instrText>
+          <w:instrText xml:space="preserve"> PAGEREF _Toc100308226 \h </w:instrText>
         </w:r>
         <w:r>
           <w:rPr>
@@ -820,6 +813,89 @@
     </w:p>
     <w:p>
       <w:pPr>
+        <w:pStyle w:val="TM1"/>
+        <w:rPr>
+          <w:rFonts w:asciiTheme="minorHAnsi" w:eastAsiaTheme="minorEastAsia" w:hAnsiTheme="minorHAnsi" w:cstheme="minorBidi"/>
+          <w:b w:val="0"/>
+          <w:bCs w:val="0"/>
+          <w:caps w:val="0"/>
+          <w:color w:val="auto"/>
+          <w:sz w:val="22"/>
+          <w:szCs w:val="22"/>
+          <w:lang w:eastAsia="fr-FR"/>
+        </w:rPr>
+      </w:pPr>
+      <w:hyperlink w:anchor="_Toc100308227" w:history="1">
+        <w:r>
+          <w:rPr>
+            <w:rStyle w:val="Lienhypertexte"/>
+          </w:rPr>
+          <w:t>2.</w:t>
+        </w:r>
+        <w:r>
+          <w:rPr>
+            <w:rFonts w:asciiTheme="minorHAnsi" w:eastAsiaTheme="minorEastAsia" w:hAnsiTheme="minorHAnsi" w:cstheme="minorBidi"/>
+            <w:b w:val="0"/>
+            <w:bCs w:val="0"/>
+            <w:caps w:val="0"/>
+            <w:color w:val="auto"/>
+            <w:sz w:val="22"/>
+            <w:szCs w:val="22"/>
+            <w:lang w:eastAsia="fr-FR"/>
+          </w:rPr>
+          <w:tab/>
+        </w:r>
+        <w:r>
+          <w:rPr>
+            <w:rStyle w:val="Lienhypertexte"/>
+          </w:rPr>
+          <w:t>Objectif de la réalisation</w:t>
+        </w:r>
+        <w:r>
+          <w:rPr>
+            <w:webHidden/>
+          </w:rPr>
+          <w:tab/>
+        </w:r>
+        <w:r>
+          <w:rPr>
+            <w:webHidden/>
+          </w:rPr>
+          <w:fldChar w:fldCharType="begin"/>
+        </w:r>
+        <w:r>
+          <w:rPr>
+            <w:webHidden/>
+          </w:rPr>
+          <w:instrText xml:space="preserve"> PAGEREF _Toc100308227 \h </w:instrText>
+        </w:r>
+        <w:r>
+          <w:rPr>
+            <w:webHidden/>
+          </w:rPr>
+        </w:r>
+        <w:r>
+          <w:rPr>
+            <w:webHidden/>
+          </w:rPr>
+          <w:fldChar w:fldCharType="separate"/>
+        </w:r>
+        <w:r>
+          <w:rPr>
+            <w:webHidden/>
+          </w:rPr>
+          <w:t>2</w:t>
+        </w:r>
+        <w:r>
+          <w:rPr>
+            <w:webHidden/>
+          </w:rPr>
+          <w:fldChar w:fldCharType="end"/>
+        </w:r>
+      </w:hyperlink>
+    </w:p>
+    <w:p>
+      <w:pPr>
         <w:pStyle w:val="TitrePartie"/>
         <w:numPr>
           <w:ilvl w:val="0"/>
@@ -837,23 +913,858 @@
       <w:pPr>
         <w:pStyle w:val="TitrePartie"/>
       </w:pPr>
-      <w:bookmarkStart w:id="2" w:name="_Toc96430887"/>
+      <w:bookmarkStart w:id="1" w:name="_Toc100308226"/>
       <w:r>
         <w:lastRenderedPageBreak/>
         <w:t>Introduction</w:t>
       </w:r>
+      <w:bookmarkEnd w:id="1"/>
+    </w:p>
+    <w:p>
+      <w:pPr>
+        <w:pStyle w:val="Paragraphe"/>
+      </w:pPr>
+      <w:r>
+        <w:t xml:space="preserve">Dans le cadre de la matière INFO0402, </w:t>
+      </w:r>
+      <w:r>
+        <w:t xml:space="preserve">nous avons </w:t>
+      </w:r>
+      <w:r>
+        <w:t>dû</w:t>
+      </w:r>
+      <w:r>
+        <w:t xml:space="preserve"> réaliser</w:t>
+      </w:r>
+      <w:r>
+        <w:t xml:space="preserve"> le jeu du Bomberman en C++.</w:t>
+      </w:r>
+      <w:r>
+        <w:t xml:space="preserve"> Nous verrons</w:t>
+      </w:r>
+      <w:r>
+        <w:t xml:space="preserve"> dans ce rappor</w:t>
+      </w:r>
+      <w:r>
+        <w:t xml:space="preserve">t </w:t>
+      </w:r>
+      <w:r>
+        <w:t>de la modélisation à la concrétisation de ce projet en passant par les difficultés rencontrées.</w:t>
+      </w:r>
+    </w:p>
+    <w:p>
+      <w:pPr>
+        <w:pStyle w:val="TitrePartie"/>
+      </w:pPr>
+      <w:r>
+        <w:t>Modélisation</w:t>
+      </w:r>
+    </w:p>
+    <w:p>
+      <w:pPr>
+        <w:pStyle w:val="Paragraphe"/>
+      </w:pPr>
+      <w:r>
+        <w:t>Dans cette partie nous verrons toute la modélisation du projet du Bomberman, la réflexion qui a été faite pour arriver au résultat</w:t>
+      </w:r>
+      <w:r>
+        <w:t xml:space="preserve"> présenté</w:t>
+      </w:r>
+      <w:r>
+        <w:t>.</w:t>
+      </w:r>
+    </w:p>
+    <w:p>
+      <w:pPr>
+        <w:pStyle w:val="Sous-Titre"/>
+      </w:pPr>
+      <w:r>
+        <w:t>Diagramme de classe</w:t>
+      </w:r>
+    </w:p>
+    <w:p>
+      <w:pPr>
+        <w:pStyle w:val="Paragraphe"/>
+      </w:pPr>
+      <w:r>
+        <w:t>Pour mieux organiser et se répartir les tâches de développement de notre projet du Bomberma</w:t>
+      </w:r>
+      <w:r>
+        <w:t>n</w:t>
+      </w:r>
+      <w:r>
+        <w:t>, nous avons réalisé un diagramme de classe permettant ainsi de</w:t>
+      </w:r>
+      <w:r>
+        <w:t xml:space="preserve"> mieux se projeter sur le développement du jeu.</w:t>
+      </w:r>
+      <w:r>
+        <w:t xml:space="preserve"> Le diagramme de classe complet se situe en </w:t>
+      </w:r>
+      <w:hyperlink w:anchor="Diagramme_de_classe_globale_annexe" w:history="1">
+        <w:r>
+          <w:rPr>
+            <w:rStyle w:val="LienHypertexteCar"/>
+          </w:rPr>
+          <w:t>annexe</w:t>
+        </w:r>
+      </w:hyperlink>
+      <w:r>
+        <w:t>.</w:t>
+      </w:r>
+    </w:p>
+    <w:p>
+      <w:pPr>
+        <w:pStyle w:val="Paragraphe"/>
+      </w:pPr>
+      <w:r>
+        <w:t>Nous pouvons voir que l’organisation que nous avons choisit est de répartir toutes nos classes en « package »</w:t>
+      </w:r>
+      <w:r>
+        <w:t>, permettant ainsi d’avoir une architecture des dossiers plus propre et lisible.</w:t>
+      </w:r>
+    </w:p>
+    <w:p>
+      <w:pPr>
+        <w:pStyle w:val="Sous-sous-titre"/>
+      </w:pPr>
+      <w:r>
+        <w:t>Le package engine</w:t>
+      </w:r>
+    </w:p>
+    <w:p>
+      <w:pPr>
+        <w:pStyle w:val="Paragraphe"/>
+      </w:pPr>
+      <w:r>
+        <w:t>Dans ce package, nous aurons la classe SystemGame (qui permet de gérer une partie de jeux)</w:t>
+      </w:r>
+      <w:r>
+        <w:t xml:space="preserve"> ainsi que tout ce qui peut servir</w:t>
+      </w:r>
+      <w:r>
+        <w:t xml:space="preserve"> de manière globale au jeu.</w:t>
+      </w:r>
+    </w:p>
+    <w:p>
+      <w:pPr>
+        <w:pStyle w:val="Paragraphe"/>
+      </w:pPr>
+      <w:r>
+        <w:rPr>
+          <w:noProof/>
+        </w:rPr>
+        <mc:AlternateContent>
+          <mc:Choice Requires="wps">
+            <w:drawing>
+              <wp:anchor distT="0" distB="0" distL="114300" distR="114300" simplePos="0" relativeHeight="251668480" behindDoc="0" locked="0" layoutInCell="1" allowOverlap="1" wp14:anchorId="0A6D4062" wp14:editId="3F55814C">
+                <wp:simplePos x="0" y="0"/>
+                <wp:positionH relativeFrom="column">
+                  <wp:posOffset>1613535</wp:posOffset>
+                </wp:positionH>
+                <wp:positionV relativeFrom="paragraph">
+                  <wp:posOffset>3688080</wp:posOffset>
+                </wp:positionV>
+                <wp:extent cx="3418840" cy="635"/>
+                <wp:effectExtent l="0" t="0" r="0" b="0"/>
+                <wp:wrapTopAndBottom/>
+                <wp:docPr id="10" name="Zone de texte 10"/>
+                <wp:cNvGraphicFramePr/>
+                <a:graphic xmlns:a="http://schemas.openxmlformats.org/drawingml/2006/main">
+                  <a:graphicData uri="http://schemas.microsoft.com/office/word/2010/wordprocessingShape">
+                    <wps:wsp>
+                      <wps:cNvSpPr txBox="1"/>
+                      <wps:spPr>
+                        <a:xfrm>
+                          <a:off x="0" y="0"/>
+                          <a:ext cx="3418840" cy="635"/>
+                        </a:xfrm>
+                        <a:prstGeom prst="rect">
+                          <a:avLst/>
+                        </a:prstGeom>
+                        <a:solidFill>
+                          <a:prstClr val="white"/>
+                        </a:solidFill>
+                        <a:ln>
+                          <a:noFill/>
+                        </a:ln>
+                      </wps:spPr>
+                      <wps:txbx>
+                        <w:txbxContent>
+                          <w:p>
+                            <w:pPr>
+                              <w:pStyle w:val="Lgende"/>
+                              <w:rPr>
+                                <w:noProof/>
+                                <w:color w:val="000000" w:themeColor="text1"/>
+                                <w:sz w:val="24"/>
+                              </w:rPr>
+                            </w:pPr>
+                            <w:r>
+                              <w:t xml:space="preserve">Figure </w:t>
+                            </w:r>
+                            <w:fldSimple w:instr=" SEQ Figure \* ARABIC ">
+                              <w:r>
+                                <w:rPr>
+                                  <w:noProof/>
+                                </w:rPr>
+                                <w:t>1</w:t>
+                              </w:r>
+                            </w:fldSimple>
+                            <w:r>
+                              <w:t xml:space="preserve"> - Diagramme de classe du package engine</w:t>
+                            </w:r>
+                          </w:p>
+                        </w:txbxContent>
+                      </wps:txbx>
+                      <wps:bodyPr rot="0" spcFirstLastPara="0" vertOverflow="overflow" horzOverflow="overflow" vert="horz" wrap="square" lIns="0" tIns="0" rIns="0" bIns="0" numCol="1" spcCol="0" rtlCol="0" fromWordArt="0" anchor="t" anchorCtr="0" forceAA="0" compatLnSpc="1">
+                        <a:prstTxWarp prst="textNoShape">
+                          <a:avLst/>
+                        </a:prstTxWarp>
+                        <a:spAutoFit/>
+                      </wps:bodyPr>
+                    </wps:wsp>
+                  </a:graphicData>
+                </a:graphic>
+              </wp:anchor>
+            </w:drawing>
+          </mc:Choice>
+          <mc:Fallback>
+            <w:pict>
+              <v:shape w14:anchorId="0A6D4062" id="Zone de texte 10" o:spid="_x0000_s1030" type="#_x0000_t202" style="position:absolute;left:0;text-align:left;margin-left:127.05pt;margin-top:290.4pt;width:269.2pt;height:.05pt;z-index:251668480;visibility:visible;mso-wrap-style:square;mso-wrap-distance-left:9pt;mso-wrap-distance-top:0;mso-wrap-distance-right:9pt;mso-wrap-distance-bottom:0;mso-position-horizontal:absolute;mso-position-horizontal-relative:text;mso-position-vertical:absolute;mso-position-vertical-relative:text;v-text-anchor:top" o:gfxdata="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" stroked="f">
+                <v:textbox style="mso-fit-shape-to-text:t" inset="0,0,0,0">
+                  <w:txbxContent>
+                    <w:p>
+                      <w:pPr>
+                        <w:pStyle w:val="Lgende"/>
+                        <w:rPr>
+                          <w:noProof/>
+                          <w:color w:val="000000" w:themeColor="text1"/>
+                          <w:sz w:val="24"/>
+                        </w:rPr>
+                      </w:pPr>
+                      <w:r>
+                        <w:t xml:space="preserve">Figure </w:t>
+                      </w:r>
+                      <w:fldSimple w:instr=" SEQ Figure \* ARABIC ">
+                        <w:r>
+                          <w:rPr>
+                            <w:noProof/>
+                          </w:rPr>
+                          <w:t>1</w:t>
+                        </w:r>
+                      </w:fldSimple>
+                      <w:r>
+                        <w:t xml:space="preserve"> - Diagramme de classe du package engine</w:t>
+                      </w:r>
+                    </w:p>
+                  </w:txbxContent>
+                </v:textbox>
+                <w10:wrap type="topAndBottom"/>
+              </v:shape>
+            </w:pict>
+          </mc:Fallback>
+        </mc:AlternateContent>
+      </w:r>
+      <w:r>
+        <w:rPr>
+          <w:noProof/>
+        </w:rPr>
+        <w:drawing>
+          <wp:anchor distT="0" distB="0" distL="114300" distR="114300" simplePos="0" relativeHeight="251666432" behindDoc="0" locked="0" layoutInCell="1" allowOverlap="1" wp14:anchorId="789ED842" wp14:editId="7E8A92B3">
+            <wp:simplePos x="0" y="0"/>
+            <wp:positionH relativeFrom="margin">
+              <wp:align>center</wp:align>
+            </wp:positionH>
+            <wp:positionV relativeFrom="paragraph">
+              <wp:posOffset>-2540</wp:posOffset>
+            </wp:positionV>
+            <wp:extent cx="3418840" cy="3633470"/>
+            <wp:effectExtent l="0" t="0" r="0" b="5080"/>
+            <wp:wrapTopAndBottom/>
+            <wp:docPr id="9" name="Image 9"/>
+            <wp:cNvGraphicFramePr>
+              <a:graphicFrameLocks xmlns:a="http://schemas.openxmlformats.org/drawingml/2006/main" noChangeAspect="1"/>
+            </wp:cNvGraphicFramePr>
+            <a:graphic xmlns:a="http://schemas.openxmlformats.org/drawingml/2006/main">
+              <a:graphicData uri="http://schemas.openxmlformats.org/drawingml/2006/picture">
+                <pic:pic xmlns:pic="http://schemas.openxmlformats.org/drawingml/2006/picture">
+                  <pic:nvPicPr>
+                    <pic:cNvPr id="0" name="Picture 13"/>
+                    <pic:cNvPicPr>
+                      <a:picLocks noChangeAspect="1" noChangeArrowheads="1"/>
+                    </pic:cNvPicPr>
+                  </pic:nvPicPr>
+                  <pic:blipFill>
+                    <a:blip r:embed="rId9">
+                      <a:extLst>
+                        <a:ext uri="{28A0092B-C50C-407E-A947-70E740481C1C}">
+                          <a14:useLocalDpi xmlns:a14="http://schemas.microsoft.com/office/drawing/2010/main" val="0"/>
+                        </a:ext>
+                      </a:extLst>
+                    </a:blip>
+                    <a:srcRect/>
+                    <a:stretch>
+                      <a:fillRect/>
+                    </a:stretch>
+                  </pic:blipFill>
+                  <pic:spPr bwMode="auto">
+                    <a:xfrm>
+                      <a:off x="0" y="0"/>
+                      <a:ext cx="3418840" cy="3633470"/>
+                    </a:xfrm>
+                    <a:prstGeom prst="rect">
+                      <a:avLst/>
+                    </a:prstGeom>
+                    <a:noFill/>
+                    <a:ln>
+                      <a:noFill/>
+                    </a:ln>
+                  </pic:spPr>
+                </pic:pic>
+              </a:graphicData>
+            </a:graphic>
+            <wp14:sizeRelH relativeFrom="page">
+              <wp14:pctWidth>0</wp14:pctWidth>
+            </wp14:sizeRelH>
+            <wp14:sizeRelV relativeFrom="page">
+              <wp14:pctHeight>0</wp14:pctHeight>
+            </wp14:sizeRelV>
+          </wp:anchor>
+        </w:drawing>
+      </w:r>
+      <w:r>
+        <w:t>Le package engine contient donc la classe SystemGame qui dispose seulement de l’attribut privé</w:t>
+      </w:r>
+      <w:r>
+        <w:t xml:space="preserve"> m_endGame, un booléen qui permet de savoir si </w:t>
+      </w:r>
+      <w:r>
+        <w:t>la partie est finit ou non</w:t>
+      </w:r>
+      <w:r>
+        <w:t>.</w:t>
+      </w:r>
+      <w:r>
+        <w:t xml:space="preserve"> Pour ce qui est des </w:t>
+      </w:r>
+      <w:r>
+        <w:t>fonction</w:t>
+      </w:r>
+      <w:r>
+        <w:t>s et méthodes</w:t>
+      </w:r>
+      <w:r>
+        <w:t>, nous disposerons des méthodes privé</w:t>
+      </w:r>
+      <w:r>
+        <w:t>e</w:t>
+      </w:r>
+      <w:r>
+        <w:t>s</w:t>
+      </w:r>
+      <w:r>
+        <w:t xml:space="preserve"> permettant de faire jouer le joueur, les items, les ennemies et les bombes. Nous disposerons également des </w:t>
+      </w:r>
+      <w:r>
+        <w:t>méthodes</w:t>
+      </w:r>
+      <w:r>
+        <w:t xml:space="preserve"> public</w:t>
+      </w:r>
+      <w:r>
+        <w:t xml:space="preserve">s </w:t>
+      </w:r>
+      <w:r>
+        <w:t xml:space="preserve">showMap permettant d’afficher la map et playTurn qui </w:t>
+      </w:r>
+      <w:r>
+        <w:t>permet de jouer un tour de jeu.</w:t>
+      </w:r>
+    </w:p>
+    <w:p>
+      <w:pPr>
+        <w:pStyle w:val="Paragraphe"/>
+      </w:pPr>
+      <w:r>
+        <w:lastRenderedPageBreak/>
+        <w:t xml:space="preserve">Nous pouvons également </w:t>
+      </w:r>
+      <w:r>
+        <w:t>retrouver deux énumérations</w:t>
+      </w:r>
+      <w:r>
+        <w:t xml:space="preserve">, une permettant de savoir comment se situe l’explosion sur une case et l’autre permettant de connaitre </w:t>
+      </w:r>
+      <w:r>
+        <w:t>la</w:t>
+      </w:r>
+      <w:r>
+        <w:t xml:space="preserve"> direction dans laquelle se déplace un Personnage ou une flèche.</w:t>
+      </w:r>
+    </w:p>
+    <w:p>
+      <w:pPr>
+        <w:pStyle w:val="Sous-sous-titre"/>
+      </w:pPr>
+      <w:r>
+        <w:t>Le package</w:t>
+      </w:r>
+      <w:r>
+        <w:t xml:space="preserve"> Items</w:t>
+      </w:r>
+    </w:p>
+    <w:p>
+      <w:pPr>
+        <w:pStyle w:val="Paragraphe"/>
+      </w:pPr>
+      <w:r>
+        <w:t>Le package Items va conte</w:t>
+      </w:r>
+      <w:r>
+        <w:t>nir toutes les classes permettant de gérer les items</w:t>
+      </w:r>
+      <w:r>
+        <w:t xml:space="preserve"> présents dans le jeu du Bomberman</w:t>
+      </w:r>
+      <w:r>
+        <w:t>.</w:t>
+      </w:r>
+    </w:p>
+    <w:p>
+      <w:pPr>
+        <w:pStyle w:val="Paragraphe"/>
+      </w:pPr>
+      <w:r>
+        <w:rPr>
+          <w:noProof/>
+        </w:rPr>
+        <mc:AlternateContent>
+          <mc:Choice Requires="wps">
+            <w:drawing>
+              <wp:anchor distT="0" distB="0" distL="114300" distR="114300" simplePos="0" relativeHeight="251671552" behindDoc="0" locked="0" layoutInCell="1" allowOverlap="1" wp14:anchorId="69AD4B71" wp14:editId="3E8D00C0">
+                <wp:simplePos x="0" y="0"/>
+                <wp:positionH relativeFrom="column">
+                  <wp:posOffset>-1270</wp:posOffset>
+                </wp:positionH>
+                <wp:positionV relativeFrom="paragraph">
+                  <wp:posOffset>3251835</wp:posOffset>
+                </wp:positionV>
+                <wp:extent cx="6639560" cy="635"/>
+                <wp:effectExtent l="0" t="0" r="0" b="0"/>
+                <wp:wrapTopAndBottom/>
+                <wp:docPr id="12" name="Zone de texte 12"/>
+                <wp:cNvGraphicFramePr/>
+                <a:graphic xmlns:a="http://schemas.openxmlformats.org/drawingml/2006/main">
+                  <a:graphicData uri="http://schemas.microsoft.com/office/word/2010/wordprocessingShape">
+                    <wps:wsp>
+                      <wps:cNvSpPr txBox="1"/>
+                      <wps:spPr>
+                        <a:xfrm>
+                          <a:off x="0" y="0"/>
+                          <a:ext cx="6639560" cy="635"/>
+                        </a:xfrm>
+                        <a:prstGeom prst="rect">
+                          <a:avLst/>
+                        </a:prstGeom>
+                        <a:solidFill>
+                          <a:prstClr val="white"/>
+                        </a:solidFill>
+                        <a:ln>
+                          <a:noFill/>
+                        </a:ln>
+                      </wps:spPr>
+                      <wps:txbx>
+                        <w:txbxContent>
+                          <w:p>
+                            <w:pPr>
+                              <w:pStyle w:val="Lgende"/>
+                              <w:rPr>
+                                <w:noProof/>
+                                <w:color w:val="000000" w:themeColor="text1"/>
+                                <w:sz w:val="24"/>
+                              </w:rPr>
+                            </w:pPr>
+                            <w:r>
+                              <w:t xml:space="preserve">Figure </w:t>
+                            </w:r>
+                            <w:fldSimple w:instr=" SEQ Figure \* ARABIC ">
+                              <w:r>
+                                <w:rPr>
+                                  <w:noProof/>
+                                </w:rPr>
+                                <w:t>2</w:t>
+                              </w:r>
+                            </w:fldSimple>
+                            <w:r>
+                              <w:t xml:space="preserve"> - Diagramme de classe du package Items</w:t>
+                            </w:r>
+                          </w:p>
+                        </w:txbxContent>
+                      </wps:txbx>
+                      <wps:bodyPr rot="0" spcFirstLastPara="0" vertOverflow="overflow" horzOverflow="overflow" vert="horz" wrap="square" lIns="0" tIns="0" rIns="0" bIns="0" numCol="1" spcCol="0" rtlCol="0" fromWordArt="0" anchor="t" anchorCtr="0" forceAA="0" compatLnSpc="1">
+                        <a:prstTxWarp prst="textNoShape">
+                          <a:avLst/>
+                        </a:prstTxWarp>
+                        <a:spAutoFit/>
+                      </wps:bodyPr>
+                    </wps:wsp>
+                  </a:graphicData>
+                </a:graphic>
+              </wp:anchor>
+            </w:drawing>
+          </mc:Choice>
+          <mc:Fallback>
+            <w:pict>
+              <v:shape w14:anchorId="69AD4B71" id="Zone de texte 12" o:spid="_x0000_s1031" type="#_x0000_t202" style="position:absolute;left:0;text-align:left;margin-left:-.1pt;margin-top:256.05pt;width:522.8pt;height:.05pt;z-index:251671552;visibility:visible;mso-wrap-style:square;mso-wrap-distance-left:9pt;mso-wrap-distance-top:0;mso-wrap-distance-right:9pt;mso-wrap-distance-bottom:0;mso-position-horizontal:absolute;mso-position-horizontal-relative:text;mso-position-vertical:absolute;mso-position-vertical-relative:text;v-text-anchor:top" o:gfxdata="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" stroked="f">
+                <v:textbox style="mso-fit-shape-to-text:t" inset="0,0,0,0">
+                  <w:txbxContent>
+                    <w:p>
+                      <w:pPr>
+                        <w:pStyle w:val="Lgende"/>
+                        <w:rPr>
+                          <w:noProof/>
+                          <w:color w:val="000000" w:themeColor="text1"/>
+                          <w:sz w:val="24"/>
+                        </w:rPr>
+                      </w:pPr>
+                      <w:r>
+                        <w:t xml:space="preserve">Figure </w:t>
+                      </w:r>
+                      <w:fldSimple w:instr=" SEQ Figure \* ARABIC ">
+                        <w:r>
+                          <w:rPr>
+                            <w:noProof/>
+                          </w:rPr>
+                          <w:t>2</w:t>
+                        </w:r>
+                      </w:fldSimple>
+                      <w:r>
+                        <w:t xml:space="preserve"> - Diagramme de classe du package Items</w:t>
+                      </w:r>
+                    </w:p>
+                  </w:txbxContent>
+                </v:textbox>
+                <w10:wrap type="topAndBottom"/>
+              </v:shape>
+            </w:pict>
+          </mc:Fallback>
+        </mc:AlternateContent>
+      </w:r>
+      <w:r>
+        <w:rPr>
+          <w:noProof/>
+        </w:rPr>
+        <w:drawing>
+          <wp:anchor distT="0" distB="0" distL="114300" distR="114300" simplePos="0" relativeHeight="251669504" behindDoc="0" locked="0" layoutInCell="1" allowOverlap="1" wp14:anchorId="45149D96" wp14:editId="759C550D">
+            <wp:simplePos x="0" y="0"/>
+            <wp:positionH relativeFrom="margin">
+              <wp:align>center</wp:align>
+            </wp:positionH>
+            <wp:positionV relativeFrom="paragraph">
+              <wp:posOffset>-2374</wp:posOffset>
+            </wp:positionV>
+            <wp:extent cx="6639560" cy="3196590"/>
+            <wp:effectExtent l="0" t="0" r="8890" b="3810"/>
+            <wp:wrapTopAndBottom/>
+            <wp:docPr id="11" name="Image 11"/>
+            <wp:cNvGraphicFramePr>
+              <a:graphicFrameLocks xmlns:a="http://schemas.openxmlformats.org/drawingml/2006/main" noChangeAspect="1"/>
+            </wp:cNvGraphicFramePr>
+            <a:graphic xmlns:a="http://schemas.openxmlformats.org/drawingml/2006/main">
+              <a:graphicData uri="http://schemas.openxmlformats.org/drawingml/2006/picture">
+                <pic:pic xmlns:pic="http://schemas.openxmlformats.org/drawingml/2006/picture">
+                  <pic:nvPicPr>
+                    <pic:cNvPr id="0" name="Picture 14"/>
+                    <pic:cNvPicPr>
+                      <a:picLocks noChangeAspect="1" noChangeArrowheads="1"/>
+                    </pic:cNvPicPr>
+                  </pic:nvPicPr>
+                  <pic:blipFill>
+                    <a:blip r:embed="rId10">
+                      <a:extLst>
+                        <a:ext uri="{28A0092B-C50C-407E-A947-70E740481C1C}">
+                          <a14:useLocalDpi xmlns:a14="http://schemas.microsoft.com/office/drawing/2010/main" val="0"/>
+                        </a:ext>
+                      </a:extLst>
+                    </a:blip>
+                    <a:srcRect/>
+                    <a:stretch>
+                      <a:fillRect/>
+                    </a:stretch>
+                  </pic:blipFill>
+                  <pic:spPr bwMode="auto">
+                    <a:xfrm>
+                      <a:off x="0" y="0"/>
+                      <a:ext cx="6639560" cy="3196590"/>
+                    </a:xfrm>
+                    <a:prstGeom prst="rect">
+                      <a:avLst/>
+                    </a:prstGeom>
+                    <a:noFill/>
+                    <a:ln>
+                      <a:noFill/>
+                    </a:ln>
+                  </pic:spPr>
+                </pic:pic>
+              </a:graphicData>
+            </a:graphic>
+            <wp14:sizeRelH relativeFrom="page">
+              <wp14:pctWidth>0</wp14:pctWidth>
+            </wp14:sizeRelH>
+            <wp14:sizeRelV relativeFrom="page">
+              <wp14:pctHeight>0</wp14:pctHeight>
+            </wp14:sizeRelV>
+          </wp:anchor>
+        </w:drawing>
+      </w:r>
+      <w:r>
+        <w:t xml:space="preserve">La classe « principal » de ce package est la classe </w:t>
+      </w:r>
+      <w:r>
+        <w:t xml:space="preserve">abstraite </w:t>
+      </w:r>
+      <w:r>
+        <w:t>Item</w:t>
+      </w:r>
+      <w:r>
+        <w:t xml:space="preserve">. En effet, c’est depuis cette classe </w:t>
+      </w:r>
+      <w:r>
+        <w:t>que l’on va créer tous nos items.</w:t>
+      </w:r>
+    </w:p>
+    <w:p>
+      <w:pPr>
+        <w:jc w:val="left"/>
+        <w:rPr>
+          <w:rFonts w:ascii="Aller Light" w:hAnsi="Aller Light"/>
+          <w:color w:val="000000" w:themeColor="text1"/>
+        </w:rPr>
+      </w:pPr>
+      <w:r>
+        <w:br w:type="page"/>
+      </w:r>
+    </w:p>
+    <w:p>
+      <w:pPr>
+        <w:pStyle w:val="TitrePartie"/>
+      </w:pPr>
+      <w:r>
+        <w:lastRenderedPageBreak/>
+        <w:t>Annexes</w:t>
+      </w:r>
+    </w:p>
+    <w:p>
+      <w:pPr>
+        <w:pStyle w:val="Sous-Titre"/>
+        <w:numPr>
+          <w:ilvl w:val="0"/>
+          <w:numId w:val="11"/>
+        </w:numPr>
+      </w:pPr>
+      <w:r>
+        <w:t>Diagramme de classe</w:t>
+      </w:r>
+      <w:r>
+        <w:t xml:space="preserve"> globale</w:t>
+      </w:r>
+    </w:p>
+    <w:p>
+      <w:pPr>
+        <w:pStyle w:val="Paragraphe"/>
+      </w:pPr>
+      <w:r>
+        <w:rPr>
+          <w:noProof/>
+        </w:rPr>
+        <mc:AlternateContent>
+          <mc:Choice Requires="wps">
+            <w:drawing>
+              <wp:anchor distT="0" distB="0" distL="114300" distR="114300" simplePos="0" relativeHeight="251665408" behindDoc="0" locked="0" layoutInCell="1" allowOverlap="1" wp14:anchorId="38E9293E" wp14:editId="6B48EB7C">
+                <wp:simplePos x="0" y="0"/>
+                <wp:positionH relativeFrom="column">
+                  <wp:posOffset>-1270</wp:posOffset>
+                </wp:positionH>
+                <wp:positionV relativeFrom="paragraph">
+                  <wp:posOffset>4657725</wp:posOffset>
+                </wp:positionV>
+                <wp:extent cx="6645910" cy="635"/>
+                <wp:effectExtent l="0" t="0" r="0" b="0"/>
+                <wp:wrapTopAndBottom/>
+                <wp:docPr id="8" name="Zone de texte 8"/>
+                <wp:cNvGraphicFramePr/>
+                <a:graphic xmlns:a="http://schemas.openxmlformats.org/drawingml/2006/main">
+                  <a:graphicData uri="http://schemas.microsoft.com/office/word/2010/wordprocessingShape">
+                    <wps:wsp>
+                      <wps:cNvSpPr txBox="1"/>
+                      <wps:spPr>
+                        <a:xfrm>
+                          <a:off x="0" y="0"/>
+                          <a:ext cx="6645910" cy="635"/>
+                        </a:xfrm>
+                        <a:prstGeom prst="rect">
+                          <a:avLst/>
+                        </a:prstGeom>
+                        <a:solidFill>
+                          <a:prstClr val="white"/>
+                        </a:solidFill>
+                        <a:ln>
+                          <a:noFill/>
+                        </a:ln>
+                      </wps:spPr>
+                      <wps:txbx>
+                        <w:txbxContent>
+                          <w:p>
+                            <w:pPr>
+                              <w:pStyle w:val="Lgende"/>
+                              <w:rPr>
+                                <w:noProof/>
+                                <w:color w:val="000000" w:themeColor="text1"/>
+                                <w:sz w:val="24"/>
+                              </w:rPr>
+                            </w:pPr>
+                            <w:r>
+                              <w:t xml:space="preserve">Figure </w:t>
+                            </w:r>
+                            <w:fldSimple w:instr=" SEQ Figure \* ARABIC ">
+                              <w:r>
+                                <w:rPr>
+                                  <w:noProof/>
+                                </w:rPr>
+                                <w:t>3</w:t>
+                              </w:r>
+                            </w:fldSimple>
+                            <w:r>
+                              <w:t xml:space="preserve"> - Diagramme de classe globale</w:t>
+                            </w:r>
+                          </w:p>
+                        </w:txbxContent>
+                      </wps:txbx>
+                      <wps:bodyPr rot="0" spcFirstLastPara="0" vertOverflow="overflow" horzOverflow="overflow" vert="horz" wrap="square" lIns="0" tIns="0" rIns="0" bIns="0" numCol="1" spcCol="0" rtlCol="0" fromWordArt="0" anchor="t" anchorCtr="0" forceAA="0" compatLnSpc="1">
+                        <a:prstTxWarp prst="textNoShape">
+                          <a:avLst/>
+                        </a:prstTxWarp>
+                        <a:spAutoFit/>
+                      </wps:bodyPr>
+                    </wps:wsp>
+                  </a:graphicData>
+                </a:graphic>
+              </wp:anchor>
+            </w:drawing>
+          </mc:Choice>
+          <mc:Fallback>
+            <w:pict>
+              <v:shape w14:anchorId="38E9293E" id="Zone de texte 8" o:spid="_x0000_s1032" type="#_x0000_t202" style="position:absolute;left:0;text-align:left;margin-left:-.1pt;margin-top:366.75pt;width:523.3pt;height:.05pt;z-index:251665408;visibility:visible;mso-wrap-style:square;mso-wrap-distance-left:9pt;mso-wrap-distance-top:0;mso-wrap-distance-right:9pt;mso-wrap-distance-bottom:0;mso-position-horizontal:absolute;mso-position-horizontal-relative:text;mso-position-vertical:absolute;mso-position-vertical-relative:text;v-text-anchor:top" o:gfxdata="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" stroked="f">
+                <v:textbox style="mso-fit-shape-to-text:t" inset="0,0,0,0">
+                  <w:txbxContent>
+                    <w:p>
+                      <w:pPr>
+                        <w:pStyle w:val="Lgende"/>
+                        <w:rPr>
+                          <w:noProof/>
+                          <w:color w:val="000000" w:themeColor="text1"/>
+                          <w:sz w:val="24"/>
+                        </w:rPr>
+                      </w:pPr>
+                      <w:r>
+                        <w:t xml:space="preserve">Figure </w:t>
+                      </w:r>
+                      <w:fldSimple w:instr=" SEQ Figure \* ARABIC ">
+                        <w:r>
+                          <w:rPr>
+                            <w:noProof/>
+                          </w:rPr>
+                          <w:t>3</w:t>
+                        </w:r>
+                      </w:fldSimple>
+                      <w:r>
+                        <w:t xml:space="preserve"> - Diagramme de classe globale</w:t>
+                      </w:r>
+                    </w:p>
+                  </w:txbxContent>
+                </v:textbox>
+                <w10:wrap type="topAndBottom"/>
+              </v:shape>
+            </w:pict>
+          </mc:Fallback>
+        </mc:AlternateContent>
+      </w:r>
+      <w:bookmarkStart w:id="2" w:name="Diagramme_de_classe_globale_annexe"/>
+      <w:r>
+        <w:rPr>
+          <w:noProof/>
+        </w:rPr>
+        <w:drawing>
+          <wp:anchor distT="0" distB="0" distL="114300" distR="114300" simplePos="0" relativeHeight="251663360" behindDoc="0" locked="0" layoutInCell="1" allowOverlap="1" wp14:anchorId="45123932" wp14:editId="4C8A76C8">
+            <wp:simplePos x="0" y="0"/>
+            <wp:positionH relativeFrom="margin">
+              <wp:align>center</wp:align>
+            </wp:positionH>
+            <wp:positionV relativeFrom="paragraph">
+              <wp:posOffset>-2927</wp:posOffset>
+            </wp:positionV>
+            <wp:extent cx="6645910" cy="4603115"/>
+            <wp:effectExtent l="0" t="0" r="2540" b="6985"/>
+            <wp:wrapTopAndBottom/>
+            <wp:docPr id="2" name="Image 2"/>
+            <wp:cNvGraphicFramePr>
+              <a:graphicFrameLocks xmlns:a="http://schemas.openxmlformats.org/drawingml/2006/main" noChangeAspect="1"/>
+            </wp:cNvGraphicFramePr>
+            <a:graphic xmlns:a="http://schemas.openxmlformats.org/drawingml/2006/main">
+              <a:graphicData uri="http://schemas.openxmlformats.org/drawingml/2006/picture">
+                <pic:pic xmlns:pic="http://schemas.openxmlformats.org/drawingml/2006/picture">
+                  <pic:nvPicPr>
+                    <pic:cNvPr id="0" name="Picture 2"/>
+                    <pic:cNvPicPr>
+                      <a:picLocks noChangeAspect="1" noChangeArrowheads="1"/>
+                    </pic:cNvPicPr>
+                  </pic:nvPicPr>
+                  <pic:blipFill>
+                    <a:blip r:embed="rId11" cstate="print">
+                      <a:extLst>
+                        <a:ext uri="{28A0092B-C50C-407E-A947-70E740481C1C}">
+                          <a14:useLocalDpi xmlns:a14="http://schemas.microsoft.com/office/drawing/2010/main" val="0"/>
+                        </a:ext>
+                      </a:extLst>
+                    </a:blip>
+                    <a:srcRect/>
+                    <a:stretch>
+                      <a:fillRect/>
+                    </a:stretch>
+                  </pic:blipFill>
+                  <pic:spPr bwMode="auto">
+                    <a:xfrm>
+                      <a:off x="0" y="0"/>
+                      <a:ext cx="6645910" cy="4603115"/>
+                    </a:xfrm>
+                    <a:prstGeom prst="rect">
+                      <a:avLst/>
+                    </a:prstGeom>
+                    <a:noFill/>
+                    <a:ln>
+                      <a:noFill/>
+                    </a:ln>
+                  </pic:spPr>
+                </pic:pic>
+              </a:graphicData>
+            </a:graphic>
+            <wp14:sizeRelH relativeFrom="page">
+              <wp14:pctWidth>0</wp14:pctWidth>
+            </wp14:sizeRelH>
+            <wp14:sizeRelV relativeFrom="page">
+              <wp14:pctHeight>0</wp14:pctHeight>
+            </wp14:sizeRelV>
+          </wp:anchor>
+        </w:drawing>
+      </w:r>
       <w:bookmarkEnd w:id="2"/>
     </w:p>
-    <w:p>
-      <w:pPr>
-        <w:pStyle w:val="Paragraphe"/>
-      </w:pPr>
-    </w:p>
     <w:sectPr>
-      <w:headerReference w:type="even" r:id="rId9"/>
-      <w:headerReference w:type="default" r:id="rId10"/>
-      <w:footerReference w:type="even" r:id="rId11"/>
-      <w:footerReference w:type="default" r:id="rId12"/>
+      <w:headerReference w:type="even" r:id="rId12"/>
+      <w:headerReference w:type="default" r:id="rId13"/>
+      <w:footerReference w:type="even" r:id="rId14"/>
+      <w:footerReference w:type="default" r:id="rId15"/>
       <w:pgSz w:w="11906" w:h="16838"/>
       <w:pgMar w:top="720" w:right="720" w:bottom="720" w:left="720" w:header="709" w:footer="708" w:gutter="0"/>
       <w:pgNumType w:start="0"/>
@@ -1171,18 +2082,7 @@
         <w:sz w:val="20"/>
         <w:szCs w:val="18"/>
       </w:rPr>
-      <w:t xml:space="preserve">THoF – </w:t>
-    </w:r>
-    <w:r>
-      <w:rPr>
-        <w:rFonts w:ascii="Aller" w:hAnsi="Aller"/>
-        <w:b/>
-        <w:bCs/>
-        <w:color w:val="0205A1"/>
-        <w:sz w:val="20"/>
-        <w:szCs w:val="18"/>
-      </w:rPr>
-      <w:t>The House of Forms</w:t>
+      <w:t>Bomberman</w:t>
     </w:r>
   </w:p>
 </w:hdr>
@@ -1211,29 +2111,7 @@
         <w:sz w:val="20"/>
         <w:szCs w:val="18"/>
       </w:rPr>
-      <w:t>THoF –</w:t>
-    </w:r>
-    <w:r>
-      <w:rPr>
-        <w:rFonts w:ascii="Aller" w:hAnsi="Aller"/>
-        <w:b/>
-        <w:bCs/>
-        <w:color w:val="0205A1"/>
-        <w:sz w:val="20"/>
-        <w:szCs w:val="18"/>
-      </w:rPr>
-      <w:t xml:space="preserve"> </w:t>
-    </w:r>
-    <w:r>
-      <w:rPr>
-        <w:rFonts w:ascii="Aller" w:hAnsi="Aller"/>
-        <w:b/>
-        <w:bCs/>
-        <w:color w:val="0205A1"/>
-        <w:sz w:val="20"/>
-        <w:szCs w:val="18"/>
-      </w:rPr>
-      <w:t>The House of Forms</w:t>
+      <w:t>Bomberman</w:t>
     </w:r>
   </w:p>
 </w:hdr>
@@ -1588,49 +2466,55 @@
       </w:pPr>
     </w:lvl>
   </w:abstractNum>
-  <w:num w:numId="1">
+  <w:num w:numId="1" w16cid:durableId="1591113571">
     <w:abstractNumId w:val="1"/>
   </w:num>
-  <w:num w:numId="2">
+  <w:num w:numId="2" w16cid:durableId="2001470148">
     <w:abstractNumId w:val="2"/>
   </w:num>
-  <w:num w:numId="3">
+  <w:num w:numId="3" w16cid:durableId="736439289">
     <w:abstractNumId w:val="3"/>
   </w:num>
-  <w:num w:numId="4">
+  <w:num w:numId="4" w16cid:durableId="913205179">
     <w:abstractNumId w:val="2"/>
     <w:lvlOverride w:ilvl="0">
       <w:startOverride w:val="1"/>
     </w:lvlOverride>
   </w:num>
-  <w:num w:numId="5">
+  <w:num w:numId="5" w16cid:durableId="2060397632">
     <w:abstractNumId w:val="2"/>
     <w:lvlOverride w:ilvl="0">
       <w:startOverride w:val="1"/>
     </w:lvlOverride>
   </w:num>
-  <w:num w:numId="6">
+  <w:num w:numId="6" w16cid:durableId="1796563293">
     <w:abstractNumId w:val="2"/>
     <w:lvlOverride w:ilvl="0">
       <w:startOverride w:val="1"/>
     </w:lvlOverride>
   </w:num>
-  <w:num w:numId="7">
+  <w:num w:numId="7" w16cid:durableId="878779867">
     <w:abstractNumId w:val="2"/>
     <w:lvlOverride w:ilvl="0">
       <w:startOverride w:val="1"/>
     </w:lvlOverride>
   </w:num>
-  <w:num w:numId="8">
+  <w:num w:numId="8" w16cid:durableId="2145390330">
     <w:abstractNumId w:val="2"/>
     <w:lvlOverride w:ilvl="0">
       <w:startOverride w:val="1"/>
     </w:lvlOverride>
   </w:num>
-  <w:num w:numId="9">
+  <w:num w:numId="9" w16cid:durableId="1907182789">
     <w:abstractNumId w:val="0"/>
   </w:num>
-  <w:num w:numId="10">
+  <w:num w:numId="10" w16cid:durableId="1584876915">
+    <w:abstractNumId w:val="2"/>
+    <w:lvlOverride w:ilvl="0">
+      <w:startOverride w:val="1"/>
+    </w:lvlOverride>
+  </w:num>
+  <w:num w:numId="11" w16cid:durableId="340474240">
     <w:abstractNumId w:val="2"/>
     <w:lvlOverride w:ilvl="0">
       <w:startOverride w:val="1"/>

--- a/Rapport.docx
+++ b/Rapport.docx
@@ -423,7 +423,25 @@
                                   <w:rPr>
                                     <w:rFonts w:ascii="Aller Light" w:hAnsi="Aller Light" w:cstheme="minorHAnsi"/>
                                   </w:rPr>
-                                  <w:t>22/02/2022</w:t>
+                                  <w:t>09</w:t>
+                                </w:r>
+                                <w:r>
+                                  <w:rPr>
+                                    <w:rFonts w:ascii="Aller Light" w:hAnsi="Aller Light" w:cstheme="minorHAnsi"/>
+                                  </w:rPr>
+                                  <w:t>/0</w:t>
+                                </w:r>
+                                <w:r>
+                                  <w:rPr>
+                                    <w:rFonts w:ascii="Aller Light" w:hAnsi="Aller Light" w:cstheme="minorHAnsi"/>
+                                  </w:rPr>
+                                  <w:t>4</w:t>
+                                </w:r>
+                                <w:r>
+                                  <w:rPr>
+                                    <w:rFonts w:ascii="Aller Light" w:hAnsi="Aller Light" w:cstheme="minorHAnsi"/>
+                                  </w:rPr>
+                                  <w:t>/2022</w:t>
                                 </w:r>
                               </w:p>
                               <w:p>
@@ -472,7 +490,11 @@
               </mc:Choice>
               <mc:Fallback>
                 <w:pict>
-                  <v:shape w14:anchorId="20011A3B" id="_x0000_s1028" type="#_x0000_t202" style="position:absolute;left:0;text-align:left;margin-left:0;margin-top:722.3pt;width:354.35pt;height:47.35pt;z-index:251659264;visibility:visible;mso-wrap-style:square;mso-width-percent:0;mso-height-percent:0;mso-wrap-distance-left:9pt;mso-wrap-distance-top:3.6pt;mso-wrap-distance-right:9pt;mso-wrap-distance-bottom:3.6pt;mso-position-horizontal:center;mso-position-horizontal-relative:margin;mso-position-vertical:absolute;mso-position-vertical-relative:text;mso-width-percent:0;mso-height-percent:0;mso-width-relative:margin;mso-height-relative:margin;v-text-anchor:top" o:gfxdata="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" filled="f" stroked="f">
+                  <v:shapetype w14:anchorId="20011A3B" id="_x0000_t202" coordsize="21600,21600" o:spt="202" path="m,l,21600r21600,l21600,xe">
+                    <v:stroke joinstyle="miter"/>
+                    <v:path gradientshapeok="t" o:connecttype="rect"/>
+                  </v:shapetype>
+                  <v:shape id="_x0000_s1028" type="#_x0000_t202" style="position:absolute;left:0;text-align:left;margin-left:0;margin-top:722.3pt;width:354.35pt;height:47.35pt;z-index:251659264;visibility:visible;mso-wrap-style:square;mso-width-percent:0;mso-height-percent:0;mso-wrap-distance-left:9pt;mso-wrap-distance-top:3.6pt;mso-wrap-distance-right:9pt;mso-wrap-distance-bottom:3.6pt;mso-position-horizontal:center;mso-position-horizontal-relative:margin;mso-position-vertical:absolute;mso-position-vertical-relative:text;mso-width-percent:0;mso-height-percent:0;mso-width-relative:margin;mso-height-relative:margin;v-text-anchor:top" o:gfxdata="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" filled="f" stroked="f">
                     <v:textbox>
                       <w:txbxContent>
                         <w:p>
@@ -492,7 +514,25 @@
                             <w:rPr>
                               <w:rFonts w:ascii="Aller Light" w:hAnsi="Aller Light" w:cstheme="minorHAnsi"/>
                             </w:rPr>
-                            <w:t>22/02/2022</w:t>
+                            <w:t>09</w:t>
+                          </w:r>
+                          <w:r>
+                            <w:rPr>
+                              <w:rFonts w:ascii="Aller Light" w:hAnsi="Aller Light" w:cstheme="minorHAnsi"/>
+                            </w:rPr>
+                            <w:t>/0</w:t>
+                          </w:r>
+                          <w:r>
+                            <w:rPr>
+                              <w:rFonts w:ascii="Aller Light" w:hAnsi="Aller Light" w:cstheme="minorHAnsi"/>
+                            </w:rPr>
+                            <w:t>4</w:t>
+                          </w:r>
+                          <w:r>
+                            <w:rPr>
+                              <w:rFonts w:ascii="Aller Light" w:hAnsi="Aller Light" w:cstheme="minorHAnsi"/>
+                            </w:rPr>
+                            <w:t>/2022</w:t>
                           </w:r>
                         </w:p>
                         <w:p>
@@ -742,7 +782,7 @@
       <w:r>
         <w:fldChar w:fldCharType="separate"/>
       </w:r>
-      <w:hyperlink w:anchor="_Toc100308226" w:history="1">
+      <w:hyperlink w:anchor="_Toc100438635" w:history="1">
         <w:r>
           <w:rPr>
             <w:rStyle w:val="Lienhypertexte"/>
@@ -784,12 +824,7 @@
           <w:rPr>
             <w:webHidden/>
           </w:rPr>
-          <w:instrText xml:space="preserve"> PAGEREF _Toc100308226 \h </w:instrText>
-        </w:r>
-        <w:r>
-          <w:rPr>
-            <w:webHidden/>
-          </w:rPr>
+          <w:instrText xml:space="preserve"> PAGEREF _Toc100438635 \h </w:instrText>
         </w:r>
         <w:r>
           <w:rPr>
@@ -799,9 +834,11 @@
         </w:r>
         <w:r>
           <w:rPr>
-            <w:webHidden/>
-          </w:rPr>
-          <w:t>2</w:t>
+            <w:b w:val="0"/>
+            <w:bCs w:val="0"/>
+            <w:webHidden/>
+          </w:rPr>
+          <w:t>Erreur ! Signet non défini.</w:t>
         </w:r>
         <w:r>
           <w:rPr>
@@ -825,7 +862,7 @@
           <w:lang w:eastAsia="fr-FR"/>
         </w:rPr>
       </w:pPr>
-      <w:hyperlink w:anchor="_Toc100308227" w:history="1">
+      <w:hyperlink w:anchor="_Toc100438636" w:history="1">
         <w:r>
           <w:rPr>
             <w:rStyle w:val="Lienhypertexte"/>
@@ -849,7 +886,7 @@
           <w:rPr>
             <w:rStyle w:val="Lienhypertexte"/>
           </w:rPr>
-          <w:t>Objectif de la réalisation</w:t>
+          <w:t>Modélisation</w:t>
         </w:r>
         <w:r>
           <w:rPr>
@@ -867,7 +904,7 @@
           <w:rPr>
             <w:webHidden/>
           </w:rPr>
-          <w:instrText xml:space="preserve"> PAGEREF _Toc100308227 \h </w:instrText>
+          <w:instrText xml:space="preserve"> PAGEREF _Toc100438636 \h </w:instrText>
         </w:r>
         <w:r>
           <w:rPr>
@@ -885,6 +922,1049 @@
             <w:webHidden/>
           </w:rPr>
           <w:t>2</w:t>
+        </w:r>
+        <w:r>
+          <w:rPr>
+            <w:webHidden/>
+          </w:rPr>
+          <w:fldChar w:fldCharType="end"/>
+        </w:r>
+      </w:hyperlink>
+    </w:p>
+    <w:p>
+      <w:pPr>
+        <w:pStyle w:val="TM2"/>
+        <w:rPr>
+          <w:rFonts w:asciiTheme="minorHAnsi" w:eastAsiaTheme="minorEastAsia" w:hAnsiTheme="minorHAnsi" w:cstheme="minorBidi"/>
+          <w:smallCaps w:val="0"/>
+          <w:color w:val="auto"/>
+          <w:sz w:val="22"/>
+          <w:szCs w:val="22"/>
+          <w:lang w:eastAsia="fr-FR"/>
+        </w:rPr>
+      </w:pPr>
+      <w:hyperlink w:anchor="_Toc100438637" w:history="1">
+        <w:r>
+          <w:rPr>
+            <w:rStyle w:val="Lienhypertexte"/>
+          </w:rPr>
+          <w:t>A.</w:t>
+        </w:r>
+        <w:r>
+          <w:rPr>
+            <w:rFonts w:asciiTheme="minorHAnsi" w:eastAsiaTheme="minorEastAsia" w:hAnsiTheme="minorHAnsi" w:cstheme="minorBidi"/>
+            <w:smallCaps w:val="0"/>
+            <w:color w:val="auto"/>
+            <w:sz w:val="22"/>
+            <w:szCs w:val="22"/>
+            <w:lang w:eastAsia="fr-FR"/>
+          </w:rPr>
+          <w:tab/>
+        </w:r>
+        <w:r>
+          <w:rPr>
+            <w:rStyle w:val="Lienhypertexte"/>
+          </w:rPr>
+          <w:t>Diagramme de classe</w:t>
+        </w:r>
+        <w:r>
+          <w:rPr>
+            <w:webHidden/>
+          </w:rPr>
+          <w:tab/>
+        </w:r>
+        <w:r>
+          <w:rPr>
+            <w:webHidden/>
+          </w:rPr>
+          <w:fldChar w:fldCharType="begin"/>
+        </w:r>
+        <w:r>
+          <w:rPr>
+            <w:webHidden/>
+          </w:rPr>
+          <w:instrText xml:space="preserve"> PAGEREF _Toc100438637 \h </w:instrText>
+        </w:r>
+        <w:r>
+          <w:rPr>
+            <w:webHidden/>
+          </w:rPr>
+        </w:r>
+        <w:r>
+          <w:rPr>
+            <w:webHidden/>
+          </w:rPr>
+          <w:fldChar w:fldCharType="separate"/>
+        </w:r>
+        <w:r>
+          <w:rPr>
+            <w:webHidden/>
+          </w:rPr>
+          <w:t>2</w:t>
+        </w:r>
+        <w:r>
+          <w:rPr>
+            <w:webHidden/>
+          </w:rPr>
+          <w:fldChar w:fldCharType="end"/>
+        </w:r>
+      </w:hyperlink>
+    </w:p>
+    <w:p>
+      <w:pPr>
+        <w:pStyle w:val="TM1"/>
+        <w:rPr>
+          <w:rFonts w:asciiTheme="minorHAnsi" w:eastAsiaTheme="minorEastAsia" w:hAnsiTheme="minorHAnsi" w:cstheme="minorBidi"/>
+          <w:b w:val="0"/>
+          <w:bCs w:val="0"/>
+          <w:caps w:val="0"/>
+          <w:color w:val="auto"/>
+          <w:sz w:val="22"/>
+          <w:szCs w:val="22"/>
+          <w:lang w:eastAsia="fr-FR"/>
+        </w:rPr>
+      </w:pPr>
+      <w:hyperlink w:anchor="_Toc100438638" w:history="1">
+        <w:r>
+          <w:rPr>
+            <w:rStyle w:val="Lienhypertexte"/>
+          </w:rPr>
+          <w:t>3.</w:t>
+        </w:r>
+        <w:r>
+          <w:rPr>
+            <w:rFonts w:asciiTheme="minorHAnsi" w:eastAsiaTheme="minorEastAsia" w:hAnsiTheme="minorHAnsi" w:cstheme="minorBidi"/>
+            <w:b w:val="0"/>
+            <w:bCs w:val="0"/>
+            <w:caps w:val="0"/>
+            <w:color w:val="auto"/>
+            <w:sz w:val="22"/>
+            <w:szCs w:val="22"/>
+            <w:lang w:eastAsia="fr-FR"/>
+          </w:rPr>
+          <w:tab/>
+        </w:r>
+        <w:r>
+          <w:rPr>
+            <w:rStyle w:val="Lienhypertexte"/>
+          </w:rPr>
+          <w:t>Développement du jeu</w:t>
+        </w:r>
+        <w:r>
+          <w:rPr>
+            <w:webHidden/>
+          </w:rPr>
+          <w:tab/>
+        </w:r>
+        <w:r>
+          <w:rPr>
+            <w:webHidden/>
+          </w:rPr>
+          <w:fldChar w:fldCharType="begin"/>
+        </w:r>
+        <w:r>
+          <w:rPr>
+            <w:webHidden/>
+          </w:rPr>
+          <w:instrText xml:space="preserve"> PAGEREF _Toc100438638 \h </w:instrText>
+        </w:r>
+        <w:r>
+          <w:rPr>
+            <w:webHidden/>
+          </w:rPr>
+        </w:r>
+        <w:r>
+          <w:rPr>
+            <w:webHidden/>
+          </w:rPr>
+          <w:fldChar w:fldCharType="separate"/>
+        </w:r>
+        <w:r>
+          <w:rPr>
+            <w:webHidden/>
+          </w:rPr>
+          <w:t>6</w:t>
+        </w:r>
+        <w:r>
+          <w:rPr>
+            <w:webHidden/>
+          </w:rPr>
+          <w:fldChar w:fldCharType="end"/>
+        </w:r>
+      </w:hyperlink>
+    </w:p>
+    <w:p>
+      <w:pPr>
+        <w:pStyle w:val="TM2"/>
+        <w:rPr>
+          <w:rFonts w:asciiTheme="minorHAnsi" w:eastAsiaTheme="minorEastAsia" w:hAnsiTheme="minorHAnsi" w:cstheme="minorBidi"/>
+          <w:smallCaps w:val="0"/>
+          <w:color w:val="auto"/>
+          <w:sz w:val="22"/>
+          <w:szCs w:val="22"/>
+          <w:lang w:eastAsia="fr-FR"/>
+        </w:rPr>
+      </w:pPr>
+      <w:hyperlink w:anchor="_Toc100438639" w:history="1">
+        <w:r>
+          <w:rPr>
+            <w:rStyle w:val="Lienhypertexte"/>
+          </w:rPr>
+          <w:t>A.</w:t>
+        </w:r>
+        <w:r>
+          <w:rPr>
+            <w:rFonts w:asciiTheme="minorHAnsi" w:eastAsiaTheme="minorEastAsia" w:hAnsiTheme="minorHAnsi" w:cstheme="minorBidi"/>
+            <w:smallCaps w:val="0"/>
+            <w:color w:val="auto"/>
+            <w:sz w:val="22"/>
+            <w:szCs w:val="22"/>
+            <w:lang w:eastAsia="fr-FR"/>
+          </w:rPr>
+          <w:tab/>
+        </w:r>
+        <w:r>
+          <w:rPr>
+            <w:rStyle w:val="Lienhypertexte"/>
+          </w:rPr>
+          <w:t>Agrégation ou composition dans la classe Map ?</w:t>
+        </w:r>
+        <w:r>
+          <w:rPr>
+            <w:webHidden/>
+          </w:rPr>
+          <w:tab/>
+        </w:r>
+        <w:r>
+          <w:rPr>
+            <w:webHidden/>
+          </w:rPr>
+          <w:fldChar w:fldCharType="begin"/>
+        </w:r>
+        <w:r>
+          <w:rPr>
+            <w:webHidden/>
+          </w:rPr>
+          <w:instrText xml:space="preserve"> PAGEREF _Toc100438639 \h </w:instrText>
+        </w:r>
+        <w:r>
+          <w:rPr>
+            <w:webHidden/>
+          </w:rPr>
+        </w:r>
+        <w:r>
+          <w:rPr>
+            <w:webHidden/>
+          </w:rPr>
+          <w:fldChar w:fldCharType="separate"/>
+        </w:r>
+        <w:r>
+          <w:rPr>
+            <w:webHidden/>
+          </w:rPr>
+          <w:t>6</w:t>
+        </w:r>
+        <w:r>
+          <w:rPr>
+            <w:webHidden/>
+          </w:rPr>
+          <w:fldChar w:fldCharType="end"/>
+        </w:r>
+      </w:hyperlink>
+    </w:p>
+    <w:p>
+      <w:pPr>
+        <w:pStyle w:val="TM2"/>
+        <w:rPr>
+          <w:rFonts w:asciiTheme="minorHAnsi" w:eastAsiaTheme="minorEastAsia" w:hAnsiTheme="minorHAnsi" w:cstheme="minorBidi"/>
+          <w:smallCaps w:val="0"/>
+          <w:color w:val="auto"/>
+          <w:sz w:val="22"/>
+          <w:szCs w:val="22"/>
+          <w:lang w:eastAsia="fr-FR"/>
+        </w:rPr>
+      </w:pPr>
+      <w:hyperlink w:anchor="_Toc100438640" w:history="1">
+        <w:r>
+          <w:rPr>
+            <w:rStyle w:val="Lienhypertexte"/>
+          </w:rPr>
+          <w:t>B.</w:t>
+        </w:r>
+        <w:r>
+          <w:rPr>
+            <w:rFonts w:asciiTheme="minorHAnsi" w:eastAsiaTheme="minorEastAsia" w:hAnsiTheme="minorHAnsi" w:cstheme="minorBidi"/>
+            <w:smallCaps w:val="0"/>
+            <w:color w:val="auto"/>
+            <w:sz w:val="22"/>
+            <w:szCs w:val="22"/>
+            <w:lang w:eastAsia="fr-FR"/>
+          </w:rPr>
+          <w:tab/>
+        </w:r>
+        <w:r>
+          <w:rPr>
+            <w:rStyle w:val="Lienhypertexte"/>
+          </w:rPr>
+          <w:t>Le polymorphisme</w:t>
+        </w:r>
+        <w:r>
+          <w:rPr>
+            <w:webHidden/>
+          </w:rPr>
+          <w:tab/>
+        </w:r>
+        <w:r>
+          <w:rPr>
+            <w:webHidden/>
+          </w:rPr>
+          <w:fldChar w:fldCharType="begin"/>
+        </w:r>
+        <w:r>
+          <w:rPr>
+            <w:webHidden/>
+          </w:rPr>
+          <w:instrText xml:space="preserve"> PAGEREF _Toc100438640 \h </w:instrText>
+        </w:r>
+        <w:r>
+          <w:rPr>
+            <w:webHidden/>
+          </w:rPr>
+        </w:r>
+        <w:r>
+          <w:rPr>
+            <w:webHidden/>
+          </w:rPr>
+          <w:fldChar w:fldCharType="separate"/>
+        </w:r>
+        <w:r>
+          <w:rPr>
+            <w:webHidden/>
+          </w:rPr>
+          <w:t>6</w:t>
+        </w:r>
+        <w:r>
+          <w:rPr>
+            <w:webHidden/>
+          </w:rPr>
+          <w:fldChar w:fldCharType="end"/>
+        </w:r>
+      </w:hyperlink>
+    </w:p>
+    <w:p>
+      <w:pPr>
+        <w:pStyle w:val="TM1"/>
+        <w:rPr>
+          <w:rFonts w:asciiTheme="minorHAnsi" w:eastAsiaTheme="minorEastAsia" w:hAnsiTheme="minorHAnsi" w:cstheme="minorBidi"/>
+          <w:b w:val="0"/>
+          <w:bCs w:val="0"/>
+          <w:caps w:val="0"/>
+          <w:color w:val="auto"/>
+          <w:sz w:val="22"/>
+          <w:szCs w:val="22"/>
+          <w:lang w:eastAsia="fr-FR"/>
+        </w:rPr>
+      </w:pPr>
+      <w:hyperlink w:anchor="_Toc100438641" w:history="1">
+        <w:r>
+          <w:rPr>
+            <w:rStyle w:val="Lienhypertexte"/>
+          </w:rPr>
+          <w:t>4.</w:t>
+        </w:r>
+        <w:r>
+          <w:rPr>
+            <w:rFonts w:asciiTheme="minorHAnsi" w:eastAsiaTheme="minorEastAsia" w:hAnsiTheme="minorHAnsi" w:cstheme="minorBidi"/>
+            <w:b w:val="0"/>
+            <w:bCs w:val="0"/>
+            <w:caps w:val="0"/>
+            <w:color w:val="auto"/>
+            <w:sz w:val="22"/>
+            <w:szCs w:val="22"/>
+            <w:lang w:eastAsia="fr-FR"/>
+          </w:rPr>
+          <w:tab/>
+        </w:r>
+        <w:r>
+          <w:rPr>
+            <w:rStyle w:val="Lienhypertexte"/>
+          </w:rPr>
+          <w:t>Le fonctionnement du jeu</w:t>
+        </w:r>
+        <w:r>
+          <w:rPr>
+            <w:webHidden/>
+          </w:rPr>
+          <w:tab/>
+        </w:r>
+        <w:r>
+          <w:rPr>
+            <w:webHidden/>
+          </w:rPr>
+          <w:fldChar w:fldCharType="begin"/>
+        </w:r>
+        <w:r>
+          <w:rPr>
+            <w:webHidden/>
+          </w:rPr>
+          <w:instrText xml:space="preserve"> PAGEREF _Toc100438641 \h </w:instrText>
+        </w:r>
+        <w:r>
+          <w:rPr>
+            <w:webHidden/>
+          </w:rPr>
+        </w:r>
+        <w:r>
+          <w:rPr>
+            <w:webHidden/>
+          </w:rPr>
+          <w:fldChar w:fldCharType="separate"/>
+        </w:r>
+        <w:r>
+          <w:rPr>
+            <w:webHidden/>
+          </w:rPr>
+          <w:t>7</w:t>
+        </w:r>
+        <w:r>
+          <w:rPr>
+            <w:webHidden/>
+          </w:rPr>
+          <w:fldChar w:fldCharType="end"/>
+        </w:r>
+      </w:hyperlink>
+    </w:p>
+    <w:p>
+      <w:pPr>
+        <w:pStyle w:val="TM2"/>
+        <w:rPr>
+          <w:rFonts w:asciiTheme="minorHAnsi" w:eastAsiaTheme="minorEastAsia" w:hAnsiTheme="minorHAnsi" w:cstheme="minorBidi"/>
+          <w:smallCaps w:val="0"/>
+          <w:color w:val="auto"/>
+          <w:sz w:val="22"/>
+          <w:szCs w:val="22"/>
+          <w:lang w:eastAsia="fr-FR"/>
+        </w:rPr>
+      </w:pPr>
+      <w:hyperlink w:anchor="_Toc100438642" w:history="1">
+        <w:r>
+          <w:rPr>
+            <w:rStyle w:val="Lienhypertexte"/>
+          </w:rPr>
+          <w:t>A.</w:t>
+        </w:r>
+        <w:r>
+          <w:rPr>
+            <w:rFonts w:asciiTheme="minorHAnsi" w:eastAsiaTheme="minorEastAsia" w:hAnsiTheme="minorHAnsi" w:cstheme="minorBidi"/>
+            <w:smallCaps w:val="0"/>
+            <w:color w:val="auto"/>
+            <w:sz w:val="22"/>
+            <w:szCs w:val="22"/>
+            <w:lang w:eastAsia="fr-FR"/>
+          </w:rPr>
+          <w:tab/>
+        </w:r>
+        <w:r>
+          <w:rPr>
+            <w:rStyle w:val="Lienhypertexte"/>
+          </w:rPr>
+          <w:t>L’architecture des dossiers et fichiers</w:t>
+        </w:r>
+        <w:r>
+          <w:rPr>
+            <w:webHidden/>
+          </w:rPr>
+          <w:tab/>
+        </w:r>
+        <w:r>
+          <w:rPr>
+            <w:webHidden/>
+          </w:rPr>
+          <w:fldChar w:fldCharType="begin"/>
+        </w:r>
+        <w:r>
+          <w:rPr>
+            <w:webHidden/>
+          </w:rPr>
+          <w:instrText xml:space="preserve"> PAGEREF _Toc100438642 \h </w:instrText>
+        </w:r>
+        <w:r>
+          <w:rPr>
+            <w:webHidden/>
+          </w:rPr>
+        </w:r>
+        <w:r>
+          <w:rPr>
+            <w:webHidden/>
+          </w:rPr>
+          <w:fldChar w:fldCharType="separate"/>
+        </w:r>
+        <w:r>
+          <w:rPr>
+            <w:webHidden/>
+          </w:rPr>
+          <w:t>7</w:t>
+        </w:r>
+        <w:r>
+          <w:rPr>
+            <w:webHidden/>
+          </w:rPr>
+          <w:fldChar w:fldCharType="end"/>
+        </w:r>
+      </w:hyperlink>
+    </w:p>
+    <w:p>
+      <w:pPr>
+        <w:pStyle w:val="TM2"/>
+        <w:rPr>
+          <w:rFonts w:asciiTheme="minorHAnsi" w:eastAsiaTheme="minorEastAsia" w:hAnsiTheme="minorHAnsi" w:cstheme="minorBidi"/>
+          <w:smallCaps w:val="0"/>
+          <w:color w:val="auto"/>
+          <w:sz w:val="22"/>
+          <w:szCs w:val="22"/>
+          <w:lang w:eastAsia="fr-FR"/>
+        </w:rPr>
+      </w:pPr>
+      <w:hyperlink w:anchor="_Toc100438643" w:history="1">
+        <w:r>
+          <w:rPr>
+            <w:rStyle w:val="Lienhypertexte"/>
+          </w:rPr>
+          <w:t>B.</w:t>
+        </w:r>
+        <w:r>
+          <w:rPr>
+            <w:rFonts w:asciiTheme="minorHAnsi" w:eastAsiaTheme="minorEastAsia" w:hAnsiTheme="minorHAnsi" w:cstheme="minorBidi"/>
+            <w:smallCaps w:val="0"/>
+            <w:color w:val="auto"/>
+            <w:sz w:val="22"/>
+            <w:szCs w:val="22"/>
+            <w:lang w:eastAsia="fr-FR"/>
+          </w:rPr>
+          <w:tab/>
+        </w:r>
+        <w:r>
+          <w:rPr>
+            <w:rStyle w:val="Lienhypertexte"/>
+          </w:rPr>
+          <w:t>Création de l’exécutable</w:t>
+        </w:r>
+        <w:r>
+          <w:rPr>
+            <w:webHidden/>
+          </w:rPr>
+          <w:tab/>
+        </w:r>
+        <w:r>
+          <w:rPr>
+            <w:webHidden/>
+          </w:rPr>
+          <w:fldChar w:fldCharType="begin"/>
+        </w:r>
+        <w:r>
+          <w:rPr>
+            <w:webHidden/>
+          </w:rPr>
+          <w:instrText xml:space="preserve"> PAGEREF _Toc100438643 \h </w:instrText>
+        </w:r>
+        <w:r>
+          <w:rPr>
+            <w:webHidden/>
+          </w:rPr>
+        </w:r>
+        <w:r>
+          <w:rPr>
+            <w:webHidden/>
+          </w:rPr>
+          <w:fldChar w:fldCharType="separate"/>
+        </w:r>
+        <w:r>
+          <w:rPr>
+            <w:webHidden/>
+          </w:rPr>
+          <w:t>7</w:t>
+        </w:r>
+        <w:r>
+          <w:rPr>
+            <w:webHidden/>
+          </w:rPr>
+          <w:fldChar w:fldCharType="end"/>
+        </w:r>
+      </w:hyperlink>
+    </w:p>
+    <w:p>
+      <w:pPr>
+        <w:pStyle w:val="TM2"/>
+        <w:rPr>
+          <w:rFonts w:asciiTheme="minorHAnsi" w:eastAsiaTheme="minorEastAsia" w:hAnsiTheme="minorHAnsi" w:cstheme="minorBidi"/>
+          <w:smallCaps w:val="0"/>
+          <w:color w:val="auto"/>
+          <w:sz w:val="22"/>
+          <w:szCs w:val="22"/>
+          <w:lang w:eastAsia="fr-FR"/>
+        </w:rPr>
+      </w:pPr>
+      <w:hyperlink w:anchor="_Toc100438644" w:history="1">
+        <w:r>
+          <w:rPr>
+            <w:rStyle w:val="Lienhypertexte"/>
+          </w:rPr>
+          <w:t>C.</w:t>
+        </w:r>
+        <w:r>
+          <w:rPr>
+            <w:rFonts w:asciiTheme="minorHAnsi" w:eastAsiaTheme="minorEastAsia" w:hAnsiTheme="minorHAnsi" w:cstheme="minorBidi"/>
+            <w:smallCaps w:val="0"/>
+            <w:color w:val="auto"/>
+            <w:sz w:val="22"/>
+            <w:szCs w:val="22"/>
+            <w:lang w:eastAsia="fr-FR"/>
+          </w:rPr>
+          <w:tab/>
+        </w:r>
+        <w:r>
+          <w:rPr>
+            <w:rStyle w:val="Lienhypertexte"/>
+          </w:rPr>
+          <w:t>Lancement d’une partie</w:t>
+        </w:r>
+        <w:r>
+          <w:rPr>
+            <w:webHidden/>
+          </w:rPr>
+          <w:tab/>
+        </w:r>
+        <w:r>
+          <w:rPr>
+            <w:webHidden/>
+          </w:rPr>
+          <w:fldChar w:fldCharType="begin"/>
+        </w:r>
+        <w:r>
+          <w:rPr>
+            <w:webHidden/>
+          </w:rPr>
+          <w:instrText xml:space="preserve"> PAGEREF _Toc100438644 \h </w:instrText>
+        </w:r>
+        <w:r>
+          <w:rPr>
+            <w:webHidden/>
+          </w:rPr>
+        </w:r>
+        <w:r>
+          <w:rPr>
+            <w:webHidden/>
+          </w:rPr>
+          <w:fldChar w:fldCharType="separate"/>
+        </w:r>
+        <w:r>
+          <w:rPr>
+            <w:webHidden/>
+          </w:rPr>
+          <w:t>7</w:t>
+        </w:r>
+        <w:r>
+          <w:rPr>
+            <w:webHidden/>
+          </w:rPr>
+          <w:fldChar w:fldCharType="end"/>
+        </w:r>
+      </w:hyperlink>
+    </w:p>
+    <w:p>
+      <w:pPr>
+        <w:pStyle w:val="TM1"/>
+        <w:rPr>
+          <w:rFonts w:asciiTheme="minorHAnsi" w:eastAsiaTheme="minorEastAsia" w:hAnsiTheme="minorHAnsi" w:cstheme="minorBidi"/>
+          <w:b w:val="0"/>
+          <w:bCs w:val="0"/>
+          <w:caps w:val="0"/>
+          <w:color w:val="auto"/>
+          <w:sz w:val="22"/>
+          <w:szCs w:val="22"/>
+          <w:lang w:eastAsia="fr-FR"/>
+        </w:rPr>
+      </w:pPr>
+      <w:hyperlink w:anchor="_Toc100438645" w:history="1">
+        <w:r>
+          <w:rPr>
+            <w:rStyle w:val="Lienhypertexte"/>
+          </w:rPr>
+          <w:t>5.</w:t>
+        </w:r>
+        <w:r>
+          <w:rPr>
+            <w:rFonts w:asciiTheme="minorHAnsi" w:eastAsiaTheme="minorEastAsia" w:hAnsiTheme="minorHAnsi" w:cstheme="minorBidi"/>
+            <w:b w:val="0"/>
+            <w:bCs w:val="0"/>
+            <w:caps w:val="0"/>
+            <w:color w:val="auto"/>
+            <w:sz w:val="22"/>
+            <w:szCs w:val="22"/>
+            <w:lang w:eastAsia="fr-FR"/>
+          </w:rPr>
+          <w:tab/>
+        </w:r>
+        <w:r>
+          <w:rPr>
+            <w:rStyle w:val="Lienhypertexte"/>
+          </w:rPr>
+          <w:t>Difficultés rencontrées</w:t>
+        </w:r>
+        <w:r>
+          <w:rPr>
+            <w:webHidden/>
+          </w:rPr>
+          <w:tab/>
+        </w:r>
+        <w:r>
+          <w:rPr>
+            <w:webHidden/>
+          </w:rPr>
+          <w:fldChar w:fldCharType="begin"/>
+        </w:r>
+        <w:r>
+          <w:rPr>
+            <w:webHidden/>
+          </w:rPr>
+          <w:instrText xml:space="preserve"> PAGEREF _Toc100438645 \h </w:instrText>
+        </w:r>
+        <w:r>
+          <w:rPr>
+            <w:webHidden/>
+          </w:rPr>
+        </w:r>
+        <w:r>
+          <w:rPr>
+            <w:webHidden/>
+          </w:rPr>
+          <w:fldChar w:fldCharType="separate"/>
+        </w:r>
+        <w:r>
+          <w:rPr>
+            <w:webHidden/>
+          </w:rPr>
+          <w:t>8</w:t>
+        </w:r>
+        <w:r>
+          <w:rPr>
+            <w:webHidden/>
+          </w:rPr>
+          <w:fldChar w:fldCharType="end"/>
+        </w:r>
+      </w:hyperlink>
+    </w:p>
+    <w:p>
+      <w:pPr>
+        <w:pStyle w:val="TM2"/>
+        <w:rPr>
+          <w:rFonts w:asciiTheme="minorHAnsi" w:eastAsiaTheme="minorEastAsia" w:hAnsiTheme="minorHAnsi" w:cstheme="minorBidi"/>
+          <w:smallCaps w:val="0"/>
+          <w:color w:val="auto"/>
+          <w:sz w:val="22"/>
+          <w:szCs w:val="22"/>
+          <w:lang w:eastAsia="fr-FR"/>
+        </w:rPr>
+      </w:pPr>
+      <w:hyperlink w:anchor="_Toc100438646" w:history="1">
+        <w:r>
+          <w:rPr>
+            <w:rStyle w:val="Lienhypertexte"/>
+          </w:rPr>
+          <w:t>A.</w:t>
+        </w:r>
+        <w:r>
+          <w:rPr>
+            <w:rFonts w:asciiTheme="minorHAnsi" w:eastAsiaTheme="minorEastAsia" w:hAnsiTheme="minorHAnsi" w:cstheme="minorBidi"/>
+            <w:smallCaps w:val="0"/>
+            <w:color w:val="auto"/>
+            <w:sz w:val="22"/>
+            <w:szCs w:val="22"/>
+            <w:lang w:eastAsia="fr-FR"/>
+          </w:rPr>
+          <w:tab/>
+        </w:r>
+        <w:r>
+          <w:rPr>
+            <w:rStyle w:val="Lienhypertexte"/>
+          </w:rPr>
+          <w:t>L’affichage d’une Map</w:t>
+        </w:r>
+        <w:r>
+          <w:rPr>
+            <w:webHidden/>
+          </w:rPr>
+          <w:tab/>
+        </w:r>
+        <w:r>
+          <w:rPr>
+            <w:webHidden/>
+          </w:rPr>
+          <w:fldChar w:fldCharType="begin"/>
+        </w:r>
+        <w:r>
+          <w:rPr>
+            <w:webHidden/>
+          </w:rPr>
+          <w:instrText xml:space="preserve"> PAGEREF _Toc100438646 \h </w:instrText>
+        </w:r>
+        <w:r>
+          <w:rPr>
+            <w:webHidden/>
+          </w:rPr>
+        </w:r>
+        <w:r>
+          <w:rPr>
+            <w:webHidden/>
+          </w:rPr>
+          <w:fldChar w:fldCharType="separate"/>
+        </w:r>
+        <w:r>
+          <w:rPr>
+            <w:webHidden/>
+          </w:rPr>
+          <w:t>8</w:t>
+        </w:r>
+        <w:r>
+          <w:rPr>
+            <w:webHidden/>
+          </w:rPr>
+          <w:fldChar w:fldCharType="end"/>
+        </w:r>
+      </w:hyperlink>
+    </w:p>
+    <w:p>
+      <w:pPr>
+        <w:pStyle w:val="TM2"/>
+        <w:rPr>
+          <w:rFonts w:asciiTheme="minorHAnsi" w:eastAsiaTheme="minorEastAsia" w:hAnsiTheme="minorHAnsi" w:cstheme="minorBidi"/>
+          <w:smallCaps w:val="0"/>
+          <w:color w:val="auto"/>
+          <w:sz w:val="22"/>
+          <w:szCs w:val="22"/>
+          <w:lang w:eastAsia="fr-FR"/>
+        </w:rPr>
+      </w:pPr>
+      <w:hyperlink w:anchor="_Toc100438647" w:history="1">
+        <w:r>
+          <w:rPr>
+            <w:rStyle w:val="Lienhypertexte"/>
+          </w:rPr>
+          <w:t>B.</w:t>
+        </w:r>
+        <w:r>
+          <w:rPr>
+            <w:rFonts w:asciiTheme="minorHAnsi" w:eastAsiaTheme="minorEastAsia" w:hAnsiTheme="minorHAnsi" w:cstheme="minorBidi"/>
+            <w:smallCaps w:val="0"/>
+            <w:color w:val="auto"/>
+            <w:sz w:val="22"/>
+            <w:szCs w:val="22"/>
+            <w:lang w:eastAsia="fr-FR"/>
+          </w:rPr>
+          <w:tab/>
+        </w:r>
+        <w:r>
+          <w:rPr>
+            <w:rStyle w:val="Lienhypertexte"/>
+          </w:rPr>
+          <w:t>La gestion de l’explosion des bombes</w:t>
+        </w:r>
+        <w:r>
+          <w:rPr>
+            <w:webHidden/>
+          </w:rPr>
+          <w:tab/>
+        </w:r>
+        <w:r>
+          <w:rPr>
+            <w:webHidden/>
+          </w:rPr>
+          <w:fldChar w:fldCharType="begin"/>
+        </w:r>
+        <w:r>
+          <w:rPr>
+            <w:webHidden/>
+          </w:rPr>
+          <w:instrText xml:space="preserve"> PAGEREF _Toc100438647 \h </w:instrText>
+        </w:r>
+        <w:r>
+          <w:rPr>
+            <w:webHidden/>
+          </w:rPr>
+        </w:r>
+        <w:r>
+          <w:rPr>
+            <w:webHidden/>
+          </w:rPr>
+          <w:fldChar w:fldCharType="separate"/>
+        </w:r>
+        <w:r>
+          <w:rPr>
+            <w:webHidden/>
+          </w:rPr>
+          <w:t>8</w:t>
+        </w:r>
+        <w:r>
+          <w:rPr>
+            <w:webHidden/>
+          </w:rPr>
+          <w:fldChar w:fldCharType="end"/>
+        </w:r>
+      </w:hyperlink>
+    </w:p>
+    <w:p>
+      <w:pPr>
+        <w:pStyle w:val="TM1"/>
+        <w:rPr>
+          <w:rFonts w:asciiTheme="minorHAnsi" w:eastAsiaTheme="minorEastAsia" w:hAnsiTheme="minorHAnsi" w:cstheme="minorBidi"/>
+          <w:b w:val="0"/>
+          <w:bCs w:val="0"/>
+          <w:caps w:val="0"/>
+          <w:color w:val="auto"/>
+          <w:sz w:val="22"/>
+          <w:szCs w:val="22"/>
+          <w:lang w:eastAsia="fr-FR"/>
+        </w:rPr>
+      </w:pPr>
+      <w:hyperlink w:anchor="_Toc100438648" w:history="1">
+        <w:r>
+          <w:rPr>
+            <w:rStyle w:val="Lienhypertexte"/>
+          </w:rPr>
+          <w:t>6.</w:t>
+        </w:r>
+        <w:r>
+          <w:rPr>
+            <w:rFonts w:asciiTheme="minorHAnsi" w:eastAsiaTheme="minorEastAsia" w:hAnsiTheme="minorHAnsi" w:cstheme="minorBidi"/>
+            <w:b w:val="0"/>
+            <w:bCs w:val="0"/>
+            <w:caps w:val="0"/>
+            <w:color w:val="auto"/>
+            <w:sz w:val="22"/>
+            <w:szCs w:val="22"/>
+            <w:lang w:eastAsia="fr-FR"/>
+          </w:rPr>
+          <w:tab/>
+        </w:r>
+        <w:r>
+          <w:rPr>
+            <w:rStyle w:val="Lienhypertexte"/>
+          </w:rPr>
+          <w:t>Annexes</w:t>
+        </w:r>
+        <w:r>
+          <w:rPr>
+            <w:webHidden/>
+          </w:rPr>
+          <w:tab/>
+        </w:r>
+        <w:r>
+          <w:rPr>
+            <w:webHidden/>
+          </w:rPr>
+          <w:fldChar w:fldCharType="begin"/>
+        </w:r>
+        <w:r>
+          <w:rPr>
+            <w:webHidden/>
+          </w:rPr>
+          <w:instrText xml:space="preserve"> PAGEREF _Toc100438648 \h </w:instrText>
+        </w:r>
+        <w:r>
+          <w:rPr>
+            <w:webHidden/>
+          </w:rPr>
+        </w:r>
+        <w:r>
+          <w:rPr>
+            <w:webHidden/>
+          </w:rPr>
+          <w:fldChar w:fldCharType="separate"/>
+        </w:r>
+        <w:r>
+          <w:rPr>
+            <w:webHidden/>
+          </w:rPr>
+          <w:t>9</w:t>
+        </w:r>
+        <w:r>
+          <w:rPr>
+            <w:webHidden/>
+          </w:rPr>
+          <w:fldChar w:fldCharType="end"/>
+        </w:r>
+      </w:hyperlink>
+    </w:p>
+    <w:p>
+      <w:pPr>
+        <w:pStyle w:val="TM2"/>
+        <w:rPr>
+          <w:rFonts w:asciiTheme="minorHAnsi" w:eastAsiaTheme="minorEastAsia" w:hAnsiTheme="minorHAnsi" w:cstheme="minorBidi"/>
+          <w:smallCaps w:val="0"/>
+          <w:color w:val="auto"/>
+          <w:sz w:val="22"/>
+          <w:szCs w:val="22"/>
+          <w:lang w:eastAsia="fr-FR"/>
+        </w:rPr>
+      </w:pPr>
+      <w:hyperlink w:anchor="_Toc100438649" w:history="1">
+        <w:r>
+          <w:rPr>
+            <w:rStyle w:val="Lienhypertexte"/>
+          </w:rPr>
+          <w:t>A.</w:t>
+        </w:r>
+        <w:r>
+          <w:rPr>
+            <w:rFonts w:asciiTheme="minorHAnsi" w:eastAsiaTheme="minorEastAsia" w:hAnsiTheme="minorHAnsi" w:cstheme="minorBidi"/>
+            <w:smallCaps w:val="0"/>
+            <w:color w:val="auto"/>
+            <w:sz w:val="22"/>
+            <w:szCs w:val="22"/>
+            <w:lang w:eastAsia="fr-FR"/>
+          </w:rPr>
+          <w:tab/>
+        </w:r>
+        <w:r>
+          <w:rPr>
+            <w:rStyle w:val="Lienhypertexte"/>
+          </w:rPr>
+          <w:t>Diagramme de classe globale</w:t>
+        </w:r>
+        <w:r>
+          <w:rPr>
+            <w:webHidden/>
+          </w:rPr>
+          <w:tab/>
+        </w:r>
+        <w:r>
+          <w:rPr>
+            <w:webHidden/>
+          </w:rPr>
+          <w:fldChar w:fldCharType="begin"/>
+        </w:r>
+        <w:r>
+          <w:rPr>
+            <w:webHidden/>
+          </w:rPr>
+          <w:instrText xml:space="preserve"> PAGEREF _Toc100438649 \h </w:instrText>
+        </w:r>
+        <w:r>
+          <w:rPr>
+            <w:webHidden/>
+          </w:rPr>
+        </w:r>
+        <w:r>
+          <w:rPr>
+            <w:webHidden/>
+          </w:rPr>
+          <w:fldChar w:fldCharType="separate"/>
+        </w:r>
+        <w:r>
+          <w:rPr>
+            <w:webHidden/>
+          </w:rPr>
+          <w:t>9</w:t>
         </w:r>
         <w:r>
           <w:rPr>
@@ -913,12 +1993,10 @@
       <w:pPr>
         <w:pStyle w:val="TitrePartie"/>
       </w:pPr>
-      <w:bookmarkStart w:id="1" w:name="_Toc100308226"/>
       <w:r>
         <w:lastRenderedPageBreak/>
-        <w:t>Introduction</w:t>
-      </w:r>
-      <w:bookmarkEnd w:id="1"/>
+        <w:t>Présentation</w:t>
+      </w:r>
     </w:p>
     <w:p>
       <w:pPr>
@@ -954,12 +2032,70 @@
     </w:p>
     <w:p>
       <w:pPr>
+        <w:pStyle w:val="Paragraphe"/>
+      </w:pPr>
+      <w:r>
+        <w:t xml:space="preserve">Le jeu du Bomberman est un jeu dans lequel </w:t>
+      </w:r>
+      <w:r>
+        <w:t xml:space="preserve">un Bomberman (le joueur) est sur une </w:t>
+      </w:r>
+      <w:proofErr w:type="spellStart"/>
+      <w:r>
+        <w:t>map</w:t>
+      </w:r>
+      <w:proofErr w:type="spellEnd"/>
+      <w:r>
+        <w:t xml:space="preserve"> au milieu </w:t>
+      </w:r>
+      <w:r>
+        <w:t>d’ennemies</w:t>
+      </w:r>
+      <w:r>
+        <w:t xml:space="preserve"> et d’items. L’objectif est d’arriv</w:t>
+      </w:r>
+      <w:r>
+        <w:t>er</w:t>
+      </w:r>
+      <w:r>
+        <w:t xml:space="preserve"> sur une case précise, la « cible » du jeu</w:t>
+      </w:r>
+      <w:r>
+        <w:t xml:space="preserve"> une fois que tous les ennemis ont été éliminé</w:t>
+      </w:r>
+      <w:r>
+        <w:t>s</w:t>
+      </w:r>
+      <w:r>
+        <w:t>.</w:t>
+      </w:r>
+      <w:r>
+        <w:t xml:space="preserve"> Une autre difficulté du jeu, outre les ennemis, sont les murs présents sur la </w:t>
+      </w:r>
+      <w:proofErr w:type="spellStart"/>
+      <w:r>
+        <w:t>map</w:t>
+      </w:r>
+      <w:proofErr w:type="spellEnd"/>
+      <w:r>
+        <w:t xml:space="preserve"> mais destructible par le joueur à l’aide de bombes. Ces mêmes</w:t>
+      </w:r>
+      <w:r>
+        <w:t xml:space="preserve"> bombes serviront à éliminer les ennemis.</w:t>
+      </w:r>
+    </w:p>
+    <w:p>
+      <w:pPr>
         <w:pStyle w:val="TitrePartie"/>
       </w:pPr>
+      <w:bookmarkStart w:id="1" w:name="Modelisation_partie"/>
+      <w:bookmarkStart w:id="2" w:name="_Toc100438636"/>
       <w:r>
         <w:t>Modélisation</w:t>
       </w:r>
-    </w:p>
+      <w:bookmarkEnd w:id="2"/>
+    </w:p>
+    <w:bookmarkEnd w:id="1"/>
     <w:p>
       <w:pPr>
         <w:pStyle w:val="Paragraphe"/>
@@ -978,9 +2114,11 @@
       <w:pPr>
         <w:pStyle w:val="Sous-Titre"/>
       </w:pPr>
+      <w:bookmarkStart w:id="3" w:name="_Toc100438637"/>
       <w:r>
         <w:t>Diagramme de classe</w:t>
       </w:r>
+      <w:bookmarkEnd w:id="3"/>
     </w:p>
     <w:p>
       <w:pPr>
@@ -1018,7 +2156,13 @@
         <w:pStyle w:val="Paragraphe"/>
       </w:pPr>
       <w:r>
-        <w:t>Nous pouvons voir que l’organisation que nous avons choisit est de répartir toutes nos classes en « package »</w:t>
+        <w:t xml:space="preserve">Nous pouvons voir que l’organisation que nous avons </w:t>
+      </w:r>
+      <w:r>
+        <w:t>choisie</w:t>
+      </w:r>
+      <w:r>
+        <w:t xml:space="preserve"> est de répartir toutes nos classes en « package »</w:t>
       </w:r>
       <w:r>
         <w:t>, permettant ainsi d’avoir une architecture des dossiers plus propre et lisible.</w:t>
@@ -1037,7 +2181,81 @@
         <w:pStyle w:val="Paragraphe"/>
       </w:pPr>
       <w:r>
-        <w:t>Dans ce package, nous aurons la classe SystemGame (qui permet de gérer une partie de jeux)</w:t>
+        <w:rPr>
+          <w:noProof/>
+        </w:rPr>
+        <w:drawing>
+          <wp:anchor distT="0" distB="0" distL="114300" distR="114300" simplePos="0" relativeHeight="251666432" behindDoc="0" locked="0" layoutInCell="1" allowOverlap="1" wp14:anchorId="789ED842" wp14:editId="5E7B5A9F">
+            <wp:simplePos x="0" y="0"/>
+            <wp:positionH relativeFrom="margin">
+              <wp:posOffset>1651000</wp:posOffset>
+            </wp:positionH>
+            <wp:positionV relativeFrom="paragraph">
+              <wp:posOffset>468630</wp:posOffset>
+            </wp:positionV>
+            <wp:extent cx="3336290" cy="3633470"/>
+            <wp:effectExtent l="0" t="0" r="0" b="5080"/>
+            <wp:wrapTopAndBottom/>
+            <wp:docPr id="9" name="Image 9"/>
+            <wp:cNvGraphicFramePr>
+              <a:graphicFrameLocks xmlns:a="http://schemas.openxmlformats.org/drawingml/2006/main" noChangeAspect="1"/>
+            </wp:cNvGraphicFramePr>
+            <a:graphic xmlns:a="http://schemas.openxmlformats.org/drawingml/2006/main">
+              <a:graphicData uri="http://schemas.openxmlformats.org/drawingml/2006/picture">
+                <pic:pic xmlns:pic="http://schemas.openxmlformats.org/drawingml/2006/picture">
+                  <pic:nvPicPr>
+                    <pic:cNvPr id="9" name="Image 9"/>
+                    <pic:cNvPicPr>
+                      <a:picLocks noChangeAspect="1" noChangeArrowheads="1"/>
+                    </pic:cNvPicPr>
+                  </pic:nvPicPr>
+                  <pic:blipFill>
+                    <a:blip r:embed="rId9">
+                      <a:extLst>
+                        <a:ext uri="{28A0092B-C50C-407E-A947-70E740481C1C}">
+                          <a14:useLocalDpi xmlns:a14="http://schemas.microsoft.com/office/drawing/2010/main" val="0"/>
+                        </a:ext>
+                      </a:extLst>
+                    </a:blip>
+                    <a:stretch>
+                      <a:fillRect/>
+                    </a:stretch>
+                  </pic:blipFill>
+                  <pic:spPr bwMode="auto">
+                    <a:xfrm>
+                      <a:off x="0" y="0"/>
+                      <a:ext cx="3336290" cy="3633470"/>
+                    </a:xfrm>
+                    <a:prstGeom prst="rect">
+                      <a:avLst/>
+                    </a:prstGeom>
+                    <a:noFill/>
+                    <a:ln>
+                      <a:noFill/>
+                    </a:ln>
+                  </pic:spPr>
+                </pic:pic>
+              </a:graphicData>
+            </a:graphic>
+            <wp14:sizeRelH relativeFrom="page">
+              <wp14:pctWidth>0</wp14:pctWidth>
+            </wp14:sizeRelH>
+            <wp14:sizeRelV relativeFrom="page">
+              <wp14:pctHeight>0</wp14:pctHeight>
+            </wp14:sizeRelV>
+          </wp:anchor>
+        </w:drawing>
+      </w:r>
+      <w:r>
+        <w:t xml:space="preserve">Dans ce package, nous aurons la classe </w:t>
+      </w:r>
+      <w:proofErr w:type="spellStart"/>
+      <w:r>
+        <w:t>SystemGame</w:t>
+      </w:r>
+      <w:proofErr w:type="spellEnd"/>
+      <w:r>
+        <w:t xml:space="preserve"> (qui permet de gérer une partie de jeux)</w:t>
       </w:r>
       <w:r>
         <w:t xml:space="preserve"> ainsi que tout ce qui peut servir</w:t>
@@ -1057,7 +2275,7 @@
         <mc:AlternateContent>
           <mc:Choice Requires="wps">
             <w:drawing>
-              <wp:anchor distT="0" distB="0" distL="114300" distR="114300" simplePos="0" relativeHeight="251668480" behindDoc="0" locked="0" layoutInCell="1" allowOverlap="1" wp14:anchorId="0A6D4062" wp14:editId="3F55814C">
+              <wp:anchor distT="0" distB="0" distL="114300" distR="114300" simplePos="0" relativeHeight="251668480" behindDoc="0" locked="0" layoutInCell="1" allowOverlap="1" wp14:anchorId="0A6D4062" wp14:editId="57D5E9C6">
                 <wp:simplePos x="0" y="0"/>
                 <wp:positionH relativeFrom="column">
                   <wp:posOffset>1613535</wp:posOffset>
@@ -1131,7 +2349,11 @@
           </mc:Choice>
           <mc:Fallback>
             <w:pict>
-              <v:shape w14:anchorId="0A6D4062" id="Zone de texte 10" o:spid="_x0000_s1030" type="#_x0000_t202" style="position:absolute;left:0;text-align:left;margin-left:127.05pt;margin-top:290.4pt;width:269.2pt;height:.05pt;z-index:251668480;visibility:visible;mso-wrap-style:square;mso-wrap-distance-left:9pt;mso-wrap-distance-top:0;mso-wrap-distance-right:9pt;mso-wrap-distance-bottom:0;mso-position-horizontal:absolute;mso-position-horizontal-relative:text;mso-position-vertical:absolute;mso-position-vertical-relative:text;v-text-anchor:top" o:gfxdata="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" stroked="f">
+              <v:shapetype w14:anchorId="0A6D4062" id="_x0000_t202" coordsize="21600,21600" o:spt="202" path="m,l,21600r21600,l21600,xe">
+                <v:stroke joinstyle="miter"/>
+                <v:path gradientshapeok="t" o:connecttype="rect"/>
+              </v:shapetype>
+              <v:shape id="Zone de texte 10" o:spid="_x0000_s1030" type="#_x0000_t202" style="position:absolute;left:0;text-align:left;margin-left:127.05pt;margin-top:290.4pt;width:269.2pt;height:.05pt;z-index:251668480;visibility:visible;mso-wrap-style:square;mso-wrap-distance-left:9pt;mso-wrap-distance-top:0;mso-wrap-distance-right:9pt;mso-wrap-distance-bottom:0;mso-position-horizontal:absolute;mso-position-horizontal-relative:text;mso-position-vertical:absolute;mso-position-vertical-relative:text;v-text-anchor:top" o:gfxdata="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" stroked="f">
                 <v:textbox style="mso-fit-shape-to-text:t" inset="0,0,0,0">
                   <w:txbxContent>
                     <w:p>
@@ -1167,22 +2389,144 @@
         </mc:AlternateContent>
       </w:r>
       <w:r>
+        <w:t xml:space="preserve">Le package engine contient donc la classe </w:t>
+      </w:r>
+      <w:proofErr w:type="spellStart"/>
+      <w:r>
+        <w:t>SystemGame</w:t>
+      </w:r>
+      <w:proofErr w:type="spellEnd"/>
+      <w:r>
+        <w:t xml:space="preserve"> qui dispose seulement de l’attribut privé</w:t>
+      </w:r>
+      <w:r>
+        <w:t xml:space="preserve"> </w:t>
+      </w:r>
+      <w:proofErr w:type="spellStart"/>
+      <w:r>
+        <w:t>m_endGame</w:t>
+      </w:r>
+      <w:proofErr w:type="spellEnd"/>
+      <w:r>
+        <w:t xml:space="preserve">, un booléen qui permet de savoir si </w:t>
+      </w:r>
+      <w:r>
+        <w:t>la partie est finit ou non</w:t>
+      </w:r>
+      <w:r>
+        <w:t>.</w:t>
+      </w:r>
+      <w:r>
+        <w:t xml:space="preserve"> Pour ce qui est des </w:t>
+      </w:r>
+      <w:r>
+        <w:lastRenderedPageBreak/>
+        <w:t>fonction</w:t>
+      </w:r>
+      <w:r>
+        <w:t>s et méthodes</w:t>
+      </w:r>
+      <w:r>
+        <w:t>, nous disposerons des méthodes privé</w:t>
+      </w:r>
+      <w:r>
+        <w:t>e</w:t>
+      </w:r>
+      <w:r>
+        <w:t>s</w:t>
+      </w:r>
+      <w:r>
+        <w:t xml:space="preserve"> permettant de faire jouer le joueur, les items, les ennemies et les bombes. Nous disposerons également des </w:t>
+      </w:r>
+      <w:r>
+        <w:t>méthodes</w:t>
+      </w:r>
+      <w:r>
+        <w:t xml:space="preserve"> public</w:t>
+      </w:r>
+      <w:r>
+        <w:t xml:space="preserve">s </w:t>
+      </w:r>
+      <w:proofErr w:type="spellStart"/>
+      <w:r>
+        <w:t>showMap</w:t>
+      </w:r>
+      <w:proofErr w:type="spellEnd"/>
+      <w:r>
+        <w:t xml:space="preserve"> permettant d’afficher la </w:t>
+      </w:r>
+      <w:proofErr w:type="spellStart"/>
+      <w:r>
+        <w:t>map</w:t>
+      </w:r>
+      <w:proofErr w:type="spellEnd"/>
+      <w:r>
+        <w:t xml:space="preserve"> et </w:t>
+      </w:r>
+      <w:proofErr w:type="spellStart"/>
+      <w:r>
+        <w:t>playTurn</w:t>
+      </w:r>
+      <w:proofErr w:type="spellEnd"/>
+      <w:r>
+        <w:t xml:space="preserve"> qui </w:t>
+      </w:r>
+      <w:r>
+        <w:t>permet de jouer un tour de jeu.</w:t>
+      </w:r>
+    </w:p>
+    <w:p>
+      <w:pPr>
+        <w:pStyle w:val="Paragraphe"/>
+      </w:pPr>
+      <w:r>
+        <w:t xml:space="preserve">Nous pouvons également </w:t>
+      </w:r>
+      <w:r>
+        <w:t>retrouver deux énumérations</w:t>
+      </w:r>
+      <w:r>
+        <w:t xml:space="preserve">, une permettant de savoir comment se situe l’explosion sur une case et l’autre permettant de connaitre </w:t>
+      </w:r>
+      <w:r>
+        <w:t>la</w:t>
+      </w:r>
+      <w:r>
+        <w:t xml:space="preserve"> direction dans laquelle se déplace un Personnage ou une flèche.</w:t>
+      </w:r>
+    </w:p>
+    <w:p>
+      <w:pPr>
+        <w:pStyle w:val="Sous-sous-titre"/>
+      </w:pPr>
+      <w:r>
+        <w:t>Le package</w:t>
+      </w:r>
+      <w:r>
+        <w:t xml:space="preserve"> Items</w:t>
+      </w:r>
+    </w:p>
+    <w:p>
+      <w:pPr>
+        <w:pStyle w:val="Paragraphe"/>
+      </w:pPr>
+      <w:r>
         <w:rPr>
           <w:noProof/>
         </w:rPr>
         <w:drawing>
-          <wp:anchor distT="0" distB="0" distL="114300" distR="114300" simplePos="0" relativeHeight="251666432" behindDoc="0" locked="0" layoutInCell="1" allowOverlap="1" wp14:anchorId="789ED842" wp14:editId="7E8A92B3">
+          <wp:anchor distT="0" distB="0" distL="114300" distR="114300" simplePos="0" relativeHeight="251669504" behindDoc="0" locked="0" layoutInCell="1" allowOverlap="1" wp14:anchorId="45149D96" wp14:editId="74BFF0CB">
             <wp:simplePos x="0" y="0"/>
             <wp:positionH relativeFrom="margin">
-              <wp:align>center</wp:align>
+              <wp:posOffset>-4445</wp:posOffset>
             </wp:positionH>
             <wp:positionV relativeFrom="paragraph">
-              <wp:posOffset>-2540</wp:posOffset>
+              <wp:posOffset>478155</wp:posOffset>
             </wp:positionV>
-            <wp:extent cx="3418840" cy="3633470"/>
-            <wp:effectExtent l="0" t="0" r="0" b="5080"/>
+            <wp:extent cx="6639560" cy="3173095"/>
+            <wp:effectExtent l="0" t="0" r="8890" b="8255"/>
             <wp:wrapTopAndBottom/>
-            <wp:docPr id="9" name="Image 9"/>
+            <wp:docPr id="11" name="Image 11"/>
             <wp:cNvGraphicFramePr>
               <a:graphicFrameLocks xmlns:a="http://schemas.openxmlformats.org/drawingml/2006/main" noChangeAspect="1"/>
             </wp:cNvGraphicFramePr>
@@ -1190,20 +2534,19 @@
               <a:graphicData uri="http://schemas.openxmlformats.org/drawingml/2006/picture">
                 <pic:pic xmlns:pic="http://schemas.openxmlformats.org/drawingml/2006/picture">
                   <pic:nvPicPr>
-                    <pic:cNvPr id="0" name="Picture 13"/>
+                    <pic:cNvPr id="11" name="Image 11"/>
                     <pic:cNvPicPr>
                       <a:picLocks noChangeAspect="1" noChangeArrowheads="1"/>
                     </pic:cNvPicPr>
                   </pic:nvPicPr>
                   <pic:blipFill>
-                    <a:blip r:embed="rId9">
+                    <a:blip r:embed="rId10">
                       <a:extLst>
                         <a:ext uri="{28A0092B-C50C-407E-A947-70E740481C1C}">
                           <a14:useLocalDpi xmlns:a14="http://schemas.microsoft.com/office/drawing/2010/main" val="0"/>
                         </a:ext>
                       </a:extLst>
                     </a:blip>
-                    <a:srcRect/>
                     <a:stretch>
                       <a:fillRect/>
                     </a:stretch>
@@ -1211,7 +2554,7 @@
                   <pic:spPr bwMode="auto">
                     <a:xfrm>
                       <a:off x="0" y="0"/>
-                      <a:ext cx="3418840" cy="3633470"/>
+                      <a:ext cx="6639560" cy="3173095"/>
                     </a:xfrm>
                     <a:prstGeom prst="rect">
                       <a:avLst/>
@@ -1234,91 +2577,6 @@
         </w:drawing>
       </w:r>
       <w:r>
-        <w:t>Le package engine contient donc la classe SystemGame qui dispose seulement de l’attribut privé</w:t>
-      </w:r>
-      <w:r>
-        <w:t xml:space="preserve"> m_endGame, un booléen qui permet de savoir si </w:t>
-      </w:r>
-      <w:r>
-        <w:t>la partie est finit ou non</w:t>
-      </w:r>
-      <w:r>
-        <w:t>.</w:t>
-      </w:r>
-      <w:r>
-        <w:t xml:space="preserve"> Pour ce qui est des </w:t>
-      </w:r>
-      <w:r>
-        <w:t>fonction</w:t>
-      </w:r>
-      <w:r>
-        <w:t>s et méthodes</w:t>
-      </w:r>
-      <w:r>
-        <w:t>, nous disposerons des méthodes privé</w:t>
-      </w:r>
-      <w:r>
-        <w:t>e</w:t>
-      </w:r>
-      <w:r>
-        <w:t>s</w:t>
-      </w:r>
-      <w:r>
-        <w:t xml:space="preserve"> permettant de faire jouer le joueur, les items, les ennemies et les bombes. Nous disposerons également des </w:t>
-      </w:r>
-      <w:r>
-        <w:t>méthodes</w:t>
-      </w:r>
-      <w:r>
-        <w:t xml:space="preserve"> public</w:t>
-      </w:r>
-      <w:r>
-        <w:t xml:space="preserve">s </w:t>
-      </w:r>
-      <w:r>
-        <w:t xml:space="preserve">showMap permettant d’afficher la map et playTurn qui </w:t>
-      </w:r>
-      <w:r>
-        <w:t>permet de jouer un tour de jeu.</w:t>
-      </w:r>
-    </w:p>
-    <w:p>
-      <w:pPr>
-        <w:pStyle w:val="Paragraphe"/>
-      </w:pPr>
-      <w:r>
-        <w:lastRenderedPageBreak/>
-        <w:t xml:space="preserve">Nous pouvons également </w:t>
-      </w:r>
-      <w:r>
-        <w:t>retrouver deux énumérations</w:t>
-      </w:r>
-      <w:r>
-        <w:t xml:space="preserve">, une permettant de savoir comment se situe l’explosion sur une case et l’autre permettant de connaitre </w:t>
-      </w:r>
-      <w:r>
-        <w:t>la</w:t>
-      </w:r>
-      <w:r>
-        <w:t xml:space="preserve"> direction dans laquelle se déplace un Personnage ou une flèche.</w:t>
-      </w:r>
-    </w:p>
-    <w:p>
-      <w:pPr>
-        <w:pStyle w:val="Sous-sous-titre"/>
-      </w:pPr>
-      <w:r>
-        <w:t>Le package</w:t>
-      </w:r>
-      <w:r>
-        <w:t xml:space="preserve"> Items</w:t>
-      </w:r>
-    </w:p>
-    <w:p>
-      <w:pPr>
-        <w:pStyle w:val="Paragraphe"/>
-      </w:pPr>
-      <w:r>
         <w:t>Le package Items va conte</w:t>
       </w:r>
       <w:r>
@@ -1342,7 +2600,7 @@
         <mc:AlternateContent>
           <mc:Choice Requires="wps">
             <w:drawing>
-              <wp:anchor distT="0" distB="0" distL="114300" distR="114300" simplePos="0" relativeHeight="251671552" behindDoc="0" locked="0" layoutInCell="1" allowOverlap="1" wp14:anchorId="69AD4B71" wp14:editId="3E8D00C0">
+              <wp:anchor distT="0" distB="0" distL="114300" distR="114300" simplePos="0" relativeHeight="251671552" behindDoc="0" locked="0" layoutInCell="1" allowOverlap="1" wp14:anchorId="69AD4B71" wp14:editId="5909750C">
                 <wp:simplePos x="0" y="0"/>
                 <wp:positionH relativeFrom="column">
                   <wp:posOffset>-1270</wp:posOffset>
@@ -1452,22 +2710,417 @@
         </mc:AlternateContent>
       </w:r>
       <w:r>
+        <w:t xml:space="preserve">La classe « principal » de ce package est la classe </w:t>
+      </w:r>
+      <w:r>
+        <w:t xml:space="preserve">abstraite </w:t>
+      </w:r>
+      <w:r>
+        <w:t>Item</w:t>
+      </w:r>
+      <w:r>
+        <w:t xml:space="preserve">. En effet, c’est depuis cette classe </w:t>
+      </w:r>
+      <w:r>
+        <w:t>que l’on va créer tous nos items.</w:t>
+      </w:r>
+      <w:r>
+        <w:t xml:space="preserve"> Un item possède donc une position</w:t>
+      </w:r>
+      <w:r>
+        <w:t>.</w:t>
+      </w:r>
+      <w:r>
+        <w:t xml:space="preserve"> La position sera une composition étant donné que si l’on supprime notre item cela ne sert à rien de conserver la position.</w:t>
+      </w:r>
+      <w:r>
+        <w:t xml:space="preserve"> De plus, un item possède les méthodes public </w:t>
+      </w:r>
+      <w:proofErr w:type="spellStart"/>
+      <w:r>
+        <w:t>showTop</w:t>
+      </w:r>
+      <w:proofErr w:type="spellEnd"/>
+      <w:r>
+        <w:t xml:space="preserve">, </w:t>
+      </w:r>
+      <w:proofErr w:type="spellStart"/>
+      <w:r>
+        <w:t>showMiddle</w:t>
+      </w:r>
+      <w:proofErr w:type="spellEnd"/>
+      <w:r>
+        <w:t xml:space="preserve"> et </w:t>
+      </w:r>
+      <w:proofErr w:type="spellStart"/>
+      <w:r>
+        <w:t>showBottom</w:t>
+      </w:r>
+      <w:proofErr w:type="spellEnd"/>
+      <w:r>
+        <w:t xml:space="preserve"> permettant d’afficher </w:t>
+      </w:r>
+      <w:r>
+        <w:t>notre item dans une case de 3 caractères de haut</w:t>
+      </w:r>
+      <w:r>
+        <w:t xml:space="preserve"> ainsi que la méthode </w:t>
+      </w:r>
+      <w:proofErr w:type="spellStart"/>
+      <w:r>
+        <w:t>play</w:t>
+      </w:r>
+      <w:proofErr w:type="spellEnd"/>
+      <w:r>
+        <w:t xml:space="preserve"> permettant de jouer un item</w:t>
+      </w:r>
+      <w:r>
+        <w:t xml:space="preserve">. </w:t>
+      </w:r>
+      <w:r>
+        <w:t xml:space="preserve">Cette méthode sera notre méthode virtuelle pure puisque </w:t>
+      </w:r>
+      <w:r>
+        <w:t>notre classe Item est une classe abstraite.</w:t>
+      </w:r>
+      <w:r>
+        <w:t xml:space="preserve"> Nous ne pouvons donc pas définir de manière globale comment un Item jouera.</w:t>
+      </w:r>
+    </w:p>
+    <w:p>
+      <w:pPr>
+        <w:pStyle w:val="Paragraphe"/>
+      </w:pPr>
+      <w:r>
+        <w:t xml:space="preserve">La classe </w:t>
+      </w:r>
+      <w:proofErr w:type="spellStart"/>
+      <w:r>
+        <w:t>MoreBomb</w:t>
+      </w:r>
+      <w:proofErr w:type="spellEnd"/>
+      <w:r>
+        <w:t xml:space="preserve"> hérite de </w:t>
+      </w:r>
+      <w:r>
+        <w:t xml:space="preserve">la </w:t>
+      </w:r>
+      <w:r>
+        <w:t>classe Item</w:t>
+      </w:r>
+      <w:r>
+        <w:t>. Cette classe permet</w:t>
+      </w:r>
+      <w:r>
+        <w:t xml:space="preserve"> </w:t>
+      </w:r>
+      <w:r>
+        <w:t>de créer des items</w:t>
+      </w:r>
+      <w:r>
+        <w:t xml:space="preserve"> qui </w:t>
+      </w:r>
+      <w:r>
+        <w:t>permettent d</w:t>
+      </w:r>
+      <w:r>
+        <w:t>e</w:t>
+      </w:r>
+      <w:r>
+        <w:t xml:space="preserve"> rajou</w:t>
+      </w:r>
+      <w:r>
+        <w:t>ter</w:t>
+      </w:r>
+      <w:r>
+        <w:t xml:space="preserve"> </w:t>
+      </w:r>
+      <w:r>
+        <w:t>des bombes au Bomberman.</w:t>
+      </w:r>
+      <w:r>
+        <w:t xml:space="preserve"> Pour cela elle possède un attribut correspondant au nombre de bombes à rajouter</w:t>
+      </w:r>
+      <w:r>
+        <w:t xml:space="preserve"> et une méthode</w:t>
+      </w:r>
+      <w:r>
+        <w:t xml:space="preserve"> qui rajoute le nombre de bombes </w:t>
+      </w:r>
+      <w:r>
+        <w:t>au Bomberman.</w:t>
+      </w:r>
+    </w:p>
+    <w:p>
+      <w:pPr>
+        <w:pStyle w:val="Paragraphe"/>
+      </w:pPr>
+      <w:r>
+        <w:t xml:space="preserve">La classe </w:t>
+      </w:r>
+      <w:proofErr w:type="spellStart"/>
+      <w:r>
+        <w:t>SpeedUp</w:t>
+      </w:r>
+      <w:proofErr w:type="spellEnd"/>
+      <w:r>
+        <w:t xml:space="preserve"> hérite de la classe Item</w:t>
+      </w:r>
+      <w:r>
+        <w:t>.</w:t>
+      </w:r>
+      <w:r>
+        <w:t xml:space="preserve"> Cette classe permet</w:t>
+      </w:r>
+      <w:r>
+        <w:t xml:space="preserve"> de créer des items qui permett</w:t>
+      </w:r>
+      <w:r>
+        <w:t>e</w:t>
+      </w:r>
+      <w:r>
+        <w:t>nt</w:t>
+      </w:r>
+      <w:r>
+        <w:t xml:space="preserve"> d</w:t>
+      </w:r>
+      <w:r>
+        <w:t>e rajouter de la vitesse au Bomberman. Pour cela elle possède un attribut correspondant à la vitesse à rajouter et une méthode qui rajoute la vitesse au Bomberman.</w:t>
+      </w:r>
+    </w:p>
+    <w:p>
+      <w:pPr>
+        <w:pStyle w:val="Paragraphe"/>
+      </w:pPr>
+      <w:r>
+        <w:t xml:space="preserve">La classe </w:t>
+      </w:r>
+      <w:proofErr w:type="spellStart"/>
+      <w:r>
+        <w:t>PowerUp</w:t>
+      </w:r>
+      <w:proofErr w:type="spellEnd"/>
+      <w:r>
+        <w:t xml:space="preserve"> hérite de la classe</w:t>
+      </w:r>
+      <w:r>
+        <w:t xml:space="preserve"> Item</w:t>
+      </w:r>
+      <w:r>
+        <w:t>. Cette classe permet de créer des items</w:t>
+      </w:r>
+      <w:r>
+        <w:t xml:space="preserve"> qui permettent</w:t>
+      </w:r>
+      <w:r>
+        <w:t xml:space="preserve"> de rajouter de la puissan</w:t>
+      </w:r>
+      <w:r>
+        <w:t xml:space="preserve">ce </w:t>
+      </w:r>
+      <w:r>
+        <w:t>aux bombes</w:t>
+      </w:r>
+      <w:r>
+        <w:t xml:space="preserve">. </w:t>
+      </w:r>
+      <w:r>
+        <w:t>Pour cela elle possède un attribut correspondant à la puissance à rajouter aux bombes et une méthode qui rajoute la puissance aux bombes.</w:t>
+      </w:r>
+    </w:p>
+    <w:p>
+      <w:pPr>
+        <w:pStyle w:val="Paragraphe"/>
+      </w:pPr>
+      <w:r>
+        <w:lastRenderedPageBreak/>
+        <w:t xml:space="preserve">La classe </w:t>
+      </w:r>
+      <w:proofErr w:type="spellStart"/>
+      <w:r>
+        <w:t>MoreLife</w:t>
+      </w:r>
+      <w:proofErr w:type="spellEnd"/>
+      <w:r>
+        <w:t xml:space="preserve"> hérite de la classe Item. Cette classe permet de créer des items</w:t>
+      </w:r>
+      <w:r>
+        <w:t xml:space="preserve"> qui permettent de rajouter de la vie au Bomberman. Pour cela</w:t>
+      </w:r>
+      <w:r>
+        <w:t xml:space="preserve"> elle possède un attribut</w:t>
+      </w:r>
+      <w:r>
+        <w:t xml:space="preserve"> correspondant</w:t>
+      </w:r>
+      <w:r>
+        <w:t xml:space="preserve"> au</w:t>
+      </w:r>
+      <w:r>
+        <w:t>x</w:t>
+      </w:r>
+      <w:r>
+        <w:t xml:space="preserve"> point</w:t>
+      </w:r>
+      <w:r>
+        <w:t>s</w:t>
+      </w:r>
+      <w:r>
+        <w:t xml:space="preserve"> de vie</w:t>
+      </w:r>
+      <w:r>
+        <w:t xml:space="preserve"> à rajouter au Bomberman</w:t>
+      </w:r>
+      <w:r>
+        <w:t xml:space="preserve"> et une méthode qui rajoute </w:t>
+      </w:r>
+      <w:r>
+        <w:t>le nombre de point de vie</w:t>
+      </w:r>
+      <w:r>
+        <w:t xml:space="preserve"> au Bomberman.</w:t>
+      </w:r>
+    </w:p>
+    <w:p>
+      <w:pPr>
+        <w:pStyle w:val="Paragraphe"/>
+      </w:pPr>
+      <w:r>
+        <w:t xml:space="preserve">Ensuite nous aurons la classe </w:t>
+      </w:r>
+      <w:proofErr w:type="spellStart"/>
+      <w:r>
+        <w:t>Bomb</w:t>
+      </w:r>
+      <w:proofErr w:type="spellEnd"/>
+      <w:r>
+        <w:t xml:space="preserve"> qui permet de gérer les bombes</w:t>
+      </w:r>
+      <w:r>
+        <w:t xml:space="preserve">. </w:t>
+      </w:r>
+      <w:r>
+        <w:t>Cette classe hérite de la classe Item</w:t>
+      </w:r>
+      <w:r>
+        <w:t xml:space="preserve"> et possède un attribut privé</w:t>
+      </w:r>
+      <w:r>
+        <w:t xml:space="preserve"> </w:t>
+      </w:r>
+      <w:proofErr w:type="spellStart"/>
+      <w:r>
+        <w:t>turnBeforeExplosion</w:t>
+      </w:r>
+      <w:proofErr w:type="spellEnd"/>
+      <w:r>
+        <w:t xml:space="preserve"> qui indique le nombre </w:t>
+      </w:r>
+      <w:r>
+        <w:t>de tour restant av</w:t>
+      </w:r>
+      <w:r>
+        <w:t>ant l’explosion de la bombe.</w:t>
+      </w:r>
+      <w:r>
+        <w:t xml:space="preserve"> La classe </w:t>
+      </w:r>
+      <w:proofErr w:type="spellStart"/>
+      <w:r>
+        <w:t>Bomb</w:t>
+      </w:r>
+      <w:proofErr w:type="spellEnd"/>
+      <w:r>
+        <w:t xml:space="preserve"> possède également </w:t>
+      </w:r>
+      <w:r>
+        <w:t>deux attributs de classe</w:t>
+      </w:r>
+      <w:r>
+        <w:t>, un pour la puissance d’une bombe</w:t>
+      </w:r>
+      <w:r>
+        <w:t xml:space="preserve"> et un pour la portée d’une bombe.</w:t>
+      </w:r>
+      <w:r>
+        <w:t xml:space="preserve"> L’unique méthode</w:t>
+      </w:r>
+      <w:r>
+        <w:t xml:space="preserve"> publique </w:t>
+      </w:r>
+      <w:proofErr w:type="spellStart"/>
+      <w:r>
+        <w:t>decreaseTurnBeforeExplosion</w:t>
+      </w:r>
+      <w:proofErr w:type="spellEnd"/>
+      <w:r>
+        <w:t xml:space="preserve"> qui permet de décrémenter le nombre de tour restant</w:t>
+      </w:r>
+      <w:r>
+        <w:t xml:space="preserve"> avant l’explosion de la bombe.</w:t>
+      </w:r>
+    </w:p>
+    <w:p>
+      <w:pPr>
+        <w:pStyle w:val="Paragraphe"/>
+      </w:pPr>
+      <w:r>
+        <w:t>Enfin, la classe Arrow hérite également de la classe Item et permets de gérer les flèches lancées par le Bomberman</w:t>
+      </w:r>
+      <w:r>
+        <w:t>.</w:t>
+      </w:r>
+      <w:r>
+        <w:t xml:space="preserve"> Il y a </w:t>
+      </w:r>
+      <w:r>
+        <w:t>3 attributs privé</w:t>
+      </w:r>
+      <w:r>
+        <w:t>es</w:t>
+      </w:r>
+      <w:r>
+        <w:t>, un pour la vitesse de la flèche, un autre pour les dégâts infligés par la flèche</w:t>
+      </w:r>
+      <w:r>
+        <w:t xml:space="preserve"> et un pour la direction dans laquelle se dirige la flèche.</w:t>
+      </w:r>
+      <w:r>
+        <w:t xml:space="preserve"> La classe Arrow possède une méthode publique move qui permet de déplacer la flèche </w:t>
+      </w:r>
+      <w:r>
+        <w:t>dans la direction souhaitée.</w:t>
+      </w:r>
+    </w:p>
+    <w:p>
+      <w:pPr>
+        <w:pStyle w:val="Sous-sous-titre"/>
+      </w:pPr>
+      <w:r>
+        <w:t>Le package Persos</w:t>
+      </w:r>
+    </w:p>
+    <w:p>
+      <w:pPr>
+        <w:pStyle w:val="Paragraphe"/>
+      </w:pPr>
+      <w:r>
         <w:rPr>
           <w:noProof/>
         </w:rPr>
         <w:drawing>
-          <wp:anchor distT="0" distB="0" distL="114300" distR="114300" simplePos="0" relativeHeight="251669504" behindDoc="0" locked="0" layoutInCell="1" allowOverlap="1" wp14:anchorId="45149D96" wp14:editId="759C550D">
+          <wp:anchor distT="0" distB="0" distL="114300" distR="114300" simplePos="0" relativeHeight="251672576" behindDoc="0" locked="0" layoutInCell="1" allowOverlap="1" wp14:anchorId="59D853E1" wp14:editId="4B099A13">
             <wp:simplePos x="0" y="0"/>
             <wp:positionH relativeFrom="margin">
-              <wp:align>center</wp:align>
+              <wp:posOffset>385445</wp:posOffset>
             </wp:positionH>
             <wp:positionV relativeFrom="paragraph">
-              <wp:posOffset>-2374</wp:posOffset>
+              <wp:posOffset>474980</wp:posOffset>
             </wp:positionV>
-            <wp:extent cx="6639560" cy="3196590"/>
-            <wp:effectExtent l="0" t="0" r="8890" b="3810"/>
+            <wp:extent cx="5861685" cy="4232910"/>
+            <wp:effectExtent l="0" t="0" r="5715" b="0"/>
             <wp:wrapTopAndBottom/>
-            <wp:docPr id="11" name="Image 11"/>
+            <wp:docPr id="5" name="Image 5"/>
             <wp:cNvGraphicFramePr>
               <a:graphicFrameLocks xmlns:a="http://schemas.openxmlformats.org/drawingml/2006/main" noChangeAspect="1"/>
             </wp:cNvGraphicFramePr>
@@ -1475,20 +3128,19 @@
               <a:graphicData uri="http://schemas.openxmlformats.org/drawingml/2006/picture">
                 <pic:pic xmlns:pic="http://schemas.openxmlformats.org/drawingml/2006/picture">
                   <pic:nvPicPr>
-                    <pic:cNvPr id="0" name="Picture 14"/>
+                    <pic:cNvPr id="5" name="Image 5"/>
                     <pic:cNvPicPr>
                       <a:picLocks noChangeAspect="1" noChangeArrowheads="1"/>
                     </pic:cNvPicPr>
                   </pic:nvPicPr>
                   <pic:blipFill>
-                    <a:blip r:embed="rId10">
+                    <a:blip r:embed="rId11">
                       <a:extLst>
                         <a:ext uri="{28A0092B-C50C-407E-A947-70E740481C1C}">
                           <a14:useLocalDpi xmlns:a14="http://schemas.microsoft.com/office/drawing/2010/main" val="0"/>
                         </a:ext>
                       </a:extLst>
                     </a:blip>
-                    <a:srcRect/>
                     <a:stretch>
                       <a:fillRect/>
                     </a:stretch>
@@ -1496,7 +3148,7 @@
                   <pic:spPr bwMode="auto">
                     <a:xfrm>
                       <a:off x="0" y="0"/>
-                      <a:ext cx="6639560" cy="3196590"/>
+                      <a:ext cx="5861685" cy="4232910"/>
                     </a:xfrm>
                     <a:prstGeom prst="rect">
                       <a:avLst/>
@@ -1519,69 +3171,2179 @@
         </w:drawing>
       </w:r>
       <w:r>
-        <w:t xml:space="preserve">La classe « principal » de ce package est la classe </w:t>
-      </w:r>
-      <w:r>
-        <w:t xml:space="preserve">abstraite </w:t>
-      </w:r>
-      <w:r>
-        <w:t>Item</w:t>
-      </w:r>
-      <w:r>
-        <w:t xml:space="preserve">. En effet, c’est depuis cette classe </w:t>
-      </w:r>
-      <w:r>
-        <w:t>que l’on va créer tous nos items.</w:t>
-      </w:r>
-    </w:p>
-    <w:p>
-      <w:pPr>
-        <w:jc w:val="left"/>
-        <w:rPr>
-          <w:rFonts w:ascii="Aller Light" w:hAnsi="Aller Light"/>
-          <w:color w:val="000000" w:themeColor="text1"/>
-        </w:rPr>
-      </w:pPr>
-      <w:r>
-        <w:br w:type="page"/>
-      </w:r>
-    </w:p>
-    <w:p>
-      <w:pPr>
-        <w:pStyle w:val="TitrePartie"/>
-      </w:pPr>
-      <w:r>
-        <w:lastRenderedPageBreak/>
-        <w:t>Annexes</w:t>
-      </w:r>
-    </w:p>
-    <w:p>
-      <w:pPr>
-        <w:pStyle w:val="Sous-Titre"/>
-        <w:numPr>
-          <w:ilvl w:val="0"/>
-          <w:numId w:val="11"/>
-        </w:numPr>
-      </w:pPr>
-      <w:r>
-        <w:t>Diagramme de classe</w:t>
-      </w:r>
-      <w:r>
-        <w:t xml:space="preserve"> globale</w:t>
-      </w:r>
-    </w:p>
-    <w:p>
-      <w:pPr>
-        <w:pStyle w:val="Paragraphe"/>
-      </w:pPr>
-      <w:r>
         <w:rPr>
           <w:noProof/>
         </w:rPr>
         <mc:AlternateContent>
           <mc:Choice Requires="wps">
             <w:drawing>
-              <wp:anchor distT="0" distB="0" distL="114300" distR="114300" simplePos="0" relativeHeight="251665408" behindDoc="0" locked="0" layoutInCell="1" allowOverlap="1" wp14:anchorId="38E9293E" wp14:editId="6B48EB7C">
+              <wp:anchor distT="0" distB="0" distL="114300" distR="114300" simplePos="0" relativeHeight="251674624" behindDoc="0" locked="0" layoutInCell="1" allowOverlap="1" wp14:anchorId="5F2DF569" wp14:editId="707CBDA9">
+                <wp:simplePos x="0" y="0"/>
+                <wp:positionH relativeFrom="column">
+                  <wp:posOffset>389255</wp:posOffset>
+                </wp:positionH>
+                <wp:positionV relativeFrom="paragraph">
+                  <wp:posOffset>4778375</wp:posOffset>
+                </wp:positionV>
+                <wp:extent cx="5861685" cy="635"/>
+                <wp:effectExtent l="0" t="0" r="0" b="0"/>
+                <wp:wrapTopAndBottom/>
+                <wp:docPr id="13" name="Zone de texte 13"/>
+                <wp:cNvGraphicFramePr/>
+                <a:graphic xmlns:a="http://schemas.openxmlformats.org/drawingml/2006/main">
+                  <a:graphicData uri="http://schemas.microsoft.com/office/word/2010/wordprocessingShape">
+                    <wps:wsp>
+                      <wps:cNvSpPr txBox="1"/>
+                      <wps:spPr>
+                        <a:xfrm>
+                          <a:off x="0" y="0"/>
+                          <a:ext cx="5861685" cy="635"/>
+                        </a:xfrm>
+                        <a:prstGeom prst="rect">
+                          <a:avLst/>
+                        </a:prstGeom>
+                        <a:solidFill>
+                          <a:prstClr val="white"/>
+                        </a:solidFill>
+                        <a:ln>
+                          <a:noFill/>
+                        </a:ln>
+                      </wps:spPr>
+                      <wps:txbx>
+                        <w:txbxContent>
+                          <w:p>
+                            <w:pPr>
+                              <w:pStyle w:val="Lgende"/>
+                              <w:rPr>
+                                <w:noProof/>
+                                <w:color w:val="000000" w:themeColor="text1"/>
+                                <w:sz w:val="24"/>
+                              </w:rPr>
+                            </w:pPr>
+                            <w:r>
+                              <w:t xml:space="preserve">Figure </w:t>
+                            </w:r>
+                            <w:fldSimple w:instr=" SEQ Figure \* ARABIC ">
+                              <w:r>
+                                <w:rPr>
+                                  <w:noProof/>
+                                </w:rPr>
+                                <w:t>3</w:t>
+                              </w:r>
+                            </w:fldSimple>
+                            <w:r>
+                              <w:t xml:space="preserve"> - Diagramme de classe du package Persos</w:t>
+                            </w:r>
+                          </w:p>
+                        </w:txbxContent>
+                      </wps:txbx>
+                      <wps:bodyPr rot="0" spcFirstLastPara="0" vertOverflow="overflow" horzOverflow="overflow" vert="horz" wrap="square" lIns="0" tIns="0" rIns="0" bIns="0" numCol="1" spcCol="0" rtlCol="0" fromWordArt="0" anchor="t" anchorCtr="0" forceAA="0" compatLnSpc="1">
+                        <a:prstTxWarp prst="textNoShape">
+                          <a:avLst/>
+                        </a:prstTxWarp>
+                        <a:spAutoFit/>
+                      </wps:bodyPr>
+                    </wps:wsp>
+                  </a:graphicData>
+                </a:graphic>
+              </wp:anchor>
+            </w:drawing>
+          </mc:Choice>
+          <mc:Fallback>
+            <w:pict>
+              <v:shape w14:anchorId="5F2DF569" id="Zone de texte 13" o:spid="_x0000_s1032" type="#_x0000_t202" style="position:absolute;left:0;text-align:left;margin-left:30.65pt;margin-top:376.25pt;width:461.55pt;height:.05pt;z-index:251674624;visibility:visible;mso-wrap-style:square;mso-wrap-distance-left:9pt;mso-wrap-distance-top:0;mso-wrap-distance-right:9pt;mso-wrap-distance-bottom:0;mso-position-horizontal:absolute;mso-position-horizontal-relative:text;mso-position-vertical:absolute;mso-position-vertical-relative:text;v-text-anchor:top" o:gfxdata="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" stroked="f">
+                <v:textbox style="mso-fit-shape-to-text:t" inset="0,0,0,0">
+                  <w:txbxContent>
+                    <w:p>
+                      <w:pPr>
+                        <w:pStyle w:val="Lgende"/>
+                        <w:rPr>
+                          <w:noProof/>
+                          <w:color w:val="000000" w:themeColor="text1"/>
+                          <w:sz w:val="24"/>
+                        </w:rPr>
+                      </w:pPr>
+                      <w:r>
+                        <w:t xml:space="preserve">Figure </w:t>
+                      </w:r>
+                      <w:fldSimple w:instr=" SEQ Figure \* ARABIC ">
+                        <w:r>
+                          <w:rPr>
+                            <w:noProof/>
+                          </w:rPr>
+                          <w:t>3</w:t>
+                        </w:r>
+                      </w:fldSimple>
+                      <w:r>
+                        <w:t xml:space="preserve"> - Diagramme de classe du package Persos</w:t>
+                      </w:r>
+                    </w:p>
+                  </w:txbxContent>
+                </v:textbox>
+                <w10:wrap type="topAndBottom"/>
+              </v:shape>
+            </w:pict>
+          </mc:Fallback>
+        </mc:AlternateContent>
+      </w:r>
+      <w:r>
+        <w:t>Le package Persos va contenir t</w:t>
+      </w:r>
+      <w:r>
+        <w:t xml:space="preserve">outes les classes permettant de gérer les entités </w:t>
+      </w:r>
+      <w:r>
+        <w:t xml:space="preserve">qui seront présentes sur la </w:t>
+      </w:r>
+      <w:proofErr w:type="spellStart"/>
+      <w:r>
+        <w:t>map</w:t>
+      </w:r>
+      <w:proofErr w:type="spellEnd"/>
+      <w:r>
+        <w:t>.</w:t>
+      </w:r>
+    </w:p>
+    <w:p>
+      <w:pPr>
+        <w:pStyle w:val="Paragraphe"/>
+      </w:pPr>
+      <w:r>
+        <w:t>Ici aussi nous retrouverons une classe « principale » qui est la classe Personnage, il s’agit d’une classe abstraite</w:t>
+      </w:r>
+      <w:r>
+        <w:t xml:space="preserve"> dont vont </w:t>
+      </w:r>
+      <w:r>
+        <w:t>hériter</w:t>
+      </w:r>
+      <w:r>
+        <w:t xml:space="preserve"> toutes nos entités</w:t>
+      </w:r>
+      <w:r>
+        <w:t xml:space="preserve"> présentes sur la </w:t>
+      </w:r>
+      <w:proofErr w:type="spellStart"/>
+      <w:r>
+        <w:t>Map</w:t>
+      </w:r>
+      <w:proofErr w:type="spellEnd"/>
+      <w:r>
+        <w:t>.</w:t>
+      </w:r>
+      <w:r>
+        <w:t xml:space="preserve"> Cette classe possède deux attributs protégés</w:t>
+      </w:r>
+      <w:r>
+        <w:t>, un pour la vie et un autre pour la vitesse du Personnage.</w:t>
+      </w:r>
+      <w:r>
+        <w:t xml:space="preserve"> </w:t>
+      </w:r>
+      <w:r>
+        <w:t xml:space="preserve">Pour ce qui est des méthodes et fonctions, nous aurons une fonction </w:t>
+      </w:r>
+      <w:proofErr w:type="spellStart"/>
+      <w:r>
+        <w:t>receiveDamage</w:t>
+      </w:r>
+      <w:proofErr w:type="spellEnd"/>
+      <w:r>
+        <w:t xml:space="preserve"> permettant d’infliger des dégâts passés en paramètre au Personnage, une fonction move permettant de déplacer le </w:t>
+      </w:r>
+      <w:r>
+        <w:lastRenderedPageBreak/>
+        <w:t>Personnage dans la direction passée en paramètre</w:t>
+      </w:r>
+      <w:r>
+        <w:t xml:space="preserve"> et retourne un booléen si le déplacement a été effectué ou non.</w:t>
+      </w:r>
+      <w:r>
+        <w:t xml:space="preserve"> Enfin la méthode show qui est notre méthode virtuelle pure permettra</w:t>
+      </w:r>
+      <w:r>
+        <w:t xml:space="preserve"> d’afficher le Personnage sur la </w:t>
+      </w:r>
+      <w:proofErr w:type="spellStart"/>
+      <w:r>
+        <w:t>Map</w:t>
+      </w:r>
+      <w:proofErr w:type="spellEnd"/>
+      <w:r>
+        <w:t>.</w:t>
+      </w:r>
+    </w:p>
+    <w:p>
+      <w:pPr>
+        <w:pStyle w:val="Paragraphe"/>
+      </w:pPr>
+      <w:r>
+        <w:t xml:space="preserve">En ce qui concerne le Bomberman, personnage principal du jeu, </w:t>
+      </w:r>
+      <w:r>
+        <w:t>il est représenté par la classe Bomberman qui hérite de la classe Personnage.</w:t>
+      </w:r>
+      <w:r>
+        <w:t xml:space="preserve"> Un Bomberman possède deux attributs, un indiquant le nombre de bombe maximal que peut posséder le Bomberman</w:t>
+      </w:r>
+      <w:r>
+        <w:t xml:space="preserve"> et un indiquant le nombre de bombes possédées par le Bomberman.</w:t>
+      </w:r>
+      <w:r>
+        <w:t xml:space="preserve"> En ce qui concerne les fonctions et méthodes, nous </w:t>
+      </w:r>
+      <w:r>
+        <w:t xml:space="preserve">avons la méthode </w:t>
+      </w:r>
+      <w:proofErr w:type="spellStart"/>
+      <w:r>
+        <w:t>addBomb</w:t>
+      </w:r>
+      <w:proofErr w:type="spellEnd"/>
+      <w:r>
+        <w:t xml:space="preserve"> qui prend en paramètre le nombre de bombes à rajouter au Bomberman</w:t>
+      </w:r>
+      <w:r>
+        <w:t xml:space="preserve">, la méthode </w:t>
+      </w:r>
+      <w:proofErr w:type="spellStart"/>
+      <w:r>
+        <w:t>addLife</w:t>
+      </w:r>
+      <w:proofErr w:type="spellEnd"/>
+      <w:r>
+        <w:t xml:space="preserve"> qui prend en paramètre le nombre de point de vie à rajouter, la méthode </w:t>
+      </w:r>
+      <w:proofErr w:type="spellStart"/>
+      <w:r>
+        <w:t>addSpeed</w:t>
+      </w:r>
+      <w:proofErr w:type="spellEnd"/>
+      <w:r>
+        <w:t xml:space="preserve"> qui prend en paramètre la vitesse </w:t>
+      </w:r>
+      <w:r>
+        <w:t>à rajouter</w:t>
+      </w:r>
+      <w:r>
+        <w:t>.</w:t>
+      </w:r>
+      <w:r>
+        <w:t xml:space="preserve"> Tandis que la méthode </w:t>
+      </w:r>
+      <w:proofErr w:type="spellStart"/>
+      <w:r>
+        <w:t>dropBomb</w:t>
+      </w:r>
+      <w:proofErr w:type="spellEnd"/>
+      <w:r>
+        <w:t xml:space="preserve"> permet de </w:t>
+      </w:r>
+      <w:r>
+        <w:t>retirer une bombe au Bomberman</w:t>
+      </w:r>
+      <w:r>
+        <w:t>.</w:t>
+      </w:r>
+      <w:r>
+        <w:t xml:space="preserve"> De plus, le Bomberman possède une surcharge de la méthode move prenant un paramètre supplémentaire qui est la vitesse à laquelle il doit aller lors de son déplacement.</w:t>
+      </w:r>
+    </w:p>
+    <w:p>
+      <w:pPr>
+        <w:pStyle w:val="Paragraphe"/>
+      </w:pPr>
+      <w:r>
+        <w:t>Ensuite, l</w:t>
+      </w:r>
+      <w:r>
+        <w:t xml:space="preserve">a classe abstraite </w:t>
+      </w:r>
+      <w:proofErr w:type="spellStart"/>
+      <w:r>
+        <w:t>Ennemy</w:t>
+      </w:r>
+      <w:proofErr w:type="spellEnd"/>
+      <w:r>
+        <w:t xml:space="preserve"> va permettre de gérer quant à elle tou</w:t>
+      </w:r>
+      <w:r>
+        <w:t>s</w:t>
+      </w:r>
+      <w:r>
+        <w:t xml:space="preserve"> les ennemis</w:t>
+      </w:r>
+      <w:r>
+        <w:t xml:space="preserve"> de la </w:t>
+      </w:r>
+      <w:proofErr w:type="spellStart"/>
+      <w:r>
+        <w:t>Map</w:t>
+      </w:r>
+      <w:proofErr w:type="spellEnd"/>
+      <w:r>
+        <w:t>.</w:t>
+      </w:r>
+      <w:r>
+        <w:t xml:space="preserve"> </w:t>
+      </w:r>
+      <w:r>
+        <w:t>Elle possède alors les attributs</w:t>
+      </w:r>
+      <w:r>
+        <w:t xml:space="preserve"> </w:t>
+      </w:r>
+      <w:proofErr w:type="spellStart"/>
+      <w:r>
+        <w:t>m_damage</w:t>
+      </w:r>
+      <w:proofErr w:type="spellEnd"/>
+      <w:r>
+        <w:t xml:space="preserve"> et </w:t>
+      </w:r>
+      <w:proofErr w:type="spellStart"/>
+      <w:r>
+        <w:t>m_still</w:t>
+      </w:r>
+      <w:proofErr w:type="spellEnd"/>
+      <w:r>
+        <w:t xml:space="preserve">, le premier indiquant les dégâts infligés par un ennemie et le deuxième le nombre de tour </w:t>
+      </w:r>
+      <w:r>
+        <w:t>durant lesquelles l’ennemie ne peut pas jouer.</w:t>
+      </w:r>
+    </w:p>
+    <w:p>
+      <w:pPr>
+        <w:pStyle w:val="Paragraphe"/>
+      </w:pPr>
+      <w:r>
+        <w:t>Enfin, nous disposerons des classes</w:t>
+      </w:r>
+      <w:r>
+        <w:t xml:space="preserve"> </w:t>
+      </w:r>
+      <w:proofErr w:type="spellStart"/>
+      <w:r>
+        <w:t>Ghost</w:t>
+      </w:r>
+      <w:proofErr w:type="spellEnd"/>
+      <w:r>
+        <w:t xml:space="preserve"> et Monster qui permettent de préciser le type d’ennemie</w:t>
+      </w:r>
+      <w:r>
+        <w:t xml:space="preserve"> ainsi que de redéfinir leur façon de </w:t>
+      </w:r>
+      <w:r>
+        <w:t>jouer.</w:t>
+      </w:r>
+      <w:r>
+        <w:t> </w:t>
+      </w:r>
+      <w:r>
+        <w:t>La classe Bowman quant à elle définit un autre type d’ennemie qui peut lancer des flèches en direction du joueur</w:t>
+      </w:r>
+      <w:r>
+        <w:t xml:space="preserve">, pour cela elle dispose des fonctions </w:t>
+      </w:r>
+      <w:proofErr w:type="spellStart"/>
+      <w:r>
+        <w:t>shootArrow</w:t>
+      </w:r>
+      <w:proofErr w:type="spellEnd"/>
+      <w:r>
+        <w:t xml:space="preserve"> et </w:t>
+      </w:r>
+      <w:proofErr w:type="spellStart"/>
+      <w:r>
+        <w:t>shootPlayer</w:t>
+      </w:r>
+      <w:proofErr w:type="spellEnd"/>
+      <w:r>
+        <w:t>, la première permettant de lancer une flèche en direction du joueur et retournant la flèche lancé</w:t>
+      </w:r>
+      <w:r>
+        <w:t>e</w:t>
+      </w:r>
+      <w:r>
+        <w:t>, la deuxième permettant de savoir si le joueur peut être visé par le Bowman et retourne la direction dans laquelle tiré la flèche.</w:t>
+      </w:r>
+    </w:p>
+    <w:p>
+      <w:pPr>
+        <w:pStyle w:val="Sous-sous-titre"/>
+      </w:pPr>
+      <w:r>
+        <w:t xml:space="preserve">Le package </w:t>
+      </w:r>
+      <w:proofErr w:type="spellStart"/>
+      <w:r>
+        <w:t>Map</w:t>
+      </w:r>
+      <w:proofErr w:type="spellEnd"/>
+    </w:p>
+    <w:p>
+      <w:pPr>
+        <w:pStyle w:val="Paragraphe"/>
+      </w:pPr>
+      <w:r>
+        <w:rPr>
+          <w:noProof/>
+        </w:rPr>
+        <w:drawing>
+          <wp:anchor distT="0" distB="0" distL="114300" distR="114300" simplePos="0" relativeHeight="251675648" behindDoc="0" locked="0" layoutInCell="1" allowOverlap="1" wp14:anchorId="118D9202" wp14:editId="73C8D496">
+            <wp:simplePos x="0" y="0"/>
+            <wp:positionH relativeFrom="margin">
+              <wp:posOffset>1196340</wp:posOffset>
+            </wp:positionH>
+            <wp:positionV relativeFrom="paragraph">
+              <wp:posOffset>438785</wp:posOffset>
+            </wp:positionV>
+            <wp:extent cx="4247515" cy="4126230"/>
+            <wp:effectExtent l="0" t="0" r="635" b="7620"/>
+            <wp:wrapTopAndBottom/>
+            <wp:docPr id="14" name="Image 14"/>
+            <wp:cNvGraphicFramePr>
+              <a:graphicFrameLocks xmlns:a="http://schemas.openxmlformats.org/drawingml/2006/main" noChangeAspect="1"/>
+            </wp:cNvGraphicFramePr>
+            <a:graphic xmlns:a="http://schemas.openxmlformats.org/drawingml/2006/main">
+              <a:graphicData uri="http://schemas.openxmlformats.org/drawingml/2006/picture">
+                <pic:pic xmlns:pic="http://schemas.openxmlformats.org/drawingml/2006/picture">
+                  <pic:nvPicPr>
+                    <pic:cNvPr id="14" name="Image 14"/>
+                    <pic:cNvPicPr/>
+                  </pic:nvPicPr>
+                  <pic:blipFill>
+                    <a:blip r:embed="rId12">
+                      <a:extLst>
+                        <a:ext uri="{28A0092B-C50C-407E-A947-70E740481C1C}">
+                          <a14:useLocalDpi xmlns:a14="http://schemas.microsoft.com/office/drawing/2010/main" val="0"/>
+                        </a:ext>
+                      </a:extLst>
+                    </a:blip>
+                    <a:stretch>
+                      <a:fillRect/>
+                    </a:stretch>
+                  </pic:blipFill>
+                  <pic:spPr>
+                    <a:xfrm>
+                      <a:off x="0" y="0"/>
+                      <a:ext cx="4247515" cy="4126230"/>
+                    </a:xfrm>
+                    <a:prstGeom prst="rect">
+                      <a:avLst/>
+                    </a:prstGeom>
+                  </pic:spPr>
+                </pic:pic>
+              </a:graphicData>
+            </a:graphic>
+            <wp14:sizeRelH relativeFrom="page">
+              <wp14:pctWidth>0</wp14:pctWidth>
+            </wp14:sizeRelH>
+            <wp14:sizeRelV relativeFrom="page">
+              <wp14:pctHeight>0</wp14:pctHeight>
+            </wp14:sizeRelV>
+          </wp:anchor>
+        </w:drawing>
+      </w:r>
+      <w:r>
+        <w:rPr>
+          <w:noProof/>
+        </w:rPr>
+        <mc:AlternateContent>
+          <mc:Choice Requires="wps">
+            <w:drawing>
+              <wp:anchor distT="0" distB="0" distL="114300" distR="114300" simplePos="0" relativeHeight="251677696" behindDoc="0" locked="0" layoutInCell="1" allowOverlap="1" wp14:anchorId="375604ED" wp14:editId="4F6FECC8">
+                <wp:simplePos x="0" y="0"/>
+                <wp:positionH relativeFrom="margin">
+                  <wp:posOffset>1063625</wp:posOffset>
+                </wp:positionH>
+                <wp:positionV relativeFrom="paragraph">
+                  <wp:posOffset>4571558</wp:posOffset>
+                </wp:positionV>
+                <wp:extent cx="4518025" cy="635"/>
+                <wp:effectExtent l="0" t="0" r="0" b="1270"/>
+                <wp:wrapTopAndBottom/>
+                <wp:docPr id="15" name="Zone de texte 15"/>
+                <wp:cNvGraphicFramePr/>
+                <a:graphic xmlns:a="http://schemas.openxmlformats.org/drawingml/2006/main">
+                  <a:graphicData uri="http://schemas.microsoft.com/office/word/2010/wordprocessingShape">
+                    <wps:wsp>
+                      <wps:cNvSpPr txBox="1"/>
+                      <wps:spPr>
+                        <a:xfrm>
+                          <a:off x="0" y="0"/>
+                          <a:ext cx="4518025" cy="635"/>
+                        </a:xfrm>
+                        <a:prstGeom prst="rect">
+                          <a:avLst/>
+                        </a:prstGeom>
+                        <a:solidFill>
+                          <a:prstClr val="white"/>
+                        </a:solidFill>
+                        <a:ln>
+                          <a:noFill/>
+                        </a:ln>
+                      </wps:spPr>
+                      <wps:txbx>
+                        <w:txbxContent>
+                          <w:p>
+                            <w:pPr>
+                              <w:pStyle w:val="Lgende"/>
+                              <w:rPr>
+                                <w:noProof/>
+                                <w:color w:val="000000" w:themeColor="text1"/>
+                                <w:sz w:val="24"/>
+                              </w:rPr>
+                            </w:pPr>
+                            <w:r>
+                              <w:t xml:space="preserve">Figure </w:t>
+                            </w:r>
+                            <w:fldSimple w:instr=" SEQ Figure \* ARABIC ">
+                              <w:r>
+                                <w:rPr>
+                                  <w:noProof/>
+                                </w:rPr>
+                                <w:t>4</w:t>
+                              </w:r>
+                            </w:fldSimple>
+                            <w:r>
+                              <w:t xml:space="preserve"> - Diagramme de classe du package </w:t>
+                            </w:r>
+                            <w:proofErr w:type="spellStart"/>
+                            <w:r>
+                              <w:t>Map</w:t>
+                            </w:r>
+                            <w:proofErr w:type="spellEnd"/>
+                          </w:p>
+                        </w:txbxContent>
+                      </wps:txbx>
+                      <wps:bodyPr rot="0" spcFirstLastPara="0" vertOverflow="overflow" horzOverflow="overflow" vert="horz" wrap="square" lIns="0" tIns="0" rIns="0" bIns="0" numCol="1" spcCol="0" rtlCol="0" fromWordArt="0" anchor="t" anchorCtr="0" forceAA="0" compatLnSpc="1">
+                        <a:prstTxWarp prst="textNoShape">
+                          <a:avLst/>
+                        </a:prstTxWarp>
+                        <a:spAutoFit/>
+                      </wps:bodyPr>
+                    </wps:wsp>
+                  </a:graphicData>
+                </a:graphic>
+              </wp:anchor>
+            </w:drawing>
+          </mc:Choice>
+          <mc:Fallback>
+            <w:pict>
+              <v:shape w14:anchorId="375604ED" id="Zone de texte 15" o:spid="_x0000_s1033" type="#_x0000_t202" style="position:absolute;left:0;text-align:left;margin-left:83.75pt;margin-top:359.95pt;width:355.75pt;height:.05pt;z-index:251677696;visibility:visible;mso-wrap-style:square;mso-wrap-distance-left:9pt;mso-wrap-distance-top:0;mso-wrap-distance-right:9pt;mso-wrap-distance-bottom:0;mso-position-horizontal:absolute;mso-position-horizontal-relative:margin;mso-position-vertical:absolute;mso-position-vertical-relative:text;v-text-anchor:top" o:gfxdata="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" stroked="f">
+                <v:textbox style="mso-fit-shape-to-text:t" inset="0,0,0,0">
+                  <w:txbxContent>
+                    <w:p>
+                      <w:pPr>
+                        <w:pStyle w:val="Lgende"/>
+                        <w:rPr>
+                          <w:noProof/>
+                          <w:color w:val="000000" w:themeColor="text1"/>
+                          <w:sz w:val="24"/>
+                        </w:rPr>
+                      </w:pPr>
+                      <w:r>
+                        <w:t xml:space="preserve">Figure </w:t>
+                      </w:r>
+                      <w:fldSimple w:instr=" SEQ Figure \* ARABIC ">
+                        <w:r>
+                          <w:rPr>
+                            <w:noProof/>
+                          </w:rPr>
+                          <w:t>4</w:t>
+                        </w:r>
+                      </w:fldSimple>
+                      <w:r>
+                        <w:t xml:space="preserve"> - Diagramme de classe du package </w:t>
+                      </w:r>
+                      <w:proofErr w:type="spellStart"/>
+                      <w:r>
+                        <w:t>Map</w:t>
+                      </w:r>
+                      <w:proofErr w:type="spellEnd"/>
+                    </w:p>
+                  </w:txbxContent>
+                </v:textbox>
+                <w10:wrap type="topAndBottom" anchorx="margin"/>
+              </v:shape>
+            </w:pict>
+          </mc:Fallback>
+        </mc:AlternateContent>
+      </w:r>
+      <w:r>
+        <w:t xml:space="preserve">Le package </w:t>
+      </w:r>
+      <w:proofErr w:type="spellStart"/>
+      <w:r>
+        <w:t>Map</w:t>
+      </w:r>
+      <w:proofErr w:type="spellEnd"/>
+      <w:r>
+        <w:t xml:space="preserve"> contiendra toutes nos classes se rapportant à la gestion de la </w:t>
+      </w:r>
+      <w:proofErr w:type="spellStart"/>
+      <w:r>
+        <w:t>Map</w:t>
+      </w:r>
+      <w:proofErr w:type="spellEnd"/>
+      <w:r>
+        <w:t xml:space="preserve"> et ce qu’elle peut posséder et qui ne peut être inclus dans un autre package.</w:t>
+      </w:r>
+    </w:p>
+    <w:p>
+      <w:pPr>
+        <w:pStyle w:val="Paragraphe"/>
+      </w:pPr>
+      <w:r>
+        <w:lastRenderedPageBreak/>
+        <w:t xml:space="preserve">Dans ce package nous retrouverons la classe Position, permettant de définir la position de tous les éléments sur la </w:t>
+      </w:r>
+      <w:proofErr w:type="spellStart"/>
+      <w:r>
+        <w:t>Map</w:t>
+      </w:r>
+      <w:proofErr w:type="spellEnd"/>
+      <w:r>
+        <w:t>.</w:t>
+      </w:r>
+      <w:r>
+        <w:t xml:space="preserve"> La </w:t>
+      </w:r>
+      <w:proofErr w:type="spellStart"/>
+      <w:r>
+        <w:t>Map</w:t>
+      </w:r>
+      <w:proofErr w:type="spellEnd"/>
+      <w:r>
+        <w:t xml:space="preserve"> étant en 2D, la position se calcule selon un axe X et Y qui seront nos attributs de la classe Position.</w:t>
+      </w:r>
+    </w:p>
+    <w:p>
+      <w:pPr>
+        <w:pStyle w:val="Paragraphe"/>
+      </w:pPr>
+      <w:r>
+        <w:t xml:space="preserve">Ensuite, la classe </w:t>
+      </w:r>
+      <w:proofErr w:type="spellStart"/>
+      <w:r>
+        <w:t>Tile</w:t>
+      </w:r>
+      <w:proofErr w:type="spellEnd"/>
+      <w:r>
+        <w:t xml:space="preserve"> pour la définir simplement il s’agit d’une case de la </w:t>
+      </w:r>
+      <w:proofErr w:type="spellStart"/>
+      <w:r>
+        <w:t>Map</w:t>
+      </w:r>
+      <w:proofErr w:type="spellEnd"/>
+      <w:r>
+        <w:t xml:space="preserve">, elle possède donc un attribut </w:t>
+      </w:r>
+      <w:proofErr w:type="spellStart"/>
+      <w:r>
+        <w:t>m_beCrossed</w:t>
+      </w:r>
+      <w:proofErr w:type="spellEnd"/>
+      <w:r>
+        <w:t xml:space="preserve"> permettant de savoir si la case peut être traversé ou si elle est occupée</w:t>
+      </w:r>
+      <w:r>
+        <w:t xml:space="preserve"> et est donc non traversable.</w:t>
+      </w:r>
+      <w:r>
+        <w:t xml:space="preserve"> Elle possède également une méthode show permettant de l’afficher, il s’agit d’un espace.</w:t>
+      </w:r>
+    </w:p>
+    <w:p>
+      <w:pPr>
+        <w:pStyle w:val="Paragraphe"/>
+      </w:pPr>
+      <w:r>
+        <w:t xml:space="preserve">Quant à la classe Wall, elle hérite de la classe </w:t>
+      </w:r>
+      <w:proofErr w:type="spellStart"/>
+      <w:r>
+        <w:t>Tile</w:t>
+      </w:r>
+      <w:proofErr w:type="spellEnd"/>
+      <w:r>
+        <w:t xml:space="preserve">, elle permet de gérer les murs de la </w:t>
+      </w:r>
+      <w:proofErr w:type="spellStart"/>
+      <w:r>
+        <w:t>Map</w:t>
+      </w:r>
+      <w:proofErr w:type="spellEnd"/>
+      <w:r>
+        <w:t xml:space="preserve"> qui ne sont franchissables que par un </w:t>
+      </w:r>
+      <w:proofErr w:type="spellStart"/>
+      <w:r>
+        <w:t>Ghost</w:t>
+      </w:r>
+      <w:proofErr w:type="spellEnd"/>
+      <w:r>
+        <w:t>.</w:t>
+      </w:r>
+      <w:r>
+        <w:t xml:space="preserve"> Certains murs peuvent être détruit par le Bomberman et d’autres non</w:t>
+      </w:r>
+      <w:r>
+        <w:t xml:space="preserve">, cela est représenté par l’attribut </w:t>
+      </w:r>
+      <w:proofErr w:type="spellStart"/>
+      <w:r>
+        <w:t>m_destructible</w:t>
+      </w:r>
+      <w:proofErr w:type="spellEnd"/>
+      <w:r>
+        <w:t xml:space="preserve"> et l’attribut </w:t>
+      </w:r>
+      <w:proofErr w:type="spellStart"/>
+      <w:r>
+        <w:t>m_nbNecessaryBomb</w:t>
+      </w:r>
+      <w:proofErr w:type="spellEnd"/>
+      <w:r>
+        <w:t xml:space="preserve"> qui permet de savoir combien de bombes sont nécessaire et cela indépendamment de leur puissance.</w:t>
+      </w:r>
+      <w:r>
+        <w:t xml:space="preserve"> La méthode </w:t>
+      </w:r>
+      <w:proofErr w:type="spellStart"/>
+      <w:r>
+        <w:t>weaken</w:t>
+      </w:r>
+      <w:proofErr w:type="spellEnd"/>
+      <w:r>
+        <w:t xml:space="preserve"> permet ainsi d’affaiblir le mur.</w:t>
+      </w:r>
+    </w:p>
+    <w:p>
+      <w:pPr>
+        <w:pStyle w:val="Paragraphe"/>
+      </w:pPr>
+      <w:r>
+        <w:t xml:space="preserve">Enfin la classe </w:t>
+      </w:r>
+      <w:proofErr w:type="spellStart"/>
+      <w:r>
+        <w:t>Map</w:t>
+      </w:r>
+      <w:proofErr w:type="spellEnd"/>
+      <w:r>
+        <w:t xml:space="preserve"> est la classe qui nous permettra de gérer toute la </w:t>
+      </w:r>
+      <w:proofErr w:type="spellStart"/>
+      <w:r>
+        <w:t>Map</w:t>
+      </w:r>
+      <w:proofErr w:type="spellEnd"/>
+      <w:r>
+        <w:t xml:space="preserve"> ainsi que les entités, items et bombes présentes dessus.</w:t>
+      </w:r>
+      <w:r>
+        <w:t xml:space="preserve"> Pour ce qui est de sa représentation, il s’agira d’une </w:t>
+      </w:r>
+      <w:proofErr w:type="spellStart"/>
+      <w:r>
+        <w:t>Map</w:t>
+      </w:r>
+      <w:proofErr w:type="spellEnd"/>
+      <w:r>
+        <w:t xml:space="preserve"> en 2D avec </w:t>
+      </w:r>
+      <w:r>
+        <w:t xml:space="preserve">pour taille un nombre de ligne et de colonne représentés par les attributs </w:t>
+      </w:r>
+      <w:proofErr w:type="spellStart"/>
+      <w:r>
+        <w:t>m_nbLine</w:t>
+      </w:r>
+      <w:proofErr w:type="spellEnd"/>
+      <w:r>
+        <w:t xml:space="preserve"> et </w:t>
+      </w:r>
+      <w:proofErr w:type="spellStart"/>
+      <w:r>
+        <w:t>m_nbColumn</w:t>
+      </w:r>
+      <w:proofErr w:type="spellEnd"/>
+      <w:r>
+        <w:t>.</w:t>
+      </w:r>
+      <w:r>
+        <w:t xml:space="preserve"> Notre classe </w:t>
+      </w:r>
+      <w:proofErr w:type="spellStart"/>
+      <w:r>
+        <w:t>Map</w:t>
+      </w:r>
+      <w:proofErr w:type="spellEnd"/>
+      <w:r>
+        <w:t xml:space="preserve"> va également </w:t>
+      </w:r>
+      <w:r>
+        <w:t>posséder</w:t>
+      </w:r>
+      <w:r>
+        <w:t xml:space="preserve"> plusieurs compositions et agrégations. Tout d’abord les compositions</w:t>
+      </w:r>
+      <w:r>
+        <w:t xml:space="preserve"> : </w:t>
+      </w:r>
+      <w:r>
+        <w:t>Il s’agit du joueur</w:t>
+      </w:r>
+      <w:r>
+        <w:t xml:space="preserve"> et de l’objectif de la </w:t>
+      </w:r>
+      <w:proofErr w:type="spellStart"/>
+      <w:r>
+        <w:t>Map</w:t>
+      </w:r>
+      <w:proofErr w:type="spellEnd"/>
+      <w:r>
+        <w:t>.</w:t>
+      </w:r>
+      <w:r>
+        <w:t xml:space="preserve"> Pour ce qui est des agrégations, elles seront surtout dû au fait qu’il ne s’agira pas d’une composition en C++</w:t>
+      </w:r>
+      <w:r>
+        <w:t xml:space="preserve"> mais d’une agrégation interne.</w:t>
+      </w:r>
+      <w:r>
+        <w:t xml:space="preserve"> Pour cela</w:t>
+      </w:r>
+      <w:r>
+        <w:t xml:space="preserve">, </w:t>
+      </w:r>
+      <w:r>
+        <w:t xml:space="preserve">un vecteur de vecteur de </w:t>
+      </w:r>
+      <w:proofErr w:type="spellStart"/>
+      <w:r>
+        <w:t>Tile</w:t>
+      </w:r>
+      <w:proofErr w:type="spellEnd"/>
+      <w:r>
+        <w:t xml:space="preserve">, un vecteur </w:t>
+      </w:r>
+      <w:r>
+        <w:t>d’</w:t>
+      </w:r>
+      <w:proofErr w:type="spellStart"/>
+      <w:r>
+        <w:t>Ennemy</w:t>
+      </w:r>
+      <w:proofErr w:type="spellEnd"/>
+      <w:r>
+        <w:t>, un</w:t>
+      </w:r>
+      <w:r>
+        <w:t xml:space="preserve"> vecteur de </w:t>
+      </w:r>
+      <w:proofErr w:type="spellStart"/>
+      <w:r>
+        <w:t>Bomb</w:t>
+      </w:r>
+      <w:proofErr w:type="spellEnd"/>
+      <w:r>
+        <w:t xml:space="preserve"> et un vecteur d’Item</w:t>
+      </w:r>
+      <w:r>
+        <w:t xml:space="preserve"> qui seront des agrégations.</w:t>
+      </w:r>
+      <w:r>
+        <w:t xml:space="preserve"> Etant donné qu’il est impossible de connaître leur taille à l’avance et pour des raisons de polymorphisme expliqué plus tard</w:t>
+      </w:r>
+      <w:r>
+        <w:t>, il s’agira d’agrégation interne</w:t>
+      </w:r>
+      <w:r>
+        <w:t xml:space="preserve"> mais nous y reviendrons.</w:t>
+      </w:r>
+      <w:r>
+        <w:t xml:space="preserve"> Pour ce qui est des méthodes, nous aurons toutes les méthodes nécessaires </w:t>
+      </w:r>
+      <w:r>
+        <w:t xml:space="preserve">pour faire jouer chaque </w:t>
+      </w:r>
+      <w:r>
+        <w:t>entités, items et bombes</w:t>
+      </w:r>
+      <w:r>
+        <w:t xml:space="preserve">, une méthode pour charger une </w:t>
+      </w:r>
+      <w:proofErr w:type="spellStart"/>
+      <w:r>
+        <w:t>map</w:t>
+      </w:r>
+      <w:proofErr w:type="spellEnd"/>
+      <w:r>
+        <w:t xml:space="preserve"> et </w:t>
+      </w:r>
+      <w:r>
+        <w:t xml:space="preserve">une méthode pour </w:t>
+      </w:r>
+      <w:r>
+        <w:t xml:space="preserve">afficher la </w:t>
+      </w:r>
+      <w:proofErr w:type="spellStart"/>
+      <w:r>
+        <w:t>map</w:t>
+      </w:r>
+      <w:proofErr w:type="spellEnd"/>
+      <w:r>
+        <w:t xml:space="preserve"> dans la console.</w:t>
+      </w:r>
+    </w:p>
+    <w:p>
+      <w:pPr>
+        <w:pStyle w:val="TitrePartie"/>
+      </w:pPr>
+      <w:bookmarkStart w:id="4" w:name="_Toc100438638"/>
+      <w:r>
+        <w:t>Développement du jeu</w:t>
+      </w:r>
+      <w:bookmarkEnd w:id="4"/>
+    </w:p>
+    <w:p>
+      <w:pPr>
+        <w:pStyle w:val="Sous-Titre"/>
+        <w:numPr>
+          <w:ilvl w:val="0"/>
+          <w:numId w:val="12"/>
+        </w:numPr>
+      </w:pPr>
+      <w:bookmarkStart w:id="5" w:name="_Toc100438639"/>
+      <w:r>
+        <w:t xml:space="preserve">Agrégation ou composition dans la classe </w:t>
+      </w:r>
+      <w:proofErr w:type="spellStart"/>
+      <w:r>
+        <w:t>Map</w:t>
+      </w:r>
+      <w:proofErr w:type="spellEnd"/>
+      <w:r>
+        <w:t> ?</w:t>
+      </w:r>
+      <w:bookmarkEnd w:id="5"/>
+    </w:p>
+    <w:p>
+      <w:pPr>
+        <w:pStyle w:val="Paragraphe"/>
+      </w:pPr>
+      <w:r>
+        <w:t>L’une des classes les plus importante</w:t>
+      </w:r>
+      <w:r>
+        <w:t>s</w:t>
+      </w:r>
+      <w:r>
+        <w:t xml:space="preserve"> et qui a demandé plus de travail et de réflexion par rapport aux autres e</w:t>
+      </w:r>
+      <w:r>
+        <w:t>s</w:t>
+      </w:r>
+      <w:r>
+        <w:t xml:space="preserve">t la classe </w:t>
+      </w:r>
+      <w:proofErr w:type="spellStart"/>
+      <w:r>
+        <w:t>Map</w:t>
+      </w:r>
+      <w:proofErr w:type="spellEnd"/>
+      <w:r>
+        <w:t>.</w:t>
+      </w:r>
+      <w:r>
+        <w:t xml:space="preserve"> En effet, </w:t>
+      </w:r>
+      <w:r>
+        <w:t>étant</w:t>
+      </w:r>
+      <w:r>
+        <w:t xml:space="preserve"> </w:t>
+      </w:r>
+      <w:r>
+        <w:t>donn</w:t>
+      </w:r>
+      <w:r>
+        <w:t>é</w:t>
+      </w:r>
+      <w:r>
+        <w:t xml:space="preserve"> que c’est cette classe qui se charge de la gestion</w:t>
+      </w:r>
+      <w:r>
+        <w:t xml:space="preserve"> de tout ce qui se passe sur la </w:t>
+      </w:r>
+      <w:proofErr w:type="spellStart"/>
+      <w:r>
+        <w:t>map</w:t>
+      </w:r>
+      <w:proofErr w:type="spellEnd"/>
+      <w:r>
+        <w:t xml:space="preserve"> du jeu</w:t>
+      </w:r>
+      <w:r>
+        <w:t>, elle possède beaucoup d’attribut</w:t>
+      </w:r>
+      <w:r>
+        <w:t>s</w:t>
+      </w:r>
+      <w:r>
+        <w:t xml:space="preserve"> et de méthode</w:t>
+      </w:r>
+      <w:r>
+        <w:t>s</w:t>
+      </w:r>
+      <w:r>
+        <w:t xml:space="preserve"> par rapport aux autres.</w:t>
+      </w:r>
+    </w:p>
+    <w:p>
+      <w:pPr>
+        <w:pStyle w:val="Paragraphe"/>
+      </w:pPr>
+      <w:r>
+        <w:t xml:space="preserve">Une des principales problématiques de cette classe fût la question : agrégation ou </w:t>
+      </w:r>
+      <w:r>
+        <w:t>composition ?</w:t>
+      </w:r>
+      <w:r>
+        <w:t xml:space="preserve"> En effet, </w:t>
+      </w:r>
+      <w:r>
+        <w:t>que choisir pour chaque attribut</w:t>
+      </w:r>
+      <w:r>
+        <w:t xml:space="preserve">, puisque tous ne « vivront » que si la </w:t>
+      </w:r>
+      <w:proofErr w:type="spellStart"/>
+      <w:r>
+        <w:t>Map</w:t>
+      </w:r>
+      <w:proofErr w:type="spellEnd"/>
+      <w:r>
+        <w:t xml:space="preserve"> vit.</w:t>
+      </w:r>
+      <w:r>
+        <w:t xml:space="preserve"> Pour cela le choix le plus simple qui s’offrait à nous en C++ était d’en faire des agrégations pour les objets dont nous ne savions le nombre qui allait être implémenté.</w:t>
+      </w:r>
+      <w:r>
+        <w:t xml:space="preserve"> En effet, en C++ nous avons la possibilité de faire des agrégations internes, donc tant que notre objet </w:t>
+      </w:r>
+      <w:proofErr w:type="spellStart"/>
+      <w:r>
+        <w:t>Map</w:t>
+      </w:r>
+      <w:proofErr w:type="spellEnd"/>
+      <w:r>
+        <w:t xml:space="preserve"> vivra, ces agrégations vivront</w:t>
+      </w:r>
+      <w:r>
+        <w:t xml:space="preserve"> et pourront même être récupéré ailleurs.</w:t>
+      </w:r>
+      <w:r>
+        <w:t xml:space="preserve"> De plus, </w:t>
+      </w:r>
+      <w:r>
+        <w:t xml:space="preserve">pour notre méthode </w:t>
+      </w:r>
+      <w:r>
+        <w:t xml:space="preserve">qui va afficher la </w:t>
+      </w:r>
+      <w:proofErr w:type="spellStart"/>
+      <w:r>
+        <w:t>Map</w:t>
+      </w:r>
+      <w:proofErr w:type="spellEnd"/>
+      <w:r>
+        <w:t>, comme nous stockons nos ennemies dans un vecteur d’</w:t>
+      </w:r>
+      <w:proofErr w:type="spellStart"/>
+      <w:r>
+        <w:t>Ennemy</w:t>
+      </w:r>
+      <w:proofErr w:type="spellEnd"/>
+      <w:r>
+        <w:t xml:space="preserve"> (classe abstraite) nous devons pouvoir appeler la bonne méthode show de ces ennemies.</w:t>
+      </w:r>
+      <w:r>
+        <w:t xml:space="preserve"> Ainsi pour utiliser au mieux le polymorphisme qui nécessite des pointeurs, l’agrégation interne était le meilleur moyen de faire</w:t>
+      </w:r>
+      <w:r>
+        <w:t>.</w:t>
+      </w:r>
+    </w:p>
+    <w:p>
+      <w:pPr>
+        <w:pStyle w:val="Sous-Titre"/>
+      </w:pPr>
+      <w:bookmarkStart w:id="6" w:name="_Toc100438640"/>
+      <w:r>
+        <w:t>Le polymorphisme</w:t>
+      </w:r>
+      <w:bookmarkEnd w:id="6"/>
+    </w:p>
+    <w:p>
+      <w:pPr>
+        <w:pStyle w:val="Paragraphe"/>
+      </w:pPr>
+      <w:r>
+        <w:t>Comme nous l’avons vu, pour avoir du polymorphisme</w:t>
+      </w:r>
+      <w:r>
+        <w:t xml:space="preserve"> </w:t>
+      </w:r>
+      <w:r>
+        <w:t>nous avons d</w:t>
+      </w:r>
+      <w:r>
+        <w:t>û</w:t>
+      </w:r>
+      <w:r>
+        <w:t xml:space="preserve"> choisir pour plusieurs éléments une agrégation interne.</w:t>
+      </w:r>
+      <w:r>
+        <w:t xml:space="preserve"> En effet le polymorphisme est très important, notamment pour l’affichage de la </w:t>
+      </w:r>
+      <w:proofErr w:type="spellStart"/>
+      <w:r>
+        <w:t>map</w:t>
+      </w:r>
+      <w:proofErr w:type="spellEnd"/>
+      <w:r>
+        <w:t>.</w:t>
+      </w:r>
+      <w:r>
+        <w:t xml:space="preserve"> Lors de l’affichage il faut que la méthode </w:t>
+      </w:r>
+      <w:r>
+        <w:t xml:space="preserve">show de la classe </w:t>
+      </w:r>
+      <w:proofErr w:type="spellStart"/>
+      <w:r>
+        <w:t>Map</w:t>
+      </w:r>
+      <w:proofErr w:type="spellEnd"/>
+      <w:r>
+        <w:t xml:space="preserve"> </w:t>
+      </w:r>
+      <w:r>
+        <w:t xml:space="preserve">appelle </w:t>
+      </w:r>
+      <w:r>
+        <w:t xml:space="preserve">la bonne méthode d’affichage de chacun de nos éléments. </w:t>
+      </w:r>
+      <w:r>
+        <w:t>Par exemple, étant</w:t>
+      </w:r>
+      <w:r>
+        <w:t xml:space="preserve"> donné que tous nos ennemies et qu’importent leur type sont stockés dans un vecteur d’</w:t>
+      </w:r>
+      <w:proofErr w:type="spellStart"/>
+      <w:r>
+        <w:t>Ennemy</w:t>
+      </w:r>
+      <w:proofErr w:type="spellEnd"/>
+      <w:r>
+        <w:t xml:space="preserve">, il faut que lorsque l’on </w:t>
+      </w:r>
+      <w:r>
+        <w:lastRenderedPageBreak/>
+        <w:t xml:space="preserve">appelle la méthode show de la classe </w:t>
+      </w:r>
+      <w:proofErr w:type="spellStart"/>
+      <w:r>
+        <w:t>Ennemy</w:t>
+      </w:r>
+      <w:proofErr w:type="spellEnd"/>
+      <w:r>
+        <w:t xml:space="preserve"> l’affichage se fasse en fonction du type de l’en</w:t>
+      </w:r>
+      <w:r>
+        <w:t>n</w:t>
+      </w:r>
+      <w:r>
+        <w:t>emie</w:t>
+      </w:r>
+      <w:r>
+        <w:t xml:space="preserve">, pour </w:t>
+      </w:r>
+      <w:r>
+        <w:t xml:space="preserve">cela </w:t>
+      </w:r>
+      <w:r>
+        <w:t xml:space="preserve">nous utilisons </w:t>
+      </w:r>
+      <w:r>
+        <w:t>le polymorphisme</w:t>
+      </w:r>
+      <w:r>
+        <w:t xml:space="preserve"> en rendant la méthode show présente dans la classe </w:t>
+      </w:r>
+      <w:proofErr w:type="spellStart"/>
+      <w:r>
+        <w:t>Ennemy</w:t>
+      </w:r>
+      <w:proofErr w:type="spellEnd"/>
+      <w:r>
+        <w:t xml:space="preserve"> virtuelle</w:t>
+      </w:r>
+      <w:r>
+        <w:t xml:space="preserve"> (héritage de Personnage d’où provient la méthode show)</w:t>
+      </w:r>
+      <w:r>
+        <w:t xml:space="preserve"> et en la redéfinissant dans les classes héritant de la classe </w:t>
+      </w:r>
+      <w:proofErr w:type="spellStart"/>
+      <w:r>
+        <w:t>Ennemy</w:t>
+      </w:r>
+      <w:proofErr w:type="spellEnd"/>
+      <w:r>
+        <w:t>.</w:t>
+      </w:r>
+      <w:r>
+        <w:t xml:space="preserve"> Ce même </w:t>
+      </w:r>
+      <w:r>
+        <w:t>principe est utilisé pour les Wall et les Items.</w:t>
+      </w:r>
+    </w:p>
+    <w:p>
+      <w:pPr>
+        <w:pStyle w:val="TitrePartie"/>
+      </w:pPr>
+      <w:bookmarkStart w:id="7" w:name="_Toc100438641"/>
+      <w:r>
+        <w:t>Le fonctionnement du jeu</w:t>
+      </w:r>
+      <w:bookmarkEnd w:id="7"/>
+    </w:p>
+    <w:p>
+      <w:pPr>
+        <w:pStyle w:val="Sous-Titre"/>
+        <w:numPr>
+          <w:ilvl w:val="0"/>
+          <w:numId w:val="14"/>
+        </w:numPr>
+      </w:pPr>
+      <w:bookmarkStart w:id="8" w:name="_Toc100438642"/>
+      <w:r>
+        <w:t>L’architecture des dossiers et fichiers</w:t>
+      </w:r>
+      <w:bookmarkEnd w:id="8"/>
+    </w:p>
+    <w:p>
+      <w:pPr>
+        <w:pStyle w:val="Paragraphe"/>
+      </w:pPr>
+      <w:r>
+        <w:t xml:space="preserve">Comme nous l’avons dans la partie </w:t>
+      </w:r>
+      <w:r>
+        <w:t xml:space="preserve">de </w:t>
+      </w:r>
+      <w:hyperlink w:anchor="Modelisation_partie" w:history="1">
+        <w:r>
+          <w:rPr>
+            <w:rStyle w:val="LienHypertexteCar"/>
+          </w:rPr>
+          <w:t>modélisation</w:t>
+        </w:r>
+      </w:hyperlink>
+      <w:r>
+        <w:t xml:space="preserve">, notre </w:t>
+      </w:r>
+      <w:r>
+        <w:t>jeu du Bomberman est organisé en « package »</w:t>
+      </w:r>
+      <w:r>
+        <w:t>. Etant donné que cette notion n’existe pas en C++, nous avons divisé notre projet dans plusieurs sous-dossiers pour en faciliter la compréhension et la lecture.</w:t>
+      </w:r>
+      <w:r>
+        <w:t xml:space="preserve"> Nous disposerons alors d’un dossier « engine »</w:t>
+      </w:r>
+      <w:r>
+        <w:t xml:space="preserve"> contenant la classe System et </w:t>
+      </w:r>
+      <w:r>
+        <w:t>des éléments qui seront globalement nécessaire au projet comme l’énumération de direction</w:t>
+      </w:r>
+      <w:r>
+        <w:t>, le dossier</w:t>
+      </w:r>
+      <w:r>
+        <w:t xml:space="preserve"> « Items » contenant</w:t>
+      </w:r>
+      <w:r>
+        <w:t xml:space="preserve"> tout ce qui concerne les items, le dossier « </w:t>
+      </w:r>
+      <w:proofErr w:type="spellStart"/>
+      <w:r>
+        <w:t>Map</w:t>
+      </w:r>
+      <w:proofErr w:type="spellEnd"/>
+      <w:r>
+        <w:t xml:space="preserve"> » qui contient tout ce qui est utile à la </w:t>
+      </w:r>
+      <w:proofErr w:type="spellStart"/>
+      <w:r>
+        <w:t>Map</w:t>
+      </w:r>
+      <w:proofErr w:type="spellEnd"/>
+      <w:r>
+        <w:t xml:space="preserve"> comme la classe </w:t>
+      </w:r>
+      <w:proofErr w:type="spellStart"/>
+      <w:r>
+        <w:t>Tile</w:t>
+      </w:r>
+      <w:proofErr w:type="spellEnd"/>
+      <w:r>
+        <w:t xml:space="preserve"> qui symbolise une case de la </w:t>
+      </w:r>
+      <w:proofErr w:type="spellStart"/>
+      <w:r>
+        <w:t>map</w:t>
+      </w:r>
+      <w:proofErr w:type="spellEnd"/>
+      <w:r>
+        <w:t xml:space="preserve"> et enfin le dossier « Persos » permettant de regrouper tous les fichiers concernant les entités présentes sur une </w:t>
+      </w:r>
+      <w:proofErr w:type="spellStart"/>
+      <w:r>
+        <w:t>Map</w:t>
+      </w:r>
+      <w:proofErr w:type="spellEnd"/>
+      <w:r>
+        <w:t>.</w:t>
+      </w:r>
+    </w:p>
+    <w:p>
+      <w:pPr>
+        <w:pStyle w:val="Paragraphe"/>
+      </w:pPr>
+      <w:r>
+        <w:t>Nous retrouverons cette subdivision en sous-dossier dans le dossier « </w:t>
+      </w:r>
+      <w:proofErr w:type="spellStart"/>
+      <w:r>
+        <w:t>include</w:t>
+      </w:r>
+      <w:proofErr w:type="spellEnd"/>
+      <w:r>
+        <w:t> » et « src » correspondant respectivement aux fichiers « .h » et « .</w:t>
+      </w:r>
+      <w:proofErr w:type="spellStart"/>
+      <w:r>
+        <w:t>cpp</w:t>
+      </w:r>
+      <w:proofErr w:type="spellEnd"/>
+      <w:r>
+        <w:t> »</w:t>
+      </w:r>
+      <w:r>
+        <w:t xml:space="preserve"> et se situant dans le dossier « src »</w:t>
+      </w:r>
+      <w:r>
+        <w:t>.</w:t>
+      </w:r>
+      <w:r>
+        <w:t xml:space="preserve"> A ce même niveau, il y aura le fichier </w:t>
+      </w:r>
+      <w:proofErr w:type="spellStart"/>
+      <w:r>
+        <w:t>ProgBomberman</w:t>
+      </w:r>
+      <w:proofErr w:type="spellEnd"/>
+      <w:r>
+        <w:t xml:space="preserve"> permettant de lancer une partie de Bomberman à l’aide d’un menu</w:t>
+      </w:r>
+      <w:r>
+        <w:t xml:space="preserve">, le fichier </w:t>
+      </w:r>
+      <w:proofErr w:type="spellStart"/>
+      <w:r>
+        <w:t>Makefile</w:t>
+      </w:r>
+      <w:proofErr w:type="spellEnd"/>
+      <w:r>
+        <w:t xml:space="preserve"> permettant de créer l’exécutable</w:t>
+      </w:r>
+      <w:r>
+        <w:t>.</w:t>
+      </w:r>
+    </w:p>
+    <w:p>
+      <w:pPr>
+        <w:pStyle w:val="Paragraphe"/>
+      </w:pPr>
+      <w:r>
+        <w:t>Enfin, le dossier « </w:t>
+      </w:r>
+      <w:proofErr w:type="spellStart"/>
+      <w:r>
+        <w:t>resources</w:t>
+      </w:r>
+      <w:proofErr w:type="spellEnd"/>
+      <w:r>
+        <w:t> » contiendra un dossier « </w:t>
+      </w:r>
+      <w:proofErr w:type="spellStart"/>
+      <w:r>
+        <w:t>map</w:t>
+      </w:r>
+      <w:proofErr w:type="spellEnd"/>
+      <w:r>
+        <w:t xml:space="preserve"> » regroupant les différentes </w:t>
+      </w:r>
+      <w:proofErr w:type="spellStart"/>
+      <w:r>
+        <w:t>map</w:t>
+      </w:r>
+      <w:proofErr w:type="spellEnd"/>
+      <w:r>
+        <w:t xml:space="preserve"> </w:t>
+      </w:r>
+      <w:r>
+        <w:t>pouvant être chargé.</w:t>
+      </w:r>
+    </w:p>
+    <w:p>
+      <w:pPr>
+        <w:pStyle w:val="Sous-Titre"/>
+      </w:pPr>
+      <w:bookmarkStart w:id="9" w:name="_Toc100438643"/>
+      <w:r>
+        <w:t>Création de l’exécutable</w:t>
+      </w:r>
+      <w:bookmarkEnd w:id="9"/>
+    </w:p>
+    <w:p>
+      <w:pPr>
+        <w:pStyle w:val="Paragraphe"/>
+      </w:pPr>
+      <w:r>
+        <w:t>Pour pouvoir jouer au jeu, il va falloir compil</w:t>
+      </w:r>
+      <w:r>
+        <w:t>er</w:t>
+      </w:r>
+      <w:r>
+        <w:t xml:space="preserve"> </w:t>
+      </w:r>
+      <w:r>
+        <w:t>notre programme</w:t>
+      </w:r>
+      <w:r>
+        <w:t xml:space="preserve"> à l’aide du fichier </w:t>
+      </w:r>
+      <w:proofErr w:type="spellStart"/>
+      <w:r>
+        <w:t>makefile</w:t>
+      </w:r>
+      <w:proofErr w:type="spellEnd"/>
+      <w:r>
+        <w:t xml:space="preserve"> </w:t>
+      </w:r>
+      <w:r>
+        <w:t>présent dans le dossier</w:t>
+      </w:r>
+      <w:r>
+        <w:t xml:space="preserve"> en utilisant la commande « </w:t>
+      </w:r>
+      <w:proofErr w:type="spellStart"/>
+      <w:r>
+        <w:t>make</w:t>
+      </w:r>
+      <w:proofErr w:type="spellEnd"/>
+      <w:r>
+        <w:t> »</w:t>
+      </w:r>
+      <w:r>
+        <w:t>.</w:t>
+      </w:r>
+      <w:r>
+        <w:t xml:space="preserve"> Le </w:t>
+      </w:r>
+      <w:proofErr w:type="spellStart"/>
+      <w:r>
+        <w:t>makefile</w:t>
+      </w:r>
+      <w:proofErr w:type="spellEnd"/>
+      <w:r>
+        <w:t xml:space="preserve"> créera</w:t>
+      </w:r>
+      <w:r>
+        <w:t xml:space="preserve"> alors le fichier exécutable</w:t>
+      </w:r>
+      <w:r>
+        <w:t xml:space="preserve"> intitulé « Bomberman »</w:t>
+      </w:r>
+      <w:r>
+        <w:t>. Il suffira alors de lancer cet exécutable pour pouvoir jouer sur le Bomberman en console</w:t>
+      </w:r>
+      <w:r>
+        <w:t xml:space="preserve"> en utilisant la commande </w:t>
+      </w:r>
+      <w:proofErr w:type="gramStart"/>
+      <w:r>
+        <w:t>« .</w:t>
+      </w:r>
+      <w:proofErr w:type="gramEnd"/>
+      <w:r>
+        <w:t>/Bomberman »</w:t>
+      </w:r>
+      <w:r>
+        <w:t>.</w:t>
+      </w:r>
+    </w:p>
+    <w:p>
+      <w:pPr>
+        <w:pStyle w:val="Sous-Titre"/>
+      </w:pPr>
+      <w:bookmarkStart w:id="10" w:name="_Toc100438644"/>
+      <w:r>
+        <w:t>Lancement d’une partie</w:t>
+      </w:r>
+      <w:bookmarkEnd w:id="10"/>
+    </w:p>
+    <w:p>
+      <w:pPr>
+        <w:pStyle w:val="Paragraphe"/>
+      </w:pPr>
+      <w:r>
+        <w:rPr>
+          <w:noProof/>
+        </w:rPr>
+        <w:drawing>
+          <wp:anchor distT="0" distB="0" distL="114300" distR="114300" simplePos="0" relativeHeight="251678720" behindDoc="0" locked="0" layoutInCell="1" allowOverlap="1" wp14:anchorId="1B7022DD" wp14:editId="36078C0E">
+            <wp:simplePos x="0" y="0"/>
+            <wp:positionH relativeFrom="column">
+              <wp:posOffset>83185</wp:posOffset>
+            </wp:positionH>
+            <wp:positionV relativeFrom="paragraph">
+              <wp:posOffset>590219</wp:posOffset>
+            </wp:positionV>
+            <wp:extent cx="2106930" cy="2673350"/>
+            <wp:effectExtent l="0" t="0" r="7620" b="0"/>
+            <wp:wrapSquare wrapText="bothSides"/>
+            <wp:docPr id="16" name="Image 16" descr="Une image contenant texte, équipement électronique, ordinateur, capture d’écran&#10;&#10;Description générée automatiquement"/>
+            <wp:cNvGraphicFramePr>
+              <a:graphicFrameLocks xmlns:a="http://schemas.openxmlformats.org/drawingml/2006/main" noChangeAspect="1"/>
+            </wp:cNvGraphicFramePr>
+            <a:graphic xmlns:a="http://schemas.openxmlformats.org/drawingml/2006/main">
+              <a:graphicData uri="http://schemas.openxmlformats.org/drawingml/2006/picture">
+                <pic:pic xmlns:pic="http://schemas.openxmlformats.org/drawingml/2006/picture">
+                  <pic:nvPicPr>
+                    <pic:cNvPr id="16" name="Image 16" descr="Une image contenant texte, équipement électronique, ordinateur, capture d’écran&#10;&#10;Description générée automatiquement"/>
+                    <pic:cNvPicPr/>
+                  </pic:nvPicPr>
+                  <pic:blipFill rotWithShape="1">
+                    <a:blip r:embed="rId13" cstate="print">
+                      <a:extLst>
+                        <a:ext uri="{28A0092B-C50C-407E-A947-70E740481C1C}">
+                          <a14:useLocalDpi xmlns:a14="http://schemas.microsoft.com/office/drawing/2010/main" val="0"/>
+                        </a:ext>
+                      </a:extLst>
+                    </a:blip>
+                    <a:srcRect t="30632" r="69250"/>
+                    <a:stretch/>
+                  </pic:blipFill>
+                  <pic:spPr bwMode="auto">
+                    <a:xfrm>
+                      <a:off x="0" y="0"/>
+                      <a:ext cx="2106930" cy="2673350"/>
+                    </a:xfrm>
+                    <a:prstGeom prst="rect">
+                      <a:avLst/>
+                    </a:prstGeom>
+                    <a:ln>
+                      <a:noFill/>
+                    </a:ln>
+                    <a:extLst>
+                      <a:ext uri="{53640926-AAD7-44D8-BBD7-CCE9431645EC}">
+                        <a14:shadowObscured xmlns:a14="http://schemas.microsoft.com/office/drawing/2010/main"/>
+                      </a:ext>
+                    </a:extLst>
+                  </pic:spPr>
+                </pic:pic>
+              </a:graphicData>
+            </a:graphic>
+            <wp14:sizeRelH relativeFrom="page">
+              <wp14:pctWidth>0</wp14:pctWidth>
+            </wp14:sizeRelH>
+            <wp14:sizeRelV relativeFrom="page">
+              <wp14:pctHeight>0</wp14:pctHeight>
+            </wp14:sizeRelV>
+          </wp:anchor>
+        </w:drawing>
+      </w:r>
+      <w:r>
+        <w:t>Pour pouvoir lancer une partie de Bomberman</w:t>
+      </w:r>
+      <w:r>
+        <w:t xml:space="preserve"> une fois la commande </w:t>
+      </w:r>
+      <w:proofErr w:type="gramStart"/>
+      <w:r>
+        <w:t>« .</w:t>
+      </w:r>
+      <w:proofErr w:type="gramEnd"/>
+      <w:r>
+        <w:t>/Bomberman » tapé</w:t>
+      </w:r>
+      <w:r>
+        <w:t xml:space="preserve">, il vous faudra </w:t>
+      </w:r>
+      <w:r>
+        <w:t>comme indiqué par le menu tapé le chiffre « 2 »</w:t>
+      </w:r>
+      <w:r>
+        <w:t xml:space="preserve"> et indiqué le numéro de la </w:t>
+      </w:r>
+      <w:proofErr w:type="spellStart"/>
+      <w:r>
+        <w:t>Map</w:t>
+      </w:r>
+      <w:proofErr w:type="spellEnd"/>
+      <w:r>
+        <w:t xml:space="preserve"> à charger</w:t>
+      </w:r>
+      <w:r>
+        <w:t xml:space="preserve"> (une évolution du projet serait de pouvoir afficher </w:t>
+      </w:r>
+      <w:r>
+        <w:t xml:space="preserve">la liste des </w:t>
+      </w:r>
+      <w:proofErr w:type="spellStart"/>
+      <w:r>
+        <w:t>maps</w:t>
+      </w:r>
+      <w:proofErr w:type="spellEnd"/>
+      <w:r>
+        <w:t xml:space="preserve"> disponibles</w:t>
+      </w:r>
+      <w:r>
+        <w:t>).</w:t>
+      </w:r>
+    </w:p>
+    <w:p>
+      <w:pPr>
+        <w:pStyle w:val="Paragraphe"/>
+      </w:pPr>
+      <w:r>
+        <w:t xml:space="preserve">Une fois le numéro de la </w:t>
+      </w:r>
+      <w:proofErr w:type="spellStart"/>
+      <w:r>
+        <w:t>map</w:t>
+      </w:r>
+      <w:proofErr w:type="spellEnd"/>
+      <w:r>
+        <w:t xml:space="preserve"> renseignée, le jeu se lance alors et l’affichage de la </w:t>
+      </w:r>
+      <w:proofErr w:type="spellStart"/>
+      <w:r>
+        <w:t>map</w:t>
+      </w:r>
+      <w:proofErr w:type="spellEnd"/>
+      <w:r>
+        <w:t xml:space="preserve"> se fait</w:t>
+      </w:r>
+      <w:r>
+        <w:t>.</w:t>
+      </w:r>
+    </w:p>
+    <w:p>
+      <w:pPr>
+        <w:pStyle w:val="Paragraphe"/>
+      </w:pPr>
+      <w:r>
+        <w:t>A chaque tour, le jeu s’affiche comme tel, le nombre de point de vie du joueur restant en haut à gauche, le nombre de bombes restantes en haut à droite</w:t>
+      </w:r>
+      <w:r>
+        <w:t xml:space="preserve">. Ensuite vient l’affichage de la </w:t>
+      </w:r>
+      <w:proofErr w:type="spellStart"/>
+      <w:r>
+        <w:t>map</w:t>
+      </w:r>
+      <w:proofErr w:type="spellEnd"/>
+      <w:r>
+        <w:t>.</w:t>
+      </w:r>
+    </w:p>
+    <w:p>
+      <w:pPr>
+        <w:pStyle w:val="Paragraphe"/>
+      </w:pPr>
+      <w:r>
+        <w:t>Enfin, la liste des actions possibles par le joueur est alors proposé</w:t>
+      </w:r>
+      <w:r>
+        <w:t>e</w:t>
+      </w:r>
+      <w:r>
+        <w:t xml:space="preserve"> et il est invité au joueur de saisir son choix.</w:t>
+      </w:r>
+    </w:p>
+    <w:p>
+      <w:pPr>
+        <w:jc w:val="left"/>
+        <w:rPr>
+          <w:rFonts w:ascii="Aller Light" w:hAnsi="Aller Light"/>
+          <w:color w:val="000000" w:themeColor="text1"/>
+        </w:rPr>
+      </w:pPr>
+      <w:r>
+        <w:rPr>
+          <w:noProof/>
+        </w:rPr>
+        <mc:AlternateContent>
+          <mc:Choice Requires="wps">
+            <w:drawing>
+              <wp:anchor distT="0" distB="0" distL="114300" distR="114300" simplePos="0" relativeHeight="251680768" behindDoc="0" locked="0" layoutInCell="1" allowOverlap="1" wp14:anchorId="7D95651F" wp14:editId="60BFDB06">
+                <wp:simplePos x="0" y="0"/>
+                <wp:positionH relativeFrom="column">
+                  <wp:posOffset>83185</wp:posOffset>
+                </wp:positionH>
+                <wp:positionV relativeFrom="paragraph">
+                  <wp:posOffset>784556</wp:posOffset>
+                </wp:positionV>
+                <wp:extent cx="2106930" cy="635"/>
+                <wp:effectExtent l="0" t="0" r="7620" b="1270"/>
+                <wp:wrapSquare wrapText="bothSides"/>
+                <wp:docPr id="17" name="Zone de texte 17"/>
+                <wp:cNvGraphicFramePr/>
+                <a:graphic xmlns:a="http://schemas.openxmlformats.org/drawingml/2006/main">
+                  <a:graphicData uri="http://schemas.microsoft.com/office/word/2010/wordprocessingShape">
+                    <wps:wsp>
+                      <wps:cNvSpPr txBox="1"/>
+                      <wps:spPr>
+                        <a:xfrm>
+                          <a:off x="0" y="0"/>
+                          <a:ext cx="2106930" cy="635"/>
+                        </a:xfrm>
+                        <a:prstGeom prst="rect">
+                          <a:avLst/>
+                        </a:prstGeom>
+                        <a:solidFill>
+                          <a:prstClr val="white"/>
+                        </a:solidFill>
+                        <a:ln>
+                          <a:noFill/>
+                        </a:ln>
+                      </wps:spPr>
+                      <wps:txbx>
+                        <w:txbxContent>
+                          <w:p>
+                            <w:pPr>
+                              <w:pStyle w:val="Lgende"/>
+                              <w:rPr>
+                                <w:noProof/>
+                                <w:color w:val="000000" w:themeColor="text1"/>
+                                <w:sz w:val="24"/>
+                              </w:rPr>
+                            </w:pPr>
+                            <w:r>
+                              <w:t xml:space="preserve">Figure </w:t>
+                            </w:r>
+                            <w:fldSimple w:instr=" SEQ Figure \* ARABIC ">
+                              <w:r>
+                                <w:rPr>
+                                  <w:noProof/>
+                                </w:rPr>
+                                <w:t>5</w:t>
+                              </w:r>
+                            </w:fldSimple>
+                            <w:r>
+                              <w:t xml:space="preserve"> - Affichage d'un tour de jeu</w:t>
+                            </w:r>
+                          </w:p>
+                        </w:txbxContent>
+                      </wps:txbx>
+                      <wps:bodyPr rot="0" spcFirstLastPara="0" vertOverflow="overflow" horzOverflow="overflow" vert="horz" wrap="square" lIns="0" tIns="0" rIns="0" bIns="0" numCol="1" spcCol="0" rtlCol="0" fromWordArt="0" anchor="t" anchorCtr="0" forceAA="0" compatLnSpc="1">
+                        <a:prstTxWarp prst="textNoShape">
+                          <a:avLst/>
+                        </a:prstTxWarp>
+                        <a:spAutoFit/>
+                      </wps:bodyPr>
+                    </wps:wsp>
+                  </a:graphicData>
+                </a:graphic>
+              </wp:anchor>
+            </w:drawing>
+          </mc:Choice>
+          <mc:Fallback>
+            <w:pict>
+              <v:shape w14:anchorId="7D95651F" id="Zone de texte 17" o:spid="_x0000_s1034" type="#_x0000_t202" style="position:absolute;margin-left:6.55pt;margin-top:61.8pt;width:165.9pt;height:.05pt;z-index:251680768;visibility:visible;mso-wrap-style:square;mso-wrap-distance-left:9pt;mso-wrap-distance-top:0;mso-wrap-distance-right:9pt;mso-wrap-distance-bottom:0;mso-position-horizontal:absolute;mso-position-horizontal-relative:text;mso-position-vertical:absolute;mso-position-vertical-relative:text;v-text-anchor:top" o:gfxdata="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" stroked="f">
+                <v:textbox style="mso-fit-shape-to-text:t" inset="0,0,0,0">
+                  <w:txbxContent>
+                    <w:p>
+                      <w:pPr>
+                        <w:pStyle w:val="Lgende"/>
+                        <w:rPr>
+                          <w:noProof/>
+                          <w:color w:val="000000" w:themeColor="text1"/>
+                          <w:sz w:val="24"/>
+                        </w:rPr>
+                      </w:pPr>
+                      <w:r>
+                        <w:t xml:space="preserve">Figure </w:t>
+                      </w:r>
+                      <w:fldSimple w:instr=" SEQ Figure \* ARABIC ">
+                        <w:r>
+                          <w:rPr>
+                            <w:noProof/>
+                          </w:rPr>
+                          <w:t>5</w:t>
+                        </w:r>
+                      </w:fldSimple>
+                      <w:r>
+                        <w:t xml:space="preserve"> - Affichage d'un tour de jeu</w:t>
+                      </w:r>
+                    </w:p>
+                  </w:txbxContent>
+                </v:textbox>
+                <w10:wrap type="square"/>
+              </v:shape>
+            </w:pict>
+          </mc:Fallback>
+        </mc:AlternateContent>
+      </w:r>
+      <w:r>
+        <w:br w:type="page"/>
+      </w:r>
+    </w:p>
+    <w:p>
+      <w:pPr>
+        <w:pStyle w:val="TitrePartie"/>
+      </w:pPr>
+      <w:bookmarkStart w:id="11" w:name="_Toc100438645"/>
+      <w:r>
+        <w:lastRenderedPageBreak/>
+        <w:t>Difficultés rencontrées</w:t>
+      </w:r>
+      <w:bookmarkEnd w:id="11"/>
+    </w:p>
+    <w:p>
+      <w:pPr>
+        <w:pStyle w:val="Sous-Titre"/>
+        <w:numPr>
+          <w:ilvl w:val="0"/>
+          <w:numId w:val="13"/>
+        </w:numPr>
+      </w:pPr>
+      <w:bookmarkStart w:id="12" w:name="_Toc100438646"/>
+      <w:r>
+        <w:t>L’affichage d</w:t>
+      </w:r>
+      <w:r>
+        <w:t>’une</w:t>
+      </w:r>
+      <w:r>
+        <w:t xml:space="preserve"> </w:t>
+      </w:r>
+      <w:proofErr w:type="spellStart"/>
+      <w:r>
+        <w:t>Map</w:t>
+      </w:r>
+      <w:bookmarkEnd w:id="12"/>
+      <w:proofErr w:type="spellEnd"/>
+    </w:p>
+    <w:p>
+      <w:pPr>
+        <w:pStyle w:val="Paragraphe"/>
+      </w:pPr>
+      <w:r>
+        <w:t xml:space="preserve">L’affichage d’une </w:t>
+      </w:r>
+      <w:proofErr w:type="spellStart"/>
+      <w:r>
+        <w:t>Map</w:t>
+      </w:r>
+      <w:proofErr w:type="spellEnd"/>
+      <w:r>
+        <w:t xml:space="preserve"> ne fût </w:t>
+      </w:r>
+      <w:r>
+        <w:t>pas évident à réaliser.</w:t>
+      </w:r>
+      <w:r>
+        <w:t xml:space="preserve"> En effet, nos cases devant être de trois caractères par trois caractères</w:t>
+      </w:r>
+      <w:r>
+        <w:t>, il ne fût pas simple au début de parcourir</w:t>
+      </w:r>
+      <w:r>
+        <w:t xml:space="preserve"> </w:t>
+      </w:r>
+      <w:r>
+        <w:t>tous les vecteurs contenant les murs, les ennemies, les items</w:t>
+      </w:r>
+      <w:r>
+        <w:t xml:space="preserve"> et les bombes pour les afficher correctement sur la </w:t>
+      </w:r>
+      <w:proofErr w:type="spellStart"/>
+      <w:r>
+        <w:t>Map</w:t>
+      </w:r>
+      <w:proofErr w:type="spellEnd"/>
+      <w:r>
+        <w:t>.</w:t>
+      </w:r>
+      <w:r>
+        <w:t xml:space="preserve"> Pour cela, nous parcourons notre vecteur de vecteur de </w:t>
+      </w:r>
+      <w:proofErr w:type="spellStart"/>
+      <w:r>
+        <w:t>Tile</w:t>
+      </w:r>
+      <w:proofErr w:type="spellEnd"/>
+      <w:r>
+        <w:t xml:space="preserve">, chaque « case » de ce vecteur est alors parcouru trois fois (car la </w:t>
+      </w:r>
+      <w:proofErr w:type="spellStart"/>
+      <w:r>
+        <w:t>map</w:t>
+      </w:r>
+      <w:proofErr w:type="spellEnd"/>
+      <w:r>
+        <w:t xml:space="preserve"> possède une taille de ligne de trois)</w:t>
+      </w:r>
+      <w:r>
+        <w:t xml:space="preserve"> affichant ainsi au premier tour le haut de la case, au deuxième le milieu et au troisième le bas de la case.</w:t>
+      </w:r>
+      <w:r>
+        <w:t xml:space="preserve"> Grâce au polymorphisme</w:t>
+      </w:r>
+      <w:r>
+        <w:t xml:space="preserve"> la bonne méthode</w:t>
+      </w:r>
+      <w:r>
+        <w:t xml:space="preserve"> d’affichage</w:t>
+      </w:r>
+      <w:r>
+        <w:t xml:space="preserve"> pour chaque entités</w:t>
+      </w:r>
+      <w:r>
+        <w:t xml:space="preserve">, mur et bombe </w:t>
+      </w:r>
+      <w:r>
+        <w:t>est appelée.</w:t>
+      </w:r>
+    </w:p>
+    <w:p>
+      <w:pPr>
+        <w:pStyle w:val="Sous-Titre"/>
+      </w:pPr>
+      <w:bookmarkStart w:id="13" w:name="_Toc100438647"/>
+      <w:r>
+        <w:t>La gestion de l’explosion des bombes</w:t>
+      </w:r>
+      <w:bookmarkEnd w:id="13"/>
+    </w:p>
+    <w:p>
+      <w:pPr>
+        <w:pStyle w:val="Paragraphe"/>
+      </w:pPr>
+      <w:r>
+        <w:t>Une autre difficulté rencontrée lors du développement fût la gestion de l’explosion des bombes.</w:t>
+      </w:r>
+      <w:r>
+        <w:t xml:space="preserve"> En effet, lors de l’explosion des bombes il faut gérer </w:t>
+      </w:r>
+      <w:r>
+        <w:t>quelles entités</w:t>
+      </w:r>
+      <w:r>
+        <w:t xml:space="preserve"> sont affecté</w:t>
+      </w:r>
+      <w:r>
+        <w:t>e</w:t>
+      </w:r>
+      <w:r>
+        <w:t>s</w:t>
+      </w:r>
+      <w:r>
+        <w:t xml:space="preserve"> par l’explosion ainsi que l’affichage de l’explosion</w:t>
+      </w:r>
+      <w:r>
+        <w:t>.</w:t>
+      </w:r>
+      <w:r>
+        <w:t xml:space="preserve"> Pour ces raisons</w:t>
+      </w:r>
+      <w:r>
+        <w:t xml:space="preserve"> nous ne gérons que l’explosion individuelles de bombes, il est malheureusement impossible de réaliser des explosions en chaîne.</w:t>
+      </w:r>
+    </w:p>
+    <w:p>
+      <w:pPr>
+        <w:pStyle w:val="Paragraphe"/>
+      </w:pPr>
+      <w:r>
+        <w:t xml:space="preserve">Pour gérer l’affectation des entités par l’explosion et son affichage nous nous aidons d’un vecteur de vecteur de l’énumération </w:t>
+      </w:r>
+      <w:proofErr w:type="spellStart"/>
+      <w:r>
+        <w:t>BombExplosionDirection</w:t>
+      </w:r>
+      <w:proofErr w:type="spellEnd"/>
+      <w:r>
+        <w:t>. Grâce à cette énumération, nous pouvons savoir dans quelle direction on se situe sur chaque case par rapport à l’explosion</w:t>
+      </w:r>
+      <w:r>
+        <w:t xml:space="preserve"> ou s’il l’explosion ne concerne pas la case.</w:t>
+      </w:r>
+      <w:r>
+        <w:t xml:space="preserve"> Ainsi à l’aide de ce vecteur de vecteur, nous pouvons déterminer si une entité est </w:t>
+      </w:r>
+      <w:proofErr w:type="gramStart"/>
+      <w:r>
+        <w:t>touché</w:t>
+      </w:r>
+      <w:proofErr w:type="gramEnd"/>
+      <w:r>
+        <w:t xml:space="preserve"> par le bombe ou non et pour l’affichage </w:t>
+      </w:r>
+      <w:r>
+        <w:t>le fait de savoir si on doit afficher l’explosion en ligne ou en colonne</w:t>
+      </w:r>
+      <w:r>
+        <w:t xml:space="preserve"> est simple et donné par l’énumération.</w:t>
+      </w:r>
+    </w:p>
+    <w:p>
+      <w:pPr>
+        <w:jc w:val="left"/>
+        <w:rPr>
+          <w:rFonts w:ascii="Aller Light" w:hAnsi="Aller Light"/>
+          <w:color w:val="000000" w:themeColor="text1"/>
+        </w:rPr>
+      </w:pPr>
+      <w:r>
+        <w:br w:type="page"/>
+      </w:r>
+    </w:p>
+    <w:p>
+      <w:pPr>
+        <w:pStyle w:val="TitrePartie"/>
+      </w:pPr>
+      <w:bookmarkStart w:id="14" w:name="_Toc100438648"/>
+      <w:r>
+        <w:lastRenderedPageBreak/>
+        <w:t>Annexes</w:t>
+      </w:r>
+      <w:bookmarkEnd w:id="14"/>
+    </w:p>
+    <w:p>
+      <w:pPr>
+        <w:pStyle w:val="Sous-Titre"/>
+        <w:numPr>
+          <w:ilvl w:val="0"/>
+          <w:numId w:val="11"/>
+        </w:numPr>
+      </w:pPr>
+      <w:bookmarkStart w:id="15" w:name="Diagramme_de_classe_globale_annexe"/>
+      <w:bookmarkStart w:id="16" w:name="_Toc100438649"/>
+      <w:r>
+        <w:rPr>
+          <w:noProof/>
+        </w:rPr>
+        <w:drawing>
+          <wp:anchor distT="0" distB="0" distL="114300" distR="114300" simplePos="0" relativeHeight="251663360" behindDoc="0" locked="0" layoutInCell="1" allowOverlap="1" wp14:anchorId="45123932" wp14:editId="3D568CAF">
+            <wp:simplePos x="0" y="0"/>
+            <wp:positionH relativeFrom="margin">
+              <wp:posOffset>29845</wp:posOffset>
+            </wp:positionH>
+            <wp:positionV relativeFrom="paragraph">
+              <wp:posOffset>294005</wp:posOffset>
+            </wp:positionV>
+            <wp:extent cx="6576695" cy="4603115"/>
+            <wp:effectExtent l="0" t="0" r="0" b="6985"/>
+            <wp:wrapTopAndBottom/>
+            <wp:docPr id="2" name="Image 2"/>
+            <wp:cNvGraphicFramePr>
+              <a:graphicFrameLocks xmlns:a="http://schemas.openxmlformats.org/drawingml/2006/main" noChangeAspect="1"/>
+            </wp:cNvGraphicFramePr>
+            <a:graphic xmlns:a="http://schemas.openxmlformats.org/drawingml/2006/main">
+              <a:graphicData uri="http://schemas.openxmlformats.org/drawingml/2006/picture">
+                <pic:pic xmlns:pic="http://schemas.openxmlformats.org/drawingml/2006/picture">
+                  <pic:nvPicPr>
+                    <pic:cNvPr id="2" name="Image 2"/>
+                    <pic:cNvPicPr>
+                      <a:picLocks noChangeAspect="1" noChangeArrowheads="1"/>
+                    </pic:cNvPicPr>
+                  </pic:nvPicPr>
+                  <pic:blipFill>
+                    <a:blip r:embed="rId14">
+                      <a:extLst>
+                        <a:ext uri="{28A0092B-C50C-407E-A947-70E740481C1C}">
+                          <a14:useLocalDpi xmlns:a14="http://schemas.microsoft.com/office/drawing/2010/main" val="0"/>
+                        </a:ext>
+                      </a:extLst>
+                    </a:blip>
+                    <a:stretch>
+                      <a:fillRect/>
+                    </a:stretch>
+                  </pic:blipFill>
+                  <pic:spPr bwMode="auto">
+                    <a:xfrm>
+                      <a:off x="0" y="0"/>
+                      <a:ext cx="6576695" cy="4603115"/>
+                    </a:xfrm>
+                    <a:prstGeom prst="rect">
+                      <a:avLst/>
+                    </a:prstGeom>
+                    <a:noFill/>
+                    <a:ln>
+                      <a:noFill/>
+                    </a:ln>
+                  </pic:spPr>
+                </pic:pic>
+              </a:graphicData>
+            </a:graphic>
+            <wp14:sizeRelH relativeFrom="page">
+              <wp14:pctWidth>0</wp14:pctWidth>
+            </wp14:sizeRelH>
+            <wp14:sizeRelV relativeFrom="page">
+              <wp14:pctHeight>0</wp14:pctHeight>
+            </wp14:sizeRelV>
+          </wp:anchor>
+        </w:drawing>
+      </w:r>
+      <w:bookmarkEnd w:id="15"/>
+      <w:r>
+        <w:t>Diagramme de classe</w:t>
+      </w:r>
+      <w:r>
+        <w:t xml:space="preserve"> globale</w:t>
+      </w:r>
+      <w:bookmarkEnd w:id="16"/>
+    </w:p>
+    <w:p>
+      <w:pPr>
+        <w:pStyle w:val="Paragraphe"/>
+      </w:pPr>
+      <w:r>
+        <w:rPr>
+          <w:noProof/>
+        </w:rPr>
+        <mc:AlternateContent>
+          <mc:Choice Requires="wps">
+            <w:drawing>
+              <wp:anchor distT="0" distB="0" distL="114300" distR="114300" simplePos="0" relativeHeight="251665408" behindDoc="0" locked="0" layoutInCell="1" allowOverlap="1" wp14:anchorId="38E9293E" wp14:editId="1CC1D235">
                 <wp:simplePos x="0" y="0"/>
                 <wp:positionH relativeFrom="column">
                   <wp:posOffset>-1270</wp:posOffset>
@@ -1632,7 +5394,7 @@
                                 <w:rPr>
                                   <w:noProof/>
                                 </w:rPr>
-                                <w:t>3</w:t>
+                                <w:t>6</w:t>
                               </w:r>
                             </w:fldSimple>
                             <w:r>
@@ -1655,7 +5417,7 @@
           </mc:Choice>
           <mc:Fallback>
             <w:pict>
-              <v:shape w14:anchorId="38E9293E" id="Zone de texte 8" o:spid="_x0000_s1032" type="#_x0000_t202" style="position:absolute;left:0;text-align:left;margin-left:-.1pt;margin-top:366.75pt;width:523.3pt;height:.05pt;z-index:251665408;visibility:visible;mso-wrap-style:square;mso-wrap-distance-left:9pt;mso-wrap-distance-top:0;mso-wrap-distance-right:9pt;mso-wrap-distance-bottom:0;mso-position-horizontal:absolute;mso-position-horizontal-relative:text;mso-position-vertical:absolute;mso-position-vertical-relative:text;v-text-anchor:top" o:gfxdata="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" stroked="f">
+              <v:shape w14:anchorId="38E9293E" id="Zone de texte 8" o:spid="_x0000_s1035" type="#_x0000_t202" style="position:absolute;left:0;text-align:left;margin-left:-.1pt;margin-top:366.75pt;width:523.3pt;height:.05pt;z-index:251665408;visibility:visible;mso-wrap-style:square;mso-wrap-distance-left:9pt;mso-wrap-distance-top:0;mso-wrap-distance-right:9pt;mso-wrap-distance-bottom:0;mso-position-horizontal:absolute;mso-position-horizontal-relative:text;mso-position-vertical:absolute;mso-position-vertical-relative:text;v-text-anchor:top" o:gfxdata="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" stroked="f">
                 <v:textbox style="mso-fit-shape-to-text:t" inset="0,0,0,0">
                   <w:txbxContent>
                     <w:p>
@@ -1675,7 +5437,7 @@
                           <w:rPr>
                             <w:noProof/>
                           </w:rPr>
-                          <w:t>3</w:t>
+                          <w:t>6</w:t>
                         </w:r>
                       </w:fldSimple>
                       <w:r>
@@ -1690,81 +5452,12 @@
           </mc:Fallback>
         </mc:AlternateContent>
       </w:r>
-      <w:bookmarkStart w:id="2" w:name="Diagramme_de_classe_globale_annexe"/>
-      <w:r>
-        <w:rPr>
-          <w:noProof/>
-        </w:rPr>
-        <w:drawing>
-          <wp:anchor distT="0" distB="0" distL="114300" distR="114300" simplePos="0" relativeHeight="251663360" behindDoc="0" locked="0" layoutInCell="1" allowOverlap="1" wp14:anchorId="45123932" wp14:editId="4C8A76C8">
-            <wp:simplePos x="0" y="0"/>
-            <wp:positionH relativeFrom="margin">
-              <wp:align>center</wp:align>
-            </wp:positionH>
-            <wp:positionV relativeFrom="paragraph">
-              <wp:posOffset>-2927</wp:posOffset>
-            </wp:positionV>
-            <wp:extent cx="6645910" cy="4603115"/>
-            <wp:effectExtent l="0" t="0" r="2540" b="6985"/>
-            <wp:wrapTopAndBottom/>
-            <wp:docPr id="2" name="Image 2"/>
-            <wp:cNvGraphicFramePr>
-              <a:graphicFrameLocks xmlns:a="http://schemas.openxmlformats.org/drawingml/2006/main" noChangeAspect="1"/>
-            </wp:cNvGraphicFramePr>
-            <a:graphic xmlns:a="http://schemas.openxmlformats.org/drawingml/2006/main">
-              <a:graphicData uri="http://schemas.openxmlformats.org/drawingml/2006/picture">
-                <pic:pic xmlns:pic="http://schemas.openxmlformats.org/drawingml/2006/picture">
-                  <pic:nvPicPr>
-                    <pic:cNvPr id="0" name="Picture 2"/>
-                    <pic:cNvPicPr>
-                      <a:picLocks noChangeAspect="1" noChangeArrowheads="1"/>
-                    </pic:cNvPicPr>
-                  </pic:nvPicPr>
-                  <pic:blipFill>
-                    <a:blip r:embed="rId11" cstate="print">
-                      <a:extLst>
-                        <a:ext uri="{28A0092B-C50C-407E-A947-70E740481C1C}">
-                          <a14:useLocalDpi xmlns:a14="http://schemas.microsoft.com/office/drawing/2010/main" val="0"/>
-                        </a:ext>
-                      </a:extLst>
-                    </a:blip>
-                    <a:srcRect/>
-                    <a:stretch>
-                      <a:fillRect/>
-                    </a:stretch>
-                  </pic:blipFill>
-                  <pic:spPr bwMode="auto">
-                    <a:xfrm>
-                      <a:off x="0" y="0"/>
-                      <a:ext cx="6645910" cy="4603115"/>
-                    </a:xfrm>
-                    <a:prstGeom prst="rect">
-                      <a:avLst/>
-                    </a:prstGeom>
-                    <a:noFill/>
-                    <a:ln>
-                      <a:noFill/>
-                    </a:ln>
-                  </pic:spPr>
-                </pic:pic>
-              </a:graphicData>
-            </a:graphic>
-            <wp14:sizeRelH relativeFrom="page">
-              <wp14:pctWidth>0</wp14:pctWidth>
-            </wp14:sizeRelH>
-            <wp14:sizeRelV relativeFrom="page">
-              <wp14:pctHeight>0</wp14:pctHeight>
-            </wp14:sizeRelV>
-          </wp:anchor>
-        </w:drawing>
-      </w:r>
-      <w:bookmarkEnd w:id="2"/>
     </w:p>
     <w:sectPr>
-      <w:headerReference w:type="even" r:id="rId12"/>
-      <w:headerReference w:type="default" r:id="rId13"/>
-      <w:footerReference w:type="even" r:id="rId14"/>
-      <w:footerReference w:type="default" r:id="rId15"/>
+      <w:headerReference w:type="even" r:id="rId15"/>
+      <w:headerReference w:type="default" r:id="rId16"/>
+      <w:footerReference w:type="even" r:id="rId17"/>
+      <w:footerReference w:type="default" r:id="rId18"/>
       <w:pgSz w:w="11906" w:h="16838"/>
       <w:pgMar w:top="720" w:right="720" w:bottom="720" w:left="720" w:header="709" w:footer="708" w:gutter="0"/>
       <w:pgNumType w:start="0"/>
@@ -2515,6 +6208,24 @@
     </w:lvlOverride>
   </w:num>
   <w:num w:numId="11" w16cid:durableId="340474240">
+    <w:abstractNumId w:val="2"/>
+    <w:lvlOverride w:ilvl="0">
+      <w:startOverride w:val="1"/>
+    </w:lvlOverride>
+  </w:num>
+  <w:num w:numId="12" w16cid:durableId="287008010">
+    <w:abstractNumId w:val="2"/>
+    <w:lvlOverride w:ilvl="0">
+      <w:startOverride w:val="1"/>
+    </w:lvlOverride>
+  </w:num>
+  <w:num w:numId="13" w16cid:durableId="1013414065">
+    <w:abstractNumId w:val="2"/>
+    <w:lvlOverride w:ilvl="0">
+      <w:startOverride w:val="1"/>
+    </w:lvlOverride>
+  </w:num>
+  <w:num w:numId="14" w16cid:durableId="395208832">
     <w:abstractNumId w:val="2"/>
     <w:lvlOverride w:ilvl="0">
       <w:startOverride w:val="1"/>

--- a/Rapport.docx
+++ b/Rapport.docx
@@ -198,7 +198,6 @@
                               <w:szCs w:val="56"/>
                             </w:rPr>
                           </w:pPr>
-                          <w:proofErr w:type="spellStart"/>
                           <w:r>
                             <w:rPr>
                               <w:rFonts w:ascii="Aller" w:hAnsi="Aller"/>
@@ -210,7 +209,6 @@
                             </w:rPr>
                             <w:t>Bomberman</w:t>
                           </w:r>
-                          <w:proofErr w:type="spellEnd"/>
                         </w:p>
                       </w:txbxContent>
                     </v:textbox>
@@ -490,11 +488,7 @@
               </mc:Choice>
               <mc:Fallback>
                 <w:pict>
-                  <v:shapetype w14:anchorId="20011A3B" id="_x0000_t202" coordsize="21600,21600" o:spt="202" path="m,l,21600r21600,l21600,xe">
-                    <v:stroke joinstyle="miter"/>
-                    <v:path gradientshapeok="t" o:connecttype="rect"/>
-                  </v:shapetype>
-                  <v:shape id="_x0000_s1028" type="#_x0000_t202" style="position:absolute;left:0;text-align:left;margin-left:0;margin-top:722.3pt;width:354.35pt;height:47.35pt;z-index:251659264;visibility:visible;mso-wrap-style:square;mso-width-percent:0;mso-height-percent:0;mso-wrap-distance-left:9pt;mso-wrap-distance-top:3.6pt;mso-wrap-distance-right:9pt;mso-wrap-distance-bottom:3.6pt;mso-position-horizontal:center;mso-position-horizontal-relative:margin;mso-position-vertical:absolute;mso-position-vertical-relative:text;mso-width-percent:0;mso-height-percent:0;mso-width-relative:margin;mso-height-relative:margin;v-text-anchor:top" o:gfxdata="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" filled="f" stroked="f">
+                  <v:shape w14:anchorId="20011A3B" id="_x0000_s1028" type="#_x0000_t202" style="position:absolute;left:0;text-align:left;margin-left:0;margin-top:722.3pt;width:354.35pt;height:47.35pt;z-index:251659264;visibility:visible;mso-wrap-style:square;mso-width-percent:0;mso-height-percent:0;mso-wrap-distance-left:9pt;mso-wrap-distance-top:3.6pt;mso-wrap-distance-right:9pt;mso-wrap-distance-bottom:3.6pt;mso-position-horizontal:center;mso-position-horizontal-relative:margin;mso-position-vertical:absolute;mso-position-vertical-relative:text;mso-width-percent:0;mso-height-percent:0;mso-width-relative:margin;mso-height-relative:margin;v-text-anchor:top" o:gfxdata="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" filled="f" stroked="f">
                     <v:textbox>
                       <w:txbxContent>
                         <w:p>
@@ -645,11 +639,7 @@
               </mc:Choice>
               <mc:Fallback>
                 <w:pict>
-                  <v:shapetype w14:anchorId="7CFB57E3" id="_x0000_t202" coordsize="21600,21600" o:spt="202" path="m,l,21600r21600,l21600,xe">
-                    <v:stroke joinstyle="miter"/>
-                    <v:path gradientshapeok="t" o:connecttype="rect"/>
-                  </v:shapetype>
-                  <v:shape id="Zone de texte 4" o:spid="_x0000_s1029" type="#_x0000_t202" style="position:absolute;left:0;text-align:left;margin-left:0;margin-top:249.65pt;width:366.1pt;height:110.6pt;z-index:251658240;visibility:visible;mso-wrap-style:square;mso-width-percent:0;mso-height-percent:200;mso-wrap-distance-left:9pt;mso-wrap-distance-top:3.6pt;mso-wrap-distance-right:9pt;mso-wrap-distance-bottom:3.6pt;mso-position-horizontal:center;mso-position-horizontal-relative:margin;mso-position-vertical:absolute;mso-position-vertical-relative:text;mso-width-percent:0;mso-height-percent:200;mso-width-relative:margin;mso-height-relative:margin;v-text-anchor:top" o:gfxdata="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" filled="f" stroked="f">
+                  <v:shape w14:anchorId="7CFB57E3" id="Zone de texte 4" o:spid="_x0000_s1029" type="#_x0000_t202" style="position:absolute;left:0;text-align:left;margin-left:0;margin-top:249.65pt;width:366.1pt;height:110.6pt;z-index:251658240;visibility:visible;mso-wrap-style:square;mso-width-percent:0;mso-height-percent:200;mso-wrap-distance-left:9pt;mso-wrap-distance-top:3.6pt;mso-wrap-distance-right:9pt;mso-wrap-distance-bottom:3.6pt;mso-position-horizontal:center;mso-position-horizontal-relative:margin;mso-position-vertical:absolute;mso-position-vertical-relative:text;mso-width-percent:0;mso-height-percent:200;mso-width-relative:margin;mso-height-relative:margin;v-text-anchor:top" o:gfxdata="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" filled="f" stroked="f">
                     <v:textbox style="mso-fit-shape-to-text:t">
                       <w:txbxContent>
                         <w:p>
@@ -770,7 +760,7 @@
           <w:color w:val="auto"/>
           <w:sz w:val="22"/>
           <w:szCs w:val="22"/>
-          <w:lang w:eastAsia="fr-FR"/>
+          <w:lang w:val="en-GB" w:eastAsia="en-GB"/>
         </w:rPr>
       </w:pPr>
       <w:r>
@@ -782,7 +772,7 @@
       <w:r>
         <w:fldChar w:fldCharType="separate"/>
       </w:r>
-      <w:hyperlink w:anchor="_Toc100438635" w:history="1">
+      <w:hyperlink w:anchor="_Toc100501403" w:history="1">
         <w:r>
           <w:rPr>
             <w:rStyle w:val="Lienhypertexte"/>
@@ -798,7 +788,7 @@
             <w:color w:val="auto"/>
             <w:sz w:val="22"/>
             <w:szCs w:val="22"/>
-            <w:lang w:eastAsia="fr-FR"/>
+            <w:lang w:val="en-GB" w:eastAsia="en-GB"/>
           </w:rPr>
           <w:tab/>
         </w:r>
@@ -806,7 +796,7 @@
           <w:rPr>
             <w:rStyle w:val="Lienhypertexte"/>
           </w:rPr>
-          <w:t>Introduction</w:t>
+          <w:t>Présentation</w:t>
         </w:r>
         <w:r>
           <w:rPr>
@@ -824,7 +814,12 @@
           <w:rPr>
             <w:webHidden/>
           </w:rPr>
-          <w:instrText xml:space="preserve"> PAGEREF _Toc100438635 \h </w:instrText>
+          <w:instrText xml:space="preserve"> PAGEREF _Toc100501403 \h </w:instrText>
+        </w:r>
+        <w:r>
+          <w:rPr>
+            <w:webHidden/>
+          </w:rPr>
         </w:r>
         <w:r>
           <w:rPr>
@@ -834,11 +829,9 @@
         </w:r>
         <w:r>
           <w:rPr>
-            <w:b w:val="0"/>
-            <w:bCs w:val="0"/>
-            <w:webHidden/>
-          </w:rPr>
-          <w:t>Erreur ! Signet non défini.</w:t>
+            <w:webHidden/>
+          </w:rPr>
+          <w:t>2</w:t>
         </w:r>
         <w:r>
           <w:rPr>
@@ -859,10 +852,10 @@
           <w:color w:val="auto"/>
           <w:sz w:val="22"/>
           <w:szCs w:val="22"/>
-          <w:lang w:eastAsia="fr-FR"/>
+          <w:lang w:val="en-GB" w:eastAsia="en-GB"/>
         </w:rPr>
       </w:pPr>
-      <w:hyperlink w:anchor="_Toc100438636" w:history="1">
+      <w:hyperlink w:anchor="_Toc100501404" w:history="1">
         <w:r>
           <w:rPr>
             <w:rStyle w:val="Lienhypertexte"/>
@@ -878,7 +871,7 @@
             <w:color w:val="auto"/>
             <w:sz w:val="22"/>
             <w:szCs w:val="22"/>
-            <w:lang w:eastAsia="fr-FR"/>
+            <w:lang w:val="en-GB" w:eastAsia="en-GB"/>
           </w:rPr>
           <w:tab/>
         </w:r>
@@ -904,7 +897,7 @@
           <w:rPr>
             <w:webHidden/>
           </w:rPr>
-          <w:instrText xml:space="preserve"> PAGEREF _Toc100438636 \h </w:instrText>
+          <w:instrText xml:space="preserve"> PAGEREF _Toc100501404 \h </w:instrText>
         </w:r>
         <w:r>
           <w:rPr>
@@ -940,10 +933,10 @@
           <w:color w:val="auto"/>
           <w:sz w:val="22"/>
           <w:szCs w:val="22"/>
-          <w:lang w:eastAsia="fr-FR"/>
+          <w:lang w:val="en-GB" w:eastAsia="en-GB"/>
         </w:rPr>
       </w:pPr>
-      <w:hyperlink w:anchor="_Toc100438637" w:history="1">
+      <w:hyperlink w:anchor="_Toc100501405" w:history="1">
         <w:r>
           <w:rPr>
             <w:rStyle w:val="Lienhypertexte"/>
@@ -957,7 +950,7 @@
             <w:color w:val="auto"/>
             <w:sz w:val="22"/>
             <w:szCs w:val="22"/>
-            <w:lang w:eastAsia="fr-FR"/>
+            <w:lang w:val="en-GB" w:eastAsia="en-GB"/>
           </w:rPr>
           <w:tab/>
         </w:r>
@@ -983,7 +976,7 @@
           <w:rPr>
             <w:webHidden/>
           </w:rPr>
-          <w:instrText xml:space="preserve"> PAGEREF _Toc100438637 \h </w:instrText>
+          <w:instrText xml:space="preserve"> PAGEREF _Toc100501405 \h </w:instrText>
         </w:r>
         <w:r>
           <w:rPr>
@@ -1001,6 +994,85 @@
             <w:webHidden/>
           </w:rPr>
           <w:t>2</w:t>
+        </w:r>
+        <w:r>
+          <w:rPr>
+            <w:webHidden/>
+          </w:rPr>
+          <w:fldChar w:fldCharType="end"/>
+        </w:r>
+      </w:hyperlink>
+    </w:p>
+    <w:p>
+      <w:pPr>
+        <w:pStyle w:val="TM2"/>
+        <w:rPr>
+          <w:rFonts w:asciiTheme="minorHAnsi" w:eastAsiaTheme="minorEastAsia" w:hAnsiTheme="minorHAnsi" w:cstheme="minorBidi"/>
+          <w:smallCaps w:val="0"/>
+          <w:color w:val="auto"/>
+          <w:sz w:val="22"/>
+          <w:szCs w:val="22"/>
+          <w:lang w:val="en-GB" w:eastAsia="en-GB"/>
+        </w:rPr>
+      </w:pPr>
+      <w:hyperlink w:anchor="_Toc100501406" w:history="1">
+        <w:r>
+          <w:rPr>
+            <w:rStyle w:val="Lienhypertexte"/>
+          </w:rPr>
+          <w:t>B.</w:t>
+        </w:r>
+        <w:r>
+          <w:rPr>
+            <w:rFonts w:asciiTheme="minorHAnsi" w:eastAsiaTheme="minorEastAsia" w:hAnsiTheme="minorHAnsi" w:cstheme="minorBidi"/>
+            <w:smallCaps w:val="0"/>
+            <w:color w:val="auto"/>
+            <w:sz w:val="22"/>
+            <w:szCs w:val="22"/>
+            <w:lang w:val="en-GB" w:eastAsia="en-GB"/>
+          </w:rPr>
+          <w:tab/>
+        </w:r>
+        <w:r>
+          <w:rPr>
+            <w:rStyle w:val="Lienhypertexte"/>
+          </w:rPr>
+          <w:t>Diagramme des cas d’utilisation</w:t>
+        </w:r>
+        <w:r>
+          <w:rPr>
+            <w:webHidden/>
+          </w:rPr>
+          <w:tab/>
+        </w:r>
+        <w:r>
+          <w:rPr>
+            <w:webHidden/>
+          </w:rPr>
+          <w:fldChar w:fldCharType="begin"/>
+        </w:r>
+        <w:r>
+          <w:rPr>
+            <w:webHidden/>
+          </w:rPr>
+          <w:instrText xml:space="preserve"> PAGEREF _Toc100501406 \h </w:instrText>
+        </w:r>
+        <w:r>
+          <w:rPr>
+            <w:webHidden/>
+          </w:rPr>
+        </w:r>
+        <w:r>
+          <w:rPr>
+            <w:webHidden/>
+          </w:rPr>
+          <w:fldChar w:fldCharType="separate"/>
+        </w:r>
+        <w:r>
+          <w:rPr>
+            <w:webHidden/>
+          </w:rPr>
+          <w:t>6</w:t>
         </w:r>
         <w:r>
           <w:rPr>
@@ -1021,10 +1093,10 @@
           <w:color w:val="auto"/>
           <w:sz w:val="22"/>
           <w:szCs w:val="22"/>
-          <w:lang w:eastAsia="fr-FR"/>
+          <w:lang w:val="en-GB" w:eastAsia="en-GB"/>
         </w:rPr>
       </w:pPr>
-      <w:hyperlink w:anchor="_Toc100438638" w:history="1">
+      <w:hyperlink w:anchor="_Toc100501407" w:history="1">
         <w:r>
           <w:rPr>
             <w:rStyle w:val="Lienhypertexte"/>
@@ -1040,7 +1112,7 @@
             <w:color w:val="auto"/>
             <w:sz w:val="22"/>
             <w:szCs w:val="22"/>
-            <w:lang w:eastAsia="fr-FR"/>
+            <w:lang w:val="en-GB" w:eastAsia="en-GB"/>
           </w:rPr>
           <w:tab/>
         </w:r>
@@ -1066,7 +1138,7 @@
           <w:rPr>
             <w:webHidden/>
           </w:rPr>
-          <w:instrText xml:space="preserve"> PAGEREF _Toc100438638 \h </w:instrText>
+          <w:instrText xml:space="preserve"> PAGEREF _Toc100501407 \h </w:instrText>
         </w:r>
         <w:r>
           <w:rPr>
@@ -1083,7 +1155,7 @@
           <w:rPr>
             <w:webHidden/>
           </w:rPr>
-          <w:t>6</w:t>
+          <w:t>7</w:t>
         </w:r>
         <w:r>
           <w:rPr>
@@ -1102,10 +1174,10 @@
           <w:color w:val="auto"/>
           <w:sz w:val="22"/>
           <w:szCs w:val="22"/>
-          <w:lang w:eastAsia="fr-FR"/>
+          <w:lang w:val="en-GB" w:eastAsia="en-GB"/>
         </w:rPr>
       </w:pPr>
-      <w:hyperlink w:anchor="_Toc100438639" w:history="1">
+      <w:hyperlink w:anchor="_Toc100501408" w:history="1">
         <w:r>
           <w:rPr>
             <w:rStyle w:val="Lienhypertexte"/>
@@ -1119,7 +1191,7 @@
             <w:color w:val="auto"/>
             <w:sz w:val="22"/>
             <w:szCs w:val="22"/>
-            <w:lang w:eastAsia="fr-FR"/>
+            <w:lang w:val="en-GB" w:eastAsia="en-GB"/>
           </w:rPr>
           <w:tab/>
         </w:r>
@@ -1145,7 +1217,7 @@
           <w:rPr>
             <w:webHidden/>
           </w:rPr>
-          <w:instrText xml:space="preserve"> PAGEREF _Toc100438639 \h </w:instrText>
+          <w:instrText xml:space="preserve"> PAGEREF _Toc100501408 \h </w:instrText>
         </w:r>
         <w:r>
           <w:rPr>
@@ -1162,7 +1234,7 @@
           <w:rPr>
             <w:webHidden/>
           </w:rPr>
-          <w:t>6</w:t>
+          <w:t>7</w:t>
         </w:r>
         <w:r>
           <w:rPr>
@@ -1181,10 +1253,10 @@
           <w:color w:val="auto"/>
           <w:sz w:val="22"/>
           <w:szCs w:val="22"/>
-          <w:lang w:eastAsia="fr-FR"/>
+          <w:lang w:val="en-GB" w:eastAsia="en-GB"/>
         </w:rPr>
       </w:pPr>
-      <w:hyperlink w:anchor="_Toc100438640" w:history="1">
+      <w:hyperlink w:anchor="_Toc100501409" w:history="1">
         <w:r>
           <w:rPr>
             <w:rStyle w:val="Lienhypertexte"/>
@@ -1198,7 +1270,7 @@
             <w:color w:val="auto"/>
             <w:sz w:val="22"/>
             <w:szCs w:val="22"/>
-            <w:lang w:eastAsia="fr-FR"/>
+            <w:lang w:val="en-GB" w:eastAsia="en-GB"/>
           </w:rPr>
           <w:tab/>
         </w:r>
@@ -1224,7 +1296,7 @@
           <w:rPr>
             <w:webHidden/>
           </w:rPr>
-          <w:instrText xml:space="preserve"> PAGEREF _Toc100438640 \h </w:instrText>
+          <w:instrText xml:space="preserve"> PAGEREF _Toc100501409 \h </w:instrText>
         </w:r>
         <w:r>
           <w:rPr>
@@ -1241,7 +1313,7 @@
           <w:rPr>
             <w:webHidden/>
           </w:rPr>
-          <w:t>6</w:t>
+          <w:t>7</w:t>
         </w:r>
         <w:r>
           <w:rPr>
@@ -1262,10 +1334,10 @@
           <w:color w:val="auto"/>
           <w:sz w:val="22"/>
           <w:szCs w:val="22"/>
-          <w:lang w:eastAsia="fr-FR"/>
+          <w:lang w:val="en-GB" w:eastAsia="en-GB"/>
         </w:rPr>
       </w:pPr>
-      <w:hyperlink w:anchor="_Toc100438641" w:history="1">
+      <w:hyperlink w:anchor="_Toc100501410" w:history="1">
         <w:r>
           <w:rPr>
             <w:rStyle w:val="Lienhypertexte"/>
@@ -1281,7 +1353,7 @@
             <w:color w:val="auto"/>
             <w:sz w:val="22"/>
             <w:szCs w:val="22"/>
-            <w:lang w:eastAsia="fr-FR"/>
+            <w:lang w:val="en-GB" w:eastAsia="en-GB"/>
           </w:rPr>
           <w:tab/>
         </w:r>
@@ -1307,7 +1379,7 @@
           <w:rPr>
             <w:webHidden/>
           </w:rPr>
-          <w:instrText xml:space="preserve"> PAGEREF _Toc100438641 \h </w:instrText>
+          <w:instrText xml:space="preserve"> PAGEREF _Toc100501410 \h </w:instrText>
         </w:r>
         <w:r>
           <w:rPr>
@@ -1343,10 +1415,10 @@
           <w:color w:val="auto"/>
           <w:sz w:val="22"/>
           <w:szCs w:val="22"/>
-          <w:lang w:eastAsia="fr-FR"/>
+          <w:lang w:val="en-GB" w:eastAsia="en-GB"/>
         </w:rPr>
       </w:pPr>
-      <w:hyperlink w:anchor="_Toc100438642" w:history="1">
+      <w:hyperlink w:anchor="_Toc100501411" w:history="1">
         <w:r>
           <w:rPr>
             <w:rStyle w:val="Lienhypertexte"/>
@@ -1360,7 +1432,7 @@
             <w:color w:val="auto"/>
             <w:sz w:val="22"/>
             <w:szCs w:val="22"/>
-            <w:lang w:eastAsia="fr-FR"/>
+            <w:lang w:val="en-GB" w:eastAsia="en-GB"/>
           </w:rPr>
           <w:tab/>
         </w:r>
@@ -1386,7 +1458,7 @@
           <w:rPr>
             <w:webHidden/>
           </w:rPr>
-          <w:instrText xml:space="preserve"> PAGEREF _Toc100438642 \h </w:instrText>
+          <w:instrText xml:space="preserve"> PAGEREF _Toc100501411 \h </w:instrText>
         </w:r>
         <w:r>
           <w:rPr>
@@ -1422,10 +1494,10 @@
           <w:color w:val="auto"/>
           <w:sz w:val="22"/>
           <w:szCs w:val="22"/>
-          <w:lang w:eastAsia="fr-FR"/>
+          <w:lang w:val="en-GB" w:eastAsia="en-GB"/>
         </w:rPr>
       </w:pPr>
-      <w:hyperlink w:anchor="_Toc100438643" w:history="1">
+      <w:hyperlink w:anchor="_Toc100501412" w:history="1">
         <w:r>
           <w:rPr>
             <w:rStyle w:val="Lienhypertexte"/>
@@ -1439,7 +1511,7 @@
             <w:color w:val="auto"/>
             <w:sz w:val="22"/>
             <w:szCs w:val="22"/>
-            <w:lang w:eastAsia="fr-FR"/>
+            <w:lang w:val="en-GB" w:eastAsia="en-GB"/>
           </w:rPr>
           <w:tab/>
         </w:r>
@@ -1465,7 +1537,7 @@
           <w:rPr>
             <w:webHidden/>
           </w:rPr>
-          <w:instrText xml:space="preserve"> PAGEREF _Toc100438643 \h </w:instrText>
+          <w:instrText xml:space="preserve"> PAGEREF _Toc100501412 \h </w:instrText>
         </w:r>
         <w:r>
           <w:rPr>
@@ -1501,10 +1573,10 @@
           <w:color w:val="auto"/>
           <w:sz w:val="22"/>
           <w:szCs w:val="22"/>
-          <w:lang w:eastAsia="fr-FR"/>
+          <w:lang w:val="en-GB" w:eastAsia="en-GB"/>
         </w:rPr>
       </w:pPr>
-      <w:hyperlink w:anchor="_Toc100438644" w:history="1">
+      <w:hyperlink w:anchor="_Toc100501413" w:history="1">
         <w:r>
           <w:rPr>
             <w:rStyle w:val="Lienhypertexte"/>
@@ -1518,7 +1590,7 @@
             <w:color w:val="auto"/>
             <w:sz w:val="22"/>
             <w:szCs w:val="22"/>
-            <w:lang w:eastAsia="fr-FR"/>
+            <w:lang w:val="en-GB" w:eastAsia="en-GB"/>
           </w:rPr>
           <w:tab/>
         </w:r>
@@ -1544,7 +1616,7 @@
           <w:rPr>
             <w:webHidden/>
           </w:rPr>
-          <w:instrText xml:space="preserve"> PAGEREF _Toc100438644 \h </w:instrText>
+          <w:instrText xml:space="preserve"> PAGEREF _Toc100501413 \h </w:instrText>
         </w:r>
         <w:r>
           <w:rPr>
@@ -1561,7 +1633,7 @@
           <w:rPr>
             <w:webHidden/>
           </w:rPr>
-          <w:t>7</w:t>
+          <w:t>8</w:t>
         </w:r>
         <w:r>
           <w:rPr>
@@ -1582,10 +1654,10 @@
           <w:color w:val="auto"/>
           <w:sz w:val="22"/>
           <w:szCs w:val="22"/>
-          <w:lang w:eastAsia="fr-FR"/>
+          <w:lang w:val="en-GB" w:eastAsia="en-GB"/>
         </w:rPr>
       </w:pPr>
-      <w:hyperlink w:anchor="_Toc100438645" w:history="1">
+      <w:hyperlink w:anchor="_Toc100501414" w:history="1">
         <w:r>
           <w:rPr>
             <w:rStyle w:val="Lienhypertexte"/>
@@ -1601,7 +1673,7 @@
             <w:color w:val="auto"/>
             <w:sz w:val="22"/>
             <w:szCs w:val="22"/>
-            <w:lang w:eastAsia="fr-FR"/>
+            <w:lang w:val="en-GB" w:eastAsia="en-GB"/>
           </w:rPr>
           <w:tab/>
         </w:r>
@@ -1627,7 +1699,7 @@
           <w:rPr>
             <w:webHidden/>
           </w:rPr>
-          <w:instrText xml:space="preserve"> PAGEREF _Toc100438645 \h </w:instrText>
+          <w:instrText xml:space="preserve"> PAGEREF _Toc100501414 \h </w:instrText>
         </w:r>
         <w:r>
           <w:rPr>
@@ -1663,10 +1735,10 @@
           <w:color w:val="auto"/>
           <w:sz w:val="22"/>
           <w:szCs w:val="22"/>
-          <w:lang w:eastAsia="fr-FR"/>
+          <w:lang w:val="en-GB" w:eastAsia="en-GB"/>
         </w:rPr>
       </w:pPr>
-      <w:hyperlink w:anchor="_Toc100438646" w:history="1">
+      <w:hyperlink w:anchor="_Toc100501415" w:history="1">
         <w:r>
           <w:rPr>
             <w:rStyle w:val="Lienhypertexte"/>
@@ -1680,7 +1752,7 @@
             <w:color w:val="auto"/>
             <w:sz w:val="22"/>
             <w:szCs w:val="22"/>
-            <w:lang w:eastAsia="fr-FR"/>
+            <w:lang w:val="en-GB" w:eastAsia="en-GB"/>
           </w:rPr>
           <w:tab/>
         </w:r>
@@ -1706,7 +1778,7 @@
           <w:rPr>
             <w:webHidden/>
           </w:rPr>
-          <w:instrText xml:space="preserve"> PAGEREF _Toc100438646 \h </w:instrText>
+          <w:instrText xml:space="preserve"> PAGEREF _Toc100501415 \h </w:instrText>
         </w:r>
         <w:r>
           <w:rPr>
@@ -1742,10 +1814,10 @@
           <w:color w:val="auto"/>
           <w:sz w:val="22"/>
           <w:szCs w:val="22"/>
-          <w:lang w:eastAsia="fr-FR"/>
+          <w:lang w:val="en-GB" w:eastAsia="en-GB"/>
         </w:rPr>
       </w:pPr>
-      <w:hyperlink w:anchor="_Toc100438647" w:history="1">
+      <w:hyperlink w:anchor="_Toc100501416" w:history="1">
         <w:r>
           <w:rPr>
             <w:rStyle w:val="Lienhypertexte"/>
@@ -1759,7 +1831,7 @@
             <w:color w:val="auto"/>
             <w:sz w:val="22"/>
             <w:szCs w:val="22"/>
-            <w:lang w:eastAsia="fr-FR"/>
+            <w:lang w:val="en-GB" w:eastAsia="en-GB"/>
           </w:rPr>
           <w:tab/>
         </w:r>
@@ -1785,7 +1857,7 @@
           <w:rPr>
             <w:webHidden/>
           </w:rPr>
-          <w:instrText xml:space="preserve"> PAGEREF _Toc100438647 \h </w:instrText>
+          <w:instrText xml:space="preserve"> PAGEREF _Toc100501416 \h </w:instrText>
         </w:r>
         <w:r>
           <w:rPr>
@@ -1823,15 +1895,15 @@
           <w:color w:val="auto"/>
           <w:sz w:val="22"/>
           <w:szCs w:val="22"/>
-          <w:lang w:eastAsia="fr-FR"/>
+          <w:lang w:val="en-GB" w:eastAsia="en-GB"/>
         </w:rPr>
       </w:pPr>
-      <w:hyperlink w:anchor="_Toc100438648" w:history="1">
+      <w:hyperlink w:anchor="_Toc100501417" w:history="1">
         <w:r>
           <w:rPr>
             <w:rStyle w:val="Lienhypertexte"/>
           </w:rPr>
-          <w:t>6.</w:t>
+          <w:t>7.</w:t>
         </w:r>
         <w:r>
           <w:rPr>
@@ -1842,7 +1914,7 @@
             <w:color w:val="auto"/>
             <w:sz w:val="22"/>
             <w:szCs w:val="22"/>
-            <w:lang w:eastAsia="fr-FR"/>
+            <w:lang w:val="en-GB" w:eastAsia="en-GB"/>
           </w:rPr>
           <w:tab/>
         </w:r>
@@ -1850,6 +1922,89 @@
           <w:rPr>
             <w:rStyle w:val="Lienhypertexte"/>
           </w:rPr>
+          <w:t>Conclusion</w:t>
+        </w:r>
+        <w:r>
+          <w:rPr>
+            <w:webHidden/>
+          </w:rPr>
+          <w:tab/>
+        </w:r>
+        <w:r>
+          <w:rPr>
+            <w:webHidden/>
+          </w:rPr>
+          <w:fldChar w:fldCharType="begin"/>
+        </w:r>
+        <w:r>
+          <w:rPr>
+            <w:webHidden/>
+          </w:rPr>
+          <w:instrText xml:space="preserve"> PAGEREF _Toc100501417 \h </w:instrText>
+        </w:r>
+        <w:r>
+          <w:rPr>
+            <w:webHidden/>
+          </w:rPr>
+        </w:r>
+        <w:r>
+          <w:rPr>
+            <w:webHidden/>
+          </w:rPr>
+          <w:fldChar w:fldCharType="separate"/>
+        </w:r>
+        <w:r>
+          <w:rPr>
+            <w:webHidden/>
+          </w:rPr>
+          <w:t>9</w:t>
+        </w:r>
+        <w:r>
+          <w:rPr>
+            <w:webHidden/>
+          </w:rPr>
+          <w:fldChar w:fldCharType="end"/>
+        </w:r>
+      </w:hyperlink>
+    </w:p>
+    <w:p>
+      <w:pPr>
+        <w:pStyle w:val="TM1"/>
+        <w:rPr>
+          <w:rFonts w:asciiTheme="minorHAnsi" w:eastAsiaTheme="minorEastAsia" w:hAnsiTheme="minorHAnsi" w:cstheme="minorBidi"/>
+          <w:b w:val="0"/>
+          <w:bCs w:val="0"/>
+          <w:caps w:val="0"/>
+          <w:color w:val="auto"/>
+          <w:sz w:val="22"/>
+          <w:szCs w:val="22"/>
+          <w:lang w:val="en-GB" w:eastAsia="en-GB"/>
+        </w:rPr>
+      </w:pPr>
+      <w:hyperlink w:anchor="_Toc100501418" w:history="1">
+        <w:r>
+          <w:rPr>
+            <w:rStyle w:val="Lienhypertexte"/>
+          </w:rPr>
+          <w:t>8.</w:t>
+        </w:r>
+        <w:r>
+          <w:rPr>
+            <w:rFonts w:asciiTheme="minorHAnsi" w:eastAsiaTheme="minorEastAsia" w:hAnsiTheme="minorHAnsi" w:cstheme="minorBidi"/>
+            <w:b w:val="0"/>
+            <w:bCs w:val="0"/>
+            <w:caps w:val="0"/>
+            <w:color w:val="auto"/>
+            <w:sz w:val="22"/>
+            <w:szCs w:val="22"/>
+            <w:lang w:val="en-GB" w:eastAsia="en-GB"/>
+          </w:rPr>
+          <w:tab/>
+        </w:r>
+        <w:r>
+          <w:rPr>
+            <w:rStyle w:val="Lienhypertexte"/>
+          </w:rPr>
           <w:t>Annexes</w:t>
         </w:r>
         <w:r>
@@ -1868,7 +2023,7 @@
           <w:rPr>
             <w:webHidden/>
           </w:rPr>
-          <w:instrText xml:space="preserve"> PAGEREF _Toc100438648 \h </w:instrText>
+          <w:instrText xml:space="preserve"> PAGEREF _Toc100501418 \h </w:instrText>
         </w:r>
         <w:r>
           <w:rPr>
@@ -1904,10 +2059,10 @@
           <w:color w:val="auto"/>
           <w:sz w:val="22"/>
           <w:szCs w:val="22"/>
-          <w:lang w:eastAsia="fr-FR"/>
+          <w:lang w:val="en-GB" w:eastAsia="en-GB"/>
         </w:rPr>
       </w:pPr>
-      <w:hyperlink w:anchor="_Toc100438649" w:history="1">
+      <w:hyperlink w:anchor="_Toc100501419" w:history="1">
         <w:r>
           <w:rPr>
             <w:rStyle w:val="Lienhypertexte"/>
@@ -1921,7 +2076,7 @@
             <w:color w:val="auto"/>
             <w:sz w:val="22"/>
             <w:szCs w:val="22"/>
-            <w:lang w:eastAsia="fr-FR"/>
+            <w:lang w:val="en-GB" w:eastAsia="en-GB"/>
           </w:rPr>
           <w:tab/>
         </w:r>
@@ -1947,7 +2102,7 @@
           <w:rPr>
             <w:webHidden/>
           </w:rPr>
-          <w:instrText xml:space="preserve"> PAGEREF _Toc100438649 \h </w:instrText>
+          <w:instrText xml:space="preserve"> PAGEREF _Toc100501419 \h </w:instrText>
         </w:r>
         <w:r>
           <w:rPr>
@@ -1993,17 +2148,24 @@
       <w:pPr>
         <w:pStyle w:val="TitrePartie"/>
       </w:pPr>
-      <w:r>
-        <w:lastRenderedPageBreak/>
+      <w:bookmarkStart w:id="2" w:name="_Toc100501403"/>
+      <w:r>
         <w:t>Présentation</w:t>
       </w:r>
+      <w:bookmarkEnd w:id="2"/>
     </w:p>
     <w:p>
       <w:pPr>
         <w:pStyle w:val="Paragraphe"/>
       </w:pPr>
       <w:r>
-        <w:t xml:space="preserve">Dans le cadre de la matière INFO0402, </w:t>
+        <w:t>Dans le cadre d</w:t>
+      </w:r>
+      <w:r>
+        <w:t>u module d’</w:t>
+      </w:r>
+      <w:r>
+        <w:t xml:space="preserve">INFO0402, </w:t>
       </w:r>
       <w:r>
         <w:t xml:space="preserve">nous avons </w:t>
@@ -2024,7 +2186,13 @@
         <w:t xml:space="preserve"> dans ce rappor</w:t>
       </w:r>
       <w:r>
-        <w:t xml:space="preserve">t </w:t>
+        <w:t>t</w:t>
+      </w:r>
+      <w:r>
+        <w:t xml:space="preserve"> différents points,</w:t>
+      </w:r>
+      <w:r>
+        <w:t xml:space="preserve"> </w:t>
       </w:r>
       <w:r>
         <w:t>de la modélisation à la concrétisation de ce projet en passant par les difficultés rencontrées.</w:t>
@@ -2038,15 +2206,7 @@
         <w:t xml:space="preserve">Le jeu du Bomberman est un jeu dans lequel </w:t>
       </w:r>
       <w:r>
-        <w:t xml:space="preserve">un Bomberman (le joueur) est sur une </w:t>
-      </w:r>
-      <w:proofErr w:type="spellStart"/>
-      <w:r>
-        <w:t>map</w:t>
-      </w:r>
-      <w:proofErr w:type="spellEnd"/>
-      <w:r>
-        <w:t xml:space="preserve"> au milieu </w:t>
+        <w:t xml:space="preserve">un Bomberman (le joueur) est sur une map au milieu </w:t>
       </w:r>
       <w:r>
         <w:t>d’ennemies</w:t>
@@ -2070,15 +2230,7 @@
         <w:t>.</w:t>
       </w:r>
       <w:r>
-        <w:t xml:space="preserve"> Une autre difficulté du jeu, outre les ennemis, sont les murs présents sur la </w:t>
-      </w:r>
-      <w:proofErr w:type="spellStart"/>
-      <w:r>
-        <w:t>map</w:t>
-      </w:r>
-      <w:proofErr w:type="spellEnd"/>
-      <w:r>
-        <w:t xml:space="preserve"> mais destructible par le joueur à l’aide de bombes. Ces mêmes</w:t>
+        <w:t xml:space="preserve"> Une autre difficulté du jeu, outre les ennemis, sont les murs présents sur la map mais destructible par le joueur à l’aide de bombes. Ces mêmes</w:t>
       </w:r>
       <w:r>
         <w:t xml:space="preserve"> bombes serviront à éliminer les ennemis.</w:t>
@@ -2088,14 +2240,14 @@
       <w:pPr>
         <w:pStyle w:val="TitrePartie"/>
       </w:pPr>
-      <w:bookmarkStart w:id="1" w:name="Modelisation_partie"/>
-      <w:bookmarkStart w:id="2" w:name="_Toc100438636"/>
+      <w:bookmarkStart w:id="3" w:name="_Toc100501404"/>
+      <w:bookmarkStart w:id="4" w:name="Modelisation_partie"/>
       <w:r>
         <w:t>Modélisation</w:t>
       </w:r>
-      <w:bookmarkEnd w:id="2"/>
-    </w:p>
-    <w:bookmarkEnd w:id="1"/>
+      <w:bookmarkEnd w:id="3"/>
+    </w:p>
+    <w:bookmarkEnd w:id="4"/>
     <w:p>
       <w:pPr>
         <w:pStyle w:val="Paragraphe"/>
@@ -2114,11 +2266,11 @@
       <w:pPr>
         <w:pStyle w:val="Sous-Titre"/>
       </w:pPr>
-      <w:bookmarkStart w:id="3" w:name="_Toc100438637"/>
+      <w:bookmarkStart w:id="5" w:name="_Toc100501405"/>
       <w:r>
         <w:t>Diagramme de classe</w:t>
       </w:r>
-      <w:bookmarkEnd w:id="3"/>
+      <w:bookmarkEnd w:id="5"/>
     </w:p>
     <w:p>
       <w:pPr>
@@ -2247,15 +2399,7 @@
         </w:drawing>
       </w:r>
       <w:r>
-        <w:t xml:space="preserve">Dans ce package, nous aurons la classe </w:t>
-      </w:r>
-      <w:proofErr w:type="spellStart"/>
-      <w:r>
-        <w:t>SystemGame</w:t>
-      </w:r>
-      <w:proofErr w:type="spellEnd"/>
-      <w:r>
-        <w:t xml:space="preserve"> (qui permet de gérer une partie de jeux)</w:t>
+        <w:t>Dans ce package, nous aurons la classe SystemGame (qui permet de gérer une partie de jeux)</w:t>
       </w:r>
       <w:r>
         <w:t xml:space="preserve"> ainsi que tout ce qui peut servir</w:t>
@@ -2349,11 +2493,7 @@
           </mc:Choice>
           <mc:Fallback>
             <w:pict>
-              <v:shapetype w14:anchorId="0A6D4062" id="_x0000_t202" coordsize="21600,21600" o:spt="202" path="m,l,21600r21600,l21600,xe">
-                <v:stroke joinstyle="miter"/>
-                <v:path gradientshapeok="t" o:connecttype="rect"/>
-              </v:shapetype>
-              <v:shape id="Zone de texte 10" o:spid="_x0000_s1030" type="#_x0000_t202" style="position:absolute;left:0;text-align:left;margin-left:127.05pt;margin-top:290.4pt;width:269.2pt;height:.05pt;z-index:251668480;visibility:visible;mso-wrap-style:square;mso-wrap-distance-left:9pt;mso-wrap-distance-top:0;mso-wrap-distance-right:9pt;mso-wrap-distance-bottom:0;mso-position-horizontal:absolute;mso-position-horizontal-relative:text;mso-position-vertical:absolute;mso-position-vertical-relative:text;v-text-anchor:top" o:gfxdata="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" stroked="f">
+              <v:shape w14:anchorId="0A6D4062" id="Zone de texte 10" o:spid="_x0000_s1030" type="#_x0000_t202" style="position:absolute;left:0;text-align:left;margin-left:127.05pt;margin-top:290.4pt;width:269.2pt;height:.05pt;z-index:251668480;visibility:visible;mso-wrap-style:square;mso-wrap-distance-left:9pt;mso-wrap-distance-top:0;mso-wrap-distance-right:9pt;mso-wrap-distance-bottom:0;mso-position-horizontal:absolute;mso-position-horizontal-relative:text;mso-position-vertical:absolute;mso-position-vertical-relative:text;v-text-anchor:top" o:gfxdata="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" stroked="f">
                 <v:textbox style="mso-fit-shape-to-text:t" inset="0,0,0,0">
                   <w:txbxContent>
                     <w:p>
@@ -2389,26 +2529,10 @@
         </mc:AlternateContent>
       </w:r>
       <w:r>
-        <w:t xml:space="preserve">Le package engine contient donc la classe </w:t>
-      </w:r>
-      <w:proofErr w:type="spellStart"/>
-      <w:r>
-        <w:t>SystemGame</w:t>
-      </w:r>
-      <w:proofErr w:type="spellEnd"/>
-      <w:r>
-        <w:t xml:space="preserve"> qui dispose seulement de l’attribut privé</w:t>
-      </w:r>
-      <w:r>
-        <w:t xml:space="preserve"> </w:t>
-      </w:r>
-      <w:proofErr w:type="spellStart"/>
-      <w:r>
-        <w:t>m_endGame</w:t>
-      </w:r>
-      <w:proofErr w:type="spellEnd"/>
-      <w:r>
-        <w:t xml:space="preserve">, un booléen qui permet de savoir si </w:t>
+        <w:t>Le package engine contient donc la classe SystemGame qui dispose seulement de l’attribut privé</w:t>
+      </w:r>
+      <w:r>
+        <w:t xml:space="preserve"> m_endGame, un booléen qui permet de savoir si </w:t>
       </w:r>
       <w:r>
         <w:t>la partie est finit ou non</w:t>
@@ -2420,7 +2544,6 @@
         <w:t xml:space="preserve"> Pour ce qui est des </w:t>
       </w:r>
       <w:r>
-        <w:lastRenderedPageBreak/>
         <w:t>fonction</w:t>
       </w:r>
       <w:r>
@@ -2447,29 +2570,8 @@
       <w:r>
         <w:t xml:space="preserve">s </w:t>
       </w:r>
-      <w:proofErr w:type="spellStart"/>
-      <w:r>
-        <w:t>showMap</w:t>
-      </w:r>
-      <w:proofErr w:type="spellEnd"/>
-      <w:r>
-        <w:t xml:space="preserve"> permettant d’afficher la </w:t>
-      </w:r>
-      <w:proofErr w:type="spellStart"/>
-      <w:r>
-        <w:t>map</w:t>
-      </w:r>
-      <w:proofErr w:type="spellEnd"/>
-      <w:r>
-        <w:t xml:space="preserve"> et </w:t>
-      </w:r>
-      <w:proofErr w:type="spellStart"/>
-      <w:r>
-        <w:t>playTurn</w:t>
-      </w:r>
-      <w:proofErr w:type="spellEnd"/>
-      <w:r>
-        <w:t xml:space="preserve"> qui </w:t>
+      <w:r>
+        <w:t xml:space="preserve">showMap permettant d’afficher la map et playTurn qui </w:t>
       </w:r>
       <w:r>
         <w:t>permet de jouer un tour de jeu.</w:t>
@@ -2734,45 +2836,13 @@
         <w:t xml:space="preserve"> La position sera une composition étant donné que si l’on supprime notre item cela ne sert à rien de conserver la position.</w:t>
       </w:r>
       <w:r>
-        <w:t xml:space="preserve"> De plus, un item possède les méthodes public </w:t>
-      </w:r>
-      <w:proofErr w:type="spellStart"/>
-      <w:r>
-        <w:t>showTop</w:t>
-      </w:r>
-      <w:proofErr w:type="spellEnd"/>
-      <w:r>
-        <w:t xml:space="preserve">, </w:t>
-      </w:r>
-      <w:proofErr w:type="spellStart"/>
-      <w:r>
-        <w:t>showMiddle</w:t>
-      </w:r>
-      <w:proofErr w:type="spellEnd"/>
-      <w:r>
-        <w:t xml:space="preserve"> et </w:t>
-      </w:r>
-      <w:proofErr w:type="spellStart"/>
-      <w:r>
-        <w:t>showBottom</w:t>
-      </w:r>
-      <w:proofErr w:type="spellEnd"/>
-      <w:r>
-        <w:t xml:space="preserve"> permettant d’afficher </w:t>
+        <w:t xml:space="preserve"> De plus, un item possède les méthodes public showTop, showMiddle et showBottom permettant d’afficher </w:t>
       </w:r>
       <w:r>
         <w:t>notre item dans une case de 3 caractères de haut</w:t>
       </w:r>
       <w:r>
-        <w:t xml:space="preserve"> ainsi que la méthode </w:t>
-      </w:r>
-      <w:proofErr w:type="spellStart"/>
-      <w:r>
-        <w:t>play</w:t>
-      </w:r>
-      <w:proofErr w:type="spellEnd"/>
-      <w:r>
-        <w:t xml:space="preserve"> permettant de jouer un item</w:t>
+        <w:t xml:space="preserve"> ainsi que la méthode play permettant de jouer un item</w:t>
       </w:r>
       <w:r>
         <w:t xml:space="preserve">. </w:t>
@@ -2792,63 +2862,122 @@
         <w:pStyle w:val="Paragraphe"/>
       </w:pPr>
       <w:r>
+        <w:t>La classe MoreBomb</w:t>
+      </w:r>
+      <w:r>
+        <w:t xml:space="preserve"> hérite de </w:t>
+      </w:r>
+      <w:r>
+        <w:t xml:space="preserve">la </w:t>
+      </w:r>
+      <w:r>
+        <w:t>classe Item</w:t>
+      </w:r>
+      <w:r>
+        <w:t>. Cette classe permet</w:t>
+      </w:r>
+      <w:r>
+        <w:t xml:space="preserve"> </w:t>
+      </w:r>
+      <w:r>
+        <w:t>de créer des items</w:t>
+      </w:r>
+      <w:r>
+        <w:t xml:space="preserve"> qui </w:t>
+      </w:r>
+      <w:r>
+        <w:t>permettent d</w:t>
+      </w:r>
+      <w:r>
+        <w:t>e</w:t>
+      </w:r>
+      <w:r>
+        <w:t xml:space="preserve"> rajou</w:t>
+      </w:r>
+      <w:r>
+        <w:t>ter</w:t>
+      </w:r>
+      <w:r>
+        <w:t xml:space="preserve"> </w:t>
+      </w:r>
+      <w:r>
+        <w:t>des bombes au Bomberman.</w:t>
+      </w:r>
+      <w:r>
+        <w:t xml:space="preserve"> Pour cela elle possède un attribut correspondant au nombre de bombes à rajouter</w:t>
+      </w:r>
+      <w:r>
+        <w:t xml:space="preserve"> et une méthode</w:t>
+      </w:r>
+      <w:r>
+        <w:t xml:space="preserve"> qui rajoute le nombre de bombes </w:t>
+      </w:r>
+      <w:r>
+        <w:t>au Bomberman.</w:t>
+      </w:r>
+    </w:p>
+    <w:p>
+      <w:pPr>
+        <w:pStyle w:val="Paragraphe"/>
+      </w:pPr>
+      <w:r>
+        <w:t>La classe SpeedUp hérite de la classe Item</w:t>
+      </w:r>
+      <w:r>
+        <w:t>.</w:t>
+      </w:r>
+      <w:r>
+        <w:t xml:space="preserve"> Cette classe permet</w:t>
+      </w:r>
+      <w:r>
+        <w:t xml:space="preserve"> de créer des items qui permett</w:t>
+      </w:r>
+      <w:r>
+        <w:t>e</w:t>
+      </w:r>
+      <w:r>
+        <w:t>nt</w:t>
+      </w:r>
+      <w:r>
+        <w:t xml:space="preserve"> d</w:t>
+      </w:r>
+      <w:r>
+        <w:t>e rajouter de la vitesse au Bomberman. Pour cela elle possède un attribut correspondant à la vitesse à rajouter et une méthode qui rajoute la vitesse au Bomberman.</w:t>
+      </w:r>
+    </w:p>
+    <w:p>
+      <w:pPr>
+        <w:pStyle w:val="Paragraphe"/>
+      </w:pPr>
+      <w:r>
         <w:t xml:space="preserve">La classe </w:t>
       </w:r>
-      <w:proofErr w:type="spellStart"/>
-      <w:r>
-        <w:t>MoreBomb</w:t>
-      </w:r>
-      <w:proofErr w:type="spellEnd"/>
-      <w:r>
-        <w:t xml:space="preserve"> hérite de </w:t>
-      </w:r>
-      <w:r>
-        <w:t xml:space="preserve">la </w:t>
-      </w:r>
-      <w:r>
-        <w:t>classe Item</w:t>
-      </w:r>
-      <w:r>
-        <w:t>. Cette classe permet</w:t>
-      </w:r>
-      <w:r>
-        <w:t xml:space="preserve"> </w:t>
-      </w:r>
-      <w:r>
-        <w:t>de créer des items</w:t>
-      </w:r>
-      <w:r>
-        <w:t xml:space="preserve"> qui </w:t>
-      </w:r>
-      <w:r>
-        <w:t>permettent d</w:t>
-      </w:r>
-      <w:r>
-        <w:t>e</w:t>
-      </w:r>
-      <w:r>
-        <w:t xml:space="preserve"> rajou</w:t>
-      </w:r>
-      <w:r>
-        <w:t>ter</w:t>
-      </w:r>
-      <w:r>
-        <w:t xml:space="preserve"> </w:t>
-      </w:r>
-      <w:r>
-        <w:t>des bombes au Bomberman.</w:t>
-      </w:r>
-      <w:r>
-        <w:t xml:space="preserve"> Pour cela elle possède un attribut correspondant au nombre de bombes à rajouter</w:t>
-      </w:r>
-      <w:r>
-        <w:t xml:space="preserve"> et une méthode</w:t>
-      </w:r>
-      <w:r>
-        <w:t xml:space="preserve"> qui rajoute le nombre de bombes </w:t>
-      </w:r>
-      <w:r>
-        <w:t>au Bomberman.</w:t>
+      <w:r>
+        <w:t>PowerUp hérite de la classe</w:t>
+      </w:r>
+      <w:r>
+        <w:t xml:space="preserve"> Item</w:t>
+      </w:r>
+      <w:r>
+        <w:t>. Cette classe permet de créer des items</w:t>
+      </w:r>
+      <w:r>
+        <w:t xml:space="preserve"> qui permettent</w:t>
+      </w:r>
+      <w:r>
+        <w:t xml:space="preserve"> de rajouter de la puissan</w:t>
+      </w:r>
+      <w:r>
+        <w:t xml:space="preserve">ce </w:t>
+      </w:r>
+      <w:r>
+        <w:t>aux bombes</w:t>
+      </w:r>
+      <w:r>
+        <w:t xml:space="preserve">. </w:t>
+      </w:r>
+      <w:r>
+        <w:t>Pour cela elle possède un attribut correspondant à la puissance à rajouter aux bombes et une méthode qui rajoute la puissance aux bombes.</w:t>
       </w:r>
     </w:p>
     <w:p>
@@ -2856,36 +2985,43 @@
         <w:pStyle w:val="Paragraphe"/>
       </w:pPr>
       <w:r>
-        <w:t xml:space="preserve">La classe </w:t>
-      </w:r>
-      <w:proofErr w:type="spellStart"/>
-      <w:r>
-        <w:t>SpeedUp</w:t>
-      </w:r>
-      <w:proofErr w:type="spellEnd"/>
-      <w:r>
-        <w:t xml:space="preserve"> hérite de la classe Item</w:t>
-      </w:r>
-      <w:r>
-        <w:t>.</w:t>
-      </w:r>
-      <w:r>
-        <w:t xml:space="preserve"> Cette classe permet</w:t>
-      </w:r>
-      <w:r>
-        <w:t xml:space="preserve"> de créer des items qui permett</w:t>
-      </w:r>
-      <w:r>
-        <w:t>e</w:t>
-      </w:r>
-      <w:r>
-        <w:t>nt</w:t>
-      </w:r>
-      <w:r>
-        <w:t xml:space="preserve"> d</w:t>
-      </w:r>
-      <w:r>
-        <w:t>e rajouter de la vitesse au Bomberman. Pour cela elle possède un attribut correspondant à la vitesse à rajouter et une méthode qui rajoute la vitesse au Bomberman.</w:t>
+        <w:t>La classe MoreLife hérite de la classe Item. Cette classe permet de créer des items</w:t>
+      </w:r>
+      <w:r>
+        <w:t xml:space="preserve"> qui permettent de rajouter de la vie au Bomberman. Pour cela</w:t>
+      </w:r>
+      <w:r>
+        <w:t xml:space="preserve"> elle possède un attribut</w:t>
+      </w:r>
+      <w:r>
+        <w:t xml:space="preserve"> correspondant</w:t>
+      </w:r>
+      <w:r>
+        <w:t xml:space="preserve"> au</w:t>
+      </w:r>
+      <w:r>
+        <w:t>x</w:t>
+      </w:r>
+      <w:r>
+        <w:t xml:space="preserve"> point</w:t>
+      </w:r>
+      <w:r>
+        <w:t>s</w:t>
+      </w:r>
+      <w:r>
+        <w:t xml:space="preserve"> de vie</w:t>
+      </w:r>
+      <w:r>
+        <w:t xml:space="preserve"> à rajouter au Bomberman</w:t>
+      </w:r>
+      <w:r>
+        <w:t xml:space="preserve"> et une méthode qui rajoute </w:t>
+      </w:r>
+      <w:r>
+        <w:t>le nombre de point de vie</w:t>
+      </w:r>
+      <w:r>
+        <w:t xml:space="preserve"> au Bomberman.</w:t>
       </w:r>
     </w:p>
     <w:p>
@@ -2893,128 +3029,22 @@
         <w:pStyle w:val="Paragraphe"/>
       </w:pPr>
       <w:r>
-        <w:t xml:space="preserve">La classe </w:t>
-      </w:r>
-      <w:proofErr w:type="spellStart"/>
-      <w:r>
-        <w:t>PowerUp</w:t>
-      </w:r>
-      <w:proofErr w:type="spellEnd"/>
-      <w:r>
-        <w:t xml:space="preserve"> hérite de la classe</w:t>
-      </w:r>
-      <w:r>
-        <w:t xml:space="preserve"> Item</w:t>
-      </w:r>
-      <w:r>
-        <w:t>. Cette classe permet de créer des items</w:t>
-      </w:r>
-      <w:r>
-        <w:t xml:space="preserve"> qui permettent</w:t>
-      </w:r>
-      <w:r>
-        <w:t xml:space="preserve"> de rajouter de la puissan</w:t>
-      </w:r>
-      <w:r>
-        <w:t xml:space="preserve">ce </w:t>
-      </w:r>
-      <w:r>
-        <w:t>aux bombes</w:t>
+        <w:t>Ensuite nous aurons la classe Bomb</w:t>
+      </w:r>
+      <w:r>
+        <w:t xml:space="preserve"> qui permet de gérer les bombes</w:t>
       </w:r>
       <w:r>
         <w:t xml:space="preserve">. </w:t>
       </w:r>
       <w:r>
-        <w:t>Pour cela elle possède un attribut correspondant à la puissance à rajouter aux bombes et une méthode qui rajoute la puissance aux bombes.</w:t>
-      </w:r>
-    </w:p>
-    <w:p>
-      <w:pPr>
-        <w:pStyle w:val="Paragraphe"/>
-      </w:pPr>
-      <w:r>
-        <w:lastRenderedPageBreak/>
-        <w:t xml:space="preserve">La classe </w:t>
-      </w:r>
-      <w:proofErr w:type="spellStart"/>
-      <w:r>
-        <w:t>MoreLife</w:t>
-      </w:r>
-      <w:proofErr w:type="spellEnd"/>
-      <w:r>
-        <w:t xml:space="preserve"> hérite de la classe Item. Cette classe permet de créer des items</w:t>
-      </w:r>
-      <w:r>
-        <w:t xml:space="preserve"> qui permettent de rajouter de la vie au Bomberman. Pour cela</w:t>
-      </w:r>
-      <w:r>
-        <w:t xml:space="preserve"> elle possède un attribut</w:t>
-      </w:r>
-      <w:r>
-        <w:t xml:space="preserve"> correspondant</w:t>
-      </w:r>
-      <w:r>
-        <w:t xml:space="preserve"> au</w:t>
-      </w:r>
-      <w:r>
-        <w:t>x</w:t>
-      </w:r>
-      <w:r>
-        <w:t xml:space="preserve"> point</w:t>
-      </w:r>
-      <w:r>
-        <w:t>s</w:t>
-      </w:r>
-      <w:r>
-        <w:t xml:space="preserve"> de vie</w:t>
-      </w:r>
-      <w:r>
-        <w:t xml:space="preserve"> à rajouter au Bomberman</w:t>
-      </w:r>
-      <w:r>
-        <w:t xml:space="preserve"> et une méthode qui rajoute </w:t>
-      </w:r>
-      <w:r>
-        <w:t>le nombre de point de vie</w:t>
-      </w:r>
-      <w:r>
-        <w:t xml:space="preserve"> au Bomberman.</w:t>
-      </w:r>
-    </w:p>
-    <w:p>
-      <w:pPr>
-        <w:pStyle w:val="Paragraphe"/>
-      </w:pPr>
-      <w:r>
-        <w:t xml:space="preserve">Ensuite nous aurons la classe </w:t>
-      </w:r>
-      <w:proofErr w:type="spellStart"/>
-      <w:r>
-        <w:t>Bomb</w:t>
-      </w:r>
-      <w:proofErr w:type="spellEnd"/>
-      <w:r>
-        <w:t xml:space="preserve"> qui permet de gérer les bombes</w:t>
-      </w:r>
-      <w:r>
-        <w:t xml:space="preserve">. </w:t>
-      </w:r>
-      <w:r>
         <w:t>Cette classe hérite de la classe Item</w:t>
       </w:r>
       <w:r>
         <w:t xml:space="preserve"> et possède un attribut privé</w:t>
       </w:r>
       <w:r>
-        <w:t xml:space="preserve"> </w:t>
-      </w:r>
-      <w:proofErr w:type="spellStart"/>
-      <w:r>
-        <w:t>turnBeforeExplosion</w:t>
-      </w:r>
-      <w:proofErr w:type="spellEnd"/>
-      <w:r>
-        <w:t xml:space="preserve"> qui indique le nombre </w:t>
+        <w:t xml:space="preserve"> turnBeforeExplosion qui indique le nombre </w:t>
       </w:r>
       <w:r>
         <w:t>de tour restant av</w:t>
@@ -3023,15 +3053,7 @@
         <w:t>ant l’explosion de la bombe.</w:t>
       </w:r>
       <w:r>
-        <w:t xml:space="preserve"> La classe </w:t>
-      </w:r>
-      <w:proofErr w:type="spellStart"/>
-      <w:r>
-        <w:t>Bomb</w:t>
-      </w:r>
-      <w:proofErr w:type="spellEnd"/>
-      <w:r>
-        <w:t xml:space="preserve"> possède également </w:t>
+        <w:t xml:space="preserve"> La classe Bomb possède également </w:t>
       </w:r>
       <w:r>
         <w:t>deux attributs de classe</w:t>
@@ -3046,13 +3068,8 @@
         <w:t xml:space="preserve"> L’unique méthode</w:t>
       </w:r>
       <w:r>
-        <w:t xml:space="preserve"> publique </w:t>
-      </w:r>
-      <w:proofErr w:type="spellStart"/>
-      <w:r>
-        <w:t>decreaseTurnBeforeExplosion</w:t>
-      </w:r>
-      <w:proofErr w:type="spellEnd"/>
+        <w:t xml:space="preserve"> publique decreaseTurnBeforeExplosion</w:t>
+      </w:r>
       <w:r>
         <w:t xml:space="preserve"> qui permet de décrémenter le nombre de tour restant</w:t>
       </w:r>
@@ -3293,84 +3310,130 @@
         <w:t xml:space="preserve">outes les classes permettant de gérer les entités </w:t>
       </w:r>
       <w:r>
-        <w:t xml:space="preserve">qui seront présentes sur la </w:t>
-      </w:r>
-      <w:proofErr w:type="spellStart"/>
-      <w:r>
-        <w:t>map</w:t>
-      </w:r>
-      <w:proofErr w:type="spellEnd"/>
+        <w:t>qui seront présentes sur la map.</w:t>
+      </w:r>
+    </w:p>
+    <w:p>
+      <w:pPr>
+        <w:pStyle w:val="Paragraphe"/>
+      </w:pPr>
+      <w:r>
+        <w:t>Ici aussi nous retrouverons une classe « principale » qui est la classe Personnage, il s’agit d’une classe abstraite</w:t>
+      </w:r>
+      <w:r>
+        <w:t xml:space="preserve"> dont vont </w:t>
+      </w:r>
+      <w:r>
+        <w:t>hériter</w:t>
+      </w:r>
+      <w:r>
+        <w:t xml:space="preserve"> toutes nos entités</w:t>
+      </w:r>
+      <w:r>
+        <w:t xml:space="preserve"> présentes sur la Map</w:t>
+      </w:r>
       <w:r>
         <w:t>.</w:t>
       </w:r>
+      <w:r>
+        <w:t xml:space="preserve"> Cette classe possède deux attributs protégés</w:t>
+      </w:r>
+      <w:r>
+        <w:t>, un pour la vie et un autre pour la vitesse du Personnage.</w:t>
+      </w:r>
+      <w:r>
+        <w:t xml:space="preserve"> </w:t>
+      </w:r>
+      <w:r>
+        <w:t>Pour ce qui est des méthodes et fonctions, nous aurons une fonction receiveDamage permettant d’infliger des dégâts passés en paramètre au Personnage, une fonction move permettant de déplacer le Personnage dans la direction passée en paramètre</w:t>
+      </w:r>
+      <w:r>
+        <w:t xml:space="preserve"> et retourne un booléen si le déplacement a été effectué ou non.</w:t>
+      </w:r>
+      <w:r>
+        <w:t xml:space="preserve"> Enfin la méthode show qui est notre méthode virtuelle pure permettra</w:t>
+      </w:r>
+      <w:r>
+        <w:t xml:space="preserve"> d’afficher le Personnage sur la Map.</w:t>
+      </w:r>
     </w:p>
     <w:p>
       <w:pPr>
         <w:pStyle w:val="Paragraphe"/>
       </w:pPr>
       <w:r>
-        <w:t>Ici aussi nous retrouverons une classe « principale » qui est la classe Personnage, il s’agit d’une classe abstraite</w:t>
-      </w:r>
-      <w:r>
-        <w:t xml:space="preserve"> dont vont </w:t>
-      </w:r>
-      <w:r>
-        <w:t>hériter</w:t>
-      </w:r>
-      <w:r>
-        <w:t xml:space="preserve"> toutes nos entités</w:t>
-      </w:r>
-      <w:r>
-        <w:t xml:space="preserve"> présentes sur la </w:t>
-      </w:r>
-      <w:proofErr w:type="spellStart"/>
-      <w:r>
-        <w:t>Map</w:t>
-      </w:r>
-      <w:proofErr w:type="spellEnd"/>
+        <w:t xml:space="preserve">En ce qui concerne le Bomberman, personnage principal du jeu, </w:t>
+      </w:r>
+      <w:r>
+        <w:t>il est représenté par la classe Bomberman qui hérite de la classe Personnage.</w:t>
+      </w:r>
+      <w:r>
+        <w:t xml:space="preserve"> Un Bomberman possède deux attributs, un indiquant le nombre de bombe maximal que peut posséder le Bomberman</w:t>
+      </w:r>
+      <w:r>
+        <w:t xml:space="preserve"> et un indiquant le nombre de bombes possédées par le Bomberman.</w:t>
+      </w:r>
+      <w:r>
+        <w:t xml:space="preserve"> En ce qui concerne les fonctions et méthodes, nous </w:t>
+      </w:r>
+      <w:r>
+        <w:t>avons la méthode addBomb qui prend en paramètre le nombre de bombes à rajouter au Bomberman</w:t>
+      </w:r>
+      <w:r>
+        <w:t xml:space="preserve">, la méthode addLife qui prend en paramètre le nombre de point de vie à rajouter, la méthode addSpeed qui prend en paramètre la vitesse </w:t>
+      </w:r>
+      <w:r>
+        <w:t>à rajouter</w:t>
+      </w:r>
       <w:r>
         <w:t>.</w:t>
       </w:r>
       <w:r>
-        <w:t xml:space="preserve"> Cette classe possède deux attributs protégés</w:t>
-      </w:r>
-      <w:r>
-        <w:t>, un pour la vie et un autre pour la vitesse du Personnage.</w:t>
+        <w:t xml:space="preserve"> Tandis que la méthode dropBomb</w:t>
+      </w:r>
+      <w:r>
+        <w:t xml:space="preserve"> permet de </w:t>
+      </w:r>
+      <w:r>
+        <w:t>retirer une bombe au Bomberman</w:t>
+      </w:r>
+      <w:r>
+        <w:t>.</w:t>
+      </w:r>
+      <w:r>
+        <w:t xml:space="preserve"> De plus, le Bomberman possède une surcharge de la méthode move prenant un paramètre supplémentaire qui est la vitesse à laquelle il doit aller lors de son déplacement.</w:t>
+      </w:r>
+    </w:p>
+    <w:p>
+      <w:pPr>
+        <w:pStyle w:val="Paragraphe"/>
+      </w:pPr>
+      <w:r>
+        <w:t>Ensuite, l</w:t>
+      </w:r>
+      <w:r>
+        <w:t>a classe abstraite Ennemy va permettre de gérer quant à elle tou</w:t>
+      </w:r>
+      <w:r>
+        <w:t>s</w:t>
+      </w:r>
+      <w:r>
+        <w:t xml:space="preserve"> les ennemis</w:t>
+      </w:r>
+      <w:r>
+        <w:t xml:space="preserve"> de la Map.</w:t>
       </w:r>
       <w:r>
         <w:t xml:space="preserve"> </w:t>
       </w:r>
       <w:r>
-        <w:t xml:space="preserve">Pour ce qui est des méthodes et fonctions, nous aurons une fonction </w:t>
-      </w:r>
-      <w:proofErr w:type="spellStart"/>
-      <w:r>
-        <w:t>receiveDamage</w:t>
-      </w:r>
-      <w:proofErr w:type="spellEnd"/>
-      <w:r>
-        <w:t xml:space="preserve"> permettant d’infliger des dégâts passés en paramètre au Personnage, une fonction move permettant de déplacer le </w:t>
-      </w:r>
-      <w:r>
-        <w:lastRenderedPageBreak/>
-        <w:t>Personnage dans la direction passée en paramètre</w:t>
-      </w:r>
-      <w:r>
-        <w:t xml:space="preserve"> et retourne un booléen si le déplacement a été effectué ou non.</w:t>
-      </w:r>
-      <w:r>
-        <w:t xml:space="preserve"> Enfin la méthode show qui est notre méthode virtuelle pure permettra</w:t>
-      </w:r>
-      <w:r>
-        <w:t xml:space="preserve"> d’afficher le Personnage sur la </w:t>
-      </w:r>
-      <w:proofErr w:type="spellStart"/>
-      <w:r>
-        <w:t>Map</w:t>
-      </w:r>
-      <w:proofErr w:type="spellEnd"/>
-      <w:r>
-        <w:t>.</w:t>
+        <w:t>Elle possède alors les attributs</w:t>
+      </w:r>
+      <w:r>
+        <w:t xml:space="preserve"> m_damage et m_still, le premier indiquant les dégâts infligés par un ennemie et le deuxième le nombre de tour </w:t>
+      </w:r>
+      <w:r>
+        <w:t>durant lesquelles l’ennemie ne peut pas jouer.</w:t>
       </w:r>
     </w:p>
     <w:p>
@@ -3378,158 +3441,10 @@
         <w:pStyle w:val="Paragraphe"/>
       </w:pPr>
       <w:r>
-        <w:t xml:space="preserve">En ce qui concerne le Bomberman, personnage principal du jeu, </w:t>
-      </w:r>
-      <w:r>
-        <w:t>il est représenté par la classe Bomberman qui hérite de la classe Personnage.</w:t>
-      </w:r>
-      <w:r>
-        <w:t xml:space="preserve"> Un Bomberman possède deux attributs, un indiquant le nombre de bombe maximal que peut posséder le Bomberman</w:t>
-      </w:r>
-      <w:r>
-        <w:t xml:space="preserve"> et un indiquant le nombre de bombes possédées par le Bomberman.</w:t>
-      </w:r>
-      <w:r>
-        <w:t xml:space="preserve"> En ce qui concerne les fonctions et méthodes, nous </w:t>
-      </w:r>
-      <w:r>
-        <w:t xml:space="preserve">avons la méthode </w:t>
-      </w:r>
-      <w:proofErr w:type="spellStart"/>
-      <w:r>
-        <w:t>addBomb</w:t>
-      </w:r>
-      <w:proofErr w:type="spellEnd"/>
-      <w:r>
-        <w:t xml:space="preserve"> qui prend en paramètre le nombre de bombes à rajouter au Bomberman</w:t>
-      </w:r>
-      <w:r>
-        <w:t xml:space="preserve">, la méthode </w:t>
-      </w:r>
-      <w:proofErr w:type="spellStart"/>
-      <w:r>
-        <w:t>addLife</w:t>
-      </w:r>
-      <w:proofErr w:type="spellEnd"/>
-      <w:r>
-        <w:t xml:space="preserve"> qui prend en paramètre le nombre de point de vie à rajouter, la méthode </w:t>
-      </w:r>
-      <w:proofErr w:type="spellStart"/>
-      <w:r>
-        <w:t>addSpeed</w:t>
-      </w:r>
-      <w:proofErr w:type="spellEnd"/>
-      <w:r>
-        <w:t xml:space="preserve"> qui prend en paramètre la vitesse </w:t>
-      </w:r>
-      <w:r>
-        <w:t>à rajouter</w:t>
-      </w:r>
-      <w:r>
-        <w:t>.</w:t>
-      </w:r>
-      <w:r>
-        <w:t xml:space="preserve"> Tandis que la méthode </w:t>
-      </w:r>
-      <w:proofErr w:type="spellStart"/>
-      <w:r>
-        <w:t>dropBomb</w:t>
-      </w:r>
-      <w:proofErr w:type="spellEnd"/>
-      <w:r>
-        <w:t xml:space="preserve"> permet de </w:t>
-      </w:r>
-      <w:r>
-        <w:t>retirer une bombe au Bomberman</w:t>
-      </w:r>
-      <w:r>
-        <w:t>.</w:t>
-      </w:r>
-      <w:r>
-        <w:t xml:space="preserve"> De plus, le Bomberman possède une surcharge de la méthode move prenant un paramètre supplémentaire qui est la vitesse à laquelle il doit aller lors de son déplacement.</w:t>
-      </w:r>
-    </w:p>
-    <w:p>
-      <w:pPr>
-        <w:pStyle w:val="Paragraphe"/>
-      </w:pPr>
-      <w:r>
-        <w:t>Ensuite, l</w:t>
-      </w:r>
-      <w:r>
-        <w:t xml:space="preserve">a classe abstraite </w:t>
-      </w:r>
-      <w:proofErr w:type="spellStart"/>
-      <w:r>
-        <w:t>Ennemy</w:t>
-      </w:r>
-      <w:proofErr w:type="spellEnd"/>
-      <w:r>
-        <w:t xml:space="preserve"> va permettre de gérer quant à elle tou</w:t>
-      </w:r>
-      <w:r>
-        <w:t>s</w:t>
-      </w:r>
-      <w:r>
-        <w:t xml:space="preserve"> les ennemis</w:t>
-      </w:r>
-      <w:r>
-        <w:t xml:space="preserve"> de la </w:t>
-      </w:r>
-      <w:proofErr w:type="spellStart"/>
-      <w:r>
-        <w:t>Map</w:t>
-      </w:r>
-      <w:proofErr w:type="spellEnd"/>
-      <w:r>
-        <w:t>.</w:t>
-      </w:r>
-      <w:r>
-        <w:t xml:space="preserve"> </w:t>
-      </w:r>
-      <w:r>
-        <w:t>Elle possède alors les attributs</w:t>
-      </w:r>
-      <w:r>
-        <w:t xml:space="preserve"> </w:t>
-      </w:r>
-      <w:proofErr w:type="spellStart"/>
-      <w:r>
-        <w:t>m_damage</w:t>
-      </w:r>
-      <w:proofErr w:type="spellEnd"/>
-      <w:r>
-        <w:t xml:space="preserve"> et </w:t>
-      </w:r>
-      <w:proofErr w:type="spellStart"/>
-      <w:r>
-        <w:t>m_still</w:t>
-      </w:r>
-      <w:proofErr w:type="spellEnd"/>
-      <w:r>
-        <w:t xml:space="preserve">, le premier indiquant les dégâts infligés par un ennemie et le deuxième le nombre de tour </w:t>
-      </w:r>
-      <w:r>
-        <w:t>durant lesquelles l’ennemie ne peut pas jouer.</w:t>
-      </w:r>
-    </w:p>
-    <w:p>
-      <w:pPr>
-        <w:pStyle w:val="Paragraphe"/>
-      </w:pPr>
-      <w:r>
         <w:t>Enfin, nous disposerons des classes</w:t>
       </w:r>
       <w:r>
-        <w:t xml:space="preserve"> </w:t>
-      </w:r>
-      <w:proofErr w:type="spellStart"/>
-      <w:r>
-        <w:t>Ghost</w:t>
-      </w:r>
-      <w:proofErr w:type="spellEnd"/>
-      <w:r>
-        <w:t xml:space="preserve"> et Monster qui permettent de préciser le type d’ennemie</w:t>
+        <w:t xml:space="preserve"> Ghost et Monster qui permettent de préciser le type d’ennemie</w:t>
       </w:r>
       <w:r>
         <w:t xml:space="preserve"> ainsi que de redéfinir leur façon de </w:t>
@@ -3544,23 +3459,7 @@
         <w:t>La classe Bowman quant à elle définit un autre type d’ennemie qui peut lancer des flèches en direction du joueur</w:t>
       </w:r>
       <w:r>
-        <w:t xml:space="preserve">, pour cela elle dispose des fonctions </w:t>
-      </w:r>
-      <w:proofErr w:type="spellStart"/>
-      <w:r>
-        <w:t>shootArrow</w:t>
-      </w:r>
-      <w:proofErr w:type="spellEnd"/>
-      <w:r>
-        <w:t xml:space="preserve"> et </w:t>
-      </w:r>
-      <w:proofErr w:type="spellStart"/>
-      <w:r>
-        <w:t>shootPlayer</w:t>
-      </w:r>
-      <w:proofErr w:type="spellEnd"/>
-      <w:r>
-        <w:t>, la première permettant de lancer une flèche en direction du joueur et retournant la flèche lancé</w:t>
+        <w:t>, pour cela elle dispose des fonctions shootArrow et shootPlayer, la première permettant de lancer une flèche en direction du joueur et retournant la flèche lancé</w:t>
       </w:r>
       <w:r>
         <w:t>e</w:t>
@@ -3574,13 +3473,8 @@
         <w:pStyle w:val="Sous-sous-titre"/>
       </w:pPr>
       <w:r>
-        <w:t xml:space="preserve">Le package </w:t>
-      </w:r>
-      <w:proofErr w:type="spellStart"/>
-      <w:r>
-        <w:t>Map</w:t>
-      </w:r>
-      <w:proofErr w:type="spellEnd"/>
+        <w:t>Le package Map</w:t>
+      </w:r>
     </w:p>
     <w:p>
       <w:pPr>
@@ -3708,13 +3602,8 @@
                               </w:r>
                             </w:fldSimple>
                             <w:r>
-                              <w:t xml:space="preserve"> - Diagramme de classe du package </w:t>
+                              <w:t xml:space="preserve"> - Diagramme de classe du package Map</w:t>
                             </w:r>
-                            <w:proofErr w:type="spellStart"/>
-                            <w:r>
-                              <w:t>Map</w:t>
-                            </w:r>
-                            <w:proofErr w:type="spellEnd"/>
                           </w:p>
                         </w:txbxContent>
                       </wps:txbx>
@@ -3756,13 +3645,8 @@
                         </w:r>
                       </w:fldSimple>
                       <w:r>
-                        <w:t xml:space="preserve"> - Diagramme de classe du package </w:t>
+                        <w:t xml:space="preserve"> - Diagramme de classe du package Map</w:t>
                       </w:r>
-                      <w:proofErr w:type="spellStart"/>
-                      <w:r>
-                        <w:t>Map</w:t>
-                      </w:r>
-                      <w:proofErr w:type="spellEnd"/>
                     </w:p>
                   </w:txbxContent>
                 </v:textbox>
@@ -3773,21 +3657,8 @@
         </mc:AlternateContent>
       </w:r>
       <w:r>
-        <w:t xml:space="preserve">Le package </w:t>
-      </w:r>
-      <w:proofErr w:type="spellStart"/>
-      <w:r>
-        <w:t>Map</w:t>
-      </w:r>
-      <w:proofErr w:type="spellEnd"/>
-      <w:r>
-        <w:t xml:space="preserve"> contiendra toutes nos classes se rapportant à la gestion de la </w:t>
-      </w:r>
-      <w:proofErr w:type="spellStart"/>
-      <w:r>
-        <w:t>Map</w:t>
-      </w:r>
-      <w:proofErr w:type="spellEnd"/>
+        <w:t>Le package Map contiendra toutes nos classes se rapportant à la gestion de la Map</w:t>
+      </w:r>
       <w:r>
         <w:t xml:space="preserve"> et ce qu’elle peut posséder et qui ne peut être inclus dans un autre package.</w:t>
       </w:r>
@@ -3797,65 +3668,243 @@
         <w:pStyle w:val="Paragraphe"/>
       </w:pPr>
       <w:r>
-        <w:lastRenderedPageBreak/>
-        <w:t xml:space="preserve">Dans ce package nous retrouverons la classe Position, permettant de définir la position de tous les éléments sur la </w:t>
-      </w:r>
-      <w:proofErr w:type="spellStart"/>
-      <w:r>
-        <w:t>Map</w:t>
-      </w:r>
-      <w:proofErr w:type="spellEnd"/>
+        <w:t>Dans ce package nous retrouverons la classe Position, permettant de définir la position de tous les éléments sur la Map.</w:t>
+      </w:r>
+      <w:r>
+        <w:t xml:space="preserve"> La Map étant en 2D, la position se calcule selon un axe X et Y qui seront nos attributs de la classe Position.</w:t>
+      </w:r>
+    </w:p>
+    <w:p>
+      <w:pPr>
+        <w:pStyle w:val="Paragraphe"/>
+      </w:pPr>
+      <w:r>
+        <w:t>Ensuite, la classe Tile pour la définir simplement il s’agit d’une case de la Map</w:t>
+      </w:r>
+      <w:r>
+        <w:t>, elle possède donc un attribut m_beCrossed permettant de savoir si la case peut être traversé ou si elle est occupée</w:t>
+      </w:r>
+      <w:r>
+        <w:t xml:space="preserve"> et est donc non traversable.</w:t>
+      </w:r>
+      <w:r>
+        <w:t xml:space="preserve"> Elle possède également une méthode show permettant de l’afficher, il s’agit d’un espace.</w:t>
+      </w:r>
+    </w:p>
+    <w:p>
+      <w:pPr>
+        <w:pStyle w:val="Paragraphe"/>
+      </w:pPr>
+      <w:r>
+        <w:t>Quant à la classe Wall, elle hérite de la classe Tile, elle permet de gérer les murs de la Map qui ne sont franchissables que par un Ghost.</w:t>
+      </w:r>
+      <w:r>
+        <w:t xml:space="preserve"> Certains murs peuvent être détruit par le Bomberman et d’autres non</w:t>
+      </w:r>
+      <w:r>
+        <w:t>, cela est représenté par l’attribut m_destructible</w:t>
+      </w:r>
+      <w:r>
+        <w:t xml:space="preserve"> et l’attribut m_nbNecessaryBomb</w:t>
+      </w:r>
+      <w:r>
+        <w:t xml:space="preserve"> qui permet de savoir combien de bombes sont nécessaire et cela indépendamment de leur puissance.</w:t>
+      </w:r>
+      <w:r>
+        <w:t xml:space="preserve"> La méthode weaken permet ainsi d’affaiblir le mur.</w:t>
+      </w:r>
+    </w:p>
+    <w:p>
+      <w:pPr>
+        <w:pStyle w:val="Paragraphe"/>
+      </w:pPr>
+      <w:r>
+        <w:t>Enfin la classe Map est la classe qui nous permettra de gérer toute la Map</w:t>
+      </w:r>
+      <w:r>
+        <w:t xml:space="preserve"> ainsi que les entités, items et bombes présentes dessus.</w:t>
+      </w:r>
+      <w:r>
+        <w:t xml:space="preserve"> Pour ce qui est de sa représentation, il s’agira d’une Map en 2D avec </w:t>
+      </w:r>
+      <w:r>
+        <w:t>pour taille un nombre de ligne et de colonne représentés par les attributs m_nbLine et m_nbColumn.</w:t>
+      </w:r>
+      <w:r>
+        <w:t xml:space="preserve"> Notre classe Map va également </w:t>
+      </w:r>
+      <w:r>
+        <w:t>posséder</w:t>
+      </w:r>
+      <w:r>
+        <w:t xml:space="preserve"> plusieurs compositions et agrégations. Tout d’abord les compositions</w:t>
+      </w:r>
+      <w:r>
+        <w:t xml:space="preserve"> : </w:t>
+      </w:r>
+      <w:r>
+        <w:t>Il s’agit du joueur</w:t>
+      </w:r>
+      <w:r>
+        <w:t xml:space="preserve"> et de l’objectif de la Map</w:t>
+      </w:r>
       <w:r>
         <w:t>.</w:t>
       </w:r>
       <w:r>
-        <w:t xml:space="preserve"> La </w:t>
-      </w:r>
-      <w:proofErr w:type="spellStart"/>
-      <w:r>
-        <w:t>Map</w:t>
-      </w:r>
-      <w:proofErr w:type="spellEnd"/>
-      <w:r>
-        <w:t xml:space="preserve"> étant en 2D, la position se calcule selon un axe X et Y qui seront nos attributs de la classe Position.</w:t>
+        <w:t xml:space="preserve"> Pour ce qui est des agrégations, elles seront surtout dû au fait qu’il ne s’agira pas d’une composition en C++</w:t>
+      </w:r>
+      <w:r>
+        <w:t xml:space="preserve"> mais d’une agrégation interne.</w:t>
+      </w:r>
+      <w:r>
+        <w:t xml:space="preserve"> Pour cela</w:t>
+      </w:r>
+      <w:r>
+        <w:t xml:space="preserve">, </w:t>
+      </w:r>
+      <w:r>
+        <w:t>un vecteur de vecteur de Tile</w:t>
+      </w:r>
+      <w:r>
+        <w:t xml:space="preserve">, un vecteur </w:t>
+      </w:r>
+      <w:r>
+        <w:t>d’Ennemy</w:t>
+      </w:r>
+      <w:r>
+        <w:t>, un</w:t>
+      </w:r>
+      <w:r>
+        <w:t xml:space="preserve"> vecteur de Bomb</w:t>
+      </w:r>
+      <w:r>
+        <w:t xml:space="preserve"> et un vecteur d’Item</w:t>
+      </w:r>
+      <w:r>
+        <w:t xml:space="preserve"> qui seront des agrégations.</w:t>
+      </w:r>
+      <w:r>
+        <w:t xml:space="preserve"> Etant donné qu’il est impossible de connaître leur taille à l’avance et pour des raisons de polymorphisme expliqué plus tard</w:t>
+      </w:r>
+      <w:r>
+        <w:t>, il s’agira d’agrégation interne</w:t>
+      </w:r>
+      <w:r>
+        <w:t xml:space="preserve"> mais nous y reviendrons.</w:t>
+      </w:r>
+      <w:r>
+        <w:t xml:space="preserve"> Pour ce qui est des méthodes, nous aurons toutes les méthodes nécessaires </w:t>
+      </w:r>
+      <w:r>
+        <w:t xml:space="preserve">pour faire jouer chaque </w:t>
+      </w:r>
+      <w:r>
+        <w:t>entités, items et bombes</w:t>
+      </w:r>
+      <w:r>
+        <w:t xml:space="preserve">, une méthode pour charger une </w:t>
+      </w:r>
+      <w:r>
+        <w:t>map</w:t>
+      </w:r>
+      <w:r>
+        <w:t xml:space="preserve"> et </w:t>
+      </w:r>
+      <w:r>
+        <w:t xml:space="preserve">une méthode pour </w:t>
+      </w:r>
+      <w:r>
+        <w:t>afficher la map</w:t>
+      </w:r>
+      <w:r>
+        <w:t xml:space="preserve"> dans la console.</w:t>
+      </w:r>
+    </w:p>
+    <w:p>
+      <w:pPr>
+        <w:pStyle w:val="Sous-Titre"/>
+      </w:pPr>
+      <w:bookmarkStart w:id="6" w:name="_Toc100501406"/>
+      <w:r>
+        <w:t>Diagramme de cas d’utilisation</w:t>
+      </w:r>
+      <w:bookmarkEnd w:id="6"/>
+      <w:r>
+        <w:t xml:space="preserve"> </w:t>
       </w:r>
     </w:p>
     <w:p>
       <w:pPr>
         <w:pStyle w:val="Paragraphe"/>
-      </w:pPr>
-      <w:r>
-        <w:t xml:space="preserve">Ensuite, la classe </w:t>
-      </w:r>
-      <w:proofErr w:type="spellStart"/>
-      <w:r>
-        <w:t>Tile</w:t>
-      </w:r>
-      <w:proofErr w:type="spellEnd"/>
-      <w:r>
-        <w:t xml:space="preserve"> pour la définir simplement il s’agit d’une case de la </w:t>
-      </w:r>
-      <w:proofErr w:type="spellStart"/>
-      <w:r>
-        <w:t>Map</w:t>
-      </w:r>
-      <w:proofErr w:type="spellEnd"/>
-      <w:r>
-        <w:t xml:space="preserve">, elle possède donc un attribut </w:t>
-      </w:r>
-      <w:proofErr w:type="spellStart"/>
-      <w:r>
-        <w:t>m_beCrossed</w:t>
-      </w:r>
-      <w:proofErr w:type="spellEnd"/>
-      <w:r>
-        <w:t xml:space="preserve"> permettant de savoir si la case peut être traversé ou si elle est occupée</w:t>
-      </w:r>
-      <w:r>
-        <w:t xml:space="preserve"> et est donc non traversable.</w:t>
-      </w:r>
-      <w:r>
-        <w:t xml:space="preserve"> Elle possède également une méthode show permettant de l’afficher, il s’agit d’un espace.</w:t>
+        <w:keepNext/>
+        <w:ind w:firstLine="0"/>
+        <w:jc w:val="center"/>
+      </w:pPr>
+      <w:r>
+        <w:rPr>
+          <w:noProof/>
+        </w:rPr>
+        <w:drawing>
+          <wp:inline distT="0" distB="0" distL="0" distR="0" wp14:anchorId="21F9DEDF" wp14:editId="770F8881">
+            <wp:extent cx="3445459" cy="3492514"/>
+            <wp:effectExtent l="0" t="0" r="3175" b="0"/>
+            <wp:docPr id="18" name="Image 18"/>
+            <wp:cNvGraphicFramePr>
+              <a:graphicFrameLocks xmlns:a="http://schemas.openxmlformats.org/drawingml/2006/main" noChangeAspect="1"/>
+            </wp:cNvGraphicFramePr>
+            <a:graphic xmlns:a="http://schemas.openxmlformats.org/drawingml/2006/main">
+              <a:graphicData uri="http://schemas.openxmlformats.org/drawingml/2006/picture">
+                <pic:pic xmlns:pic="http://schemas.openxmlformats.org/drawingml/2006/picture">
+                  <pic:nvPicPr>
+                    <pic:cNvPr id="1" name=""/>
+                    <pic:cNvPicPr/>
+                  </pic:nvPicPr>
+                  <pic:blipFill>
+                    <a:blip r:embed="rId13"/>
+                    <a:stretch>
+                      <a:fillRect/>
+                    </a:stretch>
+                  </pic:blipFill>
+                  <pic:spPr>
+                    <a:xfrm>
+                      <a:off x="0" y="0"/>
+                      <a:ext cx="3450212" cy="3497332"/>
+                    </a:xfrm>
+                    <a:prstGeom prst="rect">
+                      <a:avLst/>
+                    </a:prstGeom>
+                  </pic:spPr>
+                </pic:pic>
+              </a:graphicData>
+            </a:graphic>
+          </wp:inline>
+        </w:drawing>
+      </w:r>
+    </w:p>
+    <w:p>
+      <w:pPr>
+        <w:pStyle w:val="Lgende"/>
+      </w:pPr>
+      <w:r>
+        <w:t xml:space="preserve">Figure </w:t>
+      </w:r>
+      <w:fldSimple w:instr=" SEQ Figure \* ARABIC ">
+        <w:r>
+          <w:rPr>
+            <w:noProof/>
+          </w:rPr>
+          <w:t>5</w:t>
+        </w:r>
+      </w:fldSimple>
+      <w:r>
+        <w:t xml:space="preserve"> : Diagramme de</w:t>
+      </w:r>
+      <w:r>
+        <w:t xml:space="preserve"> </w:t>
+      </w:r>
+      <w:r>
+        <w:t>cas d'utilisation</w:t>
       </w:r>
     </w:p>
     <w:p>
@@ -3863,64 +3912,7 @@
         <w:pStyle w:val="Paragraphe"/>
       </w:pPr>
       <w:r>
-        <w:t xml:space="preserve">Quant à la classe Wall, elle hérite de la classe </w:t>
-      </w:r>
-      <w:proofErr w:type="spellStart"/>
-      <w:r>
-        <w:t>Tile</w:t>
-      </w:r>
-      <w:proofErr w:type="spellEnd"/>
-      <w:r>
-        <w:t xml:space="preserve">, elle permet de gérer les murs de la </w:t>
-      </w:r>
-      <w:proofErr w:type="spellStart"/>
-      <w:r>
-        <w:t>Map</w:t>
-      </w:r>
-      <w:proofErr w:type="spellEnd"/>
-      <w:r>
-        <w:t xml:space="preserve"> qui ne sont franchissables que par un </w:t>
-      </w:r>
-      <w:proofErr w:type="spellStart"/>
-      <w:r>
-        <w:t>Ghost</w:t>
-      </w:r>
-      <w:proofErr w:type="spellEnd"/>
-      <w:r>
-        <w:t>.</w:t>
-      </w:r>
-      <w:r>
-        <w:t xml:space="preserve"> Certains murs peuvent être détruit par le Bomberman et d’autres non</w:t>
-      </w:r>
-      <w:r>
-        <w:t xml:space="preserve">, cela est représenté par l’attribut </w:t>
-      </w:r>
-      <w:proofErr w:type="spellStart"/>
-      <w:r>
-        <w:t>m_destructible</w:t>
-      </w:r>
-      <w:proofErr w:type="spellEnd"/>
-      <w:r>
-        <w:t xml:space="preserve"> et l’attribut </w:t>
-      </w:r>
-      <w:proofErr w:type="spellStart"/>
-      <w:r>
-        <w:t>m_nbNecessaryBomb</w:t>
-      </w:r>
-      <w:proofErr w:type="spellEnd"/>
-      <w:r>
-        <w:t xml:space="preserve"> qui permet de savoir combien de bombes sont nécessaire et cela indépendamment de leur puissance.</w:t>
-      </w:r>
-      <w:r>
-        <w:t xml:space="preserve"> La méthode </w:t>
-      </w:r>
-      <w:proofErr w:type="spellStart"/>
-      <w:r>
-        <w:t>weaken</w:t>
-      </w:r>
-      <w:proofErr w:type="spellEnd"/>
-      <w:r>
-        <w:t xml:space="preserve"> permet ainsi d’affaiblir le mur.</w:t>
+        <w:t xml:space="preserve">Avec ce diagramme des cas d’utilisation, nous pouvons constater qu’un joueur peut effectuer 3 actions, c’est-à-dire, il peut se déplacer, placer une bombe ainsi que passez à travers les murs. </w:t>
       </w:r>
     </w:p>
     <w:p>
@@ -3928,189 +3920,54 @@
         <w:pStyle w:val="Paragraphe"/>
       </w:pPr>
       <w:r>
-        <w:t xml:space="preserve">Enfin la classe </w:t>
-      </w:r>
-      <w:proofErr w:type="spellStart"/>
-      <w:r>
-        <w:t>Map</w:t>
-      </w:r>
-      <w:proofErr w:type="spellEnd"/>
-      <w:r>
-        <w:t xml:space="preserve"> est la classe qui nous permettra de gérer toute la </w:t>
-      </w:r>
-      <w:proofErr w:type="spellStart"/>
-      <w:r>
-        <w:t>Map</w:t>
-      </w:r>
-      <w:proofErr w:type="spellEnd"/>
-      <w:r>
-        <w:t xml:space="preserve"> ainsi que les entités, items et bombes présentes dessus.</w:t>
-      </w:r>
-      <w:r>
-        <w:t xml:space="preserve"> Pour ce qui est de sa représentation, il s’agira d’une </w:t>
-      </w:r>
-      <w:proofErr w:type="spellStart"/>
-      <w:r>
-        <w:t>Map</w:t>
-      </w:r>
-      <w:proofErr w:type="spellEnd"/>
-      <w:r>
-        <w:t xml:space="preserve"> en 2D avec </w:t>
-      </w:r>
-      <w:r>
-        <w:t xml:space="preserve">pour taille un nombre de ligne et de colonne représentés par les attributs </w:t>
-      </w:r>
-      <w:proofErr w:type="spellStart"/>
-      <w:r>
-        <w:t>m_nbLine</w:t>
-      </w:r>
-      <w:proofErr w:type="spellEnd"/>
-      <w:r>
-        <w:t xml:space="preserve"> et </w:t>
-      </w:r>
-      <w:proofErr w:type="spellStart"/>
-      <w:r>
-        <w:t>m_nbColumn</w:t>
-      </w:r>
-      <w:proofErr w:type="spellEnd"/>
-      <w:r>
-        <w:t>.</w:t>
-      </w:r>
-      <w:r>
-        <w:t xml:space="preserve"> Notre classe </w:t>
-      </w:r>
-      <w:proofErr w:type="spellStart"/>
-      <w:r>
-        <w:t>Map</w:t>
-      </w:r>
-      <w:proofErr w:type="spellEnd"/>
-      <w:r>
-        <w:t xml:space="preserve"> va également </w:t>
-      </w:r>
-      <w:r>
-        <w:t>posséder</w:t>
-      </w:r>
-      <w:r>
-        <w:t xml:space="preserve"> plusieurs compositions et agrégations. Tout d’abord les compositions</w:t>
-      </w:r>
-      <w:r>
-        <w:t xml:space="preserve"> : </w:t>
-      </w:r>
-      <w:r>
-        <w:t>Il s’agit du joueur</w:t>
-      </w:r>
-      <w:r>
-        <w:t xml:space="preserve"> et de l’objectif de la </w:t>
-      </w:r>
-      <w:proofErr w:type="spellStart"/>
-      <w:r>
-        <w:t>Map</w:t>
-      </w:r>
-      <w:proofErr w:type="spellEnd"/>
-      <w:r>
-        <w:t>.</w:t>
-      </w:r>
-      <w:r>
-        <w:t xml:space="preserve"> Pour ce qui est des agrégations, elles seront surtout dû au fait qu’il ne s’agira pas d’une composition en C++</w:t>
-      </w:r>
-      <w:r>
-        <w:t xml:space="preserve"> mais d’une agrégation interne.</w:t>
-      </w:r>
-      <w:r>
-        <w:t xml:space="preserve"> Pour cela</w:t>
-      </w:r>
-      <w:r>
-        <w:t xml:space="preserve">, </w:t>
-      </w:r>
-      <w:r>
-        <w:t xml:space="preserve">un vecteur de vecteur de </w:t>
-      </w:r>
-      <w:proofErr w:type="spellStart"/>
-      <w:r>
-        <w:t>Tile</w:t>
-      </w:r>
-      <w:proofErr w:type="spellEnd"/>
-      <w:r>
-        <w:t xml:space="preserve">, un vecteur </w:t>
-      </w:r>
-      <w:r>
-        <w:t>d’</w:t>
-      </w:r>
-      <w:proofErr w:type="spellStart"/>
-      <w:r>
-        <w:t>Ennemy</w:t>
-      </w:r>
-      <w:proofErr w:type="spellEnd"/>
-      <w:r>
-        <w:t>, un</w:t>
-      </w:r>
-      <w:r>
-        <w:t xml:space="preserve"> vecteur de </w:t>
-      </w:r>
-      <w:proofErr w:type="spellStart"/>
-      <w:r>
-        <w:t>Bomb</w:t>
-      </w:r>
-      <w:proofErr w:type="spellEnd"/>
-      <w:r>
-        <w:t xml:space="preserve"> et un vecteur d’Item</w:t>
-      </w:r>
-      <w:r>
-        <w:t xml:space="preserve"> qui seront des agrégations.</w:t>
-      </w:r>
-      <w:r>
-        <w:t xml:space="preserve"> Etant donné qu’il est impossible de connaître leur taille à l’avance et pour des raisons de polymorphisme expliqué plus tard</w:t>
-      </w:r>
-      <w:r>
-        <w:t>, il s’agira d’agrégation interne</w:t>
-      </w:r>
-      <w:r>
-        <w:t xml:space="preserve"> mais nous y reviendrons.</w:t>
-      </w:r>
-      <w:r>
-        <w:t xml:space="preserve"> Pour ce qui est des méthodes, nous aurons toutes les méthodes nécessaires </w:t>
-      </w:r>
-      <w:r>
-        <w:t xml:space="preserve">pour faire jouer chaque </w:t>
-      </w:r>
-      <w:r>
-        <w:t>entités, items et bombes</w:t>
-      </w:r>
-      <w:r>
-        <w:t xml:space="preserve">, une méthode pour charger une </w:t>
-      </w:r>
-      <w:proofErr w:type="spellStart"/>
-      <w:r>
-        <w:t>map</w:t>
-      </w:r>
-      <w:proofErr w:type="spellEnd"/>
-      <w:r>
-        <w:t xml:space="preserve"> et </w:t>
-      </w:r>
-      <w:r>
-        <w:t xml:space="preserve">une méthode pour </w:t>
-      </w:r>
-      <w:r>
-        <w:t xml:space="preserve">afficher la </w:t>
-      </w:r>
-      <w:proofErr w:type="spellStart"/>
-      <w:r>
-        <w:t>map</w:t>
-      </w:r>
-      <w:proofErr w:type="spellEnd"/>
-      <w:r>
-        <w:t xml:space="preserve"> dans la console.</w:t>
-      </w:r>
+        <w:t>Pour ce qui est de la Bombe, cette dernière peut attaquer ainsi que casser des murs. Pour le Monster et le Bowman, ils possèdent les même</w:t>
+      </w:r>
+      <w:r>
+        <w:t>s</w:t>
+      </w:r>
+      <w:r>
+        <w:t xml:space="preserve"> action</w:t>
+      </w:r>
+      <w:r>
+        <w:t>s</w:t>
+      </w:r>
+      <w:r>
+        <w:t>,</w:t>
+      </w:r>
+      <w:r>
+        <w:t xml:space="preserve"> en effet, ils peuvent tous les deux attaquer et se déplacer.</w:t>
+      </w:r>
+      <w:r>
+        <w:t xml:space="preserve"> Tandis que le Ghost, peut se déplacer et passer à travers les murs mais il ne peut pas attaquer.</w:t>
+      </w:r>
+    </w:p>
+    <w:p>
+      <w:pPr>
+        <w:pStyle w:val="Paragraphe"/>
+      </w:pPr>
+      <w:r>
+        <w:t>Et enfin pour ce qui des Mur, ils peuvent seulement faire apparaitre des items.</w:t>
+      </w:r>
+    </w:p>
+    <w:p>
+      <w:pPr>
+        <w:pStyle w:val="Paragraphe"/>
+      </w:pPr>
+    </w:p>
+    <w:p>
+      <w:pPr>
+        <w:pStyle w:val="Paragraphe"/>
+      </w:pPr>
     </w:p>
     <w:p>
       <w:pPr>
         <w:pStyle w:val="TitrePartie"/>
       </w:pPr>
-      <w:bookmarkStart w:id="4" w:name="_Toc100438638"/>
+      <w:bookmarkStart w:id="7" w:name="_Toc100501407"/>
       <w:r>
         <w:t>Développement du jeu</w:t>
       </w:r>
-      <w:bookmarkEnd w:id="4"/>
+      <w:bookmarkEnd w:id="7"/>
     </w:p>
     <w:p>
       <w:pPr>
@@ -4120,19 +3977,14 @@
           <w:numId w:val="12"/>
         </w:numPr>
       </w:pPr>
-      <w:bookmarkStart w:id="5" w:name="_Toc100438639"/>
-      <w:r>
-        <w:t xml:space="preserve">Agrégation ou composition dans la classe </w:t>
-      </w:r>
-      <w:proofErr w:type="spellStart"/>
-      <w:r>
-        <w:t>Map</w:t>
-      </w:r>
-      <w:proofErr w:type="spellEnd"/>
+      <w:bookmarkStart w:id="8" w:name="_Toc100501408"/>
+      <w:r>
+        <w:t>Agrégation ou composition dans la classe Map</w:t>
+      </w:r>
       <w:r>
         <w:t> ?</w:t>
       </w:r>
-      <w:bookmarkEnd w:id="5"/>
+      <w:bookmarkEnd w:id="8"/>
     </w:p>
     <w:p>
       <w:pPr>
@@ -4151,158 +4003,113 @@
         <w:t>s</w:t>
       </w:r>
       <w:r>
-        <w:t xml:space="preserve">t la classe </w:t>
-      </w:r>
-      <w:proofErr w:type="spellStart"/>
-      <w:r>
-        <w:t>Map</w:t>
-      </w:r>
-      <w:proofErr w:type="spellEnd"/>
+        <w:t>t la classe Map.</w:t>
+      </w:r>
+      <w:r>
+        <w:t xml:space="preserve"> En effet, </w:t>
+      </w:r>
+      <w:r>
+        <w:t>étant</w:t>
+      </w:r>
+      <w:r>
+        <w:t xml:space="preserve"> </w:t>
+      </w:r>
+      <w:r>
+        <w:t>donn</w:t>
+      </w:r>
+      <w:r>
+        <w:t>é</w:t>
+      </w:r>
+      <w:r>
+        <w:t xml:space="preserve"> que c’est cette classe qui se charge de la gestion</w:t>
+      </w:r>
+      <w:r>
+        <w:t xml:space="preserve"> de tout ce qui se passe sur la map du jeu</w:t>
+      </w:r>
+      <w:r>
+        <w:t>, elle possède beaucoup d’attribut</w:t>
+      </w:r>
+      <w:r>
+        <w:t>s</w:t>
+      </w:r>
+      <w:r>
+        <w:t xml:space="preserve"> et de méthode</w:t>
+      </w:r>
+      <w:r>
+        <w:t>s</w:t>
+      </w:r>
+      <w:r>
+        <w:t xml:space="preserve"> par rapport aux autres.</w:t>
+      </w:r>
+    </w:p>
+    <w:p>
+      <w:pPr>
+        <w:pStyle w:val="Paragraphe"/>
+      </w:pPr>
+      <w:r>
+        <w:t xml:space="preserve">Une des principales problématiques de cette classe fût la question : agrégation ou </w:t>
+      </w:r>
+      <w:r>
+        <w:t>composition ?</w:t>
+      </w:r>
+      <w:r>
+        <w:t xml:space="preserve"> En effet, </w:t>
+      </w:r>
+      <w:r>
+        <w:t>que choisir pour chaque attribut</w:t>
+      </w:r>
+      <w:r>
+        <w:t>, puisque tous ne « vivront » que si la Map vit.</w:t>
+      </w:r>
+      <w:r>
+        <w:t xml:space="preserve"> Pour cela le choix le plus simple qui s’offrait à nous en C++ était d’en faire des agrégations pour les objets dont nous ne savions le nombre qui allait être implémenté.</w:t>
+      </w:r>
+      <w:r>
+        <w:t xml:space="preserve"> En effet, en C++ nous avons la possibilité de faire des agrégations internes, donc tant que notre objet Map vivra, ces agrégations vivront</w:t>
+      </w:r>
+      <w:r>
+        <w:t xml:space="preserve"> et pourront même être récupéré ailleurs.</w:t>
+      </w:r>
+      <w:r>
+        <w:t xml:space="preserve"> De plus, </w:t>
+      </w:r>
+      <w:r>
+        <w:t xml:space="preserve">pour notre méthode </w:t>
+      </w:r>
+      <w:r>
+        <w:t>qui va afficher la Map</w:t>
+      </w:r>
+      <w:r>
+        <w:t>, comme nous stockons nos ennemies dans un vecteur d’Ennemy (classe abstraite) nous devons pouvoir appeler la bonne méthode show de ces ennemies.</w:t>
+      </w:r>
+      <w:r>
+        <w:t xml:space="preserve"> Ainsi pour utiliser au mieux le polymorphisme qui nécessite des pointeurs, l’agrégation interne était le meilleur moyen de faire</w:t>
+      </w:r>
       <w:r>
         <w:t>.</w:t>
       </w:r>
-      <w:r>
-        <w:t xml:space="preserve"> En effet, </w:t>
-      </w:r>
-      <w:r>
-        <w:t>étant</w:t>
+    </w:p>
+    <w:p>
+      <w:pPr>
+        <w:pStyle w:val="Sous-Titre"/>
+      </w:pPr>
+      <w:bookmarkStart w:id="9" w:name="_Toc100501409"/>
+      <w:r>
+        <w:t>Le polymorphisme</w:t>
+      </w:r>
+      <w:bookmarkEnd w:id="9"/>
+    </w:p>
+    <w:p>
+      <w:pPr>
+        <w:pStyle w:val="Paragraphe"/>
+      </w:pPr>
+      <w:r>
+        <w:t>Comme nous l’avons vu, pour avoir du polymorphisme</w:t>
       </w:r>
       <w:r>
         <w:t xml:space="preserve"> </w:t>
       </w:r>
       <w:r>
-        <w:t>donn</w:t>
-      </w:r>
-      <w:r>
-        <w:t>é</w:t>
-      </w:r>
-      <w:r>
-        <w:t xml:space="preserve"> que c’est cette classe qui se charge de la gestion</w:t>
-      </w:r>
-      <w:r>
-        <w:t xml:space="preserve"> de tout ce qui se passe sur la </w:t>
-      </w:r>
-      <w:proofErr w:type="spellStart"/>
-      <w:r>
-        <w:t>map</w:t>
-      </w:r>
-      <w:proofErr w:type="spellEnd"/>
-      <w:r>
-        <w:t xml:space="preserve"> du jeu</w:t>
-      </w:r>
-      <w:r>
-        <w:t>, elle possède beaucoup d’attribut</w:t>
-      </w:r>
-      <w:r>
-        <w:t>s</w:t>
-      </w:r>
-      <w:r>
-        <w:t xml:space="preserve"> et de méthode</w:t>
-      </w:r>
-      <w:r>
-        <w:t>s</w:t>
-      </w:r>
-      <w:r>
-        <w:t xml:space="preserve"> par rapport aux autres.</w:t>
-      </w:r>
-    </w:p>
-    <w:p>
-      <w:pPr>
-        <w:pStyle w:val="Paragraphe"/>
-      </w:pPr>
-      <w:r>
-        <w:t xml:space="preserve">Une des principales problématiques de cette classe fût la question : agrégation ou </w:t>
-      </w:r>
-      <w:r>
-        <w:t>composition ?</w:t>
-      </w:r>
-      <w:r>
-        <w:t xml:space="preserve"> En effet, </w:t>
-      </w:r>
-      <w:r>
-        <w:t>que choisir pour chaque attribut</w:t>
-      </w:r>
-      <w:r>
-        <w:t xml:space="preserve">, puisque tous ne « vivront » que si la </w:t>
-      </w:r>
-      <w:proofErr w:type="spellStart"/>
-      <w:r>
-        <w:t>Map</w:t>
-      </w:r>
-      <w:proofErr w:type="spellEnd"/>
-      <w:r>
-        <w:t xml:space="preserve"> vit.</w:t>
-      </w:r>
-      <w:r>
-        <w:t xml:space="preserve"> Pour cela le choix le plus simple qui s’offrait à nous en C++ était d’en faire des agrégations pour les objets dont nous ne savions le nombre qui allait être implémenté.</w:t>
-      </w:r>
-      <w:r>
-        <w:t xml:space="preserve"> En effet, en C++ nous avons la possibilité de faire des agrégations internes, donc tant que notre objet </w:t>
-      </w:r>
-      <w:proofErr w:type="spellStart"/>
-      <w:r>
-        <w:t>Map</w:t>
-      </w:r>
-      <w:proofErr w:type="spellEnd"/>
-      <w:r>
-        <w:t xml:space="preserve"> vivra, ces agrégations vivront</w:t>
-      </w:r>
-      <w:r>
-        <w:t xml:space="preserve"> et pourront même être récupéré ailleurs.</w:t>
-      </w:r>
-      <w:r>
-        <w:t xml:space="preserve"> De plus, </w:t>
-      </w:r>
-      <w:r>
-        <w:t xml:space="preserve">pour notre méthode </w:t>
-      </w:r>
-      <w:r>
-        <w:t xml:space="preserve">qui va afficher la </w:t>
-      </w:r>
-      <w:proofErr w:type="spellStart"/>
-      <w:r>
-        <w:t>Map</w:t>
-      </w:r>
-      <w:proofErr w:type="spellEnd"/>
-      <w:r>
-        <w:t>, comme nous stockons nos ennemies dans un vecteur d’</w:t>
-      </w:r>
-      <w:proofErr w:type="spellStart"/>
-      <w:r>
-        <w:t>Ennemy</w:t>
-      </w:r>
-      <w:proofErr w:type="spellEnd"/>
-      <w:r>
-        <w:t xml:space="preserve"> (classe abstraite) nous devons pouvoir appeler la bonne méthode show de ces ennemies.</w:t>
-      </w:r>
-      <w:r>
-        <w:t xml:space="preserve"> Ainsi pour utiliser au mieux le polymorphisme qui nécessite des pointeurs, l’agrégation interne était le meilleur moyen de faire</w:t>
-      </w:r>
-      <w:r>
-        <w:t>.</w:t>
-      </w:r>
-    </w:p>
-    <w:p>
-      <w:pPr>
-        <w:pStyle w:val="Sous-Titre"/>
-      </w:pPr>
-      <w:bookmarkStart w:id="6" w:name="_Toc100438640"/>
-      <w:r>
-        <w:t>Le polymorphisme</w:t>
-      </w:r>
-      <w:bookmarkEnd w:id="6"/>
-    </w:p>
-    <w:p>
-      <w:pPr>
-        <w:pStyle w:val="Paragraphe"/>
-      </w:pPr>
-      <w:r>
-        <w:t>Comme nous l’avons vu, pour avoir du polymorphisme</w:t>
-      </w:r>
-      <w:r>
-        <w:t xml:space="preserve"> </w:t>
-      </w:r>
-      <w:r>
         <w:t>nous avons d</w:t>
       </w:r>
       <w:r>
@@ -4312,29 +4119,13 @@
         <w:t xml:space="preserve"> choisir pour plusieurs éléments une agrégation interne.</w:t>
       </w:r>
       <w:r>
-        <w:t xml:space="preserve"> En effet le polymorphisme est très important, notamment pour l’affichage de la </w:t>
-      </w:r>
-      <w:proofErr w:type="spellStart"/>
-      <w:r>
-        <w:t>map</w:t>
-      </w:r>
-      <w:proofErr w:type="spellEnd"/>
-      <w:r>
-        <w:t>.</w:t>
+        <w:t xml:space="preserve"> En effet le polymorphisme est très important, notamment pour l’affichage de la map.</w:t>
       </w:r>
       <w:r>
         <w:t xml:space="preserve"> Lors de l’affichage il faut que la méthode </w:t>
       </w:r>
       <w:r>
-        <w:t xml:space="preserve">show de la classe </w:t>
-      </w:r>
-      <w:proofErr w:type="spellStart"/>
-      <w:r>
-        <w:t>Map</w:t>
-      </w:r>
-      <w:proofErr w:type="spellEnd"/>
-      <w:r>
-        <w:t xml:space="preserve"> </w:t>
+        <w:t xml:space="preserve">show de la classe Map </w:t>
       </w:r>
       <w:r>
         <w:t xml:space="preserve">appelle </w:t>
@@ -4346,27 +4137,10 @@
         <w:t>Par exemple, étant</w:t>
       </w:r>
       <w:r>
-        <w:t xml:space="preserve"> donné que tous nos ennemies et qu’importent leur type sont stockés dans un vecteur d’</w:t>
-      </w:r>
-      <w:proofErr w:type="spellStart"/>
-      <w:r>
-        <w:t>Ennemy</w:t>
-      </w:r>
-      <w:proofErr w:type="spellEnd"/>
-      <w:r>
-        <w:t xml:space="preserve">, il faut que lorsque l’on </w:t>
-      </w:r>
-      <w:r>
-        <w:lastRenderedPageBreak/>
-        <w:t xml:space="preserve">appelle la méthode show de la classe </w:t>
-      </w:r>
-      <w:proofErr w:type="spellStart"/>
-      <w:r>
-        <w:t>Ennemy</w:t>
-      </w:r>
-      <w:proofErr w:type="spellEnd"/>
-      <w:r>
-        <w:t xml:space="preserve"> l’affichage se fasse en fonction du type de l’en</w:t>
+        <w:t xml:space="preserve"> donné que tous nos ennemies et qu’importent leur type sont stockés dans un vecteur d’Ennemy</w:t>
+      </w:r>
+      <w:r>
+        <w:t>, il faut que lorsque l’on appelle la méthode show de la classe Ennemy l’affichage se fasse en fonction du type de l’en</w:t>
       </w:r>
       <w:r>
         <w:t>n</w:t>
@@ -4387,29 +4161,13 @@
         <w:t>le polymorphisme</w:t>
       </w:r>
       <w:r>
-        <w:t xml:space="preserve"> en rendant la méthode show présente dans la classe </w:t>
-      </w:r>
-      <w:proofErr w:type="spellStart"/>
-      <w:r>
-        <w:t>Ennemy</w:t>
-      </w:r>
-      <w:proofErr w:type="spellEnd"/>
-      <w:r>
-        <w:t xml:space="preserve"> virtuelle</w:t>
+        <w:t xml:space="preserve"> en rendant la méthode show présente dans la classe Ennemy virtuelle</w:t>
       </w:r>
       <w:r>
         <w:t xml:space="preserve"> (héritage de Personnage d’où provient la méthode show)</w:t>
       </w:r>
       <w:r>
-        <w:t xml:space="preserve"> et en la redéfinissant dans les classes héritant de la classe </w:t>
-      </w:r>
-      <w:proofErr w:type="spellStart"/>
-      <w:r>
-        <w:t>Ennemy</w:t>
-      </w:r>
-      <w:proofErr w:type="spellEnd"/>
-      <w:r>
-        <w:t>.</w:t>
+        <w:t xml:space="preserve"> et en la redéfinissant dans les classes héritant de la classe Ennemy.</w:t>
       </w:r>
       <w:r>
         <w:t xml:space="preserve"> Ce même </w:t>
@@ -4422,11 +4180,11 @@
       <w:pPr>
         <w:pStyle w:val="TitrePartie"/>
       </w:pPr>
-      <w:bookmarkStart w:id="7" w:name="_Toc100438641"/>
+      <w:bookmarkStart w:id="10" w:name="_Toc100501410"/>
       <w:r>
         <w:t>Le fonctionnement du jeu</w:t>
       </w:r>
-      <w:bookmarkEnd w:id="7"/>
+      <w:bookmarkEnd w:id="10"/>
     </w:p>
     <w:p>
       <w:pPr>
@@ -4436,11 +4194,11 @@
           <w:numId w:val="14"/>
         </w:numPr>
       </w:pPr>
-      <w:bookmarkStart w:id="8" w:name="_Toc100438642"/>
+      <w:bookmarkStart w:id="11" w:name="_Toc100501411"/>
       <w:r>
         <w:t>L’architecture des dossiers et fichiers</w:t>
       </w:r>
-      <w:bookmarkEnd w:id="8"/>
+      <w:bookmarkEnd w:id="11"/>
     </w:p>
     <w:p>
       <w:pPr>
@@ -4485,99 +4243,104 @@
         <w:t xml:space="preserve"> « Items » contenant</w:t>
       </w:r>
       <w:r>
-        <w:t xml:space="preserve"> tout ce qui concerne les items, le dossier « </w:t>
-      </w:r>
-      <w:proofErr w:type="spellStart"/>
-      <w:r>
-        <w:t>Map</w:t>
-      </w:r>
-      <w:proofErr w:type="spellEnd"/>
-      <w:r>
-        <w:t xml:space="preserve"> » qui contient tout ce qui est utile à la </w:t>
-      </w:r>
-      <w:proofErr w:type="spellStart"/>
-      <w:r>
-        <w:t>Map</w:t>
-      </w:r>
-      <w:proofErr w:type="spellEnd"/>
-      <w:r>
-        <w:t xml:space="preserve"> comme la classe </w:t>
-      </w:r>
-      <w:proofErr w:type="spellStart"/>
-      <w:r>
-        <w:t>Tile</w:t>
-      </w:r>
-      <w:proofErr w:type="spellEnd"/>
-      <w:r>
-        <w:t xml:space="preserve"> qui symbolise une case de la </w:t>
-      </w:r>
-      <w:proofErr w:type="spellStart"/>
-      <w:r>
-        <w:t>map</w:t>
-      </w:r>
-      <w:proofErr w:type="spellEnd"/>
-      <w:r>
-        <w:t xml:space="preserve"> et enfin le dossier « Persos » permettant de regrouper tous les fichiers concernant les entités présentes sur une </w:t>
-      </w:r>
-      <w:proofErr w:type="spellStart"/>
-      <w:r>
-        <w:t>Map</w:t>
-      </w:r>
-      <w:proofErr w:type="spellEnd"/>
+        <w:t xml:space="preserve"> tout ce qui concerne les items, le dossier « Map » qui contient tout ce qui est utile à la Map comme la classe Tile</w:t>
+      </w:r>
+      <w:r>
+        <w:t xml:space="preserve"> qui symbolise une case de la map et enfin le dossier « Persos » permettant de regrouper tous les fichiers concernant les entités présentes sur une Map.</w:t>
+      </w:r>
+    </w:p>
+    <w:p>
+      <w:pPr>
+        <w:pStyle w:val="Paragraphe"/>
+      </w:pPr>
+      <w:r>
+        <w:t>Nous retrouverons cette subdivision en sous-dossier dans le dossier « include » et « src » correspondant respectivement aux fichiers « .h » et « .cpp »</w:t>
+      </w:r>
+      <w:r>
+        <w:t xml:space="preserve"> et se situant dans le dossier « src »</w:t>
+      </w:r>
       <w:r>
         <w:t>.</w:t>
       </w:r>
+      <w:r>
+        <w:t xml:space="preserve"> A ce même niveau, il y aura le fichier ProgBomberman</w:t>
+      </w:r>
+      <w:r>
+        <w:t xml:space="preserve"> permettant de lancer une partie de Bomberman à l’aide d’un menu</w:t>
+      </w:r>
+      <w:r>
+        <w:t>, le fichier Makefile permettant de créer l’exécutable</w:t>
+      </w:r>
+      <w:r>
+        <w:t>.</w:t>
+      </w:r>
     </w:p>
     <w:p>
       <w:pPr>
         <w:pStyle w:val="Paragraphe"/>
       </w:pPr>
       <w:r>
-        <w:t>Nous retrouverons cette subdivision en sous-dossier dans le dossier « </w:t>
-      </w:r>
-      <w:proofErr w:type="spellStart"/>
-      <w:r>
-        <w:t>include</w:t>
-      </w:r>
-      <w:proofErr w:type="spellEnd"/>
-      <w:r>
-        <w:t> » et « src » correspondant respectivement aux fichiers « .h » et « .</w:t>
-      </w:r>
-      <w:proofErr w:type="spellStart"/>
-      <w:r>
-        <w:t>cpp</w:t>
-      </w:r>
-      <w:proofErr w:type="spellEnd"/>
-      <w:r>
-        <w:t> »</w:t>
-      </w:r>
-      <w:r>
-        <w:t xml:space="preserve"> et se situant dans le dossier « src »</w:t>
+        <w:t xml:space="preserve">Enfin, le dossier « resources » contiendra un dossier « map » regroupant les différentes </w:t>
+      </w:r>
+      <w:r>
+        <w:t xml:space="preserve">map </w:t>
+      </w:r>
+      <w:r>
+        <w:t>pouvant être chargé.</w:t>
+      </w:r>
+    </w:p>
+    <w:p>
+      <w:pPr>
+        <w:pStyle w:val="Sous-Titre"/>
+      </w:pPr>
+      <w:bookmarkStart w:id="12" w:name="_Toc100501412"/>
+      <w:r>
+        <w:t>Création de l’exécutable</w:t>
+      </w:r>
+      <w:bookmarkEnd w:id="12"/>
+    </w:p>
+    <w:p>
+      <w:pPr>
+        <w:pStyle w:val="Paragraphe"/>
+      </w:pPr>
+      <w:r>
+        <w:t>Pour pouvoir jouer au jeu, il va falloir compil</w:t>
+      </w:r>
+      <w:r>
+        <w:t>er</w:t>
+      </w:r>
+      <w:r>
+        <w:t xml:space="preserve"> </w:t>
+      </w:r>
+      <w:r>
+        <w:t>notre programme</w:t>
+      </w:r>
+      <w:r>
+        <w:t xml:space="preserve"> à l’aide du fichier makefile </w:t>
+      </w:r>
+      <w:r>
+        <w:t>présent dans le dossier</w:t>
+      </w:r>
+      <w:r>
+        <w:t xml:space="preserve"> en utilisant la commande « make »</w:t>
       </w:r>
       <w:r>
         <w:t>.</w:t>
       </w:r>
       <w:r>
-        <w:t xml:space="preserve"> A ce même niveau, il y aura le fichier </w:t>
-      </w:r>
-      <w:proofErr w:type="spellStart"/>
-      <w:r>
-        <w:t>ProgBomberman</w:t>
-      </w:r>
-      <w:proofErr w:type="spellEnd"/>
-      <w:r>
-        <w:t xml:space="preserve"> permettant de lancer une partie de Bomberman à l’aide d’un menu</w:t>
-      </w:r>
-      <w:r>
-        <w:t xml:space="preserve">, le fichier </w:t>
-      </w:r>
-      <w:proofErr w:type="spellStart"/>
-      <w:r>
-        <w:t>Makefile</w:t>
-      </w:r>
-      <w:proofErr w:type="spellEnd"/>
-      <w:r>
-        <w:t xml:space="preserve"> permettant de créer l’exécutable</w:t>
+        <w:t xml:space="preserve"> Le makefile créera</w:t>
+      </w:r>
+      <w:r>
+        <w:t xml:space="preserve"> alors le fichier exécutable</w:t>
+      </w:r>
+      <w:r>
+        <w:t xml:space="preserve"> intitulé « Bomberman »</w:t>
+      </w:r>
+      <w:r>
+        <w:t>. Il suffira alors de lancer cet exécutable pour pouvoir jouer sur le Bomberman en console</w:t>
+      </w:r>
+      <w:r>
+        <w:t xml:space="preserve"> en utilisant la commande « ./Bomberman »</w:t>
       </w:r>
       <w:r>
         <w:t>.</w:t>
@@ -4585,137 +4348,13 @@
     </w:p>
     <w:p>
       <w:pPr>
-        <w:pStyle w:val="Paragraphe"/>
-      </w:pPr>
-      <w:r>
-        <w:t>Enfin, le dossier « </w:t>
-      </w:r>
-      <w:proofErr w:type="spellStart"/>
-      <w:r>
-        <w:t>resources</w:t>
-      </w:r>
-      <w:proofErr w:type="spellEnd"/>
-      <w:r>
-        <w:t> » contiendra un dossier « </w:t>
-      </w:r>
-      <w:proofErr w:type="spellStart"/>
-      <w:r>
-        <w:t>map</w:t>
-      </w:r>
-      <w:proofErr w:type="spellEnd"/>
-      <w:r>
-        <w:t xml:space="preserve"> » regroupant les différentes </w:t>
-      </w:r>
-      <w:proofErr w:type="spellStart"/>
-      <w:r>
-        <w:t>map</w:t>
-      </w:r>
-      <w:proofErr w:type="spellEnd"/>
-      <w:r>
-        <w:t xml:space="preserve"> </w:t>
-      </w:r>
-      <w:r>
-        <w:t>pouvant être chargé.</w:t>
-      </w:r>
-    </w:p>
-    <w:p>
-      <w:pPr>
         <w:pStyle w:val="Sous-Titre"/>
       </w:pPr>
-      <w:bookmarkStart w:id="9" w:name="_Toc100438643"/>
-      <w:r>
-        <w:t>Création de l’exécutable</w:t>
-      </w:r>
-      <w:bookmarkEnd w:id="9"/>
-    </w:p>
-    <w:p>
-      <w:pPr>
-        <w:pStyle w:val="Paragraphe"/>
-      </w:pPr>
-      <w:r>
-        <w:t>Pour pouvoir jouer au jeu, il va falloir compil</w:t>
-      </w:r>
-      <w:r>
-        <w:t>er</w:t>
-      </w:r>
-      <w:r>
-        <w:t xml:space="preserve"> </w:t>
-      </w:r>
-      <w:r>
-        <w:t>notre programme</w:t>
-      </w:r>
-      <w:r>
-        <w:t xml:space="preserve"> à l’aide du fichier </w:t>
-      </w:r>
-      <w:proofErr w:type="spellStart"/>
-      <w:r>
-        <w:t>makefile</w:t>
-      </w:r>
-      <w:proofErr w:type="spellEnd"/>
-      <w:r>
-        <w:t xml:space="preserve"> </w:t>
-      </w:r>
-      <w:r>
-        <w:t>présent dans le dossier</w:t>
-      </w:r>
-      <w:r>
-        <w:t xml:space="preserve"> en utilisant la commande « </w:t>
-      </w:r>
-      <w:proofErr w:type="spellStart"/>
-      <w:r>
-        <w:t>make</w:t>
-      </w:r>
-      <w:proofErr w:type="spellEnd"/>
-      <w:r>
-        <w:t> »</w:t>
-      </w:r>
-      <w:r>
-        <w:t>.</w:t>
-      </w:r>
-      <w:r>
-        <w:t xml:space="preserve"> Le </w:t>
-      </w:r>
-      <w:proofErr w:type="spellStart"/>
-      <w:r>
-        <w:t>makefile</w:t>
-      </w:r>
-      <w:proofErr w:type="spellEnd"/>
-      <w:r>
-        <w:t xml:space="preserve"> créera</w:t>
-      </w:r>
-      <w:r>
-        <w:t xml:space="preserve"> alors le fichier exécutable</w:t>
-      </w:r>
-      <w:r>
-        <w:t xml:space="preserve"> intitulé « Bomberman »</w:t>
-      </w:r>
-      <w:r>
-        <w:t>. Il suffira alors de lancer cet exécutable pour pouvoir jouer sur le Bomberman en console</w:t>
-      </w:r>
-      <w:r>
-        <w:t xml:space="preserve"> en utilisant la commande </w:t>
-      </w:r>
-      <w:proofErr w:type="gramStart"/>
-      <w:r>
-        <w:t>« .</w:t>
-      </w:r>
-      <w:proofErr w:type="gramEnd"/>
-      <w:r>
-        <w:t>/Bomberman »</w:t>
-      </w:r>
-      <w:r>
-        <w:t>.</w:t>
-      </w:r>
-    </w:p>
-    <w:p>
-      <w:pPr>
-        <w:pStyle w:val="Sous-Titre"/>
-      </w:pPr>
-      <w:bookmarkStart w:id="10" w:name="_Toc100438644"/>
+      <w:bookmarkStart w:id="13" w:name="_Toc100501413"/>
       <w:r>
         <w:t>Lancement d’une partie</w:t>
       </w:r>
-      <w:bookmarkEnd w:id="10"/>
+      <w:bookmarkEnd w:id="13"/>
     </w:p>
     <w:p>
       <w:pPr>
@@ -4749,7 +4388,7 @@
                     <pic:cNvPicPr/>
                   </pic:nvPicPr>
                   <pic:blipFill rotWithShape="1">
-                    <a:blip r:embed="rId13" cstate="print">
+                    <a:blip r:embed="rId14" cstate="print">
                       <a:extLst>
                         <a:ext uri="{28A0092B-C50C-407E-A947-70E740481C1C}">
                           <a14:useLocalDpi xmlns:a14="http://schemas.microsoft.com/office/drawing/2010/main" val="0"/>
@@ -4792,15 +4431,7 @@
         <w:t>Pour pouvoir lancer une partie de Bomberman</w:t>
       </w:r>
       <w:r>
-        <w:t xml:space="preserve"> une fois la commande </w:t>
-      </w:r>
-      <w:proofErr w:type="gramStart"/>
-      <w:r>
-        <w:t>« .</w:t>
-      </w:r>
-      <w:proofErr w:type="gramEnd"/>
-      <w:r>
-        <w:t>/Bomberman » tapé</w:t>
+        <w:t xml:space="preserve"> une fois la commande « ./Bomberman » tapé</w:t>
       </w:r>
       <w:r>
         <w:t xml:space="preserve">, il vous faudra </w:t>
@@ -4809,29 +4440,13 @@
         <w:t>comme indiqué par le menu tapé le chiffre « 2 »</w:t>
       </w:r>
       <w:r>
-        <w:t xml:space="preserve"> et indiqué le numéro de la </w:t>
-      </w:r>
-      <w:proofErr w:type="spellStart"/>
-      <w:r>
-        <w:t>Map</w:t>
-      </w:r>
-      <w:proofErr w:type="spellEnd"/>
-      <w:r>
-        <w:t xml:space="preserve"> à charger</w:t>
+        <w:t xml:space="preserve"> et indiqué le numéro de la Map à charger</w:t>
       </w:r>
       <w:r>
         <w:t xml:space="preserve"> (une évolution du projet serait de pouvoir afficher </w:t>
       </w:r>
       <w:r>
-        <w:t xml:space="preserve">la liste des </w:t>
-      </w:r>
-      <w:proofErr w:type="spellStart"/>
-      <w:r>
-        <w:t>maps</w:t>
-      </w:r>
-      <w:proofErr w:type="spellEnd"/>
-      <w:r>
-        <w:t xml:space="preserve"> disponibles</w:t>
+        <w:t>la liste des maps disponibles</w:t>
       </w:r>
       <w:r>
         <w:t>).</w:t>
@@ -4842,23 +4457,7 @@
         <w:pStyle w:val="Paragraphe"/>
       </w:pPr>
       <w:r>
-        <w:t xml:space="preserve">Une fois le numéro de la </w:t>
-      </w:r>
-      <w:proofErr w:type="spellStart"/>
-      <w:r>
-        <w:t>map</w:t>
-      </w:r>
-      <w:proofErr w:type="spellEnd"/>
-      <w:r>
-        <w:t xml:space="preserve"> renseignée, le jeu se lance alors et l’affichage de la </w:t>
-      </w:r>
-      <w:proofErr w:type="spellStart"/>
-      <w:r>
-        <w:t>map</w:t>
-      </w:r>
-      <w:proofErr w:type="spellEnd"/>
-      <w:r>
-        <w:t xml:space="preserve"> se fait</w:t>
+        <w:t>Une fois le numéro de la map renseignée, le jeu se lance alors et l’affichage de la map se fait</w:t>
       </w:r>
       <w:r>
         <w:t>.</w:t>
@@ -4872,15 +4471,7 @@
         <w:t>A chaque tour, le jeu s’affiche comme tel, le nombre de point de vie du joueur restant en haut à gauche, le nombre de bombes restantes en haut à droite</w:t>
       </w:r>
       <w:r>
-        <w:t xml:space="preserve">. Ensuite vient l’affichage de la </w:t>
-      </w:r>
-      <w:proofErr w:type="spellStart"/>
-      <w:r>
-        <w:t>map</w:t>
-      </w:r>
-      <w:proofErr w:type="spellEnd"/>
-      <w:r>
-        <w:t>.</w:t>
+        <w:t>. Ensuite vient l’affichage de la map.</w:t>
       </w:r>
     </w:p>
     <w:p>
@@ -4900,10 +4491,6 @@
     <w:p>
       <w:pPr>
         <w:jc w:val="left"/>
-        <w:rPr>
-          <w:rFonts w:ascii="Aller Light" w:hAnsi="Aller Light"/>
-          <w:color w:val="000000" w:themeColor="text1"/>
-        </w:rPr>
       </w:pPr>
       <w:r>
         <w:rPr>
@@ -4963,7 +4550,7 @@
                                 <w:rPr>
                                   <w:noProof/>
                                 </w:rPr>
-                                <w:t>5</w:t>
+                                <w:t>6</w:t>
                               </w:r>
                             </w:fldSimple>
                             <w:r>
@@ -5006,7 +4593,7 @@
                           <w:rPr>
                             <w:noProof/>
                           </w:rPr>
-                          <w:t>5</w:t>
+                          <w:t>6</w:t>
                         </w:r>
                       </w:fldSimple>
                       <w:r>
@@ -5021,20 +4608,31 @@
           </mc:Fallback>
         </mc:AlternateContent>
       </w:r>
-      <w:r>
-        <w:br w:type="page"/>
-      </w:r>
+    </w:p>
+    <w:p>
+      <w:pPr>
+        <w:jc w:val="left"/>
+      </w:pPr>
+    </w:p>
+    <w:p>
+      <w:pPr>
+        <w:jc w:val="left"/>
+      </w:pPr>
+    </w:p>
+    <w:p>
+      <w:pPr>
+        <w:jc w:val="left"/>
+      </w:pPr>
     </w:p>
     <w:p>
       <w:pPr>
         <w:pStyle w:val="TitrePartie"/>
       </w:pPr>
-      <w:bookmarkStart w:id="11" w:name="_Toc100438645"/>
-      <w:r>
-        <w:lastRenderedPageBreak/>
+      <w:bookmarkStart w:id="14" w:name="_Toc100501414"/>
+      <w:r>
         <w:t>Difficultés rencontrées</w:t>
       </w:r>
-      <w:bookmarkEnd w:id="11"/>
+      <w:bookmarkEnd w:id="14"/>
     </w:p>
     <w:p>
       <w:pPr>
@@ -5044,7 +4642,7 @@
           <w:numId w:val="13"/>
         </w:numPr>
       </w:pPr>
-      <w:bookmarkStart w:id="12" w:name="_Toc100438646"/>
+      <w:bookmarkStart w:id="15" w:name="_Toc100501415"/>
       <w:r>
         <w:t>L’affichage d</w:t>
       </w:r>
@@ -5052,154 +4650,121 @@
         <w:t>’une</w:t>
       </w:r>
       <w:r>
+        <w:t xml:space="preserve"> Map</w:t>
+      </w:r>
+      <w:bookmarkEnd w:id="15"/>
+    </w:p>
+    <w:p>
+      <w:pPr>
+        <w:pStyle w:val="Paragraphe"/>
+      </w:pPr>
+      <w:r>
+        <w:t xml:space="preserve">L’affichage d’une Map ne fût </w:t>
+      </w:r>
+      <w:r>
+        <w:t>pas évident à réaliser.</w:t>
+      </w:r>
+      <w:r>
+        <w:t xml:space="preserve"> En effet, nos cases devant être de trois caractères par trois caractères</w:t>
+      </w:r>
+      <w:r>
+        <w:t>, il ne fût pas simple au début de parcourir</w:t>
+      </w:r>
+      <w:r>
         <w:t xml:space="preserve"> </w:t>
       </w:r>
-      <w:proofErr w:type="spellStart"/>
-      <w:r>
-        <w:t>Map</w:t>
-      </w:r>
-      <w:bookmarkEnd w:id="12"/>
-      <w:proofErr w:type="spellEnd"/>
+      <w:r>
+        <w:t>tous les vecteurs contenant les murs, les ennemies, les items</w:t>
+      </w:r>
+      <w:r>
+        <w:t xml:space="preserve"> et les bombes pour les afficher correctement sur la Map</w:t>
+      </w:r>
+      <w:r>
+        <w:t>.</w:t>
+      </w:r>
+      <w:r>
+        <w:t xml:space="preserve"> Pour cela, nous parcourons notre vecteur de vecteur de Tile</w:t>
+      </w:r>
+      <w:r>
+        <w:t>, chaque « case » de ce vecteur est alors parcouru trois fois (car la map possède une taille de ligne de trois)</w:t>
+      </w:r>
+      <w:r>
+        <w:t xml:space="preserve"> affichant ainsi au premier tour le haut de la case, au deuxième le milieu et au troisième le bas de la case.</w:t>
+      </w:r>
+      <w:r>
+        <w:t xml:space="preserve"> Grâce au polymorphisme</w:t>
+      </w:r>
+      <w:r>
+        <w:t xml:space="preserve"> la bonne méthode</w:t>
+      </w:r>
+      <w:r>
+        <w:t xml:space="preserve"> d’affichage</w:t>
+      </w:r>
+      <w:r>
+        <w:t xml:space="preserve"> pour chaque entités</w:t>
+      </w:r>
+      <w:r>
+        <w:t xml:space="preserve">, mur et bombe </w:t>
+      </w:r>
+      <w:r>
+        <w:t>est appelée.</w:t>
+      </w:r>
+    </w:p>
+    <w:p>
+      <w:pPr>
+        <w:pStyle w:val="Sous-Titre"/>
+      </w:pPr>
+      <w:bookmarkStart w:id="16" w:name="_Toc100501416"/>
+      <w:r>
+        <w:t>La gestion de l’explosion des bombes</w:t>
+      </w:r>
+      <w:bookmarkEnd w:id="16"/>
     </w:p>
     <w:p>
       <w:pPr>
         <w:pStyle w:val="Paragraphe"/>
       </w:pPr>
       <w:r>
-        <w:t xml:space="preserve">L’affichage d’une </w:t>
-      </w:r>
-      <w:proofErr w:type="spellStart"/>
-      <w:r>
-        <w:t>Map</w:t>
-      </w:r>
-      <w:proofErr w:type="spellEnd"/>
-      <w:r>
-        <w:t xml:space="preserve"> ne fût </w:t>
-      </w:r>
-      <w:r>
-        <w:t>pas évident à réaliser.</w:t>
-      </w:r>
-      <w:r>
-        <w:t xml:space="preserve"> En effet, nos cases devant être de trois caractères par trois caractères</w:t>
-      </w:r>
-      <w:r>
-        <w:t>, il ne fût pas simple au début de parcourir</w:t>
-      </w:r>
-      <w:r>
-        <w:t xml:space="preserve"> </w:t>
-      </w:r>
-      <w:r>
-        <w:t>tous les vecteurs contenant les murs, les ennemies, les items</w:t>
-      </w:r>
-      <w:r>
-        <w:t xml:space="preserve"> et les bombes pour les afficher correctement sur la </w:t>
-      </w:r>
-      <w:proofErr w:type="spellStart"/>
-      <w:r>
-        <w:t>Map</w:t>
-      </w:r>
-      <w:proofErr w:type="spellEnd"/>
+        <w:t>Une autre difficulté rencontrée lors du développement fût la gestion de l’explosion des bombes.</w:t>
+      </w:r>
+      <w:r>
+        <w:t xml:space="preserve"> En effet, lors de l’explosion des bombes il faut gérer </w:t>
+      </w:r>
+      <w:r>
+        <w:t>quelles entités</w:t>
+      </w:r>
+      <w:r>
+        <w:t xml:space="preserve"> sont affecté</w:t>
+      </w:r>
+      <w:r>
+        <w:t>e</w:t>
+      </w:r>
+      <w:r>
+        <w:t>s</w:t>
+      </w:r>
+      <w:r>
+        <w:t xml:space="preserve"> par l’explosion ainsi que l’affichage de l’explosion</w:t>
+      </w:r>
       <w:r>
         <w:t>.</w:t>
       </w:r>
       <w:r>
-        <w:t xml:space="preserve"> Pour cela, nous parcourons notre vecteur de vecteur de </w:t>
-      </w:r>
-      <w:proofErr w:type="spellStart"/>
-      <w:r>
-        <w:t>Tile</w:t>
-      </w:r>
-      <w:proofErr w:type="spellEnd"/>
-      <w:r>
-        <w:t xml:space="preserve">, chaque « case » de ce vecteur est alors parcouru trois fois (car la </w:t>
-      </w:r>
-      <w:proofErr w:type="spellStart"/>
-      <w:r>
-        <w:t>map</w:t>
-      </w:r>
-      <w:proofErr w:type="spellEnd"/>
-      <w:r>
-        <w:t xml:space="preserve"> possède une taille de ligne de trois)</w:t>
-      </w:r>
-      <w:r>
-        <w:t xml:space="preserve"> affichant ainsi au premier tour le haut de la case, au deuxième le milieu et au troisième le bas de la case.</w:t>
-      </w:r>
-      <w:r>
-        <w:t xml:space="preserve"> Grâce au polymorphisme</w:t>
-      </w:r>
-      <w:r>
-        <w:t xml:space="preserve"> la bonne méthode</w:t>
-      </w:r>
-      <w:r>
-        <w:t xml:space="preserve"> d’affichage</w:t>
-      </w:r>
-      <w:r>
-        <w:t xml:space="preserve"> pour chaque entités</w:t>
-      </w:r>
-      <w:r>
-        <w:t xml:space="preserve">, mur et bombe </w:t>
-      </w:r>
-      <w:r>
-        <w:t>est appelée.</w:t>
-      </w:r>
-    </w:p>
-    <w:p>
-      <w:pPr>
-        <w:pStyle w:val="Sous-Titre"/>
-      </w:pPr>
-      <w:bookmarkStart w:id="13" w:name="_Toc100438647"/>
-      <w:r>
-        <w:t>La gestion de l’explosion des bombes</w:t>
-      </w:r>
-      <w:bookmarkEnd w:id="13"/>
+        <w:t xml:space="preserve"> Pour ces raisons</w:t>
+      </w:r>
+      <w:r>
+        <w:t xml:space="preserve"> nous ne gérons que l’explosion individuelles de bombes, il est malheureusement impossible de réaliser des explosions en chaîne.</w:t>
+      </w:r>
     </w:p>
     <w:p>
       <w:pPr>
         <w:pStyle w:val="Paragraphe"/>
       </w:pPr>
       <w:r>
-        <w:t>Une autre difficulté rencontrée lors du développement fût la gestion de l’explosion des bombes.</w:t>
-      </w:r>
-      <w:r>
-        <w:t xml:space="preserve"> En effet, lors de l’explosion des bombes il faut gérer </w:t>
-      </w:r>
-      <w:r>
-        <w:t>quelles entités</w:t>
-      </w:r>
-      <w:r>
-        <w:t xml:space="preserve"> sont affecté</w:t>
-      </w:r>
-      <w:r>
-        <w:t>e</w:t>
-      </w:r>
-      <w:r>
-        <w:t>s</w:t>
-      </w:r>
-      <w:r>
-        <w:t xml:space="preserve"> par l’explosion ainsi que l’affichage de l’explosion</w:t>
-      </w:r>
-      <w:r>
-        <w:t>.</w:t>
-      </w:r>
-      <w:r>
-        <w:t xml:space="preserve"> Pour ces raisons</w:t>
-      </w:r>
-      <w:r>
-        <w:t xml:space="preserve"> nous ne gérons que l’explosion individuelles de bombes, il est malheureusement impossible de réaliser des explosions en chaîne.</w:t>
-      </w:r>
-    </w:p>
-    <w:p>
-      <w:pPr>
-        <w:pStyle w:val="Paragraphe"/>
-      </w:pPr>
-      <w:r>
         <w:t xml:space="preserve">Pour gérer l’affectation des entités par l’explosion et son affichage nous nous aidons d’un vecteur de vecteur de l’énumération </w:t>
       </w:r>
-      <w:proofErr w:type="spellStart"/>
       <w:r>
         <w:t>BombExplosionDirection</w:t>
       </w:r>
-      <w:proofErr w:type="spellEnd"/>
       <w:r>
         <w:t>. Grâce à cette énumération, nous pouvons savoir dans quelle direction on se situe sur chaque case par rapport à l’explosion</w:t>
       </w:r>
@@ -5207,15 +4772,7 @@
         <w:t xml:space="preserve"> ou s’il l’explosion ne concerne pas la case.</w:t>
       </w:r>
       <w:r>
-        <w:t xml:space="preserve"> Ainsi à l’aide de ce vecteur de vecteur, nous pouvons déterminer si une entité est </w:t>
-      </w:r>
-      <w:proofErr w:type="gramStart"/>
-      <w:r>
-        <w:t>touché</w:t>
-      </w:r>
-      <w:proofErr w:type="gramEnd"/>
-      <w:r>
-        <w:t xml:space="preserve"> par le bombe ou non et pour l’affichage </w:t>
+        <w:t xml:space="preserve"> Ainsi à l’aide de ce vecteur de vecteur, nous pouvons déterminer si une entité est touché par le bombe ou non et pour l’affichage </w:t>
       </w:r>
       <w:r>
         <w:t>le fait de savoir si on doit afficher l’explosion en ligne ou en colonne</w:t>
@@ -5226,7 +4783,7 @@
     </w:p>
     <w:p>
       <w:pPr>
-        <w:jc w:val="left"/>
+        <w:pStyle w:val="TitrePartie"/>
         <w:rPr>
           <w:rFonts w:ascii="Aller Light" w:hAnsi="Aller Light"/>
           <w:color w:val="000000" w:themeColor="text1"/>
@@ -5240,12 +4797,43 @@
       <w:pPr>
         <w:pStyle w:val="TitrePartie"/>
       </w:pPr>
-      <w:bookmarkStart w:id="14" w:name="_Toc100438648"/>
-      <w:r>
-        <w:lastRenderedPageBreak/>
+      <w:bookmarkStart w:id="17" w:name="_Toc100501417"/>
+      <w:r>
+        <w:t>Conclusion</w:t>
+      </w:r>
+      <w:bookmarkEnd w:id="17"/>
+    </w:p>
+    <w:p>
+      <w:pPr>
+        <w:pStyle w:val="Paragraphe"/>
+      </w:pPr>
+      <w:r>
+        <w:t>Pour conclure, ce projet fut très intéressant à mener à son terme et nous a demandé pas mal de temps.</w:t>
+      </w:r>
+    </w:p>
+    <w:p>
+      <w:pPr>
+        <w:pStyle w:val="Paragraphe"/>
+      </w:pPr>
+      <w:r>
+        <w:t xml:space="preserve">Certes des choses pourraient être amélioré (un projet n’est jamais parfait) et bon nombre de fonctionnalités peuvent être rajouté. </w:t>
+      </w:r>
+      <w:r>
+        <w:t>Cependant notre jeu Bomberman</w:t>
+      </w:r>
+      <w:r>
+        <w:t xml:space="preserve"> n’en reste pas moins fonctionnel et très jolie !</w:t>
+      </w:r>
+    </w:p>
+    <w:p>
+      <w:pPr>
+        <w:pStyle w:val="TitrePartie"/>
+      </w:pPr>
+      <w:bookmarkStart w:id="18" w:name="_Toc100501418"/>
+      <w:r>
         <w:t>Annexes</w:t>
       </w:r>
-      <w:bookmarkEnd w:id="14"/>
+      <w:bookmarkEnd w:id="18"/>
     </w:p>
     <w:p>
       <w:pPr>
@@ -5255,8 +4843,8 @@
           <w:numId w:val="11"/>
         </w:numPr>
       </w:pPr>
-      <w:bookmarkStart w:id="15" w:name="Diagramme_de_classe_globale_annexe"/>
-      <w:bookmarkStart w:id="16" w:name="_Toc100438649"/>
+      <w:bookmarkStart w:id="19" w:name="Diagramme_de_classe_globale_annexe"/>
+      <w:bookmarkStart w:id="20" w:name="_Toc100501419"/>
       <w:r>
         <w:rPr>
           <w:noProof/>
@@ -5287,7 +4875,7 @@
                     </pic:cNvPicPr>
                   </pic:nvPicPr>
                   <pic:blipFill>
-                    <a:blip r:embed="rId14">
+                    <a:blip r:embed="rId15">
                       <a:extLst>
                         <a:ext uri="{28A0092B-C50C-407E-A947-70E740481C1C}">
                           <a14:useLocalDpi xmlns:a14="http://schemas.microsoft.com/office/drawing/2010/main" val="0"/>
@@ -5323,14 +4911,14 @@
           </wp:anchor>
         </w:drawing>
       </w:r>
-      <w:bookmarkEnd w:id="15"/>
+      <w:bookmarkEnd w:id="19"/>
       <w:r>
         <w:t>Diagramme de classe</w:t>
       </w:r>
       <w:r>
         <w:t xml:space="preserve"> globale</w:t>
       </w:r>
-      <w:bookmarkEnd w:id="16"/>
+      <w:bookmarkEnd w:id="20"/>
     </w:p>
     <w:p>
       <w:pPr>
@@ -5394,7 +4982,7 @@
                                 <w:rPr>
                                   <w:noProof/>
                                 </w:rPr>
-                                <w:t>6</w:t>
+                                <w:t>7</w:t>
                               </w:r>
                             </w:fldSimple>
                             <w:r>
@@ -5437,7 +5025,7 @@
                           <w:rPr>
                             <w:noProof/>
                           </w:rPr>
-                          <w:t>6</w:t>
+                          <w:t>7</w:t>
                         </w:r>
                       </w:fldSimple>
                       <w:r>
@@ -5454,10 +5042,10 @@
       </w:r>
     </w:p>
     <w:sectPr>
-      <w:headerReference w:type="even" r:id="rId15"/>
-      <w:headerReference w:type="default" r:id="rId16"/>
-      <w:footerReference w:type="even" r:id="rId17"/>
-      <w:footerReference w:type="default" r:id="rId18"/>
+      <w:headerReference w:type="even" r:id="rId16"/>
+      <w:headerReference w:type="default" r:id="rId17"/>
+      <w:footerReference w:type="even" r:id="rId18"/>
+      <w:footerReference w:type="default" r:id="rId19"/>
       <w:pgSz w:w="11906" w:h="16838"/>
       <w:pgMar w:top="720" w:right="720" w:bottom="720" w:left="720" w:header="709" w:footer="708" w:gutter="0"/>
       <w:pgNumType w:start="0"/>
@@ -7440,6 +7028,23 @@
       <w:u w:val="single"/>
     </w:rPr>
   </w:style>
+  <w:style w:type="paragraph" w:customStyle="1" w:styleId="Default">
+    <w:name w:val="Default"/>
+    <w:rsid w:val="002A7637"/>
+    <w:pPr>
+      <w:autoSpaceDE w:val="0"/>
+      <w:autoSpaceDN w:val="0"/>
+      <w:adjustRightInd w:val="0"/>
+      <w:spacing w:after="0" w:line="240" w:lineRule="auto"/>
+    </w:pPr>
+    <w:rPr>
+      <w:rFonts w:ascii="Aller Light" w:hAnsi="Aller Light" w:cs="Aller Light"/>
+      <w:color w:val="000000"/>
+      <w:sz w:val="24"/>
+      <w:szCs w:val="24"/>
+      <w:lang w:val="en-GB"/>
+    </w:rPr>
+  </w:style>
 </w:styles>
 </file>
 

--- a/Rapport.docx
+++ b/Rapport.docx
@@ -2465,14 +2465,27 @@
                             <w:r>
                               <w:t xml:space="preserve">Figure </w:t>
                             </w:r>
-                            <w:fldSimple w:instr=" SEQ Figure \* ARABIC ">
-                              <w:r>
-                                <w:rPr>
-                                  <w:noProof/>
-                                </w:rPr>
-                                <w:t>1</w:t>
-                              </w:r>
-                            </w:fldSimple>
+                            <w:r>
+                              <w:fldChar w:fldCharType="begin"/>
+                            </w:r>
+                            <w:r>
+                              <w:instrText xml:space="preserve"> SEQ Figure \* ARABIC </w:instrText>
+                            </w:r>
+                            <w:r>
+                              <w:fldChar w:fldCharType="separate"/>
+                            </w:r>
+                            <w:r>
+                              <w:rPr>
+                                <w:noProof/>
+                              </w:rPr>
+                              <w:t>1</w:t>
+                            </w:r>
+                            <w:r>
+                              <w:rPr>
+                                <w:noProof/>
+                              </w:rPr>
+                              <w:fldChar w:fldCharType="end"/>
+                            </w:r>
                             <w:r>
                               <w:t xml:space="preserve"> - Diagramme de classe du package engine</w:t>
                             </w:r>
@@ -2508,14 +2521,27 @@
                       <w:r>
                         <w:t xml:space="preserve">Figure </w:t>
                       </w:r>
-                      <w:fldSimple w:instr=" SEQ Figure \* ARABIC ">
-                        <w:r>
-                          <w:rPr>
-                            <w:noProof/>
-                          </w:rPr>
-                          <w:t>1</w:t>
-                        </w:r>
-                      </w:fldSimple>
+                      <w:r>
+                        <w:fldChar w:fldCharType="begin"/>
+                      </w:r>
+                      <w:r>
+                        <w:instrText xml:space="preserve"> SEQ Figure \* ARABIC </w:instrText>
+                      </w:r>
+                      <w:r>
+                        <w:fldChar w:fldCharType="separate"/>
+                      </w:r>
+                      <w:r>
+                        <w:rPr>
+                          <w:noProof/>
+                        </w:rPr>
+                        <w:t>1</w:t>
+                      </w:r>
+                      <w:r>
+                        <w:rPr>
+                          <w:noProof/>
+                        </w:rPr>
+                        <w:fldChar w:fldCharType="end"/>
+                      </w:r>
                       <w:r>
                         <w:t xml:space="preserve"> - Diagramme de classe du package engine</w:t>
                       </w:r>
@@ -2748,14 +2774,27 @@
                             <w:r>
                               <w:t xml:space="preserve">Figure </w:t>
                             </w:r>
-                            <w:fldSimple w:instr=" SEQ Figure \* ARABIC ">
-                              <w:r>
-                                <w:rPr>
-                                  <w:noProof/>
-                                </w:rPr>
-                                <w:t>2</w:t>
-                              </w:r>
-                            </w:fldSimple>
+                            <w:r>
+                              <w:fldChar w:fldCharType="begin"/>
+                            </w:r>
+                            <w:r>
+                              <w:instrText xml:space="preserve"> SEQ Figure \* ARABIC </w:instrText>
+                            </w:r>
+                            <w:r>
+                              <w:fldChar w:fldCharType="separate"/>
+                            </w:r>
+                            <w:r>
+                              <w:rPr>
+                                <w:noProof/>
+                              </w:rPr>
+                              <w:t>2</w:t>
+                            </w:r>
+                            <w:r>
+                              <w:rPr>
+                                <w:noProof/>
+                              </w:rPr>
+                              <w:fldChar w:fldCharType="end"/>
+                            </w:r>
                             <w:r>
                               <w:t xml:space="preserve"> - Diagramme de classe du package Items</w:t>
                             </w:r>
@@ -2791,14 +2830,27 @@
                       <w:r>
                         <w:t xml:space="preserve">Figure </w:t>
                       </w:r>
-                      <w:fldSimple w:instr=" SEQ Figure \* ARABIC ">
-                        <w:r>
-                          <w:rPr>
-                            <w:noProof/>
-                          </w:rPr>
-                          <w:t>2</w:t>
-                        </w:r>
-                      </w:fldSimple>
+                      <w:r>
+                        <w:fldChar w:fldCharType="begin"/>
+                      </w:r>
+                      <w:r>
+                        <w:instrText xml:space="preserve"> SEQ Figure \* ARABIC </w:instrText>
+                      </w:r>
+                      <w:r>
+                        <w:fldChar w:fldCharType="separate"/>
+                      </w:r>
+                      <w:r>
+                        <w:rPr>
+                          <w:noProof/>
+                        </w:rPr>
+                        <w:t>2</w:t>
+                      </w:r>
+                      <w:r>
+                        <w:rPr>
+                          <w:noProof/>
+                        </w:rPr>
+                        <w:fldChar w:fldCharType="end"/>
+                      </w:r>
                       <w:r>
                         <w:t xml:space="preserve"> - Diagramme de classe du package Items</w:t>
                       </w:r>
@@ -3240,14 +3292,27 @@
                             <w:r>
                               <w:t xml:space="preserve">Figure </w:t>
                             </w:r>
-                            <w:fldSimple w:instr=" SEQ Figure \* ARABIC ">
-                              <w:r>
-                                <w:rPr>
-                                  <w:noProof/>
-                                </w:rPr>
-                                <w:t>3</w:t>
-                              </w:r>
-                            </w:fldSimple>
+                            <w:r>
+                              <w:fldChar w:fldCharType="begin"/>
+                            </w:r>
+                            <w:r>
+                              <w:instrText xml:space="preserve"> SEQ Figure \* ARABIC </w:instrText>
+                            </w:r>
+                            <w:r>
+                              <w:fldChar w:fldCharType="separate"/>
+                            </w:r>
+                            <w:r>
+                              <w:rPr>
+                                <w:noProof/>
+                              </w:rPr>
+                              <w:t>3</w:t>
+                            </w:r>
+                            <w:r>
+                              <w:rPr>
+                                <w:noProof/>
+                              </w:rPr>
+                              <w:fldChar w:fldCharType="end"/>
+                            </w:r>
                             <w:r>
                               <w:t xml:space="preserve"> - Diagramme de classe du package Persos</w:t>
                             </w:r>
@@ -3283,14 +3348,27 @@
                       <w:r>
                         <w:t xml:space="preserve">Figure </w:t>
                       </w:r>
-                      <w:fldSimple w:instr=" SEQ Figure \* ARABIC ">
-                        <w:r>
-                          <w:rPr>
-                            <w:noProof/>
-                          </w:rPr>
-                          <w:t>3</w:t>
-                        </w:r>
-                      </w:fldSimple>
+                      <w:r>
+                        <w:fldChar w:fldCharType="begin"/>
+                      </w:r>
+                      <w:r>
+                        <w:instrText xml:space="preserve"> SEQ Figure \* ARABIC </w:instrText>
+                      </w:r>
+                      <w:r>
+                        <w:fldChar w:fldCharType="separate"/>
+                      </w:r>
+                      <w:r>
+                        <w:rPr>
+                          <w:noProof/>
+                        </w:rPr>
+                        <w:t>3</w:t>
+                      </w:r>
+                      <w:r>
+                        <w:rPr>
+                          <w:noProof/>
+                        </w:rPr>
+                        <w:fldChar w:fldCharType="end"/>
+                      </w:r>
                       <w:r>
                         <w:t xml:space="preserve"> - Diagramme de classe du package Persos</w:t>
                       </w:r>
@@ -3593,14 +3671,27 @@
                             <w:r>
                               <w:t xml:space="preserve">Figure </w:t>
                             </w:r>
-                            <w:fldSimple w:instr=" SEQ Figure \* ARABIC ">
-                              <w:r>
-                                <w:rPr>
-                                  <w:noProof/>
-                                </w:rPr>
-                                <w:t>4</w:t>
-                              </w:r>
-                            </w:fldSimple>
+                            <w:r>
+                              <w:fldChar w:fldCharType="begin"/>
+                            </w:r>
+                            <w:r>
+                              <w:instrText xml:space="preserve"> SEQ Figure \* ARABIC </w:instrText>
+                            </w:r>
+                            <w:r>
+                              <w:fldChar w:fldCharType="separate"/>
+                            </w:r>
+                            <w:r>
+                              <w:rPr>
+                                <w:noProof/>
+                              </w:rPr>
+                              <w:t>4</w:t>
+                            </w:r>
+                            <w:r>
+                              <w:rPr>
+                                <w:noProof/>
+                              </w:rPr>
+                              <w:fldChar w:fldCharType="end"/>
+                            </w:r>
                             <w:r>
                               <w:t xml:space="preserve"> - Diagramme de classe du package Map</w:t>
                             </w:r>
@@ -3636,14 +3727,27 @@
                       <w:r>
                         <w:t xml:space="preserve">Figure </w:t>
                       </w:r>
-                      <w:fldSimple w:instr=" SEQ Figure \* ARABIC ">
-                        <w:r>
-                          <w:rPr>
-                            <w:noProof/>
-                          </w:rPr>
-                          <w:t>4</w:t>
-                        </w:r>
-                      </w:fldSimple>
+                      <w:r>
+                        <w:fldChar w:fldCharType="begin"/>
+                      </w:r>
+                      <w:r>
+                        <w:instrText xml:space="preserve"> SEQ Figure \* ARABIC </w:instrText>
+                      </w:r>
+                      <w:r>
+                        <w:fldChar w:fldCharType="separate"/>
+                      </w:r>
+                      <w:r>
+                        <w:rPr>
+                          <w:noProof/>
+                        </w:rPr>
+                        <w:t>4</w:t>
+                      </w:r>
+                      <w:r>
+                        <w:rPr>
+                          <w:noProof/>
+                        </w:rPr>
+                        <w:fldChar w:fldCharType="end"/>
+                      </w:r>
                       <w:r>
                         <w:t xml:space="preserve"> - Diagramme de classe du package Map</w:t>
                       </w:r>
@@ -3842,14 +3946,11 @@
         <w:jc w:val="center"/>
       </w:pPr>
       <w:r>
-        <w:rPr>
-          <w:noProof/>
-        </w:rPr>
         <w:drawing>
-          <wp:inline distT="0" distB="0" distL="0" distR="0" wp14:anchorId="21F9DEDF" wp14:editId="770F8881">
-            <wp:extent cx="3445459" cy="3492514"/>
-            <wp:effectExtent l="0" t="0" r="3175" b="0"/>
-            <wp:docPr id="18" name="Image 18"/>
+          <wp:inline distT="0" distB="0" distL="0" distR="0" wp14:anchorId="41E01A72" wp14:editId="42A99ED7">
+            <wp:extent cx="3880342" cy="3800902"/>
+            <wp:effectExtent l="0" t="0" r="6350" b="0"/>
+            <wp:docPr id="20" name="Image 20"/>
             <wp:cNvGraphicFramePr>
               <a:graphicFrameLocks xmlns:a="http://schemas.openxmlformats.org/drawingml/2006/main" noChangeAspect="1"/>
             </wp:cNvGraphicFramePr>
@@ -3869,7 +3970,7 @@
                   <pic:spPr>
                     <a:xfrm>
                       <a:off x="0" y="0"/>
-                      <a:ext cx="3450212" cy="3497332"/>
+                      <a:ext cx="3897076" cy="3817294"/>
                     </a:xfrm>
                     <a:prstGeom prst="rect">
                       <a:avLst/>
@@ -3889,14 +3990,27 @@
       <w:r>
         <w:t xml:space="preserve">Figure </w:t>
       </w:r>
-      <w:fldSimple w:instr=" SEQ Figure \* ARABIC ">
-        <w:r>
-          <w:rPr>
-            <w:noProof/>
-          </w:rPr>
-          <w:t>5</w:t>
-        </w:r>
-      </w:fldSimple>
+      <w:r>
+        <w:fldChar w:fldCharType="begin"/>
+      </w:r>
+      <w:r>
+        <w:instrText xml:space="preserve"> SEQ Figure \* ARABIC </w:instrText>
+      </w:r>
+      <w:r>
+        <w:fldChar w:fldCharType="separate"/>
+      </w:r>
+      <w:r>
+        <w:rPr>
+          <w:noProof/>
+        </w:rPr>
+        <w:t>5</w:t>
+      </w:r>
+      <w:r>
+        <w:rPr>
+          <w:noProof/>
+        </w:rPr>
+        <w:fldChar w:fldCharType="end"/>
+      </w:r>
       <w:r>
         <w:t xml:space="preserve"> : Diagramme de</w:t>
       </w:r>
@@ -4545,14 +4659,27 @@
                             <w:r>
                               <w:t xml:space="preserve">Figure </w:t>
                             </w:r>
-                            <w:fldSimple w:instr=" SEQ Figure \* ARABIC ">
-                              <w:r>
-                                <w:rPr>
-                                  <w:noProof/>
-                                </w:rPr>
-                                <w:t>6</w:t>
-                              </w:r>
-                            </w:fldSimple>
+                            <w:r>
+                              <w:fldChar w:fldCharType="begin"/>
+                            </w:r>
+                            <w:r>
+                              <w:instrText xml:space="preserve"> SEQ Figure \* ARABIC </w:instrText>
+                            </w:r>
+                            <w:r>
+                              <w:fldChar w:fldCharType="separate"/>
+                            </w:r>
+                            <w:r>
+                              <w:rPr>
+                                <w:noProof/>
+                              </w:rPr>
+                              <w:t>6</w:t>
+                            </w:r>
+                            <w:r>
+                              <w:rPr>
+                                <w:noProof/>
+                              </w:rPr>
+                              <w:fldChar w:fldCharType="end"/>
+                            </w:r>
                             <w:r>
                               <w:t xml:space="preserve"> - Affichage d'un tour de jeu</w:t>
                             </w:r>
@@ -4588,14 +4715,27 @@
                       <w:r>
                         <w:t xml:space="preserve">Figure </w:t>
                       </w:r>
-                      <w:fldSimple w:instr=" SEQ Figure \* ARABIC ">
-                        <w:r>
-                          <w:rPr>
-                            <w:noProof/>
-                          </w:rPr>
-                          <w:t>6</w:t>
-                        </w:r>
-                      </w:fldSimple>
+                      <w:r>
+                        <w:fldChar w:fldCharType="begin"/>
+                      </w:r>
+                      <w:r>
+                        <w:instrText xml:space="preserve"> SEQ Figure \* ARABIC </w:instrText>
+                      </w:r>
+                      <w:r>
+                        <w:fldChar w:fldCharType="separate"/>
+                      </w:r>
+                      <w:r>
+                        <w:rPr>
+                          <w:noProof/>
+                        </w:rPr>
+                        <w:t>6</w:t>
+                      </w:r>
+                      <w:r>
+                        <w:rPr>
+                          <w:noProof/>
+                        </w:rPr>
+                        <w:fldChar w:fldCharType="end"/>
+                      </w:r>
                       <w:r>
                         <w:t xml:space="preserve"> - Affichage d'un tour de jeu</w:t>
                       </w:r>
@@ -4977,14 +5117,27 @@
                             <w:r>
                               <w:t xml:space="preserve">Figure </w:t>
                             </w:r>
-                            <w:fldSimple w:instr=" SEQ Figure \* ARABIC ">
-                              <w:r>
-                                <w:rPr>
-                                  <w:noProof/>
-                                </w:rPr>
-                                <w:t>7</w:t>
-                              </w:r>
-                            </w:fldSimple>
+                            <w:r>
+                              <w:fldChar w:fldCharType="begin"/>
+                            </w:r>
+                            <w:r>
+                              <w:instrText xml:space="preserve"> SEQ Figure \* ARABIC </w:instrText>
+                            </w:r>
+                            <w:r>
+                              <w:fldChar w:fldCharType="separate"/>
+                            </w:r>
+                            <w:r>
+                              <w:rPr>
+                                <w:noProof/>
+                              </w:rPr>
+                              <w:t>7</w:t>
+                            </w:r>
+                            <w:r>
+                              <w:rPr>
+                                <w:noProof/>
+                              </w:rPr>
+                              <w:fldChar w:fldCharType="end"/>
+                            </w:r>
                             <w:r>
                               <w:t xml:space="preserve"> - Diagramme de classe globale</w:t>
                             </w:r>
@@ -5020,14 +5173,27 @@
                       <w:r>
                         <w:t xml:space="preserve">Figure </w:t>
                       </w:r>
-                      <w:fldSimple w:instr=" SEQ Figure \* ARABIC ">
-                        <w:r>
-                          <w:rPr>
-                            <w:noProof/>
-                          </w:rPr>
-                          <w:t>7</w:t>
-                        </w:r>
-                      </w:fldSimple>
+                      <w:r>
+                        <w:fldChar w:fldCharType="begin"/>
+                      </w:r>
+                      <w:r>
+                        <w:instrText xml:space="preserve"> SEQ Figure \* ARABIC </w:instrText>
+                      </w:r>
+                      <w:r>
+                        <w:fldChar w:fldCharType="separate"/>
+                      </w:r>
+                      <w:r>
+                        <w:rPr>
+                          <w:noProof/>
+                        </w:rPr>
+                        <w:t>7</w:t>
+                      </w:r>
+                      <w:r>
+                        <w:rPr>
+                          <w:noProof/>
+                        </w:rPr>
+                        <w:fldChar w:fldCharType="end"/>
+                      </w:r>
                       <w:r>
                         <w:t xml:space="preserve"> - Diagramme de classe globale</w:t>
                       </w:r>

--- a/Rapport.docx
+++ b/Rapport.docx
@@ -6,6 +6,76 @@
       <w:pPr>
         <w:jc w:val="both"/>
       </w:pPr>
+      <w:r>
+        <w:rPr>
+          <w:rFonts w:ascii="Aller Light" w:hAnsi="Aller Light"/>
+          <w:b/>
+          <w:noProof/>
+          <w:color w:val="000000" w:themeColor="text1"/>
+        </w:rPr>
+        <w:drawing>
+          <wp:anchor distT="0" distB="0" distL="114300" distR="114300" simplePos="0" relativeHeight="251662336" behindDoc="0" locked="0" layoutInCell="1" allowOverlap="1" wp14:anchorId="12C1F59D" wp14:editId="369E77AF">
+            <wp:simplePos x="0" y="0"/>
+            <wp:positionH relativeFrom="margin">
+              <wp:posOffset>941705</wp:posOffset>
+            </wp:positionH>
+            <wp:positionV relativeFrom="paragraph">
+              <wp:posOffset>3499209</wp:posOffset>
+            </wp:positionV>
+            <wp:extent cx="4763135" cy="1327785"/>
+            <wp:effectExtent l="0" t="0" r="0" b="5715"/>
+            <wp:wrapNone/>
+            <wp:docPr id="1" name="Image 1"/>
+            <wp:cNvGraphicFramePr>
+              <a:graphicFrameLocks xmlns:a="http://schemas.openxmlformats.org/drawingml/2006/main" noChangeAspect="1"/>
+            </wp:cNvGraphicFramePr>
+            <a:graphic xmlns:a="http://schemas.openxmlformats.org/drawingml/2006/main">
+              <a:graphicData uri="http://schemas.openxmlformats.org/drawingml/2006/picture">
+                <pic:pic xmlns:pic="http://schemas.openxmlformats.org/drawingml/2006/picture">
+                  <pic:nvPicPr>
+                    <pic:cNvPr id="0" name="Picture 1"/>
+                    <pic:cNvPicPr>
+                      <a:picLocks noChangeAspect="1" noChangeArrowheads="1"/>
+                    </pic:cNvPicPr>
+                  </pic:nvPicPr>
+                  <pic:blipFill>
+                    <a:blip r:embed="rId8">
+                      <a:extLst>
+                        <a:ext uri="{28A0092B-C50C-407E-A947-70E740481C1C}">
+                          <a14:useLocalDpi xmlns:a14="http://schemas.microsoft.com/office/drawing/2010/main" val="0"/>
+                        </a:ext>
+                      </a:extLst>
+                    </a:blip>
+                    <a:srcRect/>
+                    <a:stretch>
+                      <a:fillRect/>
+                    </a:stretch>
+                  </pic:blipFill>
+                  <pic:spPr bwMode="auto">
+                    <a:xfrm>
+                      <a:off x="0" y="0"/>
+                      <a:ext cx="4763135" cy="1327785"/>
+                    </a:xfrm>
+                    <a:prstGeom prst="rect">
+                      <a:avLst/>
+                    </a:prstGeom>
+                    <a:noFill/>
+                    <a:ln>
+                      <a:noFill/>
+                    </a:ln>
+                  </pic:spPr>
+                </pic:pic>
+              </a:graphicData>
+            </a:graphic>
+            <wp14:sizeRelH relativeFrom="page">
+              <wp14:pctWidth>0</wp14:pctWidth>
+            </wp14:sizeRelH>
+            <wp14:sizeRelV relativeFrom="page">
+              <wp14:pctHeight>0</wp14:pctHeight>
+            </wp14:sizeRelV>
+          </wp:anchor>
+        </w:drawing>
+      </w:r>
       <w:sdt>
         <w:sdtPr>
           <w:rPr>
@@ -81,7 +151,6 @@
                                     <w:szCs w:val="56"/>
                                   </w:rPr>
                                 </w:pPr>
-                                <w:proofErr w:type="spellStart"/>
                                 <w:r>
                                   <w:rPr>
                                     <w:rFonts w:ascii="Aller" w:hAnsi="Aller"/>
@@ -93,7 +162,6 @@
                                   </w:rPr>
                                   <w:t>Bomberman</w:t>
                                 </w:r>
-                                <w:proofErr w:type="spellEnd"/>
                               </w:p>
                             </w:txbxContent>
                           </wps:txbx>
@@ -130,7 +198,6 @@
                               <w:szCs w:val="56"/>
                             </w:rPr>
                           </w:pPr>
-                          <w:proofErr w:type="spellStart"/>
                           <w:r>
                             <w:rPr>
                               <w:rFonts w:ascii="Aller" w:hAnsi="Aller"/>
@@ -142,7 +209,6 @@
                             </w:rPr>
                             <w:t>Bomberman</w:t>
                           </w:r>
-                          <w:proofErr w:type="spellEnd"/>
                         </w:p>
                       </w:txbxContent>
                     </v:textbox>
@@ -355,7 +421,25 @@
                                   <w:rPr>
                                     <w:rFonts w:ascii="Aller Light" w:hAnsi="Aller Light" w:cstheme="minorHAnsi"/>
                                   </w:rPr>
-                                  <w:t>22/02/2022</w:t>
+                                  <w:t>09</w:t>
+                                </w:r>
+                                <w:r>
+                                  <w:rPr>
+                                    <w:rFonts w:ascii="Aller Light" w:hAnsi="Aller Light" w:cstheme="minorHAnsi"/>
+                                  </w:rPr>
+                                  <w:t>/0</w:t>
+                                </w:r>
+                                <w:r>
+                                  <w:rPr>
+                                    <w:rFonts w:ascii="Aller Light" w:hAnsi="Aller Light" w:cstheme="minorHAnsi"/>
+                                  </w:rPr>
+                                  <w:t>4</w:t>
+                                </w:r>
+                                <w:r>
+                                  <w:rPr>
+                                    <w:rFonts w:ascii="Aller Light" w:hAnsi="Aller Light" w:cstheme="minorHAnsi"/>
+                                  </w:rPr>
+                                  <w:t>/2022</w:t>
                                 </w:r>
                               </w:p>
                               <w:p>
@@ -424,7 +508,25 @@
                             <w:rPr>
                               <w:rFonts w:ascii="Aller Light" w:hAnsi="Aller Light" w:cstheme="minorHAnsi"/>
                             </w:rPr>
-                            <w:t>22/02/2022</w:t>
+                            <w:t>09</w:t>
+                          </w:r>
+                          <w:r>
+                            <w:rPr>
+                              <w:rFonts w:ascii="Aller Light" w:hAnsi="Aller Light" w:cstheme="minorHAnsi"/>
+                            </w:rPr>
+                            <w:t>/0</w:t>
+                          </w:r>
+                          <w:r>
+                            <w:rPr>
+                              <w:rFonts w:ascii="Aller Light" w:hAnsi="Aller Light" w:cstheme="minorHAnsi"/>
+                            </w:rPr>
+                            <w:t>4</w:t>
+                          </w:r>
+                          <w:r>
+                            <w:rPr>
+                              <w:rFonts w:ascii="Aller Light" w:hAnsi="Aller Light" w:cstheme="minorHAnsi"/>
+                            </w:rPr>
+                            <w:t>/2022</w:t>
                           </w:r>
                         </w:p>
                         <w:p>
@@ -517,15 +619,6 @@
                                     <w:szCs w:val="40"/>
                                   </w:rPr>
                                 </w:pPr>
-                                <w:r>
-                                  <w:rPr>
-                                    <w:rFonts w:ascii="Aller" w:hAnsi="Aller"/>
-                                    <w:color w:val="000000" w:themeColor="text1"/>
-                                    <w:sz w:val="44"/>
-                                    <w:szCs w:val="40"/>
-                                  </w:rPr>
-                                  <w:t>The House of Forms</w:t>
-                                </w:r>
                               </w:p>
                             </w:txbxContent>
                           </wps:txbx>
@@ -557,15 +650,6 @@
                               <w:szCs w:val="40"/>
                             </w:rPr>
                           </w:pPr>
-                          <w:r>
-                            <w:rPr>
-                              <w:rFonts w:ascii="Aller" w:hAnsi="Aller"/>
-                              <w:color w:val="000000" w:themeColor="text1"/>
-                              <w:sz w:val="44"/>
-                              <w:szCs w:val="40"/>
-                            </w:rPr>
-                            <w:t>The House of Forms</w:t>
-                          </w:r>
                         </w:p>
                       </w:txbxContent>
                     </v:textbox>
@@ -647,67 +731,6 @@
           </w:r>
           <w:r>
             <w:rPr>
-              <w:rFonts w:ascii="Aller" w:hAnsi="Aller"/>
-              <w:noProof/>
-            </w:rPr>
-            <w:drawing>
-              <wp:anchor distT="0" distB="0" distL="114300" distR="114300" simplePos="0" relativeHeight="251660288" behindDoc="0" locked="0" layoutInCell="1" allowOverlap="1" wp14:anchorId="398A8A38" wp14:editId="3BBAFD3A">
-                <wp:simplePos x="0" y="0"/>
-                <wp:positionH relativeFrom="margin">
-                  <wp:align>center</wp:align>
-                </wp:positionH>
-                <wp:positionV relativeFrom="margin">
-                  <wp:align>center</wp:align>
-                </wp:positionV>
-                <wp:extent cx="1200150" cy="1207135"/>
-                <wp:effectExtent l="0" t="0" r="0" b="0"/>
-                <wp:wrapSquare wrapText="bothSides"/>
-                <wp:docPr id="5" name="Image 5"/>
-                <wp:cNvGraphicFramePr>
-                  <a:graphicFrameLocks xmlns:a="http://schemas.openxmlformats.org/drawingml/2006/main" noChangeAspect="1"/>
-                </wp:cNvGraphicFramePr>
-                <a:graphic xmlns:a="http://schemas.openxmlformats.org/drawingml/2006/main">
-                  <a:graphicData uri="http://schemas.openxmlformats.org/drawingml/2006/picture">
-                    <pic:pic xmlns:pic="http://schemas.openxmlformats.org/drawingml/2006/picture">
-                      <pic:nvPicPr>
-                        <pic:cNvPr id="5" name="Image 5"/>
-                        <pic:cNvPicPr/>
-                      </pic:nvPicPr>
-                      <pic:blipFill>
-                        <a:blip r:embed="rId8">
-                          <a:extLst>
-                            <a:ext uri="{28A0092B-C50C-407E-A947-70E740481C1C}">
-                              <a14:useLocalDpi xmlns:a14="http://schemas.microsoft.com/office/drawing/2010/main" val="0"/>
-                            </a:ext>
-                          </a:extLst>
-                        </a:blip>
-                        <a:stretch>
-                          <a:fillRect/>
-                        </a:stretch>
-                      </pic:blipFill>
-                      <pic:spPr>
-                        <a:xfrm>
-                          <a:off x="0" y="0"/>
-                          <a:ext cx="1200150" cy="1207135"/>
-                        </a:xfrm>
-                        <a:prstGeom prst="rect">
-                          <a:avLst/>
-                        </a:prstGeom>
-                      </pic:spPr>
-                    </pic:pic>
-                  </a:graphicData>
-                </a:graphic>
-                <wp14:sizeRelH relativeFrom="margin">
-                  <wp14:pctWidth>0</wp14:pctWidth>
-                </wp14:sizeRelH>
-                <wp14:sizeRelV relativeFrom="margin">
-                  <wp14:pctHeight>0</wp14:pctHeight>
-                </wp14:sizeRelV>
-              </wp:anchor>
-            </w:drawing>
-          </w:r>
-          <w:r>
-            <w:rPr>
               <w:rFonts w:ascii="Aller Light" w:hAnsi="Aller Light"/>
               <w:b/>
               <w:color w:val="000000" w:themeColor="text1"/>
@@ -737,7 +760,7 @@
           <w:color w:val="auto"/>
           <w:sz w:val="22"/>
           <w:szCs w:val="22"/>
-          <w:lang w:eastAsia="fr-FR"/>
+          <w:lang w:val="en-GB" w:eastAsia="en-GB"/>
         </w:rPr>
       </w:pPr>
       <w:r>
@@ -749,7 +772,7 @@
       <w:r>
         <w:fldChar w:fldCharType="separate"/>
       </w:r>
-      <w:hyperlink w:anchor="_Toc96430887" w:history="1">
+      <w:hyperlink w:anchor="_Toc100501403" w:history="1">
         <w:r>
           <w:rPr>
             <w:rStyle w:val="Lienhypertexte"/>
@@ -765,7 +788,7 @@
             <w:color w:val="auto"/>
             <w:sz w:val="22"/>
             <w:szCs w:val="22"/>
-            <w:lang w:eastAsia="fr-FR"/>
+            <w:lang w:val="en-GB" w:eastAsia="en-GB"/>
           </w:rPr>
           <w:tab/>
         </w:r>
@@ -773,7 +796,7 @@
           <w:rPr>
             <w:rStyle w:val="Lienhypertexte"/>
           </w:rPr>
-          <w:t>Introduction</w:t>
+          <w:t>Présentation</w:t>
         </w:r>
         <w:r>
           <w:rPr>
@@ -791,7 +814,7 @@
           <w:rPr>
             <w:webHidden/>
           </w:rPr>
-          <w:instrText xml:space="preserve"> PAGEREF _Toc96430887 \h </w:instrText>
+          <w:instrText xml:space="preserve"> PAGEREF _Toc100501403 \h </w:instrText>
         </w:r>
         <w:r>
           <w:rPr>
@@ -809,6 +832,1294 @@
             <w:webHidden/>
           </w:rPr>
           <w:t>2</w:t>
+        </w:r>
+        <w:r>
+          <w:rPr>
+            <w:webHidden/>
+          </w:rPr>
+          <w:fldChar w:fldCharType="end"/>
+        </w:r>
+      </w:hyperlink>
+    </w:p>
+    <w:p>
+      <w:pPr>
+        <w:pStyle w:val="TM1"/>
+        <w:rPr>
+          <w:rFonts w:asciiTheme="minorHAnsi" w:eastAsiaTheme="minorEastAsia" w:hAnsiTheme="minorHAnsi" w:cstheme="minorBidi"/>
+          <w:b w:val="0"/>
+          <w:bCs w:val="0"/>
+          <w:caps w:val="0"/>
+          <w:color w:val="auto"/>
+          <w:sz w:val="22"/>
+          <w:szCs w:val="22"/>
+          <w:lang w:val="en-GB" w:eastAsia="en-GB"/>
+        </w:rPr>
+      </w:pPr>
+      <w:hyperlink w:anchor="_Toc100501404" w:history="1">
+        <w:r>
+          <w:rPr>
+            <w:rStyle w:val="Lienhypertexte"/>
+          </w:rPr>
+          <w:t>2.</w:t>
+        </w:r>
+        <w:r>
+          <w:rPr>
+            <w:rFonts w:asciiTheme="minorHAnsi" w:eastAsiaTheme="minorEastAsia" w:hAnsiTheme="minorHAnsi" w:cstheme="minorBidi"/>
+            <w:b w:val="0"/>
+            <w:bCs w:val="0"/>
+            <w:caps w:val="0"/>
+            <w:color w:val="auto"/>
+            <w:sz w:val="22"/>
+            <w:szCs w:val="22"/>
+            <w:lang w:val="en-GB" w:eastAsia="en-GB"/>
+          </w:rPr>
+          <w:tab/>
+        </w:r>
+        <w:r>
+          <w:rPr>
+            <w:rStyle w:val="Lienhypertexte"/>
+          </w:rPr>
+          <w:t>Modélisation</w:t>
+        </w:r>
+        <w:r>
+          <w:rPr>
+            <w:webHidden/>
+          </w:rPr>
+          <w:tab/>
+        </w:r>
+        <w:r>
+          <w:rPr>
+            <w:webHidden/>
+          </w:rPr>
+          <w:fldChar w:fldCharType="begin"/>
+        </w:r>
+        <w:r>
+          <w:rPr>
+            <w:webHidden/>
+          </w:rPr>
+          <w:instrText xml:space="preserve"> PAGEREF _Toc100501404 \h </w:instrText>
+        </w:r>
+        <w:r>
+          <w:rPr>
+            <w:webHidden/>
+          </w:rPr>
+        </w:r>
+        <w:r>
+          <w:rPr>
+            <w:webHidden/>
+          </w:rPr>
+          <w:fldChar w:fldCharType="separate"/>
+        </w:r>
+        <w:r>
+          <w:rPr>
+            <w:webHidden/>
+          </w:rPr>
+          <w:t>2</w:t>
+        </w:r>
+        <w:r>
+          <w:rPr>
+            <w:webHidden/>
+          </w:rPr>
+          <w:fldChar w:fldCharType="end"/>
+        </w:r>
+      </w:hyperlink>
+    </w:p>
+    <w:p>
+      <w:pPr>
+        <w:pStyle w:val="TM2"/>
+        <w:rPr>
+          <w:rFonts w:asciiTheme="minorHAnsi" w:eastAsiaTheme="minorEastAsia" w:hAnsiTheme="minorHAnsi" w:cstheme="minorBidi"/>
+          <w:smallCaps w:val="0"/>
+          <w:color w:val="auto"/>
+          <w:sz w:val="22"/>
+          <w:szCs w:val="22"/>
+          <w:lang w:val="en-GB" w:eastAsia="en-GB"/>
+        </w:rPr>
+      </w:pPr>
+      <w:hyperlink w:anchor="_Toc100501405" w:history="1">
+        <w:r>
+          <w:rPr>
+            <w:rStyle w:val="Lienhypertexte"/>
+          </w:rPr>
+          <w:t>A.</w:t>
+        </w:r>
+        <w:r>
+          <w:rPr>
+            <w:rFonts w:asciiTheme="minorHAnsi" w:eastAsiaTheme="minorEastAsia" w:hAnsiTheme="minorHAnsi" w:cstheme="minorBidi"/>
+            <w:smallCaps w:val="0"/>
+            <w:color w:val="auto"/>
+            <w:sz w:val="22"/>
+            <w:szCs w:val="22"/>
+            <w:lang w:val="en-GB" w:eastAsia="en-GB"/>
+          </w:rPr>
+          <w:tab/>
+        </w:r>
+        <w:r>
+          <w:rPr>
+            <w:rStyle w:val="Lienhypertexte"/>
+          </w:rPr>
+          <w:t>Diagramme de classe</w:t>
+        </w:r>
+        <w:r>
+          <w:rPr>
+            <w:webHidden/>
+          </w:rPr>
+          <w:tab/>
+        </w:r>
+        <w:r>
+          <w:rPr>
+            <w:webHidden/>
+          </w:rPr>
+          <w:fldChar w:fldCharType="begin"/>
+        </w:r>
+        <w:r>
+          <w:rPr>
+            <w:webHidden/>
+          </w:rPr>
+          <w:instrText xml:space="preserve"> PAGEREF _Toc100501405 \h </w:instrText>
+        </w:r>
+        <w:r>
+          <w:rPr>
+            <w:webHidden/>
+          </w:rPr>
+        </w:r>
+        <w:r>
+          <w:rPr>
+            <w:webHidden/>
+          </w:rPr>
+          <w:fldChar w:fldCharType="separate"/>
+        </w:r>
+        <w:r>
+          <w:rPr>
+            <w:webHidden/>
+          </w:rPr>
+          <w:t>2</w:t>
+        </w:r>
+        <w:r>
+          <w:rPr>
+            <w:webHidden/>
+          </w:rPr>
+          <w:fldChar w:fldCharType="end"/>
+        </w:r>
+      </w:hyperlink>
+    </w:p>
+    <w:p>
+      <w:pPr>
+        <w:pStyle w:val="TM2"/>
+        <w:rPr>
+          <w:rFonts w:asciiTheme="minorHAnsi" w:eastAsiaTheme="minorEastAsia" w:hAnsiTheme="minorHAnsi" w:cstheme="minorBidi"/>
+          <w:smallCaps w:val="0"/>
+          <w:color w:val="auto"/>
+          <w:sz w:val="22"/>
+          <w:szCs w:val="22"/>
+          <w:lang w:val="en-GB" w:eastAsia="en-GB"/>
+        </w:rPr>
+      </w:pPr>
+      <w:hyperlink w:anchor="_Toc100501406" w:history="1">
+        <w:r>
+          <w:rPr>
+            <w:rStyle w:val="Lienhypertexte"/>
+          </w:rPr>
+          <w:t>B.</w:t>
+        </w:r>
+        <w:r>
+          <w:rPr>
+            <w:rFonts w:asciiTheme="minorHAnsi" w:eastAsiaTheme="minorEastAsia" w:hAnsiTheme="minorHAnsi" w:cstheme="minorBidi"/>
+            <w:smallCaps w:val="0"/>
+            <w:color w:val="auto"/>
+            <w:sz w:val="22"/>
+            <w:szCs w:val="22"/>
+            <w:lang w:val="en-GB" w:eastAsia="en-GB"/>
+          </w:rPr>
+          <w:tab/>
+        </w:r>
+        <w:r>
+          <w:rPr>
+            <w:rStyle w:val="Lienhypertexte"/>
+          </w:rPr>
+          <w:t>Diagramme des cas d’utilisation</w:t>
+        </w:r>
+        <w:r>
+          <w:rPr>
+            <w:webHidden/>
+          </w:rPr>
+          <w:tab/>
+        </w:r>
+        <w:r>
+          <w:rPr>
+            <w:webHidden/>
+          </w:rPr>
+          <w:fldChar w:fldCharType="begin"/>
+        </w:r>
+        <w:r>
+          <w:rPr>
+            <w:webHidden/>
+          </w:rPr>
+          <w:instrText xml:space="preserve"> PAGEREF _Toc100501406 \h </w:instrText>
+        </w:r>
+        <w:r>
+          <w:rPr>
+            <w:webHidden/>
+          </w:rPr>
+        </w:r>
+        <w:r>
+          <w:rPr>
+            <w:webHidden/>
+          </w:rPr>
+          <w:fldChar w:fldCharType="separate"/>
+        </w:r>
+        <w:r>
+          <w:rPr>
+            <w:webHidden/>
+          </w:rPr>
+          <w:t>6</w:t>
+        </w:r>
+        <w:r>
+          <w:rPr>
+            <w:webHidden/>
+          </w:rPr>
+          <w:fldChar w:fldCharType="end"/>
+        </w:r>
+      </w:hyperlink>
+    </w:p>
+    <w:p>
+      <w:pPr>
+        <w:pStyle w:val="TM1"/>
+        <w:rPr>
+          <w:rFonts w:asciiTheme="minorHAnsi" w:eastAsiaTheme="minorEastAsia" w:hAnsiTheme="minorHAnsi" w:cstheme="minorBidi"/>
+          <w:b w:val="0"/>
+          <w:bCs w:val="0"/>
+          <w:caps w:val="0"/>
+          <w:color w:val="auto"/>
+          <w:sz w:val="22"/>
+          <w:szCs w:val="22"/>
+          <w:lang w:val="en-GB" w:eastAsia="en-GB"/>
+        </w:rPr>
+      </w:pPr>
+      <w:hyperlink w:anchor="_Toc100501407" w:history="1">
+        <w:r>
+          <w:rPr>
+            <w:rStyle w:val="Lienhypertexte"/>
+          </w:rPr>
+          <w:t>3.</w:t>
+        </w:r>
+        <w:r>
+          <w:rPr>
+            <w:rFonts w:asciiTheme="minorHAnsi" w:eastAsiaTheme="minorEastAsia" w:hAnsiTheme="minorHAnsi" w:cstheme="minorBidi"/>
+            <w:b w:val="0"/>
+            <w:bCs w:val="0"/>
+            <w:caps w:val="0"/>
+            <w:color w:val="auto"/>
+            <w:sz w:val="22"/>
+            <w:szCs w:val="22"/>
+            <w:lang w:val="en-GB" w:eastAsia="en-GB"/>
+          </w:rPr>
+          <w:tab/>
+        </w:r>
+        <w:r>
+          <w:rPr>
+            <w:rStyle w:val="Lienhypertexte"/>
+          </w:rPr>
+          <w:t>Développement du jeu</w:t>
+        </w:r>
+        <w:r>
+          <w:rPr>
+            <w:webHidden/>
+          </w:rPr>
+          <w:tab/>
+        </w:r>
+        <w:r>
+          <w:rPr>
+            <w:webHidden/>
+          </w:rPr>
+          <w:fldChar w:fldCharType="begin"/>
+        </w:r>
+        <w:r>
+          <w:rPr>
+            <w:webHidden/>
+          </w:rPr>
+          <w:instrText xml:space="preserve"> PAGEREF _Toc100501407 \h </w:instrText>
+        </w:r>
+        <w:r>
+          <w:rPr>
+            <w:webHidden/>
+          </w:rPr>
+        </w:r>
+        <w:r>
+          <w:rPr>
+            <w:webHidden/>
+          </w:rPr>
+          <w:fldChar w:fldCharType="separate"/>
+        </w:r>
+        <w:r>
+          <w:rPr>
+            <w:webHidden/>
+          </w:rPr>
+          <w:t>7</w:t>
+        </w:r>
+        <w:r>
+          <w:rPr>
+            <w:webHidden/>
+          </w:rPr>
+          <w:fldChar w:fldCharType="end"/>
+        </w:r>
+      </w:hyperlink>
+    </w:p>
+    <w:p>
+      <w:pPr>
+        <w:pStyle w:val="TM2"/>
+        <w:rPr>
+          <w:rFonts w:asciiTheme="minorHAnsi" w:eastAsiaTheme="minorEastAsia" w:hAnsiTheme="minorHAnsi" w:cstheme="minorBidi"/>
+          <w:smallCaps w:val="0"/>
+          <w:color w:val="auto"/>
+          <w:sz w:val="22"/>
+          <w:szCs w:val="22"/>
+          <w:lang w:val="en-GB" w:eastAsia="en-GB"/>
+        </w:rPr>
+      </w:pPr>
+      <w:hyperlink w:anchor="_Toc100501408" w:history="1">
+        <w:r>
+          <w:rPr>
+            <w:rStyle w:val="Lienhypertexte"/>
+          </w:rPr>
+          <w:t>A.</w:t>
+        </w:r>
+        <w:r>
+          <w:rPr>
+            <w:rFonts w:asciiTheme="minorHAnsi" w:eastAsiaTheme="minorEastAsia" w:hAnsiTheme="minorHAnsi" w:cstheme="minorBidi"/>
+            <w:smallCaps w:val="0"/>
+            <w:color w:val="auto"/>
+            <w:sz w:val="22"/>
+            <w:szCs w:val="22"/>
+            <w:lang w:val="en-GB" w:eastAsia="en-GB"/>
+          </w:rPr>
+          <w:tab/>
+        </w:r>
+        <w:r>
+          <w:rPr>
+            <w:rStyle w:val="Lienhypertexte"/>
+          </w:rPr>
+          <w:t>Agrégation ou composition dans la classe Map ?</w:t>
+        </w:r>
+        <w:r>
+          <w:rPr>
+            <w:webHidden/>
+          </w:rPr>
+          <w:tab/>
+        </w:r>
+        <w:r>
+          <w:rPr>
+            <w:webHidden/>
+          </w:rPr>
+          <w:fldChar w:fldCharType="begin"/>
+        </w:r>
+        <w:r>
+          <w:rPr>
+            <w:webHidden/>
+          </w:rPr>
+          <w:instrText xml:space="preserve"> PAGEREF _Toc100501408 \h </w:instrText>
+        </w:r>
+        <w:r>
+          <w:rPr>
+            <w:webHidden/>
+          </w:rPr>
+        </w:r>
+        <w:r>
+          <w:rPr>
+            <w:webHidden/>
+          </w:rPr>
+          <w:fldChar w:fldCharType="separate"/>
+        </w:r>
+        <w:r>
+          <w:rPr>
+            <w:webHidden/>
+          </w:rPr>
+          <w:t>7</w:t>
+        </w:r>
+        <w:r>
+          <w:rPr>
+            <w:webHidden/>
+          </w:rPr>
+          <w:fldChar w:fldCharType="end"/>
+        </w:r>
+      </w:hyperlink>
+    </w:p>
+    <w:p>
+      <w:pPr>
+        <w:pStyle w:val="TM2"/>
+        <w:rPr>
+          <w:rFonts w:asciiTheme="minorHAnsi" w:eastAsiaTheme="minorEastAsia" w:hAnsiTheme="minorHAnsi" w:cstheme="minorBidi"/>
+          <w:smallCaps w:val="0"/>
+          <w:color w:val="auto"/>
+          <w:sz w:val="22"/>
+          <w:szCs w:val="22"/>
+          <w:lang w:val="en-GB" w:eastAsia="en-GB"/>
+        </w:rPr>
+      </w:pPr>
+      <w:hyperlink w:anchor="_Toc100501409" w:history="1">
+        <w:r>
+          <w:rPr>
+            <w:rStyle w:val="Lienhypertexte"/>
+          </w:rPr>
+          <w:t>B.</w:t>
+        </w:r>
+        <w:r>
+          <w:rPr>
+            <w:rFonts w:asciiTheme="minorHAnsi" w:eastAsiaTheme="minorEastAsia" w:hAnsiTheme="minorHAnsi" w:cstheme="minorBidi"/>
+            <w:smallCaps w:val="0"/>
+            <w:color w:val="auto"/>
+            <w:sz w:val="22"/>
+            <w:szCs w:val="22"/>
+            <w:lang w:val="en-GB" w:eastAsia="en-GB"/>
+          </w:rPr>
+          <w:tab/>
+        </w:r>
+        <w:r>
+          <w:rPr>
+            <w:rStyle w:val="Lienhypertexte"/>
+          </w:rPr>
+          <w:t>Le polymorphisme</w:t>
+        </w:r>
+        <w:r>
+          <w:rPr>
+            <w:webHidden/>
+          </w:rPr>
+          <w:tab/>
+        </w:r>
+        <w:r>
+          <w:rPr>
+            <w:webHidden/>
+          </w:rPr>
+          <w:fldChar w:fldCharType="begin"/>
+        </w:r>
+        <w:r>
+          <w:rPr>
+            <w:webHidden/>
+          </w:rPr>
+          <w:instrText xml:space="preserve"> PAGEREF _Toc100501409 \h </w:instrText>
+        </w:r>
+        <w:r>
+          <w:rPr>
+            <w:webHidden/>
+          </w:rPr>
+        </w:r>
+        <w:r>
+          <w:rPr>
+            <w:webHidden/>
+          </w:rPr>
+          <w:fldChar w:fldCharType="separate"/>
+        </w:r>
+        <w:r>
+          <w:rPr>
+            <w:webHidden/>
+          </w:rPr>
+          <w:t>7</w:t>
+        </w:r>
+        <w:r>
+          <w:rPr>
+            <w:webHidden/>
+          </w:rPr>
+          <w:fldChar w:fldCharType="end"/>
+        </w:r>
+      </w:hyperlink>
+    </w:p>
+    <w:p>
+      <w:pPr>
+        <w:pStyle w:val="TM1"/>
+        <w:rPr>
+          <w:rFonts w:asciiTheme="minorHAnsi" w:eastAsiaTheme="minorEastAsia" w:hAnsiTheme="minorHAnsi" w:cstheme="minorBidi"/>
+          <w:b w:val="0"/>
+          <w:bCs w:val="0"/>
+          <w:caps w:val="0"/>
+          <w:color w:val="auto"/>
+          <w:sz w:val="22"/>
+          <w:szCs w:val="22"/>
+          <w:lang w:val="en-GB" w:eastAsia="en-GB"/>
+        </w:rPr>
+      </w:pPr>
+      <w:hyperlink w:anchor="_Toc100501410" w:history="1">
+        <w:r>
+          <w:rPr>
+            <w:rStyle w:val="Lienhypertexte"/>
+          </w:rPr>
+          <w:t>4.</w:t>
+        </w:r>
+        <w:r>
+          <w:rPr>
+            <w:rFonts w:asciiTheme="minorHAnsi" w:eastAsiaTheme="minorEastAsia" w:hAnsiTheme="minorHAnsi" w:cstheme="minorBidi"/>
+            <w:b w:val="0"/>
+            <w:bCs w:val="0"/>
+            <w:caps w:val="0"/>
+            <w:color w:val="auto"/>
+            <w:sz w:val="22"/>
+            <w:szCs w:val="22"/>
+            <w:lang w:val="en-GB" w:eastAsia="en-GB"/>
+          </w:rPr>
+          <w:tab/>
+        </w:r>
+        <w:r>
+          <w:rPr>
+            <w:rStyle w:val="Lienhypertexte"/>
+          </w:rPr>
+          <w:t>Le fonctionnement du jeu</w:t>
+        </w:r>
+        <w:r>
+          <w:rPr>
+            <w:webHidden/>
+          </w:rPr>
+          <w:tab/>
+        </w:r>
+        <w:r>
+          <w:rPr>
+            <w:webHidden/>
+          </w:rPr>
+          <w:fldChar w:fldCharType="begin"/>
+        </w:r>
+        <w:r>
+          <w:rPr>
+            <w:webHidden/>
+          </w:rPr>
+          <w:instrText xml:space="preserve"> PAGEREF _Toc100501410 \h </w:instrText>
+        </w:r>
+        <w:r>
+          <w:rPr>
+            <w:webHidden/>
+          </w:rPr>
+        </w:r>
+        <w:r>
+          <w:rPr>
+            <w:webHidden/>
+          </w:rPr>
+          <w:fldChar w:fldCharType="separate"/>
+        </w:r>
+        <w:r>
+          <w:rPr>
+            <w:webHidden/>
+          </w:rPr>
+          <w:t>7</w:t>
+        </w:r>
+        <w:r>
+          <w:rPr>
+            <w:webHidden/>
+          </w:rPr>
+          <w:fldChar w:fldCharType="end"/>
+        </w:r>
+      </w:hyperlink>
+    </w:p>
+    <w:p>
+      <w:pPr>
+        <w:pStyle w:val="TM2"/>
+        <w:rPr>
+          <w:rFonts w:asciiTheme="minorHAnsi" w:eastAsiaTheme="minorEastAsia" w:hAnsiTheme="minorHAnsi" w:cstheme="minorBidi"/>
+          <w:smallCaps w:val="0"/>
+          <w:color w:val="auto"/>
+          <w:sz w:val="22"/>
+          <w:szCs w:val="22"/>
+          <w:lang w:val="en-GB" w:eastAsia="en-GB"/>
+        </w:rPr>
+      </w:pPr>
+      <w:hyperlink w:anchor="_Toc100501411" w:history="1">
+        <w:r>
+          <w:rPr>
+            <w:rStyle w:val="Lienhypertexte"/>
+          </w:rPr>
+          <w:t>A.</w:t>
+        </w:r>
+        <w:r>
+          <w:rPr>
+            <w:rFonts w:asciiTheme="minorHAnsi" w:eastAsiaTheme="minorEastAsia" w:hAnsiTheme="minorHAnsi" w:cstheme="minorBidi"/>
+            <w:smallCaps w:val="0"/>
+            <w:color w:val="auto"/>
+            <w:sz w:val="22"/>
+            <w:szCs w:val="22"/>
+            <w:lang w:val="en-GB" w:eastAsia="en-GB"/>
+          </w:rPr>
+          <w:tab/>
+        </w:r>
+        <w:r>
+          <w:rPr>
+            <w:rStyle w:val="Lienhypertexte"/>
+          </w:rPr>
+          <w:t>L’architecture des dossiers et fichiers</w:t>
+        </w:r>
+        <w:r>
+          <w:rPr>
+            <w:webHidden/>
+          </w:rPr>
+          <w:tab/>
+        </w:r>
+        <w:r>
+          <w:rPr>
+            <w:webHidden/>
+          </w:rPr>
+          <w:fldChar w:fldCharType="begin"/>
+        </w:r>
+        <w:r>
+          <w:rPr>
+            <w:webHidden/>
+          </w:rPr>
+          <w:instrText xml:space="preserve"> PAGEREF _Toc100501411 \h </w:instrText>
+        </w:r>
+        <w:r>
+          <w:rPr>
+            <w:webHidden/>
+          </w:rPr>
+        </w:r>
+        <w:r>
+          <w:rPr>
+            <w:webHidden/>
+          </w:rPr>
+          <w:fldChar w:fldCharType="separate"/>
+        </w:r>
+        <w:r>
+          <w:rPr>
+            <w:webHidden/>
+          </w:rPr>
+          <w:t>7</w:t>
+        </w:r>
+        <w:r>
+          <w:rPr>
+            <w:webHidden/>
+          </w:rPr>
+          <w:fldChar w:fldCharType="end"/>
+        </w:r>
+      </w:hyperlink>
+    </w:p>
+    <w:p>
+      <w:pPr>
+        <w:pStyle w:val="TM2"/>
+        <w:rPr>
+          <w:rFonts w:asciiTheme="minorHAnsi" w:eastAsiaTheme="minorEastAsia" w:hAnsiTheme="minorHAnsi" w:cstheme="minorBidi"/>
+          <w:smallCaps w:val="0"/>
+          <w:color w:val="auto"/>
+          <w:sz w:val="22"/>
+          <w:szCs w:val="22"/>
+          <w:lang w:val="en-GB" w:eastAsia="en-GB"/>
+        </w:rPr>
+      </w:pPr>
+      <w:hyperlink w:anchor="_Toc100501412" w:history="1">
+        <w:r>
+          <w:rPr>
+            <w:rStyle w:val="Lienhypertexte"/>
+          </w:rPr>
+          <w:t>B.</w:t>
+        </w:r>
+        <w:r>
+          <w:rPr>
+            <w:rFonts w:asciiTheme="minorHAnsi" w:eastAsiaTheme="minorEastAsia" w:hAnsiTheme="minorHAnsi" w:cstheme="minorBidi"/>
+            <w:smallCaps w:val="0"/>
+            <w:color w:val="auto"/>
+            <w:sz w:val="22"/>
+            <w:szCs w:val="22"/>
+            <w:lang w:val="en-GB" w:eastAsia="en-GB"/>
+          </w:rPr>
+          <w:tab/>
+        </w:r>
+        <w:r>
+          <w:rPr>
+            <w:rStyle w:val="Lienhypertexte"/>
+          </w:rPr>
+          <w:t>Création de l’exécutable</w:t>
+        </w:r>
+        <w:r>
+          <w:rPr>
+            <w:webHidden/>
+          </w:rPr>
+          <w:tab/>
+        </w:r>
+        <w:r>
+          <w:rPr>
+            <w:webHidden/>
+          </w:rPr>
+          <w:fldChar w:fldCharType="begin"/>
+        </w:r>
+        <w:r>
+          <w:rPr>
+            <w:webHidden/>
+          </w:rPr>
+          <w:instrText xml:space="preserve"> PAGEREF _Toc100501412 \h </w:instrText>
+        </w:r>
+        <w:r>
+          <w:rPr>
+            <w:webHidden/>
+          </w:rPr>
+        </w:r>
+        <w:r>
+          <w:rPr>
+            <w:webHidden/>
+          </w:rPr>
+          <w:fldChar w:fldCharType="separate"/>
+        </w:r>
+        <w:r>
+          <w:rPr>
+            <w:webHidden/>
+          </w:rPr>
+          <w:t>7</w:t>
+        </w:r>
+        <w:r>
+          <w:rPr>
+            <w:webHidden/>
+          </w:rPr>
+          <w:fldChar w:fldCharType="end"/>
+        </w:r>
+      </w:hyperlink>
+    </w:p>
+    <w:p>
+      <w:pPr>
+        <w:pStyle w:val="TM2"/>
+        <w:rPr>
+          <w:rFonts w:asciiTheme="minorHAnsi" w:eastAsiaTheme="minorEastAsia" w:hAnsiTheme="minorHAnsi" w:cstheme="minorBidi"/>
+          <w:smallCaps w:val="0"/>
+          <w:color w:val="auto"/>
+          <w:sz w:val="22"/>
+          <w:szCs w:val="22"/>
+          <w:lang w:val="en-GB" w:eastAsia="en-GB"/>
+        </w:rPr>
+      </w:pPr>
+      <w:hyperlink w:anchor="_Toc100501413" w:history="1">
+        <w:r>
+          <w:rPr>
+            <w:rStyle w:val="Lienhypertexte"/>
+          </w:rPr>
+          <w:t>C.</w:t>
+        </w:r>
+        <w:r>
+          <w:rPr>
+            <w:rFonts w:asciiTheme="minorHAnsi" w:eastAsiaTheme="minorEastAsia" w:hAnsiTheme="minorHAnsi" w:cstheme="minorBidi"/>
+            <w:smallCaps w:val="0"/>
+            <w:color w:val="auto"/>
+            <w:sz w:val="22"/>
+            <w:szCs w:val="22"/>
+            <w:lang w:val="en-GB" w:eastAsia="en-GB"/>
+          </w:rPr>
+          <w:tab/>
+        </w:r>
+        <w:r>
+          <w:rPr>
+            <w:rStyle w:val="Lienhypertexte"/>
+          </w:rPr>
+          <w:t>Lancement d’une partie</w:t>
+        </w:r>
+        <w:r>
+          <w:rPr>
+            <w:webHidden/>
+          </w:rPr>
+          <w:tab/>
+        </w:r>
+        <w:r>
+          <w:rPr>
+            <w:webHidden/>
+          </w:rPr>
+          <w:fldChar w:fldCharType="begin"/>
+        </w:r>
+        <w:r>
+          <w:rPr>
+            <w:webHidden/>
+          </w:rPr>
+          <w:instrText xml:space="preserve"> PAGEREF _Toc100501413 \h </w:instrText>
+        </w:r>
+        <w:r>
+          <w:rPr>
+            <w:webHidden/>
+          </w:rPr>
+        </w:r>
+        <w:r>
+          <w:rPr>
+            <w:webHidden/>
+          </w:rPr>
+          <w:fldChar w:fldCharType="separate"/>
+        </w:r>
+        <w:r>
+          <w:rPr>
+            <w:webHidden/>
+          </w:rPr>
+          <w:t>8</w:t>
+        </w:r>
+        <w:r>
+          <w:rPr>
+            <w:webHidden/>
+          </w:rPr>
+          <w:fldChar w:fldCharType="end"/>
+        </w:r>
+      </w:hyperlink>
+    </w:p>
+    <w:p>
+      <w:pPr>
+        <w:pStyle w:val="TM1"/>
+        <w:rPr>
+          <w:rFonts w:asciiTheme="minorHAnsi" w:eastAsiaTheme="minorEastAsia" w:hAnsiTheme="minorHAnsi" w:cstheme="minorBidi"/>
+          <w:b w:val="0"/>
+          <w:bCs w:val="0"/>
+          <w:caps w:val="0"/>
+          <w:color w:val="auto"/>
+          <w:sz w:val="22"/>
+          <w:szCs w:val="22"/>
+          <w:lang w:val="en-GB" w:eastAsia="en-GB"/>
+        </w:rPr>
+      </w:pPr>
+      <w:hyperlink w:anchor="_Toc100501414" w:history="1">
+        <w:r>
+          <w:rPr>
+            <w:rStyle w:val="Lienhypertexte"/>
+          </w:rPr>
+          <w:t>5.</w:t>
+        </w:r>
+        <w:r>
+          <w:rPr>
+            <w:rFonts w:asciiTheme="minorHAnsi" w:eastAsiaTheme="minorEastAsia" w:hAnsiTheme="minorHAnsi" w:cstheme="minorBidi"/>
+            <w:b w:val="0"/>
+            <w:bCs w:val="0"/>
+            <w:caps w:val="0"/>
+            <w:color w:val="auto"/>
+            <w:sz w:val="22"/>
+            <w:szCs w:val="22"/>
+            <w:lang w:val="en-GB" w:eastAsia="en-GB"/>
+          </w:rPr>
+          <w:tab/>
+        </w:r>
+        <w:r>
+          <w:rPr>
+            <w:rStyle w:val="Lienhypertexte"/>
+          </w:rPr>
+          <w:t>Difficultés rencontrées</w:t>
+        </w:r>
+        <w:r>
+          <w:rPr>
+            <w:webHidden/>
+          </w:rPr>
+          <w:tab/>
+        </w:r>
+        <w:r>
+          <w:rPr>
+            <w:webHidden/>
+          </w:rPr>
+          <w:fldChar w:fldCharType="begin"/>
+        </w:r>
+        <w:r>
+          <w:rPr>
+            <w:webHidden/>
+          </w:rPr>
+          <w:instrText xml:space="preserve"> PAGEREF _Toc100501414 \h </w:instrText>
+        </w:r>
+        <w:r>
+          <w:rPr>
+            <w:webHidden/>
+          </w:rPr>
+        </w:r>
+        <w:r>
+          <w:rPr>
+            <w:webHidden/>
+          </w:rPr>
+          <w:fldChar w:fldCharType="separate"/>
+        </w:r>
+        <w:r>
+          <w:rPr>
+            <w:webHidden/>
+          </w:rPr>
+          <w:t>8</w:t>
+        </w:r>
+        <w:r>
+          <w:rPr>
+            <w:webHidden/>
+          </w:rPr>
+          <w:fldChar w:fldCharType="end"/>
+        </w:r>
+      </w:hyperlink>
+    </w:p>
+    <w:p>
+      <w:pPr>
+        <w:pStyle w:val="TM2"/>
+        <w:rPr>
+          <w:rFonts w:asciiTheme="minorHAnsi" w:eastAsiaTheme="minorEastAsia" w:hAnsiTheme="minorHAnsi" w:cstheme="minorBidi"/>
+          <w:smallCaps w:val="0"/>
+          <w:color w:val="auto"/>
+          <w:sz w:val="22"/>
+          <w:szCs w:val="22"/>
+          <w:lang w:val="en-GB" w:eastAsia="en-GB"/>
+        </w:rPr>
+      </w:pPr>
+      <w:hyperlink w:anchor="_Toc100501415" w:history="1">
+        <w:r>
+          <w:rPr>
+            <w:rStyle w:val="Lienhypertexte"/>
+          </w:rPr>
+          <w:t>A.</w:t>
+        </w:r>
+        <w:r>
+          <w:rPr>
+            <w:rFonts w:asciiTheme="minorHAnsi" w:eastAsiaTheme="minorEastAsia" w:hAnsiTheme="minorHAnsi" w:cstheme="minorBidi"/>
+            <w:smallCaps w:val="0"/>
+            <w:color w:val="auto"/>
+            <w:sz w:val="22"/>
+            <w:szCs w:val="22"/>
+            <w:lang w:val="en-GB" w:eastAsia="en-GB"/>
+          </w:rPr>
+          <w:tab/>
+        </w:r>
+        <w:r>
+          <w:rPr>
+            <w:rStyle w:val="Lienhypertexte"/>
+          </w:rPr>
+          <w:t>L’affichage d’une Map</w:t>
+        </w:r>
+        <w:r>
+          <w:rPr>
+            <w:webHidden/>
+          </w:rPr>
+          <w:tab/>
+        </w:r>
+        <w:r>
+          <w:rPr>
+            <w:webHidden/>
+          </w:rPr>
+          <w:fldChar w:fldCharType="begin"/>
+        </w:r>
+        <w:r>
+          <w:rPr>
+            <w:webHidden/>
+          </w:rPr>
+          <w:instrText xml:space="preserve"> PAGEREF _Toc100501415 \h </w:instrText>
+        </w:r>
+        <w:r>
+          <w:rPr>
+            <w:webHidden/>
+          </w:rPr>
+        </w:r>
+        <w:r>
+          <w:rPr>
+            <w:webHidden/>
+          </w:rPr>
+          <w:fldChar w:fldCharType="separate"/>
+        </w:r>
+        <w:r>
+          <w:rPr>
+            <w:webHidden/>
+          </w:rPr>
+          <w:t>8</w:t>
+        </w:r>
+        <w:r>
+          <w:rPr>
+            <w:webHidden/>
+          </w:rPr>
+          <w:fldChar w:fldCharType="end"/>
+        </w:r>
+      </w:hyperlink>
+    </w:p>
+    <w:p>
+      <w:pPr>
+        <w:pStyle w:val="TM2"/>
+        <w:rPr>
+          <w:rFonts w:asciiTheme="minorHAnsi" w:eastAsiaTheme="minorEastAsia" w:hAnsiTheme="minorHAnsi" w:cstheme="minorBidi"/>
+          <w:smallCaps w:val="0"/>
+          <w:color w:val="auto"/>
+          <w:sz w:val="22"/>
+          <w:szCs w:val="22"/>
+          <w:lang w:val="en-GB" w:eastAsia="en-GB"/>
+        </w:rPr>
+      </w:pPr>
+      <w:hyperlink w:anchor="_Toc100501416" w:history="1">
+        <w:r>
+          <w:rPr>
+            <w:rStyle w:val="Lienhypertexte"/>
+          </w:rPr>
+          <w:t>B.</w:t>
+        </w:r>
+        <w:r>
+          <w:rPr>
+            <w:rFonts w:asciiTheme="minorHAnsi" w:eastAsiaTheme="minorEastAsia" w:hAnsiTheme="minorHAnsi" w:cstheme="minorBidi"/>
+            <w:smallCaps w:val="0"/>
+            <w:color w:val="auto"/>
+            <w:sz w:val="22"/>
+            <w:szCs w:val="22"/>
+            <w:lang w:val="en-GB" w:eastAsia="en-GB"/>
+          </w:rPr>
+          <w:tab/>
+        </w:r>
+        <w:r>
+          <w:rPr>
+            <w:rStyle w:val="Lienhypertexte"/>
+          </w:rPr>
+          <w:t>La gestion de l’explosion des bombes</w:t>
+        </w:r>
+        <w:r>
+          <w:rPr>
+            <w:webHidden/>
+          </w:rPr>
+          <w:tab/>
+        </w:r>
+        <w:r>
+          <w:rPr>
+            <w:webHidden/>
+          </w:rPr>
+          <w:fldChar w:fldCharType="begin"/>
+        </w:r>
+        <w:r>
+          <w:rPr>
+            <w:webHidden/>
+          </w:rPr>
+          <w:instrText xml:space="preserve"> PAGEREF _Toc100501416 \h </w:instrText>
+        </w:r>
+        <w:r>
+          <w:rPr>
+            <w:webHidden/>
+          </w:rPr>
+        </w:r>
+        <w:r>
+          <w:rPr>
+            <w:webHidden/>
+          </w:rPr>
+          <w:fldChar w:fldCharType="separate"/>
+        </w:r>
+        <w:r>
+          <w:rPr>
+            <w:webHidden/>
+          </w:rPr>
+          <w:t>8</w:t>
+        </w:r>
+        <w:r>
+          <w:rPr>
+            <w:webHidden/>
+          </w:rPr>
+          <w:fldChar w:fldCharType="end"/>
+        </w:r>
+      </w:hyperlink>
+    </w:p>
+    <w:p>
+      <w:pPr>
+        <w:pStyle w:val="TM1"/>
+        <w:rPr>
+          <w:rFonts w:asciiTheme="minorHAnsi" w:eastAsiaTheme="minorEastAsia" w:hAnsiTheme="minorHAnsi" w:cstheme="minorBidi"/>
+          <w:b w:val="0"/>
+          <w:bCs w:val="0"/>
+          <w:caps w:val="0"/>
+          <w:color w:val="auto"/>
+          <w:sz w:val="22"/>
+          <w:szCs w:val="22"/>
+          <w:lang w:val="en-GB" w:eastAsia="en-GB"/>
+        </w:rPr>
+      </w:pPr>
+      <w:hyperlink w:anchor="_Toc100501417" w:history="1">
+        <w:r>
+          <w:rPr>
+            <w:rStyle w:val="Lienhypertexte"/>
+          </w:rPr>
+          <w:t>7.</w:t>
+        </w:r>
+        <w:r>
+          <w:rPr>
+            <w:rFonts w:asciiTheme="minorHAnsi" w:eastAsiaTheme="minorEastAsia" w:hAnsiTheme="minorHAnsi" w:cstheme="minorBidi"/>
+            <w:b w:val="0"/>
+            <w:bCs w:val="0"/>
+            <w:caps w:val="0"/>
+            <w:color w:val="auto"/>
+            <w:sz w:val="22"/>
+            <w:szCs w:val="22"/>
+            <w:lang w:val="en-GB" w:eastAsia="en-GB"/>
+          </w:rPr>
+          <w:tab/>
+        </w:r>
+        <w:r>
+          <w:rPr>
+            <w:rStyle w:val="Lienhypertexte"/>
+          </w:rPr>
+          <w:t>Conclusion</w:t>
+        </w:r>
+        <w:r>
+          <w:rPr>
+            <w:webHidden/>
+          </w:rPr>
+          <w:tab/>
+        </w:r>
+        <w:r>
+          <w:rPr>
+            <w:webHidden/>
+          </w:rPr>
+          <w:fldChar w:fldCharType="begin"/>
+        </w:r>
+        <w:r>
+          <w:rPr>
+            <w:webHidden/>
+          </w:rPr>
+          <w:instrText xml:space="preserve"> PAGEREF _Toc100501417 \h </w:instrText>
+        </w:r>
+        <w:r>
+          <w:rPr>
+            <w:webHidden/>
+          </w:rPr>
+        </w:r>
+        <w:r>
+          <w:rPr>
+            <w:webHidden/>
+          </w:rPr>
+          <w:fldChar w:fldCharType="separate"/>
+        </w:r>
+        <w:r>
+          <w:rPr>
+            <w:webHidden/>
+          </w:rPr>
+          <w:t>9</w:t>
+        </w:r>
+        <w:r>
+          <w:rPr>
+            <w:webHidden/>
+          </w:rPr>
+          <w:fldChar w:fldCharType="end"/>
+        </w:r>
+      </w:hyperlink>
+    </w:p>
+    <w:p>
+      <w:pPr>
+        <w:pStyle w:val="TM1"/>
+        <w:rPr>
+          <w:rFonts w:asciiTheme="minorHAnsi" w:eastAsiaTheme="minorEastAsia" w:hAnsiTheme="minorHAnsi" w:cstheme="minorBidi"/>
+          <w:b w:val="0"/>
+          <w:bCs w:val="0"/>
+          <w:caps w:val="0"/>
+          <w:color w:val="auto"/>
+          <w:sz w:val="22"/>
+          <w:szCs w:val="22"/>
+          <w:lang w:val="en-GB" w:eastAsia="en-GB"/>
+        </w:rPr>
+      </w:pPr>
+      <w:hyperlink w:anchor="_Toc100501418" w:history="1">
+        <w:r>
+          <w:rPr>
+            <w:rStyle w:val="Lienhypertexte"/>
+          </w:rPr>
+          <w:t>8.</w:t>
+        </w:r>
+        <w:r>
+          <w:rPr>
+            <w:rFonts w:asciiTheme="minorHAnsi" w:eastAsiaTheme="minorEastAsia" w:hAnsiTheme="minorHAnsi" w:cstheme="minorBidi"/>
+            <w:b w:val="0"/>
+            <w:bCs w:val="0"/>
+            <w:caps w:val="0"/>
+            <w:color w:val="auto"/>
+            <w:sz w:val="22"/>
+            <w:szCs w:val="22"/>
+            <w:lang w:val="en-GB" w:eastAsia="en-GB"/>
+          </w:rPr>
+          <w:tab/>
+        </w:r>
+        <w:r>
+          <w:rPr>
+            <w:rStyle w:val="Lienhypertexte"/>
+          </w:rPr>
+          <w:t>Annexes</w:t>
+        </w:r>
+        <w:r>
+          <w:rPr>
+            <w:webHidden/>
+          </w:rPr>
+          <w:tab/>
+        </w:r>
+        <w:r>
+          <w:rPr>
+            <w:webHidden/>
+          </w:rPr>
+          <w:fldChar w:fldCharType="begin"/>
+        </w:r>
+        <w:r>
+          <w:rPr>
+            <w:webHidden/>
+          </w:rPr>
+          <w:instrText xml:space="preserve"> PAGEREF _Toc100501418 \h </w:instrText>
+        </w:r>
+        <w:r>
+          <w:rPr>
+            <w:webHidden/>
+          </w:rPr>
+        </w:r>
+        <w:r>
+          <w:rPr>
+            <w:webHidden/>
+          </w:rPr>
+          <w:fldChar w:fldCharType="separate"/>
+        </w:r>
+        <w:r>
+          <w:rPr>
+            <w:webHidden/>
+          </w:rPr>
+          <w:t>9</w:t>
+        </w:r>
+        <w:r>
+          <w:rPr>
+            <w:webHidden/>
+          </w:rPr>
+          <w:fldChar w:fldCharType="end"/>
+        </w:r>
+      </w:hyperlink>
+    </w:p>
+    <w:p>
+      <w:pPr>
+        <w:pStyle w:val="TM2"/>
+        <w:rPr>
+          <w:rFonts w:asciiTheme="minorHAnsi" w:eastAsiaTheme="minorEastAsia" w:hAnsiTheme="minorHAnsi" w:cstheme="minorBidi"/>
+          <w:smallCaps w:val="0"/>
+          <w:color w:val="auto"/>
+          <w:sz w:val="22"/>
+          <w:szCs w:val="22"/>
+          <w:lang w:val="en-GB" w:eastAsia="en-GB"/>
+        </w:rPr>
+      </w:pPr>
+      <w:hyperlink w:anchor="_Toc100501419" w:history="1">
+        <w:r>
+          <w:rPr>
+            <w:rStyle w:val="Lienhypertexte"/>
+          </w:rPr>
+          <w:t>A.</w:t>
+        </w:r>
+        <w:r>
+          <w:rPr>
+            <w:rFonts w:asciiTheme="minorHAnsi" w:eastAsiaTheme="minorEastAsia" w:hAnsiTheme="minorHAnsi" w:cstheme="minorBidi"/>
+            <w:smallCaps w:val="0"/>
+            <w:color w:val="auto"/>
+            <w:sz w:val="22"/>
+            <w:szCs w:val="22"/>
+            <w:lang w:val="en-GB" w:eastAsia="en-GB"/>
+          </w:rPr>
+          <w:tab/>
+        </w:r>
+        <w:r>
+          <w:rPr>
+            <w:rStyle w:val="Lienhypertexte"/>
+          </w:rPr>
+          <w:t>Diagramme de classe globale</w:t>
+        </w:r>
+        <w:r>
+          <w:rPr>
+            <w:webHidden/>
+          </w:rPr>
+          <w:tab/>
+        </w:r>
+        <w:r>
+          <w:rPr>
+            <w:webHidden/>
+          </w:rPr>
+          <w:fldChar w:fldCharType="begin"/>
+        </w:r>
+        <w:r>
+          <w:rPr>
+            <w:webHidden/>
+          </w:rPr>
+          <w:instrText xml:space="preserve"> PAGEREF _Toc100501419 \h </w:instrText>
+        </w:r>
+        <w:r>
+          <w:rPr>
+            <w:webHidden/>
+          </w:rPr>
+        </w:r>
+        <w:r>
+          <w:rPr>
+            <w:webHidden/>
+          </w:rPr>
+          <w:fldChar w:fldCharType="separate"/>
+        </w:r>
+        <w:r>
+          <w:rPr>
+            <w:webHidden/>
+          </w:rPr>
+          <w:t>9</w:t>
         </w:r>
         <w:r>
           <w:rPr>
@@ -837,10 +2148,9 @@
       <w:pPr>
         <w:pStyle w:val="TitrePartie"/>
       </w:pPr>
-      <w:bookmarkStart w:id="2" w:name="_Toc96430887"/>
-      <w:r>
-        <w:lastRenderedPageBreak/>
-        <w:t>Introduction</w:t>
+      <w:bookmarkStart w:id="2" w:name="_Toc100501403"/>
+      <w:r>
+        <w:t>Présentation</w:t>
       </w:r>
       <w:bookmarkEnd w:id="2"/>
     </w:p>
@@ -848,12 +2158,3060 @@
       <w:pPr>
         <w:pStyle w:val="Paragraphe"/>
       </w:pPr>
+      <w:r>
+        <w:t>Dans le cadre d</w:t>
+      </w:r>
+      <w:r>
+        <w:t>u module d’</w:t>
+      </w:r>
+      <w:r>
+        <w:t xml:space="preserve">INFO0402, </w:t>
+      </w:r>
+      <w:r>
+        <w:t xml:space="preserve">nous avons </w:t>
+      </w:r>
+      <w:r>
+        <w:t>dû</w:t>
+      </w:r>
+      <w:r>
+        <w:t xml:space="preserve"> réaliser</w:t>
+      </w:r>
+      <w:r>
+        <w:t xml:space="preserve"> le jeu du Bomberman en C++.</w:t>
+      </w:r>
+      <w:r>
+        <w:t xml:space="preserve"> Nous verrons</w:t>
+      </w:r>
+      <w:r>
+        <w:t xml:space="preserve"> dans ce rappor</w:t>
+      </w:r>
+      <w:r>
+        <w:t>t</w:t>
+      </w:r>
+      <w:r>
+        <w:t xml:space="preserve"> différents points,</w:t>
+      </w:r>
+      <w:r>
+        <w:t xml:space="preserve"> </w:t>
+      </w:r>
+      <w:r>
+        <w:t>de la modélisation à la concrétisation de ce projet en passant par les difficultés rencontrées.</w:t>
+      </w:r>
+    </w:p>
+    <w:p>
+      <w:pPr>
+        <w:pStyle w:val="Paragraphe"/>
+      </w:pPr>
+      <w:r>
+        <w:t xml:space="preserve">Le jeu du Bomberman est un jeu dans lequel </w:t>
+      </w:r>
+      <w:r>
+        <w:t xml:space="preserve">un Bomberman (le joueur) est sur une map au milieu </w:t>
+      </w:r>
+      <w:r>
+        <w:t>d’ennemies</w:t>
+      </w:r>
+      <w:r>
+        <w:t xml:space="preserve"> et d’items. L’objectif est d’arriv</w:t>
+      </w:r>
+      <w:r>
+        <w:t>er</w:t>
+      </w:r>
+      <w:r>
+        <w:t xml:space="preserve"> sur une case précise, la « cible » du jeu</w:t>
+      </w:r>
+      <w:r>
+        <w:t xml:space="preserve"> une fois que tous les ennemis ont été éliminé</w:t>
+      </w:r>
+      <w:r>
+        <w:t>s</w:t>
+      </w:r>
+      <w:r>
+        <w:t>.</w:t>
+      </w:r>
+      <w:r>
+        <w:t xml:space="preserve"> Une autre difficulté du jeu, outre les ennemis, sont les murs présents sur la map mais destructible par le joueur à l’aide de bombes. Ces mêmes</w:t>
+      </w:r>
+      <w:r>
+        <w:t xml:space="preserve"> bombes serviront à éliminer les ennemis.</w:t>
+      </w:r>
+    </w:p>
+    <w:p>
+      <w:pPr>
+        <w:pStyle w:val="TitrePartie"/>
+      </w:pPr>
+      <w:bookmarkStart w:id="3" w:name="_Toc100501404"/>
+      <w:bookmarkStart w:id="4" w:name="Modelisation_partie"/>
+      <w:r>
+        <w:t>Modélisation</w:t>
+      </w:r>
+      <w:bookmarkEnd w:id="3"/>
+    </w:p>
+    <w:bookmarkEnd w:id="4"/>
+    <w:p>
+      <w:pPr>
+        <w:pStyle w:val="Paragraphe"/>
+      </w:pPr>
+      <w:r>
+        <w:t>Dans cette partie nous verrons toute la modélisation du projet du Bomberman, la réflexion qui a été faite pour arriver au résultat</w:t>
+      </w:r>
+      <w:r>
+        <w:t xml:space="preserve"> présenté</w:t>
+      </w:r>
+      <w:r>
+        <w:t>.</w:t>
+      </w:r>
+    </w:p>
+    <w:p>
+      <w:pPr>
+        <w:pStyle w:val="Sous-Titre"/>
+      </w:pPr>
+      <w:bookmarkStart w:id="5" w:name="_Toc100501405"/>
+      <w:r>
+        <w:t>Diagramme de classe</w:t>
+      </w:r>
+      <w:bookmarkEnd w:id="5"/>
+    </w:p>
+    <w:p>
+      <w:pPr>
+        <w:pStyle w:val="Paragraphe"/>
+      </w:pPr>
+      <w:r>
+        <w:t>Pour mieux organiser et se répartir les tâches de développement de notre projet du Bomberma</w:t>
+      </w:r>
+      <w:r>
+        <w:t>n</w:t>
+      </w:r>
+      <w:r>
+        <w:t>, nous avons réalisé un diagramme de classe permettant ainsi de</w:t>
+      </w:r>
+      <w:r>
+        <w:t xml:space="preserve"> mieux se projeter sur le développement du jeu.</w:t>
+      </w:r>
+      <w:r>
+        <w:t xml:space="preserve"> Le diagramme de classe complet se situe en </w:t>
+      </w:r>
+      <w:hyperlink w:anchor="Diagramme_de_classe_globale_annexe" w:history="1">
+        <w:r>
+          <w:rPr>
+            <w:rStyle w:val="LienHypertexteCar"/>
+          </w:rPr>
+          <w:t>annexe</w:t>
+        </w:r>
+      </w:hyperlink>
+      <w:r>
+        <w:t>.</w:t>
+      </w:r>
+    </w:p>
+    <w:p>
+      <w:pPr>
+        <w:pStyle w:val="Paragraphe"/>
+      </w:pPr>
+      <w:r>
+        <w:t xml:space="preserve">Nous pouvons voir que l’organisation que nous avons </w:t>
+      </w:r>
+      <w:r>
+        <w:t>choisie</w:t>
+      </w:r>
+      <w:r>
+        <w:t xml:space="preserve"> est de répartir toutes nos classes en « package »</w:t>
+      </w:r>
+      <w:r>
+        <w:t>, permettant ainsi d’avoir une architecture des dossiers plus propre et lisible.</w:t>
+      </w:r>
+    </w:p>
+    <w:p>
+      <w:pPr>
+        <w:pStyle w:val="Sous-sous-titre"/>
+      </w:pPr>
+      <w:r>
+        <w:t>Le package engine</w:t>
+      </w:r>
+    </w:p>
+    <w:p>
+      <w:pPr>
+        <w:pStyle w:val="Paragraphe"/>
+      </w:pPr>
+      <w:r>
+        <w:rPr>
+          <w:noProof/>
+        </w:rPr>
+        <w:drawing>
+          <wp:anchor distT="0" distB="0" distL="114300" distR="114300" simplePos="0" relativeHeight="251666432" behindDoc="0" locked="0" layoutInCell="1" allowOverlap="1" wp14:anchorId="789ED842" wp14:editId="5E7B5A9F">
+            <wp:simplePos x="0" y="0"/>
+            <wp:positionH relativeFrom="margin">
+              <wp:posOffset>1651000</wp:posOffset>
+            </wp:positionH>
+            <wp:positionV relativeFrom="paragraph">
+              <wp:posOffset>468630</wp:posOffset>
+            </wp:positionV>
+            <wp:extent cx="3336290" cy="3633470"/>
+            <wp:effectExtent l="0" t="0" r="0" b="5080"/>
+            <wp:wrapTopAndBottom/>
+            <wp:docPr id="9" name="Image 9"/>
+            <wp:cNvGraphicFramePr>
+              <a:graphicFrameLocks xmlns:a="http://schemas.openxmlformats.org/drawingml/2006/main" noChangeAspect="1"/>
+            </wp:cNvGraphicFramePr>
+            <a:graphic xmlns:a="http://schemas.openxmlformats.org/drawingml/2006/main">
+              <a:graphicData uri="http://schemas.openxmlformats.org/drawingml/2006/picture">
+                <pic:pic xmlns:pic="http://schemas.openxmlformats.org/drawingml/2006/picture">
+                  <pic:nvPicPr>
+                    <pic:cNvPr id="9" name="Image 9"/>
+                    <pic:cNvPicPr>
+                      <a:picLocks noChangeAspect="1" noChangeArrowheads="1"/>
+                    </pic:cNvPicPr>
+                  </pic:nvPicPr>
+                  <pic:blipFill>
+                    <a:blip r:embed="rId9">
+                      <a:extLst>
+                        <a:ext uri="{28A0092B-C50C-407E-A947-70E740481C1C}">
+                          <a14:useLocalDpi xmlns:a14="http://schemas.microsoft.com/office/drawing/2010/main" val="0"/>
+                        </a:ext>
+                      </a:extLst>
+                    </a:blip>
+                    <a:stretch>
+                      <a:fillRect/>
+                    </a:stretch>
+                  </pic:blipFill>
+                  <pic:spPr bwMode="auto">
+                    <a:xfrm>
+                      <a:off x="0" y="0"/>
+                      <a:ext cx="3336290" cy="3633470"/>
+                    </a:xfrm>
+                    <a:prstGeom prst="rect">
+                      <a:avLst/>
+                    </a:prstGeom>
+                    <a:noFill/>
+                    <a:ln>
+                      <a:noFill/>
+                    </a:ln>
+                  </pic:spPr>
+                </pic:pic>
+              </a:graphicData>
+            </a:graphic>
+            <wp14:sizeRelH relativeFrom="page">
+              <wp14:pctWidth>0</wp14:pctWidth>
+            </wp14:sizeRelH>
+            <wp14:sizeRelV relativeFrom="page">
+              <wp14:pctHeight>0</wp14:pctHeight>
+            </wp14:sizeRelV>
+          </wp:anchor>
+        </w:drawing>
+      </w:r>
+      <w:r>
+        <w:t>Dans ce package, nous aurons la classe SystemGame (qui permet de gérer une partie de jeux)</w:t>
+      </w:r>
+      <w:r>
+        <w:t xml:space="preserve"> ainsi que tout ce qui peut servir</w:t>
+      </w:r>
+      <w:r>
+        <w:t xml:space="preserve"> de manière globale au jeu.</w:t>
+      </w:r>
+    </w:p>
+    <w:p>
+      <w:pPr>
+        <w:pStyle w:val="Paragraphe"/>
+      </w:pPr>
+      <w:r>
+        <w:rPr>
+          <w:noProof/>
+        </w:rPr>
+        <mc:AlternateContent>
+          <mc:Choice Requires="wps">
+            <w:drawing>
+              <wp:anchor distT="0" distB="0" distL="114300" distR="114300" simplePos="0" relativeHeight="251668480" behindDoc="0" locked="0" layoutInCell="1" allowOverlap="1" wp14:anchorId="0A6D4062" wp14:editId="57D5E9C6">
+                <wp:simplePos x="0" y="0"/>
+                <wp:positionH relativeFrom="column">
+                  <wp:posOffset>1613535</wp:posOffset>
+                </wp:positionH>
+                <wp:positionV relativeFrom="paragraph">
+                  <wp:posOffset>3688080</wp:posOffset>
+                </wp:positionV>
+                <wp:extent cx="3418840" cy="635"/>
+                <wp:effectExtent l="0" t="0" r="0" b="0"/>
+                <wp:wrapTopAndBottom/>
+                <wp:docPr id="10" name="Zone de texte 10"/>
+                <wp:cNvGraphicFramePr/>
+                <a:graphic xmlns:a="http://schemas.openxmlformats.org/drawingml/2006/main">
+                  <a:graphicData uri="http://schemas.microsoft.com/office/word/2010/wordprocessingShape">
+                    <wps:wsp>
+                      <wps:cNvSpPr txBox="1"/>
+                      <wps:spPr>
+                        <a:xfrm>
+                          <a:off x="0" y="0"/>
+                          <a:ext cx="3418840" cy="635"/>
+                        </a:xfrm>
+                        <a:prstGeom prst="rect">
+                          <a:avLst/>
+                        </a:prstGeom>
+                        <a:solidFill>
+                          <a:prstClr val="white"/>
+                        </a:solidFill>
+                        <a:ln>
+                          <a:noFill/>
+                        </a:ln>
+                      </wps:spPr>
+                      <wps:txbx>
+                        <w:txbxContent>
+                          <w:p>
+                            <w:pPr>
+                              <w:pStyle w:val="Lgende"/>
+                              <w:rPr>
+                                <w:noProof/>
+                                <w:color w:val="000000" w:themeColor="text1"/>
+                                <w:sz w:val="24"/>
+                              </w:rPr>
+                            </w:pPr>
+                            <w:r>
+                              <w:t xml:space="preserve">Figure </w:t>
+                            </w:r>
+                            <w:r>
+                              <w:fldChar w:fldCharType="begin"/>
+                            </w:r>
+                            <w:r>
+                              <w:instrText xml:space="preserve"> SEQ Figure \* ARABIC </w:instrText>
+                            </w:r>
+                            <w:r>
+                              <w:fldChar w:fldCharType="separate"/>
+                            </w:r>
+                            <w:r>
+                              <w:rPr>
+                                <w:noProof/>
+                              </w:rPr>
+                              <w:t>1</w:t>
+                            </w:r>
+                            <w:r>
+                              <w:rPr>
+                                <w:noProof/>
+                              </w:rPr>
+                              <w:fldChar w:fldCharType="end"/>
+                            </w:r>
+                            <w:r>
+                              <w:t xml:space="preserve"> - Diagramme de classe du package engine</w:t>
+                            </w:r>
+                          </w:p>
+                        </w:txbxContent>
+                      </wps:txbx>
+                      <wps:bodyPr rot="0" spcFirstLastPara="0" vertOverflow="overflow" horzOverflow="overflow" vert="horz" wrap="square" lIns="0" tIns="0" rIns="0" bIns="0" numCol="1" spcCol="0" rtlCol="0" fromWordArt="0" anchor="t" anchorCtr="0" forceAA="0" compatLnSpc="1">
+                        <a:prstTxWarp prst="textNoShape">
+                          <a:avLst/>
+                        </a:prstTxWarp>
+                        <a:spAutoFit/>
+                      </wps:bodyPr>
+                    </wps:wsp>
+                  </a:graphicData>
+                </a:graphic>
+              </wp:anchor>
+            </w:drawing>
+          </mc:Choice>
+          <mc:Fallback>
+            <w:pict>
+              <v:shape w14:anchorId="0A6D4062" id="Zone de texte 10" o:spid="_x0000_s1030" type="#_x0000_t202" style="position:absolute;left:0;text-align:left;margin-left:127.05pt;margin-top:290.4pt;width:269.2pt;height:.05pt;z-index:251668480;visibility:visible;mso-wrap-style:square;mso-wrap-distance-left:9pt;mso-wrap-distance-top:0;mso-wrap-distance-right:9pt;mso-wrap-distance-bottom:0;mso-position-horizontal:absolute;mso-position-horizontal-relative:text;mso-position-vertical:absolute;mso-position-vertical-relative:text;v-text-anchor:top" o:gfxdata="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" stroked="f">
+                <v:textbox style="mso-fit-shape-to-text:t" inset="0,0,0,0">
+                  <w:txbxContent>
+                    <w:p>
+                      <w:pPr>
+                        <w:pStyle w:val="Lgende"/>
+                        <w:rPr>
+                          <w:noProof/>
+                          <w:color w:val="000000" w:themeColor="text1"/>
+                          <w:sz w:val="24"/>
+                        </w:rPr>
+                      </w:pPr>
+                      <w:r>
+                        <w:t xml:space="preserve">Figure </w:t>
+                      </w:r>
+                      <w:r>
+                        <w:fldChar w:fldCharType="begin"/>
+                      </w:r>
+                      <w:r>
+                        <w:instrText xml:space="preserve"> SEQ Figure \* ARABIC </w:instrText>
+                      </w:r>
+                      <w:r>
+                        <w:fldChar w:fldCharType="separate"/>
+                      </w:r>
+                      <w:r>
+                        <w:rPr>
+                          <w:noProof/>
+                        </w:rPr>
+                        <w:t>1</w:t>
+                      </w:r>
+                      <w:r>
+                        <w:rPr>
+                          <w:noProof/>
+                        </w:rPr>
+                        <w:fldChar w:fldCharType="end"/>
+                      </w:r>
+                      <w:r>
+                        <w:t xml:space="preserve"> - Diagramme de classe du package engine</w:t>
+                      </w:r>
+                    </w:p>
+                  </w:txbxContent>
+                </v:textbox>
+                <w10:wrap type="topAndBottom"/>
+              </v:shape>
+            </w:pict>
+          </mc:Fallback>
+        </mc:AlternateContent>
+      </w:r>
+      <w:r>
+        <w:t>Le package engine contient donc la classe SystemGame qui dispose seulement de l’attribut privé</w:t>
+      </w:r>
+      <w:r>
+        <w:t xml:space="preserve"> m_endGame, un booléen qui permet de savoir si </w:t>
+      </w:r>
+      <w:r>
+        <w:t>la partie est finit ou non</w:t>
+      </w:r>
+      <w:r>
+        <w:t>.</w:t>
+      </w:r>
+      <w:r>
+        <w:t xml:space="preserve"> Pour ce qui est des </w:t>
+      </w:r>
+      <w:r>
+        <w:t>fonction</w:t>
+      </w:r>
+      <w:r>
+        <w:t>s et méthodes</w:t>
+      </w:r>
+      <w:r>
+        <w:t>, nous disposerons des méthodes privé</w:t>
+      </w:r>
+      <w:r>
+        <w:t>e</w:t>
+      </w:r>
+      <w:r>
+        <w:t>s</w:t>
+      </w:r>
+      <w:r>
+        <w:t xml:space="preserve"> permettant de faire jouer le joueur, les items, les ennemies et les bombes. Nous disposerons également des </w:t>
+      </w:r>
+      <w:r>
+        <w:t>méthodes</w:t>
+      </w:r>
+      <w:r>
+        <w:t xml:space="preserve"> public</w:t>
+      </w:r>
+      <w:r>
+        <w:t xml:space="preserve">s </w:t>
+      </w:r>
+      <w:r>
+        <w:t xml:space="preserve">showMap permettant d’afficher la map et playTurn qui </w:t>
+      </w:r>
+      <w:r>
+        <w:t>permet de jouer un tour de jeu.</w:t>
+      </w:r>
+    </w:p>
+    <w:p>
+      <w:pPr>
+        <w:pStyle w:val="Paragraphe"/>
+      </w:pPr>
+      <w:r>
+        <w:t xml:space="preserve">Nous pouvons également </w:t>
+      </w:r>
+      <w:r>
+        <w:t>retrouver deux énumérations</w:t>
+      </w:r>
+      <w:r>
+        <w:t xml:space="preserve">, une permettant de savoir comment se situe l’explosion sur une case et l’autre permettant de connaitre </w:t>
+      </w:r>
+      <w:r>
+        <w:t>la</w:t>
+      </w:r>
+      <w:r>
+        <w:t xml:space="preserve"> direction dans laquelle se déplace un Personnage ou une flèche.</w:t>
+      </w:r>
+    </w:p>
+    <w:p>
+      <w:pPr>
+        <w:pStyle w:val="Sous-sous-titre"/>
+      </w:pPr>
+      <w:r>
+        <w:t>Le package</w:t>
+      </w:r>
+      <w:r>
+        <w:t xml:space="preserve"> Items</w:t>
+      </w:r>
+    </w:p>
+    <w:p>
+      <w:pPr>
+        <w:pStyle w:val="Paragraphe"/>
+      </w:pPr>
+      <w:r>
+        <w:rPr>
+          <w:noProof/>
+        </w:rPr>
+        <w:drawing>
+          <wp:anchor distT="0" distB="0" distL="114300" distR="114300" simplePos="0" relativeHeight="251669504" behindDoc="0" locked="0" layoutInCell="1" allowOverlap="1" wp14:anchorId="45149D96" wp14:editId="74BFF0CB">
+            <wp:simplePos x="0" y="0"/>
+            <wp:positionH relativeFrom="margin">
+              <wp:posOffset>-4445</wp:posOffset>
+            </wp:positionH>
+            <wp:positionV relativeFrom="paragraph">
+              <wp:posOffset>478155</wp:posOffset>
+            </wp:positionV>
+            <wp:extent cx="6639560" cy="3173095"/>
+            <wp:effectExtent l="0" t="0" r="8890" b="8255"/>
+            <wp:wrapTopAndBottom/>
+            <wp:docPr id="11" name="Image 11"/>
+            <wp:cNvGraphicFramePr>
+              <a:graphicFrameLocks xmlns:a="http://schemas.openxmlformats.org/drawingml/2006/main" noChangeAspect="1"/>
+            </wp:cNvGraphicFramePr>
+            <a:graphic xmlns:a="http://schemas.openxmlformats.org/drawingml/2006/main">
+              <a:graphicData uri="http://schemas.openxmlformats.org/drawingml/2006/picture">
+                <pic:pic xmlns:pic="http://schemas.openxmlformats.org/drawingml/2006/picture">
+                  <pic:nvPicPr>
+                    <pic:cNvPr id="11" name="Image 11"/>
+                    <pic:cNvPicPr>
+                      <a:picLocks noChangeAspect="1" noChangeArrowheads="1"/>
+                    </pic:cNvPicPr>
+                  </pic:nvPicPr>
+                  <pic:blipFill>
+                    <a:blip r:embed="rId10">
+                      <a:extLst>
+                        <a:ext uri="{28A0092B-C50C-407E-A947-70E740481C1C}">
+                          <a14:useLocalDpi xmlns:a14="http://schemas.microsoft.com/office/drawing/2010/main" val="0"/>
+                        </a:ext>
+                      </a:extLst>
+                    </a:blip>
+                    <a:stretch>
+                      <a:fillRect/>
+                    </a:stretch>
+                  </pic:blipFill>
+                  <pic:spPr bwMode="auto">
+                    <a:xfrm>
+                      <a:off x="0" y="0"/>
+                      <a:ext cx="6639560" cy="3173095"/>
+                    </a:xfrm>
+                    <a:prstGeom prst="rect">
+                      <a:avLst/>
+                    </a:prstGeom>
+                    <a:noFill/>
+                    <a:ln>
+                      <a:noFill/>
+                    </a:ln>
+                  </pic:spPr>
+                </pic:pic>
+              </a:graphicData>
+            </a:graphic>
+            <wp14:sizeRelH relativeFrom="page">
+              <wp14:pctWidth>0</wp14:pctWidth>
+            </wp14:sizeRelH>
+            <wp14:sizeRelV relativeFrom="page">
+              <wp14:pctHeight>0</wp14:pctHeight>
+            </wp14:sizeRelV>
+          </wp:anchor>
+        </w:drawing>
+      </w:r>
+      <w:r>
+        <w:t>Le package Items va conte</w:t>
+      </w:r>
+      <w:r>
+        <w:t>nir toutes les classes permettant de gérer les items</w:t>
+      </w:r>
+      <w:r>
+        <w:t xml:space="preserve"> présents dans le jeu du Bomberman</w:t>
+      </w:r>
+      <w:r>
+        <w:t>.</w:t>
+      </w:r>
+    </w:p>
+    <w:p>
+      <w:pPr>
+        <w:pStyle w:val="Paragraphe"/>
+      </w:pPr>
+      <w:r>
+        <w:rPr>
+          <w:noProof/>
+        </w:rPr>
+        <mc:AlternateContent>
+          <mc:Choice Requires="wps">
+            <w:drawing>
+              <wp:anchor distT="0" distB="0" distL="114300" distR="114300" simplePos="0" relativeHeight="251671552" behindDoc="0" locked="0" layoutInCell="1" allowOverlap="1" wp14:anchorId="69AD4B71" wp14:editId="5909750C">
+                <wp:simplePos x="0" y="0"/>
+                <wp:positionH relativeFrom="column">
+                  <wp:posOffset>-1270</wp:posOffset>
+                </wp:positionH>
+                <wp:positionV relativeFrom="paragraph">
+                  <wp:posOffset>3251835</wp:posOffset>
+                </wp:positionV>
+                <wp:extent cx="6639560" cy="635"/>
+                <wp:effectExtent l="0" t="0" r="0" b="0"/>
+                <wp:wrapTopAndBottom/>
+                <wp:docPr id="12" name="Zone de texte 12"/>
+                <wp:cNvGraphicFramePr/>
+                <a:graphic xmlns:a="http://schemas.openxmlformats.org/drawingml/2006/main">
+                  <a:graphicData uri="http://schemas.microsoft.com/office/word/2010/wordprocessingShape">
+                    <wps:wsp>
+                      <wps:cNvSpPr txBox="1"/>
+                      <wps:spPr>
+                        <a:xfrm>
+                          <a:off x="0" y="0"/>
+                          <a:ext cx="6639560" cy="635"/>
+                        </a:xfrm>
+                        <a:prstGeom prst="rect">
+                          <a:avLst/>
+                        </a:prstGeom>
+                        <a:solidFill>
+                          <a:prstClr val="white"/>
+                        </a:solidFill>
+                        <a:ln>
+                          <a:noFill/>
+                        </a:ln>
+                      </wps:spPr>
+                      <wps:txbx>
+                        <w:txbxContent>
+                          <w:p>
+                            <w:pPr>
+                              <w:pStyle w:val="Lgende"/>
+                              <w:rPr>
+                                <w:noProof/>
+                                <w:color w:val="000000" w:themeColor="text1"/>
+                                <w:sz w:val="24"/>
+                              </w:rPr>
+                            </w:pPr>
+                            <w:r>
+                              <w:t xml:space="preserve">Figure </w:t>
+                            </w:r>
+                            <w:r>
+                              <w:fldChar w:fldCharType="begin"/>
+                            </w:r>
+                            <w:r>
+                              <w:instrText xml:space="preserve"> SEQ Figure \* ARABIC </w:instrText>
+                            </w:r>
+                            <w:r>
+                              <w:fldChar w:fldCharType="separate"/>
+                            </w:r>
+                            <w:r>
+                              <w:rPr>
+                                <w:noProof/>
+                              </w:rPr>
+                              <w:t>2</w:t>
+                            </w:r>
+                            <w:r>
+                              <w:rPr>
+                                <w:noProof/>
+                              </w:rPr>
+                              <w:fldChar w:fldCharType="end"/>
+                            </w:r>
+                            <w:r>
+                              <w:t xml:space="preserve"> - Diagramme de classe du package Items</w:t>
+                            </w:r>
+                          </w:p>
+                        </w:txbxContent>
+                      </wps:txbx>
+                      <wps:bodyPr rot="0" spcFirstLastPara="0" vertOverflow="overflow" horzOverflow="overflow" vert="horz" wrap="square" lIns="0" tIns="0" rIns="0" bIns="0" numCol="1" spcCol="0" rtlCol="0" fromWordArt="0" anchor="t" anchorCtr="0" forceAA="0" compatLnSpc="1">
+                        <a:prstTxWarp prst="textNoShape">
+                          <a:avLst/>
+                        </a:prstTxWarp>
+                        <a:spAutoFit/>
+                      </wps:bodyPr>
+                    </wps:wsp>
+                  </a:graphicData>
+                </a:graphic>
+              </wp:anchor>
+            </w:drawing>
+          </mc:Choice>
+          <mc:Fallback>
+            <w:pict>
+              <v:shape w14:anchorId="69AD4B71" id="Zone de texte 12" o:spid="_x0000_s1031" type="#_x0000_t202" style="position:absolute;left:0;text-align:left;margin-left:-.1pt;margin-top:256.05pt;width:522.8pt;height:.05pt;z-index:251671552;visibility:visible;mso-wrap-style:square;mso-wrap-distance-left:9pt;mso-wrap-distance-top:0;mso-wrap-distance-right:9pt;mso-wrap-distance-bottom:0;mso-position-horizontal:absolute;mso-position-horizontal-relative:text;mso-position-vertical:absolute;mso-position-vertical-relative:text;v-text-anchor:top" o:gfxdata="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" stroked="f">
+                <v:textbox style="mso-fit-shape-to-text:t" inset="0,0,0,0">
+                  <w:txbxContent>
+                    <w:p>
+                      <w:pPr>
+                        <w:pStyle w:val="Lgende"/>
+                        <w:rPr>
+                          <w:noProof/>
+                          <w:color w:val="000000" w:themeColor="text1"/>
+                          <w:sz w:val="24"/>
+                        </w:rPr>
+                      </w:pPr>
+                      <w:r>
+                        <w:t xml:space="preserve">Figure </w:t>
+                      </w:r>
+                      <w:r>
+                        <w:fldChar w:fldCharType="begin"/>
+                      </w:r>
+                      <w:r>
+                        <w:instrText xml:space="preserve"> SEQ Figure \* ARABIC </w:instrText>
+                      </w:r>
+                      <w:r>
+                        <w:fldChar w:fldCharType="separate"/>
+                      </w:r>
+                      <w:r>
+                        <w:rPr>
+                          <w:noProof/>
+                        </w:rPr>
+                        <w:t>2</w:t>
+                      </w:r>
+                      <w:r>
+                        <w:rPr>
+                          <w:noProof/>
+                        </w:rPr>
+                        <w:fldChar w:fldCharType="end"/>
+                      </w:r>
+                      <w:r>
+                        <w:t xml:space="preserve"> - Diagramme de classe du package Items</w:t>
+                      </w:r>
+                    </w:p>
+                  </w:txbxContent>
+                </v:textbox>
+                <w10:wrap type="topAndBottom"/>
+              </v:shape>
+            </w:pict>
+          </mc:Fallback>
+        </mc:AlternateContent>
+      </w:r>
+      <w:r>
+        <w:t xml:space="preserve">La classe « principal » de ce package est la classe </w:t>
+      </w:r>
+      <w:r>
+        <w:t xml:space="preserve">abstraite </w:t>
+      </w:r>
+      <w:r>
+        <w:t>Item</w:t>
+      </w:r>
+      <w:r>
+        <w:t xml:space="preserve">. En effet, c’est depuis cette classe </w:t>
+      </w:r>
+      <w:r>
+        <w:t>que l’on va créer tous nos items.</w:t>
+      </w:r>
+      <w:r>
+        <w:t xml:space="preserve"> Un item possède donc une position</w:t>
+      </w:r>
+      <w:r>
+        <w:t>.</w:t>
+      </w:r>
+      <w:r>
+        <w:t xml:space="preserve"> La position sera une composition étant donné que si l’on supprime notre item cela ne sert à rien de conserver la position.</w:t>
+      </w:r>
+      <w:r>
+        <w:t xml:space="preserve"> De plus, un item possède les méthodes public showTop, showMiddle et showBottom permettant d’afficher </w:t>
+      </w:r>
+      <w:r>
+        <w:t>notre item dans une case de 3 caractères de haut</w:t>
+      </w:r>
+      <w:r>
+        <w:t xml:space="preserve"> ainsi que la méthode play permettant de jouer un item</w:t>
+      </w:r>
+      <w:r>
+        <w:t xml:space="preserve">. </w:t>
+      </w:r>
+      <w:r>
+        <w:t xml:space="preserve">Cette méthode sera notre méthode virtuelle pure puisque </w:t>
+      </w:r>
+      <w:r>
+        <w:t>notre classe Item est une classe abstraite.</w:t>
+      </w:r>
+      <w:r>
+        <w:t xml:space="preserve"> Nous ne pouvons donc pas définir de manière globale comment un Item jouera.</w:t>
+      </w:r>
+    </w:p>
+    <w:p>
+      <w:pPr>
+        <w:pStyle w:val="Paragraphe"/>
+      </w:pPr>
+      <w:r>
+        <w:t>La classe MoreBomb</w:t>
+      </w:r>
+      <w:r>
+        <w:t xml:space="preserve"> hérite de </w:t>
+      </w:r>
+      <w:r>
+        <w:t xml:space="preserve">la </w:t>
+      </w:r>
+      <w:r>
+        <w:t>classe Item</w:t>
+      </w:r>
+      <w:r>
+        <w:t>. Cette classe permet</w:t>
+      </w:r>
+      <w:r>
+        <w:t xml:space="preserve"> </w:t>
+      </w:r>
+      <w:r>
+        <w:t>de créer des items</w:t>
+      </w:r>
+      <w:r>
+        <w:t xml:space="preserve"> qui </w:t>
+      </w:r>
+      <w:r>
+        <w:t>permettent d</w:t>
+      </w:r>
+      <w:r>
+        <w:t>e</w:t>
+      </w:r>
+      <w:r>
+        <w:t xml:space="preserve"> rajou</w:t>
+      </w:r>
+      <w:r>
+        <w:t>ter</w:t>
+      </w:r>
+      <w:r>
+        <w:t xml:space="preserve"> </w:t>
+      </w:r>
+      <w:r>
+        <w:t>des bombes au Bomberman.</w:t>
+      </w:r>
+      <w:r>
+        <w:t xml:space="preserve"> Pour cela elle possède un attribut correspondant au nombre de bombes à rajouter</w:t>
+      </w:r>
+      <w:r>
+        <w:t xml:space="preserve"> et une méthode</w:t>
+      </w:r>
+      <w:r>
+        <w:t xml:space="preserve"> qui rajoute le nombre de bombes </w:t>
+      </w:r>
+      <w:r>
+        <w:t>au Bomberman.</w:t>
+      </w:r>
+    </w:p>
+    <w:p>
+      <w:pPr>
+        <w:pStyle w:val="Paragraphe"/>
+      </w:pPr>
+      <w:r>
+        <w:t>La classe SpeedUp hérite de la classe Item</w:t>
+      </w:r>
+      <w:r>
+        <w:t>.</w:t>
+      </w:r>
+      <w:r>
+        <w:t xml:space="preserve"> Cette classe permet</w:t>
+      </w:r>
+      <w:r>
+        <w:t xml:space="preserve"> de créer des items qui permett</w:t>
+      </w:r>
+      <w:r>
+        <w:t>e</w:t>
+      </w:r>
+      <w:r>
+        <w:t>nt</w:t>
+      </w:r>
+      <w:r>
+        <w:t xml:space="preserve"> d</w:t>
+      </w:r>
+      <w:r>
+        <w:t>e rajouter de la vitesse au Bomberman. Pour cela elle possède un attribut correspondant à la vitesse à rajouter et une méthode qui rajoute la vitesse au Bomberman.</w:t>
+      </w:r>
+    </w:p>
+    <w:p>
+      <w:pPr>
+        <w:pStyle w:val="Paragraphe"/>
+      </w:pPr>
+      <w:r>
+        <w:t xml:space="preserve">La classe </w:t>
+      </w:r>
+      <w:r>
+        <w:t>PowerUp hérite de la classe</w:t>
+      </w:r>
+      <w:r>
+        <w:t xml:space="preserve"> Item</w:t>
+      </w:r>
+      <w:r>
+        <w:t>. Cette classe permet de créer des items</w:t>
+      </w:r>
+      <w:r>
+        <w:t xml:space="preserve"> qui permettent</w:t>
+      </w:r>
+      <w:r>
+        <w:t xml:space="preserve"> de rajouter de la puissan</w:t>
+      </w:r>
+      <w:r>
+        <w:t xml:space="preserve">ce </w:t>
+      </w:r>
+      <w:r>
+        <w:t>aux bombes</w:t>
+      </w:r>
+      <w:r>
+        <w:t xml:space="preserve">. </w:t>
+      </w:r>
+      <w:r>
+        <w:t>Pour cela elle possède un attribut correspondant à la puissance à rajouter aux bombes et une méthode qui rajoute la puissance aux bombes.</w:t>
+      </w:r>
+    </w:p>
+    <w:p>
+      <w:pPr>
+        <w:pStyle w:val="Paragraphe"/>
+      </w:pPr>
+      <w:r>
+        <w:t>La classe MoreLife hérite de la classe Item. Cette classe permet de créer des items</w:t>
+      </w:r>
+      <w:r>
+        <w:t xml:space="preserve"> qui permettent de rajouter de la vie au Bomberman. Pour cela</w:t>
+      </w:r>
+      <w:r>
+        <w:t xml:space="preserve"> elle possède un attribut</w:t>
+      </w:r>
+      <w:r>
+        <w:t xml:space="preserve"> correspondant</w:t>
+      </w:r>
+      <w:r>
+        <w:t xml:space="preserve"> au</w:t>
+      </w:r>
+      <w:r>
+        <w:t>x</w:t>
+      </w:r>
+      <w:r>
+        <w:t xml:space="preserve"> point</w:t>
+      </w:r>
+      <w:r>
+        <w:t>s</w:t>
+      </w:r>
+      <w:r>
+        <w:t xml:space="preserve"> de vie</w:t>
+      </w:r>
+      <w:r>
+        <w:t xml:space="preserve"> à rajouter au Bomberman</w:t>
+      </w:r>
+      <w:r>
+        <w:t xml:space="preserve"> et une méthode qui rajoute </w:t>
+      </w:r>
+      <w:r>
+        <w:t>le nombre de point de vie</w:t>
+      </w:r>
+      <w:r>
+        <w:t xml:space="preserve"> au Bomberman.</w:t>
+      </w:r>
+    </w:p>
+    <w:p>
+      <w:pPr>
+        <w:pStyle w:val="Paragraphe"/>
+      </w:pPr>
+      <w:r>
+        <w:t>Ensuite nous aurons la classe Bomb</w:t>
+      </w:r>
+      <w:r>
+        <w:t xml:space="preserve"> qui permet de gérer les bombes</w:t>
+      </w:r>
+      <w:r>
+        <w:t xml:space="preserve">. </w:t>
+      </w:r>
+      <w:r>
+        <w:t>Cette classe hérite de la classe Item</w:t>
+      </w:r>
+      <w:r>
+        <w:t xml:space="preserve"> et possède un attribut privé</w:t>
+      </w:r>
+      <w:r>
+        <w:t xml:space="preserve"> turnBeforeExplosion qui indique le nombre </w:t>
+      </w:r>
+      <w:r>
+        <w:t>de tour restant av</w:t>
+      </w:r>
+      <w:r>
+        <w:t>ant l’explosion de la bombe.</w:t>
+      </w:r>
+      <w:r>
+        <w:t xml:space="preserve"> La classe Bomb possède également </w:t>
+      </w:r>
+      <w:r>
+        <w:t>deux attributs de classe</w:t>
+      </w:r>
+      <w:r>
+        <w:t>, un pour la puissance d’une bombe</w:t>
+      </w:r>
+      <w:r>
+        <w:t xml:space="preserve"> et un pour la portée d’une bombe.</w:t>
+      </w:r>
+      <w:r>
+        <w:t xml:space="preserve"> L’unique méthode</w:t>
+      </w:r>
+      <w:r>
+        <w:t xml:space="preserve"> publique decreaseTurnBeforeExplosion</w:t>
+      </w:r>
+      <w:r>
+        <w:t xml:space="preserve"> qui permet de décrémenter le nombre de tour restant</w:t>
+      </w:r>
+      <w:r>
+        <w:t xml:space="preserve"> avant l’explosion de la bombe.</w:t>
+      </w:r>
+    </w:p>
+    <w:p>
+      <w:pPr>
+        <w:pStyle w:val="Paragraphe"/>
+      </w:pPr>
+      <w:r>
+        <w:t>Enfin, la classe Arrow hérite également de la classe Item et permets de gérer les flèches lancées par le Bomberman</w:t>
+      </w:r>
+      <w:r>
+        <w:t>.</w:t>
+      </w:r>
+      <w:r>
+        <w:t xml:space="preserve"> Il y a </w:t>
+      </w:r>
+      <w:r>
+        <w:t>3 attributs privé</w:t>
+      </w:r>
+      <w:r>
+        <w:t>es</w:t>
+      </w:r>
+      <w:r>
+        <w:t>, un pour la vitesse de la flèche, un autre pour les dégâts infligés par la flèche</w:t>
+      </w:r>
+      <w:r>
+        <w:t xml:space="preserve"> et un pour la direction dans laquelle se dirige la flèche.</w:t>
+      </w:r>
+      <w:r>
+        <w:t xml:space="preserve"> La classe Arrow possède une méthode publique move qui permet de déplacer la flèche </w:t>
+      </w:r>
+      <w:r>
+        <w:t>dans la direction souhaitée.</w:t>
+      </w:r>
+    </w:p>
+    <w:p>
+      <w:pPr>
+        <w:pStyle w:val="Sous-sous-titre"/>
+      </w:pPr>
+      <w:r>
+        <w:t>Le package Persos</w:t>
+      </w:r>
+    </w:p>
+    <w:p>
+      <w:pPr>
+        <w:pStyle w:val="Paragraphe"/>
+      </w:pPr>
+      <w:r>
+        <w:rPr>
+          <w:noProof/>
+        </w:rPr>
+        <w:drawing>
+          <wp:anchor distT="0" distB="0" distL="114300" distR="114300" simplePos="0" relativeHeight="251672576" behindDoc="0" locked="0" layoutInCell="1" allowOverlap="1" wp14:anchorId="59D853E1" wp14:editId="4B099A13">
+            <wp:simplePos x="0" y="0"/>
+            <wp:positionH relativeFrom="margin">
+              <wp:posOffset>385445</wp:posOffset>
+            </wp:positionH>
+            <wp:positionV relativeFrom="paragraph">
+              <wp:posOffset>474980</wp:posOffset>
+            </wp:positionV>
+            <wp:extent cx="5861685" cy="4232910"/>
+            <wp:effectExtent l="0" t="0" r="5715" b="0"/>
+            <wp:wrapTopAndBottom/>
+            <wp:docPr id="5" name="Image 5"/>
+            <wp:cNvGraphicFramePr>
+              <a:graphicFrameLocks xmlns:a="http://schemas.openxmlformats.org/drawingml/2006/main" noChangeAspect="1"/>
+            </wp:cNvGraphicFramePr>
+            <a:graphic xmlns:a="http://schemas.openxmlformats.org/drawingml/2006/main">
+              <a:graphicData uri="http://schemas.openxmlformats.org/drawingml/2006/picture">
+                <pic:pic xmlns:pic="http://schemas.openxmlformats.org/drawingml/2006/picture">
+                  <pic:nvPicPr>
+                    <pic:cNvPr id="5" name="Image 5"/>
+                    <pic:cNvPicPr>
+                      <a:picLocks noChangeAspect="1" noChangeArrowheads="1"/>
+                    </pic:cNvPicPr>
+                  </pic:nvPicPr>
+                  <pic:blipFill>
+                    <a:blip r:embed="rId11">
+                      <a:extLst>
+                        <a:ext uri="{28A0092B-C50C-407E-A947-70E740481C1C}">
+                          <a14:useLocalDpi xmlns:a14="http://schemas.microsoft.com/office/drawing/2010/main" val="0"/>
+                        </a:ext>
+                      </a:extLst>
+                    </a:blip>
+                    <a:stretch>
+                      <a:fillRect/>
+                    </a:stretch>
+                  </pic:blipFill>
+                  <pic:spPr bwMode="auto">
+                    <a:xfrm>
+                      <a:off x="0" y="0"/>
+                      <a:ext cx="5861685" cy="4232910"/>
+                    </a:xfrm>
+                    <a:prstGeom prst="rect">
+                      <a:avLst/>
+                    </a:prstGeom>
+                    <a:noFill/>
+                    <a:ln>
+                      <a:noFill/>
+                    </a:ln>
+                  </pic:spPr>
+                </pic:pic>
+              </a:graphicData>
+            </a:graphic>
+            <wp14:sizeRelH relativeFrom="page">
+              <wp14:pctWidth>0</wp14:pctWidth>
+            </wp14:sizeRelH>
+            <wp14:sizeRelV relativeFrom="page">
+              <wp14:pctHeight>0</wp14:pctHeight>
+            </wp14:sizeRelV>
+          </wp:anchor>
+        </w:drawing>
+      </w:r>
+      <w:r>
+        <w:rPr>
+          <w:noProof/>
+        </w:rPr>
+        <mc:AlternateContent>
+          <mc:Choice Requires="wps">
+            <w:drawing>
+              <wp:anchor distT="0" distB="0" distL="114300" distR="114300" simplePos="0" relativeHeight="251674624" behindDoc="0" locked="0" layoutInCell="1" allowOverlap="1" wp14:anchorId="5F2DF569" wp14:editId="707CBDA9">
+                <wp:simplePos x="0" y="0"/>
+                <wp:positionH relativeFrom="column">
+                  <wp:posOffset>389255</wp:posOffset>
+                </wp:positionH>
+                <wp:positionV relativeFrom="paragraph">
+                  <wp:posOffset>4778375</wp:posOffset>
+                </wp:positionV>
+                <wp:extent cx="5861685" cy="635"/>
+                <wp:effectExtent l="0" t="0" r="0" b="0"/>
+                <wp:wrapTopAndBottom/>
+                <wp:docPr id="13" name="Zone de texte 13"/>
+                <wp:cNvGraphicFramePr/>
+                <a:graphic xmlns:a="http://schemas.openxmlformats.org/drawingml/2006/main">
+                  <a:graphicData uri="http://schemas.microsoft.com/office/word/2010/wordprocessingShape">
+                    <wps:wsp>
+                      <wps:cNvSpPr txBox="1"/>
+                      <wps:spPr>
+                        <a:xfrm>
+                          <a:off x="0" y="0"/>
+                          <a:ext cx="5861685" cy="635"/>
+                        </a:xfrm>
+                        <a:prstGeom prst="rect">
+                          <a:avLst/>
+                        </a:prstGeom>
+                        <a:solidFill>
+                          <a:prstClr val="white"/>
+                        </a:solidFill>
+                        <a:ln>
+                          <a:noFill/>
+                        </a:ln>
+                      </wps:spPr>
+                      <wps:txbx>
+                        <w:txbxContent>
+                          <w:p>
+                            <w:pPr>
+                              <w:pStyle w:val="Lgende"/>
+                              <w:rPr>
+                                <w:noProof/>
+                                <w:color w:val="000000" w:themeColor="text1"/>
+                                <w:sz w:val="24"/>
+                              </w:rPr>
+                            </w:pPr>
+                            <w:r>
+                              <w:t xml:space="preserve">Figure </w:t>
+                            </w:r>
+                            <w:r>
+                              <w:fldChar w:fldCharType="begin"/>
+                            </w:r>
+                            <w:r>
+                              <w:instrText xml:space="preserve"> SEQ Figure \* ARABIC </w:instrText>
+                            </w:r>
+                            <w:r>
+                              <w:fldChar w:fldCharType="separate"/>
+                            </w:r>
+                            <w:r>
+                              <w:rPr>
+                                <w:noProof/>
+                              </w:rPr>
+                              <w:t>3</w:t>
+                            </w:r>
+                            <w:r>
+                              <w:rPr>
+                                <w:noProof/>
+                              </w:rPr>
+                              <w:fldChar w:fldCharType="end"/>
+                            </w:r>
+                            <w:r>
+                              <w:t xml:space="preserve"> - Diagramme de classe du package Persos</w:t>
+                            </w:r>
+                          </w:p>
+                        </w:txbxContent>
+                      </wps:txbx>
+                      <wps:bodyPr rot="0" spcFirstLastPara="0" vertOverflow="overflow" horzOverflow="overflow" vert="horz" wrap="square" lIns="0" tIns="0" rIns="0" bIns="0" numCol="1" spcCol="0" rtlCol="0" fromWordArt="0" anchor="t" anchorCtr="0" forceAA="0" compatLnSpc="1">
+                        <a:prstTxWarp prst="textNoShape">
+                          <a:avLst/>
+                        </a:prstTxWarp>
+                        <a:spAutoFit/>
+                      </wps:bodyPr>
+                    </wps:wsp>
+                  </a:graphicData>
+                </a:graphic>
+              </wp:anchor>
+            </w:drawing>
+          </mc:Choice>
+          <mc:Fallback>
+            <w:pict>
+              <v:shape w14:anchorId="5F2DF569" id="Zone de texte 13" o:spid="_x0000_s1032" type="#_x0000_t202" style="position:absolute;left:0;text-align:left;margin-left:30.65pt;margin-top:376.25pt;width:461.55pt;height:.05pt;z-index:251674624;visibility:visible;mso-wrap-style:square;mso-wrap-distance-left:9pt;mso-wrap-distance-top:0;mso-wrap-distance-right:9pt;mso-wrap-distance-bottom:0;mso-position-horizontal:absolute;mso-position-horizontal-relative:text;mso-position-vertical:absolute;mso-position-vertical-relative:text;v-text-anchor:top" o:gfxdata="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" stroked="f">
+                <v:textbox style="mso-fit-shape-to-text:t" inset="0,0,0,0">
+                  <w:txbxContent>
+                    <w:p>
+                      <w:pPr>
+                        <w:pStyle w:val="Lgende"/>
+                        <w:rPr>
+                          <w:noProof/>
+                          <w:color w:val="000000" w:themeColor="text1"/>
+                          <w:sz w:val="24"/>
+                        </w:rPr>
+                      </w:pPr>
+                      <w:r>
+                        <w:t xml:space="preserve">Figure </w:t>
+                      </w:r>
+                      <w:r>
+                        <w:fldChar w:fldCharType="begin"/>
+                      </w:r>
+                      <w:r>
+                        <w:instrText xml:space="preserve"> SEQ Figure \* ARABIC </w:instrText>
+                      </w:r>
+                      <w:r>
+                        <w:fldChar w:fldCharType="separate"/>
+                      </w:r>
+                      <w:r>
+                        <w:rPr>
+                          <w:noProof/>
+                        </w:rPr>
+                        <w:t>3</w:t>
+                      </w:r>
+                      <w:r>
+                        <w:rPr>
+                          <w:noProof/>
+                        </w:rPr>
+                        <w:fldChar w:fldCharType="end"/>
+                      </w:r>
+                      <w:r>
+                        <w:t xml:space="preserve"> - Diagramme de classe du package Persos</w:t>
+                      </w:r>
+                    </w:p>
+                  </w:txbxContent>
+                </v:textbox>
+                <w10:wrap type="topAndBottom"/>
+              </v:shape>
+            </w:pict>
+          </mc:Fallback>
+        </mc:AlternateContent>
+      </w:r>
+      <w:r>
+        <w:t>Le package Persos va contenir t</w:t>
+      </w:r>
+      <w:r>
+        <w:t xml:space="preserve">outes les classes permettant de gérer les entités </w:t>
+      </w:r>
+      <w:r>
+        <w:t>qui seront présentes sur la map.</w:t>
+      </w:r>
+    </w:p>
+    <w:p>
+      <w:pPr>
+        <w:pStyle w:val="Paragraphe"/>
+      </w:pPr>
+      <w:r>
+        <w:t>Ici aussi nous retrouverons une classe « principale » qui est la classe Personnage, il s’agit d’une classe abstraite</w:t>
+      </w:r>
+      <w:r>
+        <w:t xml:space="preserve"> dont vont </w:t>
+      </w:r>
+      <w:r>
+        <w:t>hériter</w:t>
+      </w:r>
+      <w:r>
+        <w:t xml:space="preserve"> toutes nos entités</w:t>
+      </w:r>
+      <w:r>
+        <w:t xml:space="preserve"> présentes sur la Map</w:t>
+      </w:r>
+      <w:r>
+        <w:t>.</w:t>
+      </w:r>
+      <w:r>
+        <w:t xml:space="preserve"> Cette classe possède deux attributs protégés</w:t>
+      </w:r>
+      <w:r>
+        <w:t>, un pour la vie et un autre pour la vitesse du Personnage.</w:t>
+      </w:r>
+      <w:r>
+        <w:t xml:space="preserve"> </w:t>
+      </w:r>
+      <w:r>
+        <w:t>Pour ce qui est des méthodes et fonctions, nous aurons une fonction receiveDamage permettant d’infliger des dégâts passés en paramètre au Personnage, une fonction move permettant de déplacer le Personnage dans la direction passée en paramètre</w:t>
+      </w:r>
+      <w:r>
+        <w:t xml:space="preserve"> et retourne un booléen si le déplacement a été effectué ou non.</w:t>
+      </w:r>
+      <w:r>
+        <w:t xml:space="preserve"> Enfin la méthode show qui est notre méthode virtuelle pure permettra</w:t>
+      </w:r>
+      <w:r>
+        <w:t xml:space="preserve"> d’afficher le Personnage sur la Map.</w:t>
+      </w:r>
+    </w:p>
+    <w:p>
+      <w:pPr>
+        <w:pStyle w:val="Paragraphe"/>
+      </w:pPr>
+      <w:r>
+        <w:t xml:space="preserve">En ce qui concerne le Bomberman, personnage principal du jeu, </w:t>
+      </w:r>
+      <w:r>
+        <w:t>il est représenté par la classe Bomberman qui hérite de la classe Personnage.</w:t>
+      </w:r>
+      <w:r>
+        <w:t xml:space="preserve"> Un Bomberman possède deux attributs, un indiquant le nombre de bombe maximal que peut posséder le Bomberman</w:t>
+      </w:r>
+      <w:r>
+        <w:t xml:space="preserve"> et un indiquant le nombre de bombes possédées par le Bomberman.</w:t>
+      </w:r>
+      <w:r>
+        <w:t xml:space="preserve"> En ce qui concerne les fonctions et méthodes, nous </w:t>
+      </w:r>
+      <w:r>
+        <w:t>avons la méthode addBomb qui prend en paramètre le nombre de bombes à rajouter au Bomberman</w:t>
+      </w:r>
+      <w:r>
+        <w:t xml:space="preserve">, la méthode addLife qui prend en paramètre le nombre de point de vie à rajouter, la méthode addSpeed qui prend en paramètre la vitesse </w:t>
+      </w:r>
+      <w:r>
+        <w:t>à rajouter</w:t>
+      </w:r>
+      <w:r>
+        <w:t>.</w:t>
+      </w:r>
+      <w:r>
+        <w:t xml:space="preserve"> Tandis que la méthode dropBomb</w:t>
+      </w:r>
+      <w:r>
+        <w:t xml:space="preserve"> permet de </w:t>
+      </w:r>
+      <w:r>
+        <w:t>retirer une bombe au Bomberman</w:t>
+      </w:r>
+      <w:r>
+        <w:t>.</w:t>
+      </w:r>
+      <w:r>
+        <w:t xml:space="preserve"> De plus, le Bomberman possède une surcharge de la méthode move prenant un paramètre supplémentaire qui est la vitesse à laquelle il doit aller lors de son déplacement.</w:t>
+      </w:r>
+    </w:p>
+    <w:p>
+      <w:pPr>
+        <w:pStyle w:val="Paragraphe"/>
+      </w:pPr>
+      <w:r>
+        <w:t>Ensuite, l</w:t>
+      </w:r>
+      <w:r>
+        <w:t>a classe abstraite Ennemy va permettre de gérer quant à elle tou</w:t>
+      </w:r>
+      <w:r>
+        <w:t>s</w:t>
+      </w:r>
+      <w:r>
+        <w:t xml:space="preserve"> les ennemis</w:t>
+      </w:r>
+      <w:r>
+        <w:t xml:space="preserve"> de la Map.</w:t>
+      </w:r>
+      <w:r>
+        <w:t xml:space="preserve"> </w:t>
+      </w:r>
+      <w:r>
+        <w:t>Elle possède alors les attributs</w:t>
+      </w:r>
+      <w:r>
+        <w:t xml:space="preserve"> m_damage et m_still, le premier indiquant les dégâts infligés par un ennemie et le deuxième le nombre de tour </w:t>
+      </w:r>
+      <w:r>
+        <w:t>durant lesquelles l’ennemie ne peut pas jouer.</w:t>
+      </w:r>
+    </w:p>
+    <w:p>
+      <w:pPr>
+        <w:pStyle w:val="Paragraphe"/>
+      </w:pPr>
+      <w:r>
+        <w:t>Enfin, nous disposerons des classes</w:t>
+      </w:r>
+      <w:r>
+        <w:t xml:space="preserve"> Ghost et Monster qui permettent de préciser le type d’ennemie</w:t>
+      </w:r>
+      <w:r>
+        <w:t xml:space="preserve"> ainsi que de redéfinir leur façon de </w:t>
+      </w:r>
+      <w:r>
+        <w:t>jouer.</w:t>
+      </w:r>
+      <w:r>
+        <w:t> </w:t>
+      </w:r>
+      <w:r>
+        <w:t>La classe Bowman quant à elle définit un autre type d’ennemie qui peut lancer des flèches en direction du joueur</w:t>
+      </w:r>
+      <w:r>
+        <w:t>, pour cela elle dispose des fonctions shootArrow et shootPlayer, la première permettant de lancer une flèche en direction du joueur et retournant la flèche lancé</w:t>
+      </w:r>
+      <w:r>
+        <w:t>e</w:t>
+      </w:r>
+      <w:r>
+        <w:t>, la deuxième permettant de savoir si le joueur peut être visé par le Bowman et retourne la direction dans laquelle tiré la flèche.</w:t>
+      </w:r>
+    </w:p>
+    <w:p>
+      <w:pPr>
+        <w:pStyle w:val="Sous-sous-titre"/>
+      </w:pPr>
+      <w:r>
+        <w:t>Le package Map</w:t>
+      </w:r>
+    </w:p>
+    <w:p>
+      <w:pPr>
+        <w:pStyle w:val="Paragraphe"/>
+      </w:pPr>
+      <w:r>
+        <w:rPr>
+          <w:noProof/>
+        </w:rPr>
+        <w:drawing>
+          <wp:anchor distT="0" distB="0" distL="114300" distR="114300" simplePos="0" relativeHeight="251675648" behindDoc="0" locked="0" layoutInCell="1" allowOverlap="1" wp14:anchorId="118D9202" wp14:editId="73C8D496">
+            <wp:simplePos x="0" y="0"/>
+            <wp:positionH relativeFrom="margin">
+              <wp:posOffset>1196340</wp:posOffset>
+            </wp:positionH>
+            <wp:positionV relativeFrom="paragraph">
+              <wp:posOffset>438785</wp:posOffset>
+            </wp:positionV>
+            <wp:extent cx="4247515" cy="4126230"/>
+            <wp:effectExtent l="0" t="0" r="635" b="7620"/>
+            <wp:wrapTopAndBottom/>
+            <wp:docPr id="14" name="Image 14"/>
+            <wp:cNvGraphicFramePr>
+              <a:graphicFrameLocks xmlns:a="http://schemas.openxmlformats.org/drawingml/2006/main" noChangeAspect="1"/>
+            </wp:cNvGraphicFramePr>
+            <a:graphic xmlns:a="http://schemas.openxmlformats.org/drawingml/2006/main">
+              <a:graphicData uri="http://schemas.openxmlformats.org/drawingml/2006/picture">
+                <pic:pic xmlns:pic="http://schemas.openxmlformats.org/drawingml/2006/picture">
+                  <pic:nvPicPr>
+                    <pic:cNvPr id="14" name="Image 14"/>
+                    <pic:cNvPicPr/>
+                  </pic:nvPicPr>
+                  <pic:blipFill>
+                    <a:blip r:embed="rId12">
+                      <a:extLst>
+                        <a:ext uri="{28A0092B-C50C-407E-A947-70E740481C1C}">
+                          <a14:useLocalDpi xmlns:a14="http://schemas.microsoft.com/office/drawing/2010/main" val="0"/>
+                        </a:ext>
+                      </a:extLst>
+                    </a:blip>
+                    <a:stretch>
+                      <a:fillRect/>
+                    </a:stretch>
+                  </pic:blipFill>
+                  <pic:spPr>
+                    <a:xfrm>
+                      <a:off x="0" y="0"/>
+                      <a:ext cx="4247515" cy="4126230"/>
+                    </a:xfrm>
+                    <a:prstGeom prst="rect">
+                      <a:avLst/>
+                    </a:prstGeom>
+                  </pic:spPr>
+                </pic:pic>
+              </a:graphicData>
+            </a:graphic>
+            <wp14:sizeRelH relativeFrom="page">
+              <wp14:pctWidth>0</wp14:pctWidth>
+            </wp14:sizeRelH>
+            <wp14:sizeRelV relativeFrom="page">
+              <wp14:pctHeight>0</wp14:pctHeight>
+            </wp14:sizeRelV>
+          </wp:anchor>
+        </w:drawing>
+      </w:r>
+      <w:r>
+        <w:rPr>
+          <w:noProof/>
+        </w:rPr>
+        <mc:AlternateContent>
+          <mc:Choice Requires="wps">
+            <w:drawing>
+              <wp:anchor distT="0" distB="0" distL="114300" distR="114300" simplePos="0" relativeHeight="251677696" behindDoc="0" locked="0" layoutInCell="1" allowOverlap="1" wp14:anchorId="375604ED" wp14:editId="4F6FECC8">
+                <wp:simplePos x="0" y="0"/>
+                <wp:positionH relativeFrom="margin">
+                  <wp:posOffset>1063625</wp:posOffset>
+                </wp:positionH>
+                <wp:positionV relativeFrom="paragraph">
+                  <wp:posOffset>4571558</wp:posOffset>
+                </wp:positionV>
+                <wp:extent cx="4518025" cy="635"/>
+                <wp:effectExtent l="0" t="0" r="0" b="1270"/>
+                <wp:wrapTopAndBottom/>
+                <wp:docPr id="15" name="Zone de texte 15"/>
+                <wp:cNvGraphicFramePr/>
+                <a:graphic xmlns:a="http://schemas.openxmlformats.org/drawingml/2006/main">
+                  <a:graphicData uri="http://schemas.microsoft.com/office/word/2010/wordprocessingShape">
+                    <wps:wsp>
+                      <wps:cNvSpPr txBox="1"/>
+                      <wps:spPr>
+                        <a:xfrm>
+                          <a:off x="0" y="0"/>
+                          <a:ext cx="4518025" cy="635"/>
+                        </a:xfrm>
+                        <a:prstGeom prst="rect">
+                          <a:avLst/>
+                        </a:prstGeom>
+                        <a:solidFill>
+                          <a:prstClr val="white"/>
+                        </a:solidFill>
+                        <a:ln>
+                          <a:noFill/>
+                        </a:ln>
+                      </wps:spPr>
+                      <wps:txbx>
+                        <w:txbxContent>
+                          <w:p>
+                            <w:pPr>
+                              <w:pStyle w:val="Lgende"/>
+                              <w:rPr>
+                                <w:noProof/>
+                                <w:color w:val="000000" w:themeColor="text1"/>
+                                <w:sz w:val="24"/>
+                              </w:rPr>
+                            </w:pPr>
+                            <w:r>
+                              <w:t xml:space="preserve">Figure </w:t>
+                            </w:r>
+                            <w:r>
+                              <w:fldChar w:fldCharType="begin"/>
+                            </w:r>
+                            <w:r>
+                              <w:instrText xml:space="preserve"> SEQ Figure \* ARABIC </w:instrText>
+                            </w:r>
+                            <w:r>
+                              <w:fldChar w:fldCharType="separate"/>
+                            </w:r>
+                            <w:r>
+                              <w:rPr>
+                                <w:noProof/>
+                              </w:rPr>
+                              <w:t>4</w:t>
+                            </w:r>
+                            <w:r>
+                              <w:rPr>
+                                <w:noProof/>
+                              </w:rPr>
+                              <w:fldChar w:fldCharType="end"/>
+                            </w:r>
+                            <w:r>
+                              <w:t xml:space="preserve"> - Diagramme de classe du package Map</w:t>
+                            </w:r>
+                          </w:p>
+                        </w:txbxContent>
+                      </wps:txbx>
+                      <wps:bodyPr rot="0" spcFirstLastPara="0" vertOverflow="overflow" horzOverflow="overflow" vert="horz" wrap="square" lIns="0" tIns="0" rIns="0" bIns="0" numCol="1" spcCol="0" rtlCol="0" fromWordArt="0" anchor="t" anchorCtr="0" forceAA="0" compatLnSpc="1">
+                        <a:prstTxWarp prst="textNoShape">
+                          <a:avLst/>
+                        </a:prstTxWarp>
+                        <a:spAutoFit/>
+                      </wps:bodyPr>
+                    </wps:wsp>
+                  </a:graphicData>
+                </a:graphic>
+              </wp:anchor>
+            </w:drawing>
+          </mc:Choice>
+          <mc:Fallback>
+            <w:pict>
+              <v:shape w14:anchorId="375604ED" id="Zone de texte 15" o:spid="_x0000_s1033" type="#_x0000_t202" style="position:absolute;left:0;text-align:left;margin-left:83.75pt;margin-top:359.95pt;width:355.75pt;height:.05pt;z-index:251677696;visibility:visible;mso-wrap-style:square;mso-wrap-distance-left:9pt;mso-wrap-distance-top:0;mso-wrap-distance-right:9pt;mso-wrap-distance-bottom:0;mso-position-horizontal:absolute;mso-position-horizontal-relative:margin;mso-position-vertical:absolute;mso-position-vertical-relative:text;v-text-anchor:top" o:gfxdata="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" stroked="f">
+                <v:textbox style="mso-fit-shape-to-text:t" inset="0,0,0,0">
+                  <w:txbxContent>
+                    <w:p>
+                      <w:pPr>
+                        <w:pStyle w:val="Lgende"/>
+                        <w:rPr>
+                          <w:noProof/>
+                          <w:color w:val="000000" w:themeColor="text1"/>
+                          <w:sz w:val="24"/>
+                        </w:rPr>
+                      </w:pPr>
+                      <w:r>
+                        <w:t xml:space="preserve">Figure </w:t>
+                      </w:r>
+                      <w:r>
+                        <w:fldChar w:fldCharType="begin"/>
+                      </w:r>
+                      <w:r>
+                        <w:instrText xml:space="preserve"> SEQ Figure \* ARABIC </w:instrText>
+                      </w:r>
+                      <w:r>
+                        <w:fldChar w:fldCharType="separate"/>
+                      </w:r>
+                      <w:r>
+                        <w:rPr>
+                          <w:noProof/>
+                        </w:rPr>
+                        <w:t>4</w:t>
+                      </w:r>
+                      <w:r>
+                        <w:rPr>
+                          <w:noProof/>
+                        </w:rPr>
+                        <w:fldChar w:fldCharType="end"/>
+                      </w:r>
+                      <w:r>
+                        <w:t xml:space="preserve"> - Diagramme de classe du package Map</w:t>
+                      </w:r>
+                    </w:p>
+                  </w:txbxContent>
+                </v:textbox>
+                <w10:wrap type="topAndBottom" anchorx="margin"/>
+              </v:shape>
+            </w:pict>
+          </mc:Fallback>
+        </mc:AlternateContent>
+      </w:r>
+      <w:r>
+        <w:t>Le package Map contiendra toutes nos classes se rapportant à la gestion de la Map</w:t>
+      </w:r>
+      <w:r>
+        <w:t xml:space="preserve"> et ce qu’elle peut posséder et qui ne peut être inclus dans un autre package.</w:t>
+      </w:r>
+    </w:p>
+    <w:p>
+      <w:pPr>
+        <w:pStyle w:val="Paragraphe"/>
+      </w:pPr>
+      <w:r>
+        <w:t>Dans ce package nous retrouverons la classe Position, permettant de définir la position de tous les éléments sur la Map.</w:t>
+      </w:r>
+      <w:r>
+        <w:t xml:space="preserve"> La Map étant en 2D, la position se calcule selon un axe X et Y qui seront nos attributs de la classe Position.</w:t>
+      </w:r>
+    </w:p>
+    <w:p>
+      <w:pPr>
+        <w:pStyle w:val="Paragraphe"/>
+      </w:pPr>
+      <w:r>
+        <w:t>Ensuite, la classe Tile pour la définir simplement il s’agit d’une case de la Map</w:t>
+      </w:r>
+      <w:r>
+        <w:t>, elle possède donc un attribut m_beCrossed permettant de savoir si la case peut être traversé ou si elle est occupée</w:t>
+      </w:r>
+      <w:r>
+        <w:t xml:space="preserve"> et est donc non traversable.</w:t>
+      </w:r>
+      <w:r>
+        <w:t xml:space="preserve"> Elle possède également une méthode show permettant de l’afficher, il s’agit d’un espace.</w:t>
+      </w:r>
+    </w:p>
+    <w:p>
+      <w:pPr>
+        <w:pStyle w:val="Paragraphe"/>
+      </w:pPr>
+      <w:r>
+        <w:t>Quant à la classe Wall, elle hérite de la classe Tile, elle permet de gérer les murs de la Map qui ne sont franchissables que par un Ghost.</w:t>
+      </w:r>
+      <w:r>
+        <w:t xml:space="preserve"> Certains murs peuvent être détruit par le Bomberman et d’autres non</w:t>
+      </w:r>
+      <w:r>
+        <w:t>, cela est représenté par l’attribut m_destructible</w:t>
+      </w:r>
+      <w:r>
+        <w:t xml:space="preserve"> et l’attribut m_nbNecessaryBomb</w:t>
+      </w:r>
+      <w:r>
+        <w:t xml:space="preserve"> qui permet de savoir combien de bombes sont nécessaire et cela indépendamment de leur puissance.</w:t>
+      </w:r>
+      <w:r>
+        <w:t xml:space="preserve"> La méthode weaken permet ainsi d’affaiblir le mur.</w:t>
+      </w:r>
+    </w:p>
+    <w:p>
+      <w:pPr>
+        <w:pStyle w:val="Paragraphe"/>
+      </w:pPr>
+      <w:r>
+        <w:t>Enfin la classe Map est la classe qui nous permettra de gérer toute la Map</w:t>
+      </w:r>
+      <w:r>
+        <w:t xml:space="preserve"> ainsi que les entités, items et bombes présentes dessus.</w:t>
+      </w:r>
+      <w:r>
+        <w:t xml:space="preserve"> Pour ce qui est de sa représentation, il s’agira d’une Map en 2D avec </w:t>
+      </w:r>
+      <w:r>
+        <w:t>pour taille un nombre de ligne et de colonne représentés par les attributs m_nbLine et m_nbColumn.</w:t>
+      </w:r>
+      <w:r>
+        <w:t xml:space="preserve"> Notre classe Map va également </w:t>
+      </w:r>
+      <w:r>
+        <w:t>posséder</w:t>
+      </w:r>
+      <w:r>
+        <w:t xml:space="preserve"> plusieurs compositions et agrégations. Tout d’abord les compositions</w:t>
+      </w:r>
+      <w:r>
+        <w:t xml:space="preserve"> : </w:t>
+      </w:r>
+      <w:r>
+        <w:t>Il s’agit du joueur</w:t>
+      </w:r>
+      <w:r>
+        <w:t xml:space="preserve"> et de l’objectif de la Map</w:t>
+      </w:r>
+      <w:r>
+        <w:t>.</w:t>
+      </w:r>
+      <w:r>
+        <w:t xml:space="preserve"> Pour ce qui est des agrégations, elles seront surtout dû au fait qu’il ne s’agira pas d’une composition en C++</w:t>
+      </w:r>
+      <w:r>
+        <w:t xml:space="preserve"> mais d’une agrégation interne.</w:t>
+      </w:r>
+      <w:r>
+        <w:t xml:space="preserve"> Pour cela</w:t>
+      </w:r>
+      <w:r>
+        <w:t xml:space="preserve">, </w:t>
+      </w:r>
+      <w:r>
+        <w:t>un vecteur de vecteur de Tile</w:t>
+      </w:r>
+      <w:r>
+        <w:t xml:space="preserve">, un vecteur </w:t>
+      </w:r>
+      <w:r>
+        <w:t>d’Ennemy</w:t>
+      </w:r>
+      <w:r>
+        <w:t>, un</w:t>
+      </w:r>
+      <w:r>
+        <w:t xml:space="preserve"> vecteur de Bomb</w:t>
+      </w:r>
+      <w:r>
+        <w:t xml:space="preserve"> et un vecteur d’Item</w:t>
+      </w:r>
+      <w:r>
+        <w:t xml:space="preserve"> qui seront des agrégations.</w:t>
+      </w:r>
+      <w:r>
+        <w:t xml:space="preserve"> Etant donné qu’il est impossible de connaître leur taille à l’avance et pour des raisons de polymorphisme expliqué plus tard</w:t>
+      </w:r>
+      <w:r>
+        <w:t>, il s’agira d’agrégation interne</w:t>
+      </w:r>
+      <w:r>
+        <w:t xml:space="preserve"> mais nous y reviendrons.</w:t>
+      </w:r>
+      <w:r>
+        <w:t xml:space="preserve"> Pour ce qui est des méthodes, nous aurons toutes les méthodes nécessaires </w:t>
+      </w:r>
+      <w:r>
+        <w:t xml:space="preserve">pour faire jouer chaque </w:t>
+      </w:r>
+      <w:r>
+        <w:t>entités, items et bombes</w:t>
+      </w:r>
+      <w:r>
+        <w:t xml:space="preserve">, une méthode pour charger une </w:t>
+      </w:r>
+      <w:r>
+        <w:t>map</w:t>
+      </w:r>
+      <w:r>
+        <w:t xml:space="preserve"> et </w:t>
+      </w:r>
+      <w:r>
+        <w:t xml:space="preserve">une méthode pour </w:t>
+      </w:r>
+      <w:r>
+        <w:t>afficher la map</w:t>
+      </w:r>
+      <w:r>
+        <w:t xml:space="preserve"> dans la console.</w:t>
+      </w:r>
+    </w:p>
+    <w:p>
+      <w:pPr>
+        <w:pStyle w:val="Sous-Titre"/>
+      </w:pPr>
+      <w:bookmarkStart w:id="6" w:name="_Toc100501406"/>
+      <w:r>
+        <w:t>Diagramme de cas d’utilisation</w:t>
+      </w:r>
+      <w:bookmarkEnd w:id="6"/>
+      <w:r>
+        <w:t xml:space="preserve"> </w:t>
+      </w:r>
+    </w:p>
+    <w:p>
+      <w:pPr>
+        <w:pStyle w:val="Paragraphe"/>
+        <w:keepNext/>
+        <w:ind w:firstLine="0"/>
+        <w:jc w:val="center"/>
+      </w:pPr>
+      <w:r>
+        <w:drawing>
+          <wp:inline distT="0" distB="0" distL="0" distR="0" wp14:anchorId="41E01A72" wp14:editId="42A99ED7">
+            <wp:extent cx="3880342" cy="3800902"/>
+            <wp:effectExtent l="0" t="0" r="6350" b="0"/>
+            <wp:docPr id="20" name="Image 20"/>
+            <wp:cNvGraphicFramePr>
+              <a:graphicFrameLocks xmlns:a="http://schemas.openxmlformats.org/drawingml/2006/main" noChangeAspect="1"/>
+            </wp:cNvGraphicFramePr>
+            <a:graphic xmlns:a="http://schemas.openxmlformats.org/drawingml/2006/main">
+              <a:graphicData uri="http://schemas.openxmlformats.org/drawingml/2006/picture">
+                <pic:pic xmlns:pic="http://schemas.openxmlformats.org/drawingml/2006/picture">
+                  <pic:nvPicPr>
+                    <pic:cNvPr id="1" name=""/>
+                    <pic:cNvPicPr/>
+                  </pic:nvPicPr>
+                  <pic:blipFill>
+                    <a:blip r:embed="rId13"/>
+                    <a:stretch>
+                      <a:fillRect/>
+                    </a:stretch>
+                  </pic:blipFill>
+                  <pic:spPr>
+                    <a:xfrm>
+                      <a:off x="0" y="0"/>
+                      <a:ext cx="3897076" cy="3817294"/>
+                    </a:xfrm>
+                    <a:prstGeom prst="rect">
+                      <a:avLst/>
+                    </a:prstGeom>
+                  </pic:spPr>
+                </pic:pic>
+              </a:graphicData>
+            </a:graphic>
+          </wp:inline>
+        </w:drawing>
+      </w:r>
+    </w:p>
+    <w:p>
+      <w:pPr>
+        <w:pStyle w:val="Lgende"/>
+      </w:pPr>
+      <w:r>
+        <w:t xml:space="preserve">Figure </w:t>
+      </w:r>
+      <w:r>
+        <w:fldChar w:fldCharType="begin"/>
+      </w:r>
+      <w:r>
+        <w:instrText xml:space="preserve"> SEQ Figure \* ARABIC </w:instrText>
+      </w:r>
+      <w:r>
+        <w:fldChar w:fldCharType="separate"/>
+      </w:r>
+      <w:r>
+        <w:rPr>
+          <w:noProof/>
+        </w:rPr>
+        <w:t>5</w:t>
+      </w:r>
+      <w:r>
+        <w:rPr>
+          <w:noProof/>
+        </w:rPr>
+        <w:fldChar w:fldCharType="end"/>
+      </w:r>
+      <w:r>
+        <w:t xml:space="preserve"> : Diagramme de</w:t>
+      </w:r>
+      <w:r>
+        <w:t xml:space="preserve"> </w:t>
+      </w:r>
+      <w:r>
+        <w:t>cas d'utilisation</w:t>
+      </w:r>
+    </w:p>
+    <w:p>
+      <w:pPr>
+        <w:pStyle w:val="Paragraphe"/>
+      </w:pPr>
+      <w:r>
+        <w:t xml:space="preserve">Avec ce diagramme des cas d’utilisation, nous pouvons constater qu’un joueur peut effectuer 3 actions, c’est-à-dire, il peut se déplacer, placer une bombe ainsi que passez à travers les murs. </w:t>
+      </w:r>
+    </w:p>
+    <w:p>
+      <w:pPr>
+        <w:pStyle w:val="Paragraphe"/>
+      </w:pPr>
+      <w:r>
+        <w:t>Pour ce qui est de la Bombe, cette dernière peut attaquer ainsi que casser des murs. Pour le Monster et le Bowman, ils possèdent les même</w:t>
+      </w:r>
+      <w:r>
+        <w:t>s</w:t>
+      </w:r>
+      <w:r>
+        <w:t xml:space="preserve"> action</w:t>
+      </w:r>
+      <w:r>
+        <w:t>s</w:t>
+      </w:r>
+      <w:r>
+        <w:t>,</w:t>
+      </w:r>
+      <w:r>
+        <w:t xml:space="preserve"> en effet, ils peuvent tous les deux attaquer et se déplacer.</w:t>
+      </w:r>
+      <w:r>
+        <w:t xml:space="preserve"> Tandis que le Ghost, peut se déplacer et passer à travers les murs mais il ne peut pas attaquer.</w:t>
+      </w:r>
+    </w:p>
+    <w:p>
+      <w:pPr>
+        <w:pStyle w:val="Paragraphe"/>
+      </w:pPr>
+      <w:r>
+        <w:t>Et enfin pour ce qui des Mur, ils peuvent seulement faire apparaitre des items.</w:t>
+      </w:r>
+    </w:p>
+    <w:p>
+      <w:pPr>
+        <w:pStyle w:val="Paragraphe"/>
+      </w:pPr>
+    </w:p>
+    <w:p>
+      <w:pPr>
+        <w:pStyle w:val="Paragraphe"/>
+      </w:pPr>
+    </w:p>
+    <w:p>
+      <w:pPr>
+        <w:pStyle w:val="TitrePartie"/>
+      </w:pPr>
+      <w:bookmarkStart w:id="7" w:name="_Toc100501407"/>
+      <w:r>
+        <w:t>Développement du jeu</w:t>
+      </w:r>
+      <w:bookmarkEnd w:id="7"/>
+    </w:p>
+    <w:p>
+      <w:pPr>
+        <w:pStyle w:val="Sous-Titre"/>
+        <w:numPr>
+          <w:ilvl w:val="0"/>
+          <w:numId w:val="12"/>
+        </w:numPr>
+      </w:pPr>
+      <w:bookmarkStart w:id="8" w:name="_Toc100501408"/>
+      <w:r>
+        <w:t>Agrégation ou composition dans la classe Map</w:t>
+      </w:r>
+      <w:r>
+        <w:t> ?</w:t>
+      </w:r>
+      <w:bookmarkEnd w:id="8"/>
+    </w:p>
+    <w:p>
+      <w:pPr>
+        <w:pStyle w:val="Paragraphe"/>
+      </w:pPr>
+      <w:r>
+        <w:t>L’une des classes les plus importante</w:t>
+      </w:r>
+      <w:r>
+        <w:t>s</w:t>
+      </w:r>
+      <w:r>
+        <w:t xml:space="preserve"> et qui a demandé plus de travail et de réflexion par rapport aux autres e</w:t>
+      </w:r>
+      <w:r>
+        <w:t>s</w:t>
+      </w:r>
+      <w:r>
+        <w:t>t la classe Map.</w:t>
+      </w:r>
+      <w:r>
+        <w:t xml:space="preserve"> En effet, </w:t>
+      </w:r>
+      <w:r>
+        <w:t>étant</w:t>
+      </w:r>
+      <w:r>
+        <w:t xml:space="preserve"> </w:t>
+      </w:r>
+      <w:r>
+        <w:t>donn</w:t>
+      </w:r>
+      <w:r>
+        <w:t>é</w:t>
+      </w:r>
+      <w:r>
+        <w:t xml:space="preserve"> que c’est cette classe qui se charge de la gestion</w:t>
+      </w:r>
+      <w:r>
+        <w:t xml:space="preserve"> de tout ce qui se passe sur la map du jeu</w:t>
+      </w:r>
+      <w:r>
+        <w:t>, elle possède beaucoup d’attribut</w:t>
+      </w:r>
+      <w:r>
+        <w:t>s</w:t>
+      </w:r>
+      <w:r>
+        <w:t xml:space="preserve"> et de méthode</w:t>
+      </w:r>
+      <w:r>
+        <w:t>s</w:t>
+      </w:r>
+      <w:r>
+        <w:t xml:space="preserve"> par rapport aux autres.</w:t>
+      </w:r>
+    </w:p>
+    <w:p>
+      <w:pPr>
+        <w:pStyle w:val="Paragraphe"/>
+      </w:pPr>
+      <w:r>
+        <w:t xml:space="preserve">Une des principales problématiques de cette classe fût la question : agrégation ou </w:t>
+      </w:r>
+      <w:r>
+        <w:t>composition ?</w:t>
+      </w:r>
+      <w:r>
+        <w:t xml:space="preserve"> En effet, </w:t>
+      </w:r>
+      <w:r>
+        <w:t>que choisir pour chaque attribut</w:t>
+      </w:r>
+      <w:r>
+        <w:t>, puisque tous ne « vivront » que si la Map vit.</w:t>
+      </w:r>
+      <w:r>
+        <w:t xml:space="preserve"> Pour cela le choix le plus simple qui s’offrait à nous en C++ était d’en faire des agrégations pour les objets dont nous ne savions le nombre qui allait être implémenté.</w:t>
+      </w:r>
+      <w:r>
+        <w:t xml:space="preserve"> En effet, en C++ nous avons la possibilité de faire des agrégations internes, donc tant que notre objet Map vivra, ces agrégations vivront</w:t>
+      </w:r>
+      <w:r>
+        <w:t xml:space="preserve"> et pourront même être récupéré ailleurs.</w:t>
+      </w:r>
+      <w:r>
+        <w:t xml:space="preserve"> De plus, </w:t>
+      </w:r>
+      <w:r>
+        <w:t xml:space="preserve">pour notre méthode </w:t>
+      </w:r>
+      <w:r>
+        <w:t>qui va afficher la Map</w:t>
+      </w:r>
+      <w:r>
+        <w:t>, comme nous stockons nos ennemies dans un vecteur d’Ennemy (classe abstraite) nous devons pouvoir appeler la bonne méthode show de ces ennemies.</w:t>
+      </w:r>
+      <w:r>
+        <w:t xml:space="preserve"> Ainsi pour utiliser au mieux le polymorphisme qui nécessite des pointeurs, l’agrégation interne était le meilleur moyen de faire</w:t>
+      </w:r>
+      <w:r>
+        <w:t>.</w:t>
+      </w:r>
+    </w:p>
+    <w:p>
+      <w:pPr>
+        <w:pStyle w:val="Sous-Titre"/>
+      </w:pPr>
+      <w:bookmarkStart w:id="9" w:name="_Toc100501409"/>
+      <w:r>
+        <w:t>Le polymorphisme</w:t>
+      </w:r>
+      <w:bookmarkEnd w:id="9"/>
+    </w:p>
+    <w:p>
+      <w:pPr>
+        <w:pStyle w:val="Paragraphe"/>
+      </w:pPr>
+      <w:r>
+        <w:t>Comme nous l’avons vu, pour avoir du polymorphisme</w:t>
+      </w:r>
+      <w:r>
+        <w:t xml:space="preserve"> </w:t>
+      </w:r>
+      <w:r>
+        <w:t>nous avons d</w:t>
+      </w:r>
+      <w:r>
+        <w:t>û</w:t>
+      </w:r>
+      <w:r>
+        <w:t xml:space="preserve"> choisir pour plusieurs éléments une agrégation interne.</w:t>
+      </w:r>
+      <w:r>
+        <w:t xml:space="preserve"> En effet le polymorphisme est très important, notamment pour l’affichage de la map.</w:t>
+      </w:r>
+      <w:r>
+        <w:t xml:space="preserve"> Lors de l’affichage il faut que la méthode </w:t>
+      </w:r>
+      <w:r>
+        <w:t xml:space="preserve">show de la classe Map </w:t>
+      </w:r>
+      <w:r>
+        <w:t xml:space="preserve">appelle </w:t>
+      </w:r>
+      <w:r>
+        <w:t xml:space="preserve">la bonne méthode d’affichage de chacun de nos éléments. </w:t>
+      </w:r>
+      <w:r>
+        <w:t>Par exemple, étant</w:t>
+      </w:r>
+      <w:r>
+        <w:t xml:space="preserve"> donné que tous nos ennemies et qu’importent leur type sont stockés dans un vecteur d’Ennemy</w:t>
+      </w:r>
+      <w:r>
+        <w:t>, il faut que lorsque l’on appelle la méthode show de la classe Ennemy l’affichage se fasse en fonction du type de l’en</w:t>
+      </w:r>
+      <w:r>
+        <w:t>n</w:t>
+      </w:r>
+      <w:r>
+        <w:t>emie</w:t>
+      </w:r>
+      <w:r>
+        <w:t xml:space="preserve">, pour </w:t>
+      </w:r>
+      <w:r>
+        <w:t xml:space="preserve">cela </w:t>
+      </w:r>
+      <w:r>
+        <w:t xml:space="preserve">nous utilisons </w:t>
+      </w:r>
+      <w:r>
+        <w:t>le polymorphisme</w:t>
+      </w:r>
+      <w:r>
+        <w:t xml:space="preserve"> en rendant la méthode show présente dans la classe Ennemy virtuelle</w:t>
+      </w:r>
+      <w:r>
+        <w:t xml:space="preserve"> (héritage de Personnage d’où provient la méthode show)</w:t>
+      </w:r>
+      <w:r>
+        <w:t xml:space="preserve"> et en la redéfinissant dans les classes héritant de la classe Ennemy.</w:t>
+      </w:r>
+      <w:r>
+        <w:t xml:space="preserve"> Ce même </w:t>
+      </w:r>
+      <w:r>
+        <w:t>principe est utilisé pour les Wall et les Items.</w:t>
+      </w:r>
+    </w:p>
+    <w:p>
+      <w:pPr>
+        <w:pStyle w:val="TitrePartie"/>
+      </w:pPr>
+      <w:bookmarkStart w:id="10" w:name="_Toc100501410"/>
+      <w:r>
+        <w:t>Le fonctionnement du jeu</w:t>
+      </w:r>
+      <w:bookmarkEnd w:id="10"/>
+    </w:p>
+    <w:p>
+      <w:pPr>
+        <w:pStyle w:val="Sous-Titre"/>
+        <w:numPr>
+          <w:ilvl w:val="0"/>
+          <w:numId w:val="14"/>
+        </w:numPr>
+      </w:pPr>
+      <w:bookmarkStart w:id="11" w:name="_Toc100501411"/>
+      <w:r>
+        <w:t>L’architecture des dossiers et fichiers</w:t>
+      </w:r>
+      <w:bookmarkEnd w:id="11"/>
+    </w:p>
+    <w:p>
+      <w:pPr>
+        <w:pStyle w:val="Paragraphe"/>
+      </w:pPr>
+      <w:r>
+        <w:t xml:space="preserve">Comme nous l’avons dans la partie </w:t>
+      </w:r>
+      <w:r>
+        <w:t xml:space="preserve">de </w:t>
+      </w:r>
+      <w:hyperlink w:anchor="Modelisation_partie" w:history="1">
+        <w:r>
+          <w:rPr>
+            <w:rStyle w:val="LienHypertexteCar"/>
+          </w:rPr>
+          <w:t>modélisation</w:t>
+        </w:r>
+      </w:hyperlink>
+      <w:r>
+        <w:t xml:space="preserve">, notre </w:t>
+      </w:r>
+      <w:r>
+        <w:t>jeu du Bomberman est organisé en « package »</w:t>
+      </w:r>
+      <w:r>
+        <w:t>. Etant donné que cette notion n’existe pas en C++, nous avons divisé notre projet dans plusieurs sous-dossiers pour en faciliter la compréhension et la lecture.</w:t>
+      </w:r>
+      <w:r>
+        <w:t xml:space="preserve"> Nous disposerons alors d’un dossier « engine »</w:t>
+      </w:r>
+      <w:r>
+        <w:t xml:space="preserve"> contenant la classe System et </w:t>
+      </w:r>
+      <w:r>
+        <w:t>des éléments qui seront globalement nécessaire au projet comme l’énumération de direction</w:t>
+      </w:r>
+      <w:r>
+        <w:t>, le dossier</w:t>
+      </w:r>
+      <w:r>
+        <w:t xml:space="preserve"> « Items » contenant</w:t>
+      </w:r>
+      <w:r>
+        <w:t xml:space="preserve"> tout ce qui concerne les items, le dossier « Map » qui contient tout ce qui est utile à la Map comme la classe Tile</w:t>
+      </w:r>
+      <w:r>
+        <w:t xml:space="preserve"> qui symbolise une case de la map et enfin le dossier « Persos » permettant de regrouper tous les fichiers concernant les entités présentes sur une Map.</w:t>
+      </w:r>
+    </w:p>
+    <w:p>
+      <w:pPr>
+        <w:pStyle w:val="Paragraphe"/>
+      </w:pPr>
+      <w:r>
+        <w:t>Nous retrouverons cette subdivision en sous-dossier dans le dossier « include » et « src » correspondant respectivement aux fichiers « .h » et « .cpp »</w:t>
+      </w:r>
+      <w:r>
+        <w:t xml:space="preserve"> et se situant dans le dossier « src »</w:t>
+      </w:r>
+      <w:r>
+        <w:t>.</w:t>
+      </w:r>
+      <w:r>
+        <w:t xml:space="preserve"> A ce même niveau, il y aura le fichier ProgBomberman</w:t>
+      </w:r>
+      <w:r>
+        <w:t xml:space="preserve"> permettant de lancer une partie de Bomberman à l’aide d’un menu</w:t>
+      </w:r>
+      <w:r>
+        <w:t>, le fichier Makefile permettant de créer l’exécutable</w:t>
+      </w:r>
+      <w:r>
+        <w:t>.</w:t>
+      </w:r>
+    </w:p>
+    <w:p>
+      <w:pPr>
+        <w:pStyle w:val="Paragraphe"/>
+      </w:pPr>
+      <w:r>
+        <w:t xml:space="preserve">Enfin, le dossier « resources » contiendra un dossier « map » regroupant les différentes </w:t>
+      </w:r>
+      <w:r>
+        <w:t xml:space="preserve">map </w:t>
+      </w:r>
+      <w:r>
+        <w:t>pouvant être chargé.</w:t>
+      </w:r>
+    </w:p>
+    <w:p>
+      <w:pPr>
+        <w:pStyle w:val="Sous-Titre"/>
+      </w:pPr>
+      <w:bookmarkStart w:id="12" w:name="_Toc100501412"/>
+      <w:r>
+        <w:t>Création de l’exécutable</w:t>
+      </w:r>
+      <w:bookmarkEnd w:id="12"/>
+    </w:p>
+    <w:p>
+      <w:pPr>
+        <w:pStyle w:val="Paragraphe"/>
+      </w:pPr>
+      <w:r>
+        <w:t>Pour pouvoir jouer au jeu, il va falloir compil</w:t>
+      </w:r>
+      <w:r>
+        <w:t>er</w:t>
+      </w:r>
+      <w:r>
+        <w:t xml:space="preserve"> </w:t>
+      </w:r>
+      <w:r>
+        <w:t>notre programme</w:t>
+      </w:r>
+      <w:r>
+        <w:t xml:space="preserve"> à l’aide du fichier makefile </w:t>
+      </w:r>
+      <w:r>
+        <w:t>présent dans le dossier</w:t>
+      </w:r>
+      <w:r>
+        <w:t xml:space="preserve"> en utilisant la commande « make »</w:t>
+      </w:r>
+      <w:r>
+        <w:t>.</w:t>
+      </w:r>
+      <w:r>
+        <w:t xml:space="preserve"> Le makefile créera</w:t>
+      </w:r>
+      <w:r>
+        <w:t xml:space="preserve"> alors le fichier exécutable</w:t>
+      </w:r>
+      <w:r>
+        <w:t xml:space="preserve"> intitulé « Bomberman »</w:t>
+      </w:r>
+      <w:r>
+        <w:t>. Il suffira alors de lancer cet exécutable pour pouvoir jouer sur le Bomberman en console</w:t>
+      </w:r>
+      <w:r>
+        <w:t xml:space="preserve"> en utilisant la commande « ./Bomberman »</w:t>
+      </w:r>
+      <w:r>
+        <w:t>.</w:t>
+      </w:r>
+    </w:p>
+    <w:p>
+      <w:pPr>
+        <w:pStyle w:val="Sous-Titre"/>
+      </w:pPr>
+      <w:bookmarkStart w:id="13" w:name="_Toc100501413"/>
+      <w:r>
+        <w:t>Lancement d’une partie</w:t>
+      </w:r>
+      <w:bookmarkEnd w:id="13"/>
+    </w:p>
+    <w:p>
+      <w:pPr>
+        <w:pStyle w:val="Paragraphe"/>
+      </w:pPr>
+      <w:r>
+        <w:rPr>
+          <w:noProof/>
+        </w:rPr>
+        <w:drawing>
+          <wp:anchor distT="0" distB="0" distL="114300" distR="114300" simplePos="0" relativeHeight="251678720" behindDoc="0" locked="0" layoutInCell="1" allowOverlap="1" wp14:anchorId="1B7022DD" wp14:editId="36078C0E">
+            <wp:simplePos x="0" y="0"/>
+            <wp:positionH relativeFrom="column">
+              <wp:posOffset>83185</wp:posOffset>
+            </wp:positionH>
+            <wp:positionV relativeFrom="paragraph">
+              <wp:posOffset>590219</wp:posOffset>
+            </wp:positionV>
+            <wp:extent cx="2106930" cy="2673350"/>
+            <wp:effectExtent l="0" t="0" r="7620" b="0"/>
+            <wp:wrapSquare wrapText="bothSides"/>
+            <wp:docPr id="16" name="Image 16" descr="Une image contenant texte, équipement électronique, ordinateur, capture d’écran&#10;&#10;Description générée automatiquement"/>
+            <wp:cNvGraphicFramePr>
+              <a:graphicFrameLocks xmlns:a="http://schemas.openxmlformats.org/drawingml/2006/main" noChangeAspect="1"/>
+            </wp:cNvGraphicFramePr>
+            <a:graphic xmlns:a="http://schemas.openxmlformats.org/drawingml/2006/main">
+              <a:graphicData uri="http://schemas.openxmlformats.org/drawingml/2006/picture">
+                <pic:pic xmlns:pic="http://schemas.openxmlformats.org/drawingml/2006/picture">
+                  <pic:nvPicPr>
+                    <pic:cNvPr id="16" name="Image 16" descr="Une image contenant texte, équipement électronique, ordinateur, capture d’écran&#10;&#10;Description générée automatiquement"/>
+                    <pic:cNvPicPr/>
+                  </pic:nvPicPr>
+                  <pic:blipFill rotWithShape="1">
+                    <a:blip r:embed="rId14" cstate="print">
+                      <a:extLst>
+                        <a:ext uri="{28A0092B-C50C-407E-A947-70E740481C1C}">
+                          <a14:useLocalDpi xmlns:a14="http://schemas.microsoft.com/office/drawing/2010/main" val="0"/>
+                        </a:ext>
+                      </a:extLst>
+                    </a:blip>
+                    <a:srcRect t="30632" r="69250"/>
+                    <a:stretch/>
+                  </pic:blipFill>
+                  <pic:spPr bwMode="auto">
+                    <a:xfrm>
+                      <a:off x="0" y="0"/>
+                      <a:ext cx="2106930" cy="2673350"/>
+                    </a:xfrm>
+                    <a:prstGeom prst="rect">
+                      <a:avLst/>
+                    </a:prstGeom>
+                    <a:ln>
+                      <a:noFill/>
+                    </a:ln>
+                    <a:extLst>
+                      <a:ext uri="{53640926-AAD7-44D8-BBD7-CCE9431645EC}">
+                        <a14:shadowObscured xmlns:a14="http://schemas.microsoft.com/office/drawing/2010/main"/>
+                      </a:ext>
+                    </a:extLst>
+                  </pic:spPr>
+                </pic:pic>
+              </a:graphicData>
+            </a:graphic>
+            <wp14:sizeRelH relativeFrom="page">
+              <wp14:pctWidth>0</wp14:pctWidth>
+            </wp14:sizeRelH>
+            <wp14:sizeRelV relativeFrom="page">
+              <wp14:pctHeight>0</wp14:pctHeight>
+            </wp14:sizeRelV>
+          </wp:anchor>
+        </w:drawing>
+      </w:r>
+      <w:r>
+        <w:t>Pour pouvoir lancer une partie de Bomberman</w:t>
+      </w:r>
+      <w:r>
+        <w:t xml:space="preserve"> une fois la commande « ./Bomberman » tapé</w:t>
+      </w:r>
+      <w:r>
+        <w:t xml:space="preserve">, il vous faudra </w:t>
+      </w:r>
+      <w:r>
+        <w:t>comme indiqué par le menu tapé le chiffre « 2 »</w:t>
+      </w:r>
+      <w:r>
+        <w:t xml:space="preserve"> et indiqué le numéro de la Map à charger</w:t>
+      </w:r>
+      <w:r>
+        <w:t xml:space="preserve"> (une évolution du projet serait de pouvoir afficher </w:t>
+      </w:r>
+      <w:r>
+        <w:t>la liste des maps disponibles</w:t>
+      </w:r>
+      <w:r>
+        <w:t>).</w:t>
+      </w:r>
+    </w:p>
+    <w:p>
+      <w:pPr>
+        <w:pStyle w:val="Paragraphe"/>
+      </w:pPr>
+      <w:r>
+        <w:t>Une fois le numéro de la map renseignée, le jeu se lance alors et l’affichage de la map se fait</w:t>
+      </w:r>
+      <w:r>
+        <w:t>.</w:t>
+      </w:r>
+    </w:p>
+    <w:p>
+      <w:pPr>
+        <w:pStyle w:val="Paragraphe"/>
+      </w:pPr>
+      <w:r>
+        <w:t>A chaque tour, le jeu s’affiche comme tel, le nombre de point de vie du joueur restant en haut à gauche, le nombre de bombes restantes en haut à droite</w:t>
+      </w:r>
+      <w:r>
+        <w:t>. Ensuite vient l’affichage de la map.</w:t>
+      </w:r>
+    </w:p>
+    <w:p>
+      <w:pPr>
+        <w:pStyle w:val="Paragraphe"/>
+      </w:pPr>
+      <w:r>
+        <w:t>Enfin, la liste des actions possibles par le joueur est alors proposé</w:t>
+      </w:r>
+      <w:r>
+        <w:t>e</w:t>
+      </w:r>
+      <w:r>
+        <w:t xml:space="preserve"> et il est invité au joueur de saisir son choix.</w:t>
+      </w:r>
+    </w:p>
+    <w:p>
+      <w:pPr>
+        <w:jc w:val="left"/>
+      </w:pPr>
+      <w:r>
+        <w:rPr>
+          <w:noProof/>
+        </w:rPr>
+        <mc:AlternateContent>
+          <mc:Choice Requires="wps">
+            <w:drawing>
+              <wp:anchor distT="0" distB="0" distL="114300" distR="114300" simplePos="0" relativeHeight="251680768" behindDoc="0" locked="0" layoutInCell="1" allowOverlap="1" wp14:anchorId="7D95651F" wp14:editId="60BFDB06">
+                <wp:simplePos x="0" y="0"/>
+                <wp:positionH relativeFrom="column">
+                  <wp:posOffset>83185</wp:posOffset>
+                </wp:positionH>
+                <wp:positionV relativeFrom="paragraph">
+                  <wp:posOffset>784556</wp:posOffset>
+                </wp:positionV>
+                <wp:extent cx="2106930" cy="635"/>
+                <wp:effectExtent l="0" t="0" r="7620" b="1270"/>
+                <wp:wrapSquare wrapText="bothSides"/>
+                <wp:docPr id="17" name="Zone de texte 17"/>
+                <wp:cNvGraphicFramePr/>
+                <a:graphic xmlns:a="http://schemas.openxmlformats.org/drawingml/2006/main">
+                  <a:graphicData uri="http://schemas.microsoft.com/office/word/2010/wordprocessingShape">
+                    <wps:wsp>
+                      <wps:cNvSpPr txBox="1"/>
+                      <wps:spPr>
+                        <a:xfrm>
+                          <a:off x="0" y="0"/>
+                          <a:ext cx="2106930" cy="635"/>
+                        </a:xfrm>
+                        <a:prstGeom prst="rect">
+                          <a:avLst/>
+                        </a:prstGeom>
+                        <a:solidFill>
+                          <a:prstClr val="white"/>
+                        </a:solidFill>
+                        <a:ln>
+                          <a:noFill/>
+                        </a:ln>
+                      </wps:spPr>
+                      <wps:txbx>
+                        <w:txbxContent>
+                          <w:p>
+                            <w:pPr>
+                              <w:pStyle w:val="Lgende"/>
+                              <w:rPr>
+                                <w:noProof/>
+                                <w:color w:val="000000" w:themeColor="text1"/>
+                                <w:sz w:val="24"/>
+                              </w:rPr>
+                            </w:pPr>
+                            <w:r>
+                              <w:t xml:space="preserve">Figure </w:t>
+                            </w:r>
+                            <w:r>
+                              <w:fldChar w:fldCharType="begin"/>
+                            </w:r>
+                            <w:r>
+                              <w:instrText xml:space="preserve"> SEQ Figure \* ARABIC </w:instrText>
+                            </w:r>
+                            <w:r>
+                              <w:fldChar w:fldCharType="separate"/>
+                            </w:r>
+                            <w:r>
+                              <w:rPr>
+                                <w:noProof/>
+                              </w:rPr>
+                              <w:t>6</w:t>
+                            </w:r>
+                            <w:r>
+                              <w:rPr>
+                                <w:noProof/>
+                              </w:rPr>
+                              <w:fldChar w:fldCharType="end"/>
+                            </w:r>
+                            <w:r>
+                              <w:t xml:space="preserve"> - Affichage d'un tour de jeu</w:t>
+                            </w:r>
+                          </w:p>
+                        </w:txbxContent>
+                      </wps:txbx>
+                      <wps:bodyPr rot="0" spcFirstLastPara="0" vertOverflow="overflow" horzOverflow="overflow" vert="horz" wrap="square" lIns="0" tIns="0" rIns="0" bIns="0" numCol="1" spcCol="0" rtlCol="0" fromWordArt="0" anchor="t" anchorCtr="0" forceAA="0" compatLnSpc="1">
+                        <a:prstTxWarp prst="textNoShape">
+                          <a:avLst/>
+                        </a:prstTxWarp>
+                        <a:spAutoFit/>
+                      </wps:bodyPr>
+                    </wps:wsp>
+                  </a:graphicData>
+                </a:graphic>
+              </wp:anchor>
+            </w:drawing>
+          </mc:Choice>
+          <mc:Fallback>
+            <w:pict>
+              <v:shape w14:anchorId="7D95651F" id="Zone de texte 17" o:spid="_x0000_s1034" type="#_x0000_t202" style="position:absolute;margin-left:6.55pt;margin-top:61.8pt;width:165.9pt;height:.05pt;z-index:251680768;visibility:visible;mso-wrap-style:square;mso-wrap-distance-left:9pt;mso-wrap-distance-top:0;mso-wrap-distance-right:9pt;mso-wrap-distance-bottom:0;mso-position-horizontal:absolute;mso-position-horizontal-relative:text;mso-position-vertical:absolute;mso-position-vertical-relative:text;v-text-anchor:top" o:gfxdata="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" stroked="f">
+                <v:textbox style="mso-fit-shape-to-text:t" inset="0,0,0,0">
+                  <w:txbxContent>
+                    <w:p>
+                      <w:pPr>
+                        <w:pStyle w:val="Lgende"/>
+                        <w:rPr>
+                          <w:noProof/>
+                          <w:color w:val="000000" w:themeColor="text1"/>
+                          <w:sz w:val="24"/>
+                        </w:rPr>
+                      </w:pPr>
+                      <w:r>
+                        <w:t xml:space="preserve">Figure </w:t>
+                      </w:r>
+                      <w:r>
+                        <w:fldChar w:fldCharType="begin"/>
+                      </w:r>
+                      <w:r>
+                        <w:instrText xml:space="preserve"> SEQ Figure \* ARABIC </w:instrText>
+                      </w:r>
+                      <w:r>
+                        <w:fldChar w:fldCharType="separate"/>
+                      </w:r>
+                      <w:r>
+                        <w:rPr>
+                          <w:noProof/>
+                        </w:rPr>
+                        <w:t>6</w:t>
+                      </w:r>
+                      <w:r>
+                        <w:rPr>
+                          <w:noProof/>
+                        </w:rPr>
+                        <w:fldChar w:fldCharType="end"/>
+                      </w:r>
+                      <w:r>
+                        <w:t xml:space="preserve"> - Affichage d'un tour de jeu</w:t>
+                      </w:r>
+                    </w:p>
+                  </w:txbxContent>
+                </v:textbox>
+                <w10:wrap type="square"/>
+              </v:shape>
+            </w:pict>
+          </mc:Fallback>
+        </mc:AlternateContent>
+      </w:r>
+    </w:p>
+    <w:p>
+      <w:pPr>
+        <w:jc w:val="left"/>
+      </w:pPr>
+    </w:p>
+    <w:p>
+      <w:pPr>
+        <w:jc w:val="left"/>
+      </w:pPr>
+    </w:p>
+    <w:p>
+      <w:pPr>
+        <w:jc w:val="left"/>
+      </w:pPr>
+    </w:p>
+    <w:p>
+      <w:pPr>
+        <w:pStyle w:val="TitrePartie"/>
+      </w:pPr>
+      <w:bookmarkStart w:id="14" w:name="_Toc100501414"/>
+      <w:r>
+        <w:t>Difficultés rencontrées</w:t>
+      </w:r>
+      <w:bookmarkEnd w:id="14"/>
+    </w:p>
+    <w:p>
+      <w:pPr>
+        <w:pStyle w:val="Sous-Titre"/>
+        <w:numPr>
+          <w:ilvl w:val="0"/>
+          <w:numId w:val="13"/>
+        </w:numPr>
+      </w:pPr>
+      <w:bookmarkStart w:id="15" w:name="_Toc100501415"/>
+      <w:r>
+        <w:t>L’affichage d</w:t>
+      </w:r>
+      <w:r>
+        <w:t>’une</w:t>
+      </w:r>
+      <w:r>
+        <w:t xml:space="preserve"> Map</w:t>
+      </w:r>
+      <w:bookmarkEnd w:id="15"/>
+    </w:p>
+    <w:p>
+      <w:pPr>
+        <w:pStyle w:val="Paragraphe"/>
+      </w:pPr>
+      <w:r>
+        <w:t xml:space="preserve">L’affichage d’une Map ne fût </w:t>
+      </w:r>
+      <w:r>
+        <w:t>pas évident à réaliser.</w:t>
+      </w:r>
+      <w:r>
+        <w:t xml:space="preserve"> En effet, nos cases devant être de trois caractères par trois caractères</w:t>
+      </w:r>
+      <w:r>
+        <w:t>, il ne fût pas simple au début de parcourir</w:t>
+      </w:r>
+      <w:r>
+        <w:t xml:space="preserve"> </w:t>
+      </w:r>
+      <w:r>
+        <w:t>tous les vecteurs contenant les murs, les ennemies, les items</w:t>
+      </w:r>
+      <w:r>
+        <w:t xml:space="preserve"> et les bombes pour les afficher correctement sur la Map</w:t>
+      </w:r>
+      <w:r>
+        <w:t>.</w:t>
+      </w:r>
+      <w:r>
+        <w:t xml:space="preserve"> Pour cela, nous parcourons notre vecteur de vecteur de Tile</w:t>
+      </w:r>
+      <w:r>
+        <w:t>, chaque « case » de ce vecteur est alors parcouru trois fois (car la map possède une taille de ligne de trois)</w:t>
+      </w:r>
+      <w:r>
+        <w:t xml:space="preserve"> affichant ainsi au premier tour le haut de la case, au deuxième le milieu et au troisième le bas de la case.</w:t>
+      </w:r>
+      <w:r>
+        <w:t xml:space="preserve"> Grâce au polymorphisme</w:t>
+      </w:r>
+      <w:r>
+        <w:t xml:space="preserve"> la bonne méthode</w:t>
+      </w:r>
+      <w:r>
+        <w:t xml:space="preserve"> d’affichage</w:t>
+      </w:r>
+      <w:r>
+        <w:t xml:space="preserve"> pour chaque entités</w:t>
+      </w:r>
+      <w:r>
+        <w:t xml:space="preserve">, mur et bombe </w:t>
+      </w:r>
+      <w:r>
+        <w:t>est appelée.</w:t>
+      </w:r>
+    </w:p>
+    <w:p>
+      <w:pPr>
+        <w:pStyle w:val="Sous-Titre"/>
+      </w:pPr>
+      <w:bookmarkStart w:id="16" w:name="_Toc100501416"/>
+      <w:r>
+        <w:t>La gestion de l’explosion des bombes</w:t>
+      </w:r>
+      <w:bookmarkEnd w:id="16"/>
+    </w:p>
+    <w:p>
+      <w:pPr>
+        <w:pStyle w:val="Paragraphe"/>
+      </w:pPr>
+      <w:r>
+        <w:t>Une autre difficulté rencontrée lors du développement fût la gestion de l’explosion des bombes.</w:t>
+      </w:r>
+      <w:r>
+        <w:t xml:space="preserve"> En effet, lors de l’explosion des bombes il faut gérer </w:t>
+      </w:r>
+      <w:r>
+        <w:t>quelles entités</w:t>
+      </w:r>
+      <w:r>
+        <w:t xml:space="preserve"> sont affecté</w:t>
+      </w:r>
+      <w:r>
+        <w:t>e</w:t>
+      </w:r>
+      <w:r>
+        <w:t>s</w:t>
+      </w:r>
+      <w:r>
+        <w:t xml:space="preserve"> par l’explosion ainsi que l’affichage de l’explosion</w:t>
+      </w:r>
+      <w:r>
+        <w:t>.</w:t>
+      </w:r>
+      <w:r>
+        <w:t xml:space="preserve"> Pour ces raisons</w:t>
+      </w:r>
+      <w:r>
+        <w:t xml:space="preserve"> nous ne gérons que l’explosion individuelles de bombes, il est malheureusement impossible de réaliser des explosions en chaîne.</w:t>
+      </w:r>
+    </w:p>
+    <w:p>
+      <w:pPr>
+        <w:pStyle w:val="Paragraphe"/>
+      </w:pPr>
+      <w:r>
+        <w:t xml:space="preserve">Pour gérer l’affectation des entités par l’explosion et son affichage nous nous aidons d’un vecteur de vecteur de l’énumération </w:t>
+      </w:r>
+      <w:r>
+        <w:t>BombExplosionDirection</w:t>
+      </w:r>
+      <w:r>
+        <w:t>. Grâce à cette énumération, nous pouvons savoir dans quelle direction on se situe sur chaque case par rapport à l’explosion</w:t>
+      </w:r>
+      <w:r>
+        <w:t xml:space="preserve"> ou s’il l’explosion ne concerne pas la case.</w:t>
+      </w:r>
+      <w:r>
+        <w:t xml:space="preserve"> Ainsi à l’aide de ce vecteur de vecteur, nous pouvons déterminer si une entité est touché par le bombe ou non et pour l’affichage </w:t>
+      </w:r>
+      <w:r>
+        <w:t>le fait de savoir si on doit afficher l’explosion en ligne ou en colonne</w:t>
+      </w:r>
+      <w:r>
+        <w:t xml:space="preserve"> est simple et donné par l’énumération.</w:t>
+      </w:r>
+    </w:p>
+    <w:p>
+      <w:pPr>
+        <w:pStyle w:val="TitrePartie"/>
+        <w:rPr>
+          <w:rFonts w:ascii="Aller Light" w:hAnsi="Aller Light"/>
+          <w:color w:val="000000" w:themeColor="text1"/>
+        </w:rPr>
+      </w:pPr>
+      <w:r>
+        <w:br w:type="page"/>
+      </w:r>
+    </w:p>
+    <w:p>
+      <w:pPr>
+        <w:pStyle w:val="TitrePartie"/>
+      </w:pPr>
+      <w:bookmarkStart w:id="17" w:name="_Toc100501417"/>
+      <w:r>
+        <w:t>Conclusion</w:t>
+      </w:r>
+      <w:bookmarkEnd w:id="17"/>
+    </w:p>
+    <w:p>
+      <w:pPr>
+        <w:pStyle w:val="Paragraphe"/>
+      </w:pPr>
+      <w:r>
+        <w:t>Pour conclure, ce projet fut très intéressant à mener à son terme et nous a demandé pas mal de temps.</w:t>
+      </w:r>
+    </w:p>
+    <w:p>
+      <w:pPr>
+        <w:pStyle w:val="Paragraphe"/>
+      </w:pPr>
+      <w:r>
+        <w:t xml:space="preserve">Certes des choses pourraient être amélioré (un projet n’est jamais parfait) et bon nombre de fonctionnalités peuvent être rajouté. </w:t>
+      </w:r>
+      <w:r>
+        <w:t>Cependant notre jeu Bomberman</w:t>
+      </w:r>
+      <w:r>
+        <w:t xml:space="preserve"> n’en reste pas moins fonctionnel et très jolie !</w:t>
+      </w:r>
+    </w:p>
+    <w:p>
+      <w:pPr>
+        <w:pStyle w:val="TitrePartie"/>
+      </w:pPr>
+      <w:bookmarkStart w:id="18" w:name="_Toc100501418"/>
+      <w:r>
+        <w:t>Annexes</w:t>
+      </w:r>
+      <w:bookmarkEnd w:id="18"/>
+    </w:p>
+    <w:p>
+      <w:pPr>
+        <w:pStyle w:val="Sous-Titre"/>
+        <w:numPr>
+          <w:ilvl w:val="0"/>
+          <w:numId w:val="11"/>
+        </w:numPr>
+      </w:pPr>
+      <w:bookmarkStart w:id="19" w:name="Diagramme_de_classe_globale_annexe"/>
+      <w:bookmarkStart w:id="20" w:name="_Toc100501419"/>
+      <w:r>
+        <w:rPr>
+          <w:noProof/>
+        </w:rPr>
+        <w:drawing>
+          <wp:anchor distT="0" distB="0" distL="114300" distR="114300" simplePos="0" relativeHeight="251663360" behindDoc="0" locked="0" layoutInCell="1" allowOverlap="1" wp14:anchorId="45123932" wp14:editId="3D568CAF">
+            <wp:simplePos x="0" y="0"/>
+            <wp:positionH relativeFrom="margin">
+              <wp:posOffset>29845</wp:posOffset>
+            </wp:positionH>
+            <wp:positionV relativeFrom="paragraph">
+              <wp:posOffset>294005</wp:posOffset>
+            </wp:positionV>
+            <wp:extent cx="6576695" cy="4603115"/>
+            <wp:effectExtent l="0" t="0" r="0" b="6985"/>
+            <wp:wrapTopAndBottom/>
+            <wp:docPr id="2" name="Image 2"/>
+            <wp:cNvGraphicFramePr>
+              <a:graphicFrameLocks xmlns:a="http://schemas.openxmlformats.org/drawingml/2006/main" noChangeAspect="1"/>
+            </wp:cNvGraphicFramePr>
+            <a:graphic xmlns:a="http://schemas.openxmlformats.org/drawingml/2006/main">
+              <a:graphicData uri="http://schemas.openxmlformats.org/drawingml/2006/picture">
+                <pic:pic xmlns:pic="http://schemas.openxmlformats.org/drawingml/2006/picture">
+                  <pic:nvPicPr>
+                    <pic:cNvPr id="2" name="Image 2"/>
+                    <pic:cNvPicPr>
+                      <a:picLocks noChangeAspect="1" noChangeArrowheads="1"/>
+                    </pic:cNvPicPr>
+                  </pic:nvPicPr>
+                  <pic:blipFill>
+                    <a:blip r:embed="rId15">
+                      <a:extLst>
+                        <a:ext uri="{28A0092B-C50C-407E-A947-70E740481C1C}">
+                          <a14:useLocalDpi xmlns:a14="http://schemas.microsoft.com/office/drawing/2010/main" val="0"/>
+                        </a:ext>
+                      </a:extLst>
+                    </a:blip>
+                    <a:stretch>
+                      <a:fillRect/>
+                    </a:stretch>
+                  </pic:blipFill>
+                  <pic:spPr bwMode="auto">
+                    <a:xfrm>
+                      <a:off x="0" y="0"/>
+                      <a:ext cx="6576695" cy="4603115"/>
+                    </a:xfrm>
+                    <a:prstGeom prst="rect">
+                      <a:avLst/>
+                    </a:prstGeom>
+                    <a:noFill/>
+                    <a:ln>
+                      <a:noFill/>
+                    </a:ln>
+                  </pic:spPr>
+                </pic:pic>
+              </a:graphicData>
+            </a:graphic>
+            <wp14:sizeRelH relativeFrom="page">
+              <wp14:pctWidth>0</wp14:pctWidth>
+            </wp14:sizeRelH>
+            <wp14:sizeRelV relativeFrom="page">
+              <wp14:pctHeight>0</wp14:pctHeight>
+            </wp14:sizeRelV>
+          </wp:anchor>
+        </w:drawing>
+      </w:r>
+      <w:bookmarkEnd w:id="19"/>
+      <w:r>
+        <w:t>Diagramme de classe</w:t>
+      </w:r>
+      <w:r>
+        <w:t xml:space="preserve"> globale</w:t>
+      </w:r>
+      <w:bookmarkEnd w:id="20"/>
+    </w:p>
+    <w:p>
+      <w:pPr>
+        <w:pStyle w:val="Paragraphe"/>
+      </w:pPr>
+      <w:r>
+        <w:rPr>
+          <w:noProof/>
+        </w:rPr>
+        <mc:AlternateContent>
+          <mc:Choice Requires="wps">
+            <w:drawing>
+              <wp:anchor distT="0" distB="0" distL="114300" distR="114300" simplePos="0" relativeHeight="251665408" behindDoc="0" locked="0" layoutInCell="1" allowOverlap="1" wp14:anchorId="38E9293E" wp14:editId="1CC1D235">
+                <wp:simplePos x="0" y="0"/>
+                <wp:positionH relativeFrom="column">
+                  <wp:posOffset>-1270</wp:posOffset>
+                </wp:positionH>
+                <wp:positionV relativeFrom="paragraph">
+                  <wp:posOffset>4657725</wp:posOffset>
+                </wp:positionV>
+                <wp:extent cx="6645910" cy="635"/>
+                <wp:effectExtent l="0" t="0" r="0" b="0"/>
+                <wp:wrapTopAndBottom/>
+                <wp:docPr id="8" name="Zone de texte 8"/>
+                <wp:cNvGraphicFramePr/>
+                <a:graphic xmlns:a="http://schemas.openxmlformats.org/drawingml/2006/main">
+                  <a:graphicData uri="http://schemas.microsoft.com/office/word/2010/wordprocessingShape">
+                    <wps:wsp>
+                      <wps:cNvSpPr txBox="1"/>
+                      <wps:spPr>
+                        <a:xfrm>
+                          <a:off x="0" y="0"/>
+                          <a:ext cx="6645910" cy="635"/>
+                        </a:xfrm>
+                        <a:prstGeom prst="rect">
+                          <a:avLst/>
+                        </a:prstGeom>
+                        <a:solidFill>
+                          <a:prstClr val="white"/>
+                        </a:solidFill>
+                        <a:ln>
+                          <a:noFill/>
+                        </a:ln>
+                      </wps:spPr>
+                      <wps:txbx>
+                        <w:txbxContent>
+                          <w:p>
+                            <w:pPr>
+                              <w:pStyle w:val="Lgende"/>
+                              <w:rPr>
+                                <w:noProof/>
+                                <w:color w:val="000000" w:themeColor="text1"/>
+                                <w:sz w:val="24"/>
+                              </w:rPr>
+                            </w:pPr>
+                            <w:r>
+                              <w:t xml:space="preserve">Figure </w:t>
+                            </w:r>
+                            <w:r>
+                              <w:fldChar w:fldCharType="begin"/>
+                            </w:r>
+                            <w:r>
+                              <w:instrText xml:space="preserve"> SEQ Figure \* ARABIC </w:instrText>
+                            </w:r>
+                            <w:r>
+                              <w:fldChar w:fldCharType="separate"/>
+                            </w:r>
+                            <w:r>
+                              <w:rPr>
+                                <w:noProof/>
+                              </w:rPr>
+                              <w:t>7</w:t>
+                            </w:r>
+                            <w:r>
+                              <w:rPr>
+                                <w:noProof/>
+                              </w:rPr>
+                              <w:fldChar w:fldCharType="end"/>
+                            </w:r>
+                            <w:r>
+                              <w:t xml:space="preserve"> - Diagramme de classe globale</w:t>
+                            </w:r>
+                          </w:p>
+                        </w:txbxContent>
+                      </wps:txbx>
+                      <wps:bodyPr rot="0" spcFirstLastPara="0" vertOverflow="overflow" horzOverflow="overflow" vert="horz" wrap="square" lIns="0" tIns="0" rIns="0" bIns="0" numCol="1" spcCol="0" rtlCol="0" fromWordArt="0" anchor="t" anchorCtr="0" forceAA="0" compatLnSpc="1">
+                        <a:prstTxWarp prst="textNoShape">
+                          <a:avLst/>
+                        </a:prstTxWarp>
+                        <a:spAutoFit/>
+                      </wps:bodyPr>
+                    </wps:wsp>
+                  </a:graphicData>
+                </a:graphic>
+              </wp:anchor>
+            </w:drawing>
+          </mc:Choice>
+          <mc:Fallback>
+            <w:pict>
+              <v:shape w14:anchorId="38E9293E" id="Zone de texte 8" o:spid="_x0000_s1035" type="#_x0000_t202" style="position:absolute;left:0;text-align:left;margin-left:-.1pt;margin-top:366.75pt;width:523.3pt;height:.05pt;z-index:251665408;visibility:visible;mso-wrap-style:square;mso-wrap-distance-left:9pt;mso-wrap-distance-top:0;mso-wrap-distance-right:9pt;mso-wrap-distance-bottom:0;mso-position-horizontal:absolute;mso-position-horizontal-relative:text;mso-position-vertical:absolute;mso-position-vertical-relative:text;v-text-anchor:top" o:gfxdata="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" stroked="f">
+                <v:textbox style="mso-fit-shape-to-text:t" inset="0,0,0,0">
+                  <w:txbxContent>
+                    <w:p>
+                      <w:pPr>
+                        <w:pStyle w:val="Lgende"/>
+                        <w:rPr>
+                          <w:noProof/>
+                          <w:color w:val="000000" w:themeColor="text1"/>
+                          <w:sz w:val="24"/>
+                        </w:rPr>
+                      </w:pPr>
+                      <w:r>
+                        <w:t xml:space="preserve">Figure </w:t>
+                      </w:r>
+                      <w:r>
+                        <w:fldChar w:fldCharType="begin"/>
+                      </w:r>
+                      <w:r>
+                        <w:instrText xml:space="preserve"> SEQ Figure \* ARABIC </w:instrText>
+                      </w:r>
+                      <w:r>
+                        <w:fldChar w:fldCharType="separate"/>
+                      </w:r>
+                      <w:r>
+                        <w:rPr>
+                          <w:noProof/>
+                        </w:rPr>
+                        <w:t>7</w:t>
+                      </w:r>
+                      <w:r>
+                        <w:rPr>
+                          <w:noProof/>
+                        </w:rPr>
+                        <w:fldChar w:fldCharType="end"/>
+                      </w:r>
+                      <w:r>
+                        <w:t xml:space="preserve"> - Diagramme de classe globale</w:t>
+                      </w:r>
+                    </w:p>
+                  </w:txbxContent>
+                </v:textbox>
+                <w10:wrap type="topAndBottom"/>
+              </v:shape>
+            </w:pict>
+          </mc:Fallback>
+        </mc:AlternateContent>
+      </w:r>
     </w:p>
     <w:sectPr>
-      <w:headerReference w:type="even" r:id="rId9"/>
-      <w:headerReference w:type="default" r:id="rId10"/>
-      <w:footerReference w:type="even" r:id="rId11"/>
-      <w:footerReference w:type="default" r:id="rId12"/>
+      <w:headerReference w:type="even" r:id="rId16"/>
+      <w:headerReference w:type="default" r:id="rId17"/>
+      <w:footerReference w:type="even" r:id="rId18"/>
+      <w:footerReference w:type="default" r:id="rId19"/>
       <w:pgSz w:w="11906" w:h="16838"/>
       <w:pgMar w:top="720" w:right="720" w:bottom="720" w:left="720" w:header="709" w:footer="708" w:gutter="0"/>
       <w:pgNumType w:start="0"/>
@@ -1171,18 +5529,7 @@
         <w:sz w:val="20"/>
         <w:szCs w:val="18"/>
       </w:rPr>
-      <w:t xml:space="preserve">THoF – </w:t>
-    </w:r>
-    <w:r>
-      <w:rPr>
-        <w:rFonts w:ascii="Aller" w:hAnsi="Aller"/>
-        <w:b/>
-        <w:bCs/>
-        <w:color w:val="0205A1"/>
-        <w:sz w:val="20"/>
-        <w:szCs w:val="18"/>
-      </w:rPr>
-      <w:t>The House of Forms</w:t>
+      <w:t>Bomberman</w:t>
     </w:r>
   </w:p>
 </w:hdr>
@@ -1211,29 +5558,7 @@
         <w:sz w:val="20"/>
         <w:szCs w:val="18"/>
       </w:rPr>
-      <w:t>THoF –</w:t>
-    </w:r>
-    <w:r>
-      <w:rPr>
-        <w:rFonts w:ascii="Aller" w:hAnsi="Aller"/>
-        <w:b/>
-        <w:bCs/>
-        <w:color w:val="0205A1"/>
-        <w:sz w:val="20"/>
-        <w:szCs w:val="18"/>
-      </w:rPr>
-      <w:t xml:space="preserve"> </w:t>
-    </w:r>
-    <w:r>
-      <w:rPr>
-        <w:rFonts w:ascii="Aller" w:hAnsi="Aller"/>
-        <w:b/>
-        <w:bCs/>
-        <w:color w:val="0205A1"/>
-        <w:sz w:val="20"/>
-        <w:szCs w:val="18"/>
-      </w:rPr>
-      <w:t>The House of Forms</w:t>
+      <w:t>Bomberman</w:t>
     </w:r>
   </w:p>
 </w:hdr>
@@ -1588,49 +5913,73 @@
       </w:pPr>
     </w:lvl>
   </w:abstractNum>
-  <w:num w:numId="1">
+  <w:num w:numId="1" w16cid:durableId="1591113571">
     <w:abstractNumId w:val="1"/>
   </w:num>
-  <w:num w:numId="2">
+  <w:num w:numId="2" w16cid:durableId="2001470148">
     <w:abstractNumId w:val="2"/>
   </w:num>
-  <w:num w:numId="3">
+  <w:num w:numId="3" w16cid:durableId="736439289">
     <w:abstractNumId w:val="3"/>
   </w:num>
-  <w:num w:numId="4">
+  <w:num w:numId="4" w16cid:durableId="913205179">
     <w:abstractNumId w:val="2"/>
     <w:lvlOverride w:ilvl="0">
       <w:startOverride w:val="1"/>
     </w:lvlOverride>
   </w:num>
-  <w:num w:numId="5">
+  <w:num w:numId="5" w16cid:durableId="2060397632">
     <w:abstractNumId w:val="2"/>
     <w:lvlOverride w:ilvl="0">
       <w:startOverride w:val="1"/>
     </w:lvlOverride>
   </w:num>
-  <w:num w:numId="6">
+  <w:num w:numId="6" w16cid:durableId="1796563293">
     <w:abstractNumId w:val="2"/>
     <w:lvlOverride w:ilvl="0">
       <w:startOverride w:val="1"/>
     </w:lvlOverride>
   </w:num>
-  <w:num w:numId="7">
+  <w:num w:numId="7" w16cid:durableId="878779867">
     <w:abstractNumId w:val="2"/>
     <w:lvlOverride w:ilvl="0">
       <w:startOverride w:val="1"/>
     </w:lvlOverride>
   </w:num>
-  <w:num w:numId="8">
+  <w:num w:numId="8" w16cid:durableId="2145390330">
     <w:abstractNumId w:val="2"/>
     <w:lvlOverride w:ilvl="0">
       <w:startOverride w:val="1"/>
     </w:lvlOverride>
   </w:num>
-  <w:num w:numId="9">
+  <w:num w:numId="9" w16cid:durableId="1907182789">
     <w:abstractNumId w:val="0"/>
   </w:num>
-  <w:num w:numId="10">
+  <w:num w:numId="10" w16cid:durableId="1584876915">
+    <w:abstractNumId w:val="2"/>
+    <w:lvlOverride w:ilvl="0">
+      <w:startOverride w:val="1"/>
+    </w:lvlOverride>
+  </w:num>
+  <w:num w:numId="11" w16cid:durableId="340474240">
+    <w:abstractNumId w:val="2"/>
+    <w:lvlOverride w:ilvl="0">
+      <w:startOverride w:val="1"/>
+    </w:lvlOverride>
+  </w:num>
+  <w:num w:numId="12" w16cid:durableId="287008010">
+    <w:abstractNumId w:val="2"/>
+    <w:lvlOverride w:ilvl="0">
+      <w:startOverride w:val="1"/>
+    </w:lvlOverride>
+  </w:num>
+  <w:num w:numId="13" w16cid:durableId="1013414065">
+    <w:abstractNumId w:val="2"/>
+    <w:lvlOverride w:ilvl="0">
+      <w:startOverride w:val="1"/>
+    </w:lvlOverride>
+  </w:num>
+  <w:num w:numId="14" w16cid:durableId="395208832">
     <w:abstractNumId w:val="2"/>
     <w:lvlOverride w:ilvl="0">
       <w:startOverride w:val="1"/>
@@ -2845,6 +7194,23 @@
       <w:u w:val="single"/>
     </w:rPr>
   </w:style>
+  <w:style w:type="paragraph" w:customStyle="1" w:styleId="Default">
+    <w:name w:val="Default"/>
+    <w:rsid w:val="002A7637"/>
+    <w:pPr>
+      <w:autoSpaceDE w:val="0"/>
+      <w:autoSpaceDN w:val="0"/>
+      <w:adjustRightInd w:val="0"/>
+      <w:spacing w:after="0" w:line="240" w:lineRule="auto"/>
+    </w:pPr>
+    <w:rPr>
+      <w:rFonts w:ascii="Aller Light" w:hAnsi="Aller Light" w:cs="Aller Light"/>
+      <w:color w:val="000000"/>
+      <w:sz w:val="24"/>
+      <w:szCs w:val="24"/>
+      <w:lang w:val="en-GB"/>
+    </w:rPr>
+  </w:style>
 </w:styles>
 </file>
 
